--- a/ps1/ps1.1.docx
+++ b/ps1/ps1.1.docx
@@ -9,33 +9,84 @@
           <w:ilvl w:val="0"/>
           <w:numId w:val="1"/>
         </w:numPr>
+        <w:rPr>
+          <w:rFonts w:ascii="Arial" w:hAnsi="Arial" w:cs="Arial"/>
+          <w:b/>
+          <w:sz w:val="24"/>
+          <w:szCs w:val="24"/>
+        </w:rPr>
       </w:pPr>
       <w:r>
+        <w:rPr>
+          <w:rFonts w:ascii="Arial" w:hAnsi="Arial" w:cs="Arial"/>
+          <w:b/>
+          <w:sz w:val="24"/>
+          <w:szCs w:val="24"/>
+        </w:rPr>
         <w:t>Logistic Reg</w:t>
       </w:r>
       <w:r>
+        <w:rPr>
+          <w:rFonts w:ascii="Arial" w:hAnsi="Arial" w:cs="Arial"/>
+          <w:b/>
+          <w:sz w:val="24"/>
+          <w:szCs w:val="24"/>
+        </w:rPr>
         <w:t>re</w:t>
       </w:r>
       <w:r>
+        <w:rPr>
+          <w:rFonts w:ascii="Arial" w:hAnsi="Arial" w:cs="Arial"/>
+          <w:b/>
+          <w:sz w:val="24"/>
+          <w:szCs w:val="24"/>
+        </w:rPr>
         <w:t>s</w:t>
       </w:r>
       <w:r>
+        <w:rPr>
+          <w:rFonts w:ascii="Arial" w:hAnsi="Arial" w:cs="Arial"/>
+          <w:b/>
+          <w:sz w:val="24"/>
+          <w:szCs w:val="24"/>
+        </w:rPr>
         <w:t>sion</w:t>
       </w:r>
       <w:r>
+        <w:rPr>
+          <w:rFonts w:ascii="Arial" w:hAnsi="Arial" w:cs="Arial"/>
+          <w:b/>
+          <w:sz w:val="24"/>
+          <w:szCs w:val="24"/>
+        </w:rPr>
         <w:t xml:space="preserve"> (</w:t>
       </w:r>
       <w:r>
+        <w:rPr>
+          <w:rFonts w:ascii="Arial" w:hAnsi="Arial" w:cs="Arial"/>
+          <w:b/>
+          <w:sz w:val="24"/>
+          <w:szCs w:val="24"/>
+        </w:rPr>
         <w:t xml:space="preserve">code in </w:t>
       </w:r>
       <w:r>
         <w:rPr>
+          <w:rFonts w:ascii="Arial" w:hAnsi="Arial" w:cs="Arial"/>
           <w:b/>
           <w:i/>
+          <w:sz w:val="24"/>
+          <w:szCs w:val="24"/>
         </w:rPr>
         <w:t>fisher_scoring.py</w:t>
       </w:r>
       <w:r>
+        <w:rPr>
+          <w:rFonts w:ascii="Arial" w:hAnsi="Arial" w:cs="Arial"/>
+          <w:b/>
+          <w:sz w:val="24"/>
+          <w:szCs w:val="24"/>
+        </w:rPr>
         <w:t>)</w:t>
       </w:r>
     </w:p>
@@ -46,28 +97,39 @@
           <w:ilvl w:val="1"/>
           <w:numId w:val="1"/>
         </w:numPr>
+        <w:rPr>
+          <w:rFonts w:ascii="Arial" w:hAnsi="Arial" w:cs="Arial"/>
+          <w:sz w:val="24"/>
+          <w:szCs w:val="24"/>
+        </w:rPr>
       </w:pPr>
       <w:r>
-        <w:t xml:space="preserve">&gt;&gt; </w:t>
+        <w:rPr>
+          <w:rFonts w:ascii="Arial" w:hAnsi="Arial" w:cs="Arial"/>
+          <w:sz w:val="24"/>
+          <w:szCs w:val="24"/>
+        </w:rPr>
+        <w:t xml:space="preserve">Find the Hession matrix for </w:t>
       </w:r>
-      <w:r>
-        <w:t xml:space="preserve">Find the </w:t>
-      </w:r>
-      <w:proofErr w:type="spellStart"/>
-      <w:r>
-        <w:t>Hession</w:t>
-      </w:r>
-      <w:proofErr w:type="spellEnd"/>
-      <w:r>
-        <w:t xml:space="preserve"> matrix for </w:t>
-      </w:r>
+    </w:p>
+    <w:p>
+      <w:pPr>
+        <w:ind w:left="720"/>
+        <w:rPr>
+          <w:rFonts w:ascii="Arial" w:hAnsi="Arial" w:cs="Arial"/>
+          <w:sz w:val="24"/>
+          <w:szCs w:val="24"/>
+        </w:rPr>
+      </w:pPr>
       <m:oMath>
         <m:r>
           <m:rPr>
             <m:sty m:val="p"/>
           </m:rPr>
           <w:rPr>
-            <w:rFonts w:ascii="Cambria Math" w:hAnsi="Cambria Math"/>
+            <w:rFonts w:ascii="Cambria Math" w:hAnsi="Cambria Math" w:cs="Arial"/>
+            <w:sz w:val="24"/>
+            <w:szCs w:val="24"/>
           </w:rPr>
           <m:t>J</m:t>
         </m:r>
@@ -75,7 +137,9 @@
           <m:dPr>
             <m:ctrlPr>
               <w:rPr>
-                <w:rFonts w:ascii="Cambria Math" w:hAnsi="Cambria Math"/>
+                <w:rFonts w:ascii="Cambria Math" w:hAnsi="Cambria Math" w:cs="Arial"/>
+                <w:sz w:val="24"/>
+                <w:szCs w:val="24"/>
               </w:rPr>
             </m:ctrlPr>
           </m:dPr>
@@ -85,7 +149,9 @@
                 <m:sty m:val="p"/>
               </m:rPr>
               <w:rPr>
-                <w:rFonts w:ascii="Cambria Math" w:hAnsi="Cambria Math"/>
+                <w:rFonts w:ascii="Cambria Math" w:hAnsi="Cambria Math" w:cs="Arial"/>
+                <w:sz w:val="24"/>
+                <w:szCs w:val="24"/>
               </w:rPr>
               <m:t>θ</m:t>
             </m:r>
@@ -96,7 +162,9 @@
             <m:sty m:val="p"/>
           </m:rPr>
           <w:rPr>
-            <w:rFonts w:ascii="Cambria Math" w:hAnsi="Cambria Math"/>
+            <w:rFonts w:ascii="Cambria Math" w:hAnsi="Cambria Math" w:cs="Arial"/>
+            <w:sz w:val="24"/>
+            <w:szCs w:val="24"/>
           </w:rPr>
           <m:t>=</m:t>
         </m:r>
@@ -104,7 +172,9 @@
           <m:fPr>
             <m:ctrlPr>
               <w:rPr>
-                <w:rFonts w:ascii="Cambria Math" w:hAnsi="Cambria Math"/>
+                <w:rFonts w:ascii="Cambria Math" w:hAnsi="Cambria Math" w:cs="Arial"/>
+                <w:sz w:val="24"/>
+                <w:szCs w:val="24"/>
               </w:rPr>
             </m:ctrlPr>
           </m:fPr>
@@ -114,7 +184,9 @@
                 <m:sty m:val="p"/>
               </m:rPr>
               <w:rPr>
-                <w:rFonts w:ascii="Cambria Math" w:hAnsi="Cambria Math"/>
+                <w:rFonts w:ascii="Cambria Math" w:hAnsi="Cambria Math" w:cs="Arial"/>
+                <w:sz w:val="24"/>
+                <w:szCs w:val="24"/>
               </w:rPr>
               <m:t>1</m:t>
             </m:r>
@@ -125,7 +197,9 @@
                 <m:sty m:val="p"/>
               </m:rPr>
               <w:rPr>
-                <w:rFonts w:ascii="Cambria Math" w:hAnsi="Cambria Math"/>
+                <w:rFonts w:ascii="Cambria Math" w:hAnsi="Cambria Math" w:cs="Arial"/>
+                <w:sz w:val="24"/>
+                <w:szCs w:val="24"/>
               </w:rPr>
               <m:t>m</m:t>
             </m:r>
@@ -135,8 +209,10 @@
           <m:sSubSupPr>
             <m:ctrlPr>
               <w:rPr>
-                <w:rFonts w:ascii="Cambria Math" w:hAnsi="Cambria Math"/>
+                <w:rFonts w:ascii="Cambria Math" w:hAnsi="Cambria Math" w:cs="Arial"/>
                 <w:i/>
+                <w:sz w:val="24"/>
+                <w:szCs w:val="24"/>
               </w:rPr>
             </m:ctrlPr>
           </m:sSubSupPr>
@@ -146,20 +222,26 @@
                 <m:sty m:val="p"/>
               </m:rPr>
               <w:rPr>
-                <w:rFonts w:ascii="Cambria Math" w:hAnsi="Cambria Math"/>
+                <w:rFonts w:ascii="Cambria Math" w:hAnsi="Cambria Math" w:cs="Arial"/>
+                <w:sz w:val="24"/>
+                <w:szCs w:val="24"/>
               </w:rPr>
               <m:t>Σ</m:t>
             </m:r>
             <m:ctrlPr>
               <w:rPr>
-                <w:rFonts w:ascii="Cambria Math" w:hAnsi="Cambria Math"/>
+                <w:rFonts w:ascii="Cambria Math" w:hAnsi="Cambria Math" w:cs="Arial"/>
+                <w:sz w:val="24"/>
+                <w:szCs w:val="24"/>
               </w:rPr>
             </m:ctrlPr>
           </m:e>
           <m:sub>
             <m:r>
               <w:rPr>
-                <w:rFonts w:ascii="Cambria Math" w:hAnsi="Cambria Math"/>
+                <w:rFonts w:ascii="Cambria Math" w:hAnsi="Cambria Math" w:cs="Arial"/>
+                <w:sz w:val="24"/>
+                <w:szCs w:val="24"/>
               </w:rPr>
               <m:t>1</m:t>
             </m:r>
@@ -167,7 +249,9 @@
           <m:sup>
             <m:r>
               <w:rPr>
-                <w:rFonts w:ascii="Cambria Math" w:hAnsi="Cambria Math"/>
+                <w:rFonts w:ascii="Cambria Math" w:hAnsi="Cambria Math" w:cs="Arial"/>
+                <w:sz w:val="24"/>
+                <w:szCs w:val="24"/>
               </w:rPr>
               <m:t>m</m:t>
             </m:r>
@@ -177,7 +261,9 @@
           <m:funcPr>
             <m:ctrlPr>
               <w:rPr>
-                <w:rFonts w:ascii="Cambria Math" w:hAnsi="Cambria Math"/>
+                <w:rFonts w:ascii="Cambria Math" w:hAnsi="Cambria Math" w:cs="Arial"/>
+                <w:sz w:val="24"/>
+                <w:szCs w:val="24"/>
               </w:rPr>
             </m:ctrlPr>
           </m:funcPr>
@@ -187,7 +273,9 @@
                 <m:sty m:val="p"/>
               </m:rPr>
               <w:rPr>
-                <w:rFonts w:ascii="Cambria Math" w:hAnsi="Cambria Math"/>
+                <w:rFonts w:ascii="Cambria Math" w:hAnsi="Cambria Math" w:cs="Arial"/>
+                <w:sz w:val="24"/>
+                <w:szCs w:val="24"/>
               </w:rPr>
               <m:t>log</m:t>
             </m:r>
@@ -197,15 +285,19 @@
               <m:dPr>
                 <m:ctrlPr>
                   <w:rPr>
-                    <w:rFonts w:ascii="Cambria Math" w:hAnsi="Cambria Math"/>
+                    <w:rFonts w:ascii="Cambria Math" w:hAnsi="Cambria Math" w:cs="Arial"/>
                     <w:i/>
+                    <w:sz w:val="24"/>
+                    <w:szCs w:val="24"/>
                   </w:rPr>
                 </m:ctrlPr>
               </m:dPr>
               <m:e>
                 <m:r>
                   <w:rPr>
-                    <w:rFonts w:ascii="Cambria Math" w:hAnsi="Cambria Math"/>
+                    <w:rFonts w:ascii="Cambria Math" w:hAnsi="Cambria Math" w:cs="Arial"/>
+                    <w:sz w:val="24"/>
+                    <w:szCs w:val="24"/>
                   </w:rPr>
                   <m:t>1+</m:t>
                 </m:r>
@@ -213,15 +305,19 @@
                   <m:sSupPr>
                     <m:ctrlPr>
                       <w:rPr>
-                        <w:rFonts w:ascii="Cambria Math" w:hAnsi="Cambria Math"/>
+                        <w:rFonts w:ascii="Cambria Math" w:hAnsi="Cambria Math" w:cs="Arial"/>
                         <w:i/>
+                        <w:sz w:val="24"/>
+                        <w:szCs w:val="24"/>
                       </w:rPr>
                     </m:ctrlPr>
                   </m:sSupPr>
                   <m:e>
                     <m:r>
                       <w:rPr>
-                        <w:rFonts w:ascii="Cambria Math" w:hAnsi="Cambria Math"/>
+                        <w:rFonts w:ascii="Cambria Math" w:hAnsi="Cambria Math" w:cs="Arial"/>
+                        <w:sz w:val="24"/>
+                        <w:szCs w:val="24"/>
                       </w:rPr>
                       <m:t>e</m:t>
                     </m:r>
@@ -229,7 +325,9 @@
                   <m:sup>
                     <m:r>
                       <w:rPr>
-                        <w:rFonts w:ascii="Cambria Math" w:hAnsi="Cambria Math"/>
+                        <w:rFonts w:ascii="Cambria Math" w:hAnsi="Cambria Math" w:cs="Arial"/>
+                        <w:sz w:val="24"/>
+                        <w:szCs w:val="24"/>
                       </w:rPr>
                       <m:t>-</m:t>
                     </m:r>
@@ -237,15 +335,19 @@
                       <m:sSupPr>
                         <m:ctrlPr>
                           <w:rPr>
-                            <w:rFonts w:ascii="Cambria Math" w:hAnsi="Cambria Math"/>
+                            <w:rFonts w:ascii="Cambria Math" w:hAnsi="Cambria Math" w:cs="Arial"/>
                             <w:i/>
+                            <w:sz w:val="24"/>
+                            <w:szCs w:val="24"/>
                           </w:rPr>
                         </m:ctrlPr>
                       </m:sSupPr>
                       <m:e>
                         <m:r>
                           <w:rPr>
-                            <w:rFonts w:ascii="Cambria Math" w:hAnsi="Cambria Math"/>
+                            <w:rFonts w:ascii="Cambria Math" w:hAnsi="Cambria Math" w:cs="Arial"/>
+                            <w:sz w:val="24"/>
+                            <w:szCs w:val="24"/>
                           </w:rPr>
                           <m:t>y</m:t>
                         </m:r>
@@ -255,15 +357,19 @@
                           <m:dPr>
                             <m:ctrlPr>
                               <w:rPr>
-                                <w:rFonts w:ascii="Cambria Math" w:hAnsi="Cambria Math"/>
+                                <w:rFonts w:ascii="Cambria Math" w:hAnsi="Cambria Math" w:cs="Arial"/>
                                 <w:i/>
+                                <w:sz w:val="24"/>
+                                <w:szCs w:val="24"/>
                               </w:rPr>
                             </m:ctrlPr>
                           </m:dPr>
                           <m:e>
                             <m:r>
                               <w:rPr>
-                                <w:rFonts w:ascii="Cambria Math" w:hAnsi="Cambria Math"/>
+                                <w:rFonts w:ascii="Cambria Math" w:hAnsi="Cambria Math" w:cs="Arial"/>
+                                <w:sz w:val="24"/>
+                                <w:szCs w:val="24"/>
                               </w:rPr>
                               <m:t>i</m:t>
                             </m:r>
@@ -275,8 +381,10 @@
                       <m:sSupPr>
                         <m:ctrlPr>
                           <w:rPr>
-                            <w:rFonts w:ascii="Cambria Math" w:hAnsi="Cambria Math"/>
+                            <w:rFonts w:ascii="Cambria Math" w:hAnsi="Cambria Math" w:cs="Arial"/>
                             <w:i/>
+                            <w:sz w:val="24"/>
+                            <w:szCs w:val="24"/>
                           </w:rPr>
                         </m:ctrlPr>
                       </m:sSupPr>
@@ -285,15 +393,19 @@
                           <m:sSupPr>
                             <m:ctrlPr>
                               <w:rPr>
-                                <w:rFonts w:ascii="Cambria Math" w:hAnsi="Cambria Math"/>
+                                <w:rFonts w:ascii="Cambria Math" w:hAnsi="Cambria Math" w:cs="Arial"/>
                                 <w:i/>
+                                <w:sz w:val="24"/>
+                                <w:szCs w:val="24"/>
                               </w:rPr>
                             </m:ctrlPr>
                           </m:sSupPr>
                           <m:e>
                             <m:r>
                               <w:rPr>
-                                <w:rFonts w:ascii="Cambria Math" w:hAnsi="Cambria Math"/>
+                                <w:rFonts w:ascii="Cambria Math" w:hAnsi="Cambria Math" w:cs="Arial"/>
+                                <w:sz w:val="24"/>
+                                <w:szCs w:val="24"/>
                               </w:rPr>
                               <m:t>θ</m:t>
                             </m:r>
@@ -301,7 +413,9 @@
                           <m:sup>
                             <m:r>
                               <w:rPr>
-                                <w:rFonts w:ascii="Cambria Math" w:hAnsi="Cambria Math"/>
+                                <w:rFonts w:ascii="Cambria Math" w:hAnsi="Cambria Math" w:cs="Arial"/>
+                                <w:sz w:val="24"/>
+                                <w:szCs w:val="24"/>
                               </w:rPr>
                               <m:t>T</m:t>
                             </m:r>
@@ -309,7 +423,9 @@
                         </m:sSup>
                         <m:r>
                           <w:rPr>
-                            <w:rFonts w:ascii="Cambria Math" w:hAnsi="Cambria Math"/>
+                            <w:rFonts w:ascii="Cambria Math" w:hAnsi="Cambria Math" w:cs="Arial"/>
+                            <w:sz w:val="24"/>
+                            <w:szCs w:val="24"/>
                           </w:rPr>
                           <m:t>x</m:t>
                         </m:r>
@@ -319,15 +435,19 @@
                           <m:dPr>
                             <m:ctrlPr>
                               <w:rPr>
-                                <w:rFonts w:ascii="Cambria Math" w:hAnsi="Cambria Math"/>
+                                <w:rFonts w:ascii="Cambria Math" w:hAnsi="Cambria Math" w:cs="Arial"/>
                                 <w:i/>
+                                <w:sz w:val="24"/>
+                                <w:szCs w:val="24"/>
                               </w:rPr>
                             </m:ctrlPr>
                           </m:dPr>
                           <m:e>
                             <m:r>
                               <w:rPr>
-                                <w:rFonts w:ascii="Cambria Math" w:hAnsi="Cambria Math"/>
+                                <w:rFonts w:ascii="Cambria Math" w:hAnsi="Cambria Math" w:cs="Arial"/>
+                                <w:sz w:val="24"/>
+                                <w:szCs w:val="24"/>
                               </w:rPr>
                               <m:t>i</m:t>
                             </m:r>
@@ -343,7 +463,9 @@
         </m:func>
         <m:r>
           <w:rPr>
-            <w:rFonts w:ascii="Cambria Math" w:hAnsi="Cambria Math"/>
+            <w:rFonts w:ascii="Cambria Math" w:hAnsi="Cambria Math" w:cs="Arial"/>
+            <w:sz w:val="24"/>
+            <w:szCs w:val="24"/>
           </w:rPr>
           <m:t>=-</m:t>
         </m:r>
@@ -351,15 +473,19 @@
           <m:fPr>
             <m:ctrlPr>
               <w:rPr>
-                <w:rFonts w:ascii="Cambria Math" w:hAnsi="Cambria Math"/>
+                <w:rFonts w:ascii="Cambria Math" w:hAnsi="Cambria Math" w:cs="Arial"/>
                 <w:i/>
+                <w:sz w:val="24"/>
+                <w:szCs w:val="24"/>
               </w:rPr>
             </m:ctrlPr>
           </m:fPr>
           <m:num>
             <m:r>
               <w:rPr>
-                <w:rFonts w:ascii="Cambria Math" w:hAnsi="Cambria Math"/>
+                <w:rFonts w:ascii="Cambria Math" w:hAnsi="Cambria Math" w:cs="Arial"/>
+                <w:sz w:val="24"/>
+                <w:szCs w:val="24"/>
               </w:rPr>
               <m:t>1</m:t>
             </m:r>
@@ -367,7 +493,9 @@
           <m:den>
             <m:r>
               <w:rPr>
-                <w:rFonts w:ascii="Cambria Math" w:hAnsi="Cambria Math"/>
+                <w:rFonts w:ascii="Cambria Math" w:hAnsi="Cambria Math" w:cs="Arial"/>
+                <w:sz w:val="24"/>
+                <w:szCs w:val="24"/>
               </w:rPr>
               <m:t>m</m:t>
             </m:r>
@@ -377,7 +505,9 @@
           <m:sSubSupPr>
             <m:ctrlPr>
               <w:rPr>
-                <w:rFonts w:ascii="Cambria Math" w:hAnsi="Cambria Math"/>
+                <w:rFonts w:ascii="Cambria Math" w:hAnsi="Cambria Math" w:cs="Arial"/>
+                <w:sz w:val="24"/>
+                <w:szCs w:val="24"/>
               </w:rPr>
             </m:ctrlPr>
           </m:sSubSupPr>
@@ -387,7 +517,9 @@
                 <m:sty m:val="p"/>
               </m:rPr>
               <w:rPr>
-                <w:rFonts w:ascii="Cambria Math" w:hAnsi="Cambria Math"/>
+                <w:rFonts w:ascii="Cambria Math" w:hAnsi="Cambria Math" w:cs="Arial"/>
+                <w:sz w:val="24"/>
+                <w:szCs w:val="24"/>
               </w:rPr>
               <m:t>Σ</m:t>
             </m:r>
@@ -395,7 +527,9 @@
           <m:sub>
             <m:r>
               <w:rPr>
-                <w:rFonts w:ascii="Cambria Math" w:hAnsi="Cambria Math"/>
+                <w:rFonts w:ascii="Cambria Math" w:hAnsi="Cambria Math" w:cs="Arial"/>
+                <w:sz w:val="24"/>
+                <w:szCs w:val="24"/>
               </w:rPr>
               <m:t>1</m:t>
             </m:r>
@@ -406,7 +540,9 @@
                 <m:sty m:val="p"/>
               </m:rPr>
               <w:rPr>
-                <w:rFonts w:ascii="Cambria Math" w:hAnsi="Cambria Math"/>
+                <w:rFonts w:ascii="Cambria Math" w:hAnsi="Cambria Math" w:cs="Arial"/>
+                <w:sz w:val="24"/>
+                <w:szCs w:val="24"/>
               </w:rPr>
               <m:t>m</m:t>
             </m:r>
@@ -416,7 +552,9 @@
           <m:funcPr>
             <m:ctrlPr>
               <w:rPr>
-                <w:rFonts w:ascii="Cambria Math" w:hAnsi="Cambria Math"/>
+                <w:rFonts w:ascii="Cambria Math" w:hAnsi="Cambria Math" w:cs="Arial"/>
+                <w:sz w:val="24"/>
+                <w:szCs w:val="24"/>
               </w:rPr>
             </m:ctrlPr>
           </m:funcPr>
@@ -426,7 +564,9 @@
                 <m:sty m:val="p"/>
               </m:rPr>
               <w:rPr>
-                <w:rFonts w:ascii="Cambria Math" w:hAnsi="Cambria Math"/>
+                <w:rFonts w:ascii="Cambria Math" w:hAnsi="Cambria Math" w:cs="Arial"/>
+                <w:sz w:val="24"/>
+                <w:szCs w:val="24"/>
               </w:rPr>
               <m:t>log</m:t>
             </m:r>
@@ -436,7 +576,9 @@
               <m:dPr>
                 <m:ctrlPr>
                   <w:rPr>
-                    <w:rFonts w:ascii="Cambria Math" w:hAnsi="Cambria Math"/>
+                    <w:rFonts w:ascii="Cambria Math" w:hAnsi="Cambria Math" w:cs="Arial"/>
+                    <w:sz w:val="24"/>
+                    <w:szCs w:val="24"/>
                   </w:rPr>
                 </m:ctrlPr>
               </m:dPr>
@@ -445,7 +587,9 @@
                   <m:sSubPr>
                     <m:ctrlPr>
                       <w:rPr>
-                        <w:rFonts w:ascii="Cambria Math" w:hAnsi="Cambria Math"/>
+                        <w:rFonts w:ascii="Cambria Math" w:hAnsi="Cambria Math" w:cs="Arial"/>
+                        <w:sz w:val="24"/>
+                        <w:szCs w:val="24"/>
                       </w:rPr>
                     </m:ctrlPr>
                   </m:sSubPr>
@@ -455,7 +599,9 @@
                         <m:sty m:val="p"/>
                       </m:rPr>
                       <w:rPr>
-                        <w:rFonts w:ascii="Cambria Math" w:hAnsi="Cambria Math"/>
+                        <w:rFonts w:ascii="Cambria Math" w:hAnsi="Cambria Math" w:cs="Arial"/>
+                        <w:sz w:val="24"/>
+                        <w:szCs w:val="24"/>
                       </w:rPr>
                       <m:t>h</m:t>
                     </m:r>
@@ -466,7 +612,9 @@
                         <m:sty m:val="p"/>
                       </m:rPr>
                       <w:rPr>
-                        <w:rFonts w:ascii="Cambria Math" w:hAnsi="Cambria Math"/>
+                        <w:rFonts w:ascii="Cambria Math" w:hAnsi="Cambria Math" w:cs="Arial"/>
+                        <w:sz w:val="24"/>
+                        <w:szCs w:val="24"/>
                       </w:rPr>
                       <m:t>θ</m:t>
                     </m:r>
@@ -476,7 +624,9 @@
                   <m:dPr>
                     <m:ctrlPr>
                       <w:rPr>
-                        <w:rFonts w:ascii="Cambria Math" w:hAnsi="Cambria Math"/>
+                        <w:rFonts w:ascii="Cambria Math" w:hAnsi="Cambria Math" w:cs="Arial"/>
+                        <w:sz w:val="24"/>
+                        <w:szCs w:val="24"/>
                       </w:rPr>
                     </m:ctrlPr>
                   </m:dPr>
@@ -485,15 +635,19 @@
                       <m:sSupPr>
                         <m:ctrlPr>
                           <w:rPr>
-                            <w:rFonts w:ascii="Cambria Math" w:hAnsi="Cambria Math"/>
+                            <w:rFonts w:ascii="Cambria Math" w:hAnsi="Cambria Math" w:cs="Arial"/>
                             <w:i/>
+                            <w:sz w:val="24"/>
+                            <w:szCs w:val="24"/>
                           </w:rPr>
                         </m:ctrlPr>
                       </m:sSupPr>
                       <m:e>
                         <m:r>
                           <w:rPr>
-                            <w:rFonts w:ascii="Cambria Math" w:hAnsi="Cambria Math"/>
+                            <w:rFonts w:ascii="Cambria Math" w:hAnsi="Cambria Math" w:cs="Arial"/>
+                            <w:sz w:val="24"/>
+                            <w:szCs w:val="24"/>
                           </w:rPr>
                           <m:t>y</m:t>
                         </m:r>
@@ -503,15 +657,19 @@
                           <m:dPr>
                             <m:ctrlPr>
                               <w:rPr>
-                                <w:rFonts w:ascii="Cambria Math" w:hAnsi="Cambria Math"/>
+                                <w:rFonts w:ascii="Cambria Math" w:hAnsi="Cambria Math" w:cs="Arial"/>
                                 <w:i/>
+                                <w:sz w:val="24"/>
+                                <w:szCs w:val="24"/>
                               </w:rPr>
                             </m:ctrlPr>
                           </m:dPr>
                           <m:e>
                             <m:r>
                               <w:rPr>
-                                <w:rFonts w:ascii="Cambria Math" w:hAnsi="Cambria Math"/>
+                                <w:rFonts w:ascii="Cambria Math" w:hAnsi="Cambria Math" w:cs="Arial"/>
+                                <w:sz w:val="24"/>
+                                <w:szCs w:val="24"/>
                               </w:rPr>
                               <m:t>i</m:t>
                             </m:r>
@@ -523,15 +681,19 @@
                       <m:sSupPr>
                         <m:ctrlPr>
                           <w:rPr>
-                            <w:rFonts w:ascii="Cambria Math" w:hAnsi="Cambria Math"/>
+                            <w:rFonts w:ascii="Cambria Math" w:hAnsi="Cambria Math" w:cs="Arial"/>
                             <w:i/>
+                            <w:sz w:val="24"/>
+                            <w:szCs w:val="24"/>
                           </w:rPr>
                         </m:ctrlPr>
                       </m:sSupPr>
                       <m:e>
                         <m:r>
                           <w:rPr>
-                            <w:rFonts w:ascii="Cambria Math" w:hAnsi="Cambria Math"/>
+                            <w:rFonts w:ascii="Cambria Math" w:hAnsi="Cambria Math" w:cs="Arial"/>
+                            <w:sz w:val="24"/>
+                            <w:szCs w:val="24"/>
                           </w:rPr>
                           <m:t>x</m:t>
                         </m:r>
@@ -541,15 +703,19 @@
                           <m:dPr>
                             <m:ctrlPr>
                               <w:rPr>
-                                <w:rFonts w:ascii="Cambria Math" w:hAnsi="Cambria Math"/>
+                                <w:rFonts w:ascii="Cambria Math" w:hAnsi="Cambria Math" w:cs="Arial"/>
                                 <w:i/>
+                                <w:sz w:val="24"/>
+                                <w:szCs w:val="24"/>
                               </w:rPr>
                             </m:ctrlPr>
                           </m:dPr>
                           <m:e>
                             <m:r>
                               <w:rPr>
-                                <w:rFonts w:ascii="Cambria Math" w:hAnsi="Cambria Math"/>
+                                <w:rFonts w:ascii="Cambria Math" w:hAnsi="Cambria Math" w:cs="Arial"/>
+                                <w:sz w:val="24"/>
+                                <w:szCs w:val="24"/>
                               </w:rPr>
                               <m:t>i</m:t>
                             </m:r>
@@ -565,14 +731,39 @@
         </m:func>
       </m:oMath>
       <w:r>
-        <w:t xml:space="preserve"> where </w:t>
+        <w:rPr>
+          <w:rFonts w:ascii="Arial" w:hAnsi="Arial" w:cs="Arial"/>
+          <w:sz w:val="24"/>
+          <w:szCs w:val="24"/>
+        </w:rPr>
+        <w:t xml:space="preserve"> </w:t>
+      </w:r>
+    </w:p>
+    <w:p>
+      <w:pPr>
+        <w:ind w:left="720"/>
+        <w:rPr>
+          <w:rFonts w:ascii="Arial" w:hAnsi="Arial" w:cs="Arial"/>
+          <w:sz w:val="24"/>
+          <w:szCs w:val="24"/>
+        </w:rPr>
+      </w:pPr>
+      <w:r>
+        <w:rPr>
+          <w:rFonts w:ascii="Arial" w:hAnsi="Arial" w:cs="Arial"/>
+          <w:sz w:val="24"/>
+          <w:szCs w:val="24"/>
+        </w:rPr>
+        <w:t xml:space="preserve">where </w:t>
       </w:r>
       <m:oMath>
         <m:sSup>
           <m:sSupPr>
             <m:ctrlPr>
               <w:rPr>
-                <w:rFonts w:ascii="Cambria Math" w:hAnsi="Cambria Math"/>
+                <w:rFonts w:ascii="Cambria Math" w:hAnsi="Cambria Math" w:cs="Arial"/>
+                <w:sz w:val="24"/>
+                <w:szCs w:val="24"/>
               </w:rPr>
             </m:ctrlPr>
           </m:sSupPr>
@@ -582,7 +773,9 @@
                 <m:sty m:val="p"/>
               </m:rPr>
               <w:rPr>
-                <w:rFonts w:ascii="Cambria Math" w:hAnsi="Cambria Math"/>
+                <w:rFonts w:ascii="Cambria Math" w:hAnsi="Cambria Math" w:cs="Arial"/>
+                <w:sz w:val="24"/>
+                <w:szCs w:val="24"/>
               </w:rPr>
               <m:t>y</m:t>
             </m:r>
@@ -592,7 +785,9 @@
               <m:dPr>
                 <m:ctrlPr>
                   <w:rPr>
-                    <w:rFonts w:ascii="Cambria Math" w:hAnsi="Cambria Math"/>
+                    <w:rFonts w:ascii="Cambria Math" w:hAnsi="Cambria Math" w:cs="Arial"/>
+                    <w:sz w:val="24"/>
+                    <w:szCs w:val="24"/>
                   </w:rPr>
                 </m:ctrlPr>
               </m:dPr>
@@ -602,7 +797,9 @@
                     <m:sty m:val="p"/>
                   </m:rPr>
                   <w:rPr>
-                    <w:rFonts w:ascii="Cambria Math" w:hAnsi="Cambria Math"/>
+                    <w:rFonts w:ascii="Cambria Math" w:hAnsi="Cambria Math" w:cs="Arial"/>
+                    <w:sz w:val="24"/>
+                    <w:szCs w:val="24"/>
                   </w:rPr>
                   <m:t>i</m:t>
                 </m:r>
@@ -612,7 +809,9 @@
         </m:sSup>
         <m:r>
           <w:rPr>
-            <w:rFonts w:ascii="Cambria Math" w:hAnsi="Cambria Math"/>
+            <w:rFonts w:ascii="Cambria Math" w:hAnsi="Cambria Math" w:cs="Arial"/>
+            <w:sz w:val="24"/>
+            <w:szCs w:val="24"/>
           </w:rPr>
           <m:t>∈</m:t>
         </m:r>
@@ -622,15 +821,19 @@
             <m:endChr m:val="}"/>
             <m:ctrlPr>
               <w:rPr>
-                <w:rFonts w:ascii="Cambria Math" w:hAnsi="Cambria Math"/>
+                <w:rFonts w:ascii="Cambria Math" w:hAnsi="Cambria Math" w:cs="Arial"/>
                 <w:i/>
+                <w:sz w:val="24"/>
+                <w:szCs w:val="24"/>
               </w:rPr>
             </m:ctrlPr>
           </m:dPr>
           <m:e>
             <m:r>
               <w:rPr>
-                <w:rFonts w:ascii="Cambria Math" w:hAnsi="Cambria Math"/>
+                <w:rFonts w:ascii="Cambria Math" w:hAnsi="Cambria Math" w:cs="Arial"/>
+                <w:sz w:val="24"/>
+                <w:szCs w:val="24"/>
               </w:rPr>
               <m:t>-1, 1</m:t>
             </m:r>
@@ -638,7 +841,9 @@
         </m:d>
         <m:r>
           <w:rPr>
-            <w:rFonts w:ascii="Cambria Math" w:hAnsi="Cambria Math"/>
+            <w:rFonts w:ascii="Cambria Math" w:hAnsi="Cambria Math" w:cs="Arial"/>
+            <w:sz w:val="24"/>
+            <w:szCs w:val="24"/>
           </w:rPr>
           <m:t xml:space="preserve">, </m:t>
         </m:r>
@@ -646,15 +851,19 @@
           <m:sSubPr>
             <m:ctrlPr>
               <w:rPr>
-                <w:rFonts w:ascii="Cambria Math" w:hAnsi="Cambria Math"/>
+                <w:rFonts w:ascii="Cambria Math" w:hAnsi="Cambria Math" w:cs="Arial"/>
                 <w:i/>
+                <w:sz w:val="24"/>
+                <w:szCs w:val="24"/>
               </w:rPr>
             </m:ctrlPr>
           </m:sSubPr>
           <m:e>
             <m:r>
               <w:rPr>
-                <w:rFonts w:ascii="Cambria Math" w:hAnsi="Cambria Math"/>
+                <w:rFonts w:ascii="Cambria Math" w:hAnsi="Cambria Math" w:cs="Arial"/>
+                <w:sz w:val="24"/>
+                <w:szCs w:val="24"/>
               </w:rPr>
               <m:t>h</m:t>
             </m:r>
@@ -662,7 +871,9 @@
           <m:sub>
             <m:r>
               <w:rPr>
-                <w:rFonts w:ascii="Cambria Math" w:hAnsi="Cambria Math"/>
+                <w:rFonts w:ascii="Cambria Math" w:hAnsi="Cambria Math" w:cs="Arial"/>
+                <w:sz w:val="24"/>
+                <w:szCs w:val="24"/>
               </w:rPr>
               <m:t>θ</m:t>
             </m:r>
@@ -672,15 +883,19 @@
           <m:dPr>
             <m:ctrlPr>
               <w:rPr>
-                <w:rFonts w:ascii="Cambria Math" w:hAnsi="Cambria Math"/>
+                <w:rFonts w:ascii="Cambria Math" w:hAnsi="Cambria Math" w:cs="Arial"/>
                 <w:i/>
+                <w:sz w:val="24"/>
+                <w:szCs w:val="24"/>
               </w:rPr>
             </m:ctrlPr>
           </m:dPr>
           <m:e>
             <m:r>
               <w:rPr>
-                <w:rFonts w:ascii="Cambria Math" w:hAnsi="Cambria Math"/>
+                <w:rFonts w:ascii="Cambria Math" w:hAnsi="Cambria Math" w:cs="Arial"/>
+                <w:sz w:val="24"/>
+                <w:szCs w:val="24"/>
               </w:rPr>
               <m:t>x</m:t>
             </m:r>
@@ -688,7 +903,9 @@
         </m:d>
         <m:r>
           <w:rPr>
-            <w:rFonts w:ascii="Cambria Math" w:hAnsi="Cambria Math"/>
+            <w:rFonts w:ascii="Cambria Math" w:hAnsi="Cambria Math" w:cs="Arial"/>
+            <w:sz w:val="24"/>
+            <w:szCs w:val="24"/>
           </w:rPr>
           <m:t>=g</m:t>
         </m:r>
@@ -696,8 +913,10 @@
           <m:dPr>
             <m:ctrlPr>
               <w:rPr>
-                <w:rFonts w:ascii="Cambria Math" w:hAnsi="Cambria Math"/>
+                <w:rFonts w:ascii="Cambria Math" w:hAnsi="Cambria Math" w:cs="Arial"/>
                 <w:i/>
+                <w:sz w:val="24"/>
+                <w:szCs w:val="24"/>
               </w:rPr>
             </m:ctrlPr>
           </m:dPr>
@@ -706,15 +925,19 @@
               <m:sSupPr>
                 <m:ctrlPr>
                   <w:rPr>
-                    <w:rFonts w:ascii="Cambria Math" w:hAnsi="Cambria Math"/>
+                    <w:rFonts w:ascii="Cambria Math" w:hAnsi="Cambria Math" w:cs="Arial"/>
                     <w:i/>
+                    <w:sz w:val="24"/>
+                    <w:szCs w:val="24"/>
                   </w:rPr>
                 </m:ctrlPr>
               </m:sSupPr>
               <m:e>
                 <m:r>
                   <w:rPr>
-                    <w:rFonts w:ascii="Cambria Math" w:hAnsi="Cambria Math"/>
+                    <w:rFonts w:ascii="Cambria Math" w:hAnsi="Cambria Math" w:cs="Arial"/>
+                    <w:sz w:val="24"/>
+                    <w:szCs w:val="24"/>
                   </w:rPr>
                   <m:t>θ</m:t>
                 </m:r>
@@ -722,7 +945,9 @@
               <m:sup>
                 <m:r>
                   <w:rPr>
-                    <w:rFonts w:ascii="Cambria Math" w:hAnsi="Cambria Math"/>
+                    <w:rFonts w:ascii="Cambria Math" w:hAnsi="Cambria Math" w:cs="Arial"/>
+                    <w:sz w:val="24"/>
+                    <w:szCs w:val="24"/>
                   </w:rPr>
                   <m:t>T</m:t>
                 </m:r>
@@ -730,7 +955,9 @@
             </m:sSup>
             <m:r>
               <w:rPr>
-                <w:rFonts w:ascii="Cambria Math" w:hAnsi="Cambria Math"/>
+                <w:rFonts w:ascii="Cambria Math" w:hAnsi="Cambria Math" w:cs="Arial"/>
+                <w:sz w:val="24"/>
+                <w:szCs w:val="24"/>
               </w:rPr>
               <m:t>x</m:t>
             </m:r>
@@ -738,7 +965,9 @@
         </m:d>
         <m:r>
           <w:rPr>
-            <w:rFonts w:ascii="Cambria Math" w:hAnsi="Cambria Math"/>
+            <w:rFonts w:ascii="Cambria Math" w:hAnsi="Cambria Math" w:cs="Arial"/>
+            <w:sz w:val="24"/>
+            <w:szCs w:val="24"/>
           </w:rPr>
           <m:t xml:space="preserve"> and </m:t>
         </m:r>
@@ -747,7 +976,9 @@
             <m:sty m:val="p"/>
           </m:rPr>
           <w:rPr>
-            <w:rFonts w:ascii="Cambria Math" w:hAnsi="Cambria Math"/>
+            <w:rFonts w:ascii="Cambria Math" w:hAnsi="Cambria Math" w:cs="Arial"/>
+            <w:sz w:val="24"/>
+            <w:szCs w:val="24"/>
           </w:rPr>
           <m:t>g</m:t>
         </m:r>
@@ -755,7 +986,9 @@
           <m:dPr>
             <m:ctrlPr>
               <w:rPr>
-                <w:rFonts w:ascii="Cambria Math" w:hAnsi="Cambria Math"/>
+                <w:rFonts w:ascii="Cambria Math" w:hAnsi="Cambria Math" w:cs="Arial"/>
+                <w:sz w:val="24"/>
+                <w:szCs w:val="24"/>
               </w:rPr>
             </m:ctrlPr>
           </m:dPr>
@@ -765,7 +998,9 @@
                 <m:sty m:val="p"/>
               </m:rPr>
               <w:rPr>
-                <w:rFonts w:ascii="Cambria Math" w:hAnsi="Cambria Math"/>
+                <w:rFonts w:ascii="Cambria Math" w:hAnsi="Cambria Math" w:cs="Arial"/>
+                <w:sz w:val="24"/>
+                <w:szCs w:val="24"/>
               </w:rPr>
               <m:t>z</m:t>
             </m:r>
@@ -776,7 +1011,9 @@
             <m:sty m:val="p"/>
           </m:rPr>
           <w:rPr>
-            <w:rFonts w:ascii="Cambria Math" w:hAnsi="Cambria Math"/>
+            <w:rFonts w:ascii="Cambria Math" w:hAnsi="Cambria Math" w:cs="Arial"/>
+            <w:sz w:val="24"/>
+            <w:szCs w:val="24"/>
           </w:rPr>
           <m:t>=</m:t>
         </m:r>
@@ -784,7 +1021,9 @@
           <m:fPr>
             <m:ctrlPr>
               <w:rPr>
-                <w:rFonts w:ascii="Cambria Math" w:hAnsi="Cambria Math"/>
+                <w:rFonts w:ascii="Cambria Math" w:hAnsi="Cambria Math" w:cs="Arial"/>
+                <w:sz w:val="24"/>
+                <w:szCs w:val="24"/>
               </w:rPr>
             </m:ctrlPr>
           </m:fPr>
@@ -794,7 +1033,9 @@
                 <m:sty m:val="p"/>
               </m:rPr>
               <w:rPr>
-                <w:rFonts w:ascii="Cambria Math" w:hAnsi="Cambria Math"/>
+                <w:rFonts w:ascii="Cambria Math" w:hAnsi="Cambria Math" w:cs="Arial"/>
+                <w:sz w:val="24"/>
+                <w:szCs w:val="24"/>
               </w:rPr>
               <m:t>1</m:t>
             </m:r>
@@ -805,7 +1046,9 @@
                 <m:sty m:val="p"/>
               </m:rPr>
               <w:rPr>
-                <w:rFonts w:ascii="Cambria Math" w:hAnsi="Cambria Math"/>
+                <w:rFonts w:ascii="Cambria Math" w:hAnsi="Cambria Math" w:cs="Arial"/>
+                <w:sz w:val="24"/>
+                <w:szCs w:val="24"/>
               </w:rPr>
               <m:t>1+</m:t>
             </m:r>
@@ -813,7 +1056,9 @@
               <m:funcPr>
                 <m:ctrlPr>
                   <w:rPr>
-                    <w:rFonts w:ascii="Cambria Math" w:hAnsi="Cambria Math"/>
+                    <w:rFonts w:ascii="Cambria Math" w:hAnsi="Cambria Math" w:cs="Arial"/>
+                    <w:sz w:val="24"/>
+                    <w:szCs w:val="24"/>
                   </w:rPr>
                 </m:ctrlPr>
               </m:funcPr>
@@ -823,7 +1068,9 @@
                     <m:sty m:val="p"/>
                   </m:rPr>
                   <w:rPr>
-                    <w:rFonts w:ascii="Cambria Math" w:hAnsi="Cambria Math"/>
+                    <w:rFonts w:ascii="Cambria Math" w:hAnsi="Cambria Math" w:cs="Arial"/>
+                    <w:sz w:val="24"/>
+                    <w:szCs w:val="24"/>
                   </w:rPr>
                   <m:t>exp</m:t>
                 </m:r>
@@ -833,7 +1080,9 @@
                   <m:dPr>
                     <m:ctrlPr>
                       <w:rPr>
-                        <w:rFonts w:ascii="Cambria Math" w:hAnsi="Cambria Math"/>
+                        <w:rFonts w:ascii="Cambria Math" w:hAnsi="Cambria Math" w:cs="Arial"/>
+                        <w:sz w:val="24"/>
+                        <w:szCs w:val="24"/>
                       </w:rPr>
                     </m:ctrlPr>
                   </m:dPr>
@@ -843,7 +1092,9 @@
                         <m:sty m:val="p"/>
                       </m:rPr>
                       <w:rPr>
-                        <w:rFonts w:ascii="Cambria Math" w:hAnsi="Cambria Math"/>
+                        <w:rFonts w:ascii="Cambria Math" w:hAnsi="Cambria Math" w:cs="Arial"/>
+                        <w:sz w:val="24"/>
+                        <w:szCs w:val="24"/>
                       </w:rPr>
                       <m:t>-z</m:t>
                     </m:r>
@@ -855,6 +1106,11 @@
         </m:f>
       </m:oMath>
       <w:r>
+        <w:rPr>
+          <w:rFonts w:ascii="Arial" w:hAnsi="Arial" w:cs="Arial"/>
+          <w:sz w:val="24"/>
+          <w:szCs w:val="24"/>
+        </w:rPr>
         <w:br/>
       </w:r>
       <m:oMathPara>
@@ -863,7 +1119,9 @@
             <m:fPr>
               <m:ctrlPr>
                 <w:rPr>
-                  <w:rFonts w:ascii="Cambria Math" w:hAnsi="Cambria Math"/>
+                  <w:rFonts w:ascii="Cambria Math" w:hAnsi="Cambria Math" w:cs="Arial"/>
+                  <w:sz w:val="24"/>
+                  <w:szCs w:val="24"/>
                 </w:rPr>
               </m:ctrlPr>
             </m:fPr>
@@ -873,7 +1131,9 @@
                   <m:sty m:val="p"/>
                 </m:rPr>
                 <w:rPr>
-                  <w:rFonts w:ascii="Cambria Math" w:hAnsi="Cambria Math"/>
+                  <w:rFonts w:ascii="Cambria Math" w:hAnsi="Cambria Math" w:cs="Arial"/>
+                  <w:sz w:val="24"/>
+                  <w:szCs w:val="24"/>
                 </w:rPr>
                 <m:t>∂J</m:t>
               </m:r>
@@ -884,7 +1144,9 @@
                   <m:sty m:val="p"/>
                 </m:rPr>
                 <w:rPr>
-                  <w:rFonts w:ascii="Cambria Math" w:hAnsi="Cambria Math"/>
+                  <w:rFonts w:ascii="Cambria Math" w:hAnsi="Cambria Math" w:cs="Arial"/>
+                  <w:sz w:val="24"/>
+                  <w:szCs w:val="24"/>
                 </w:rPr>
                 <m:t>∂</m:t>
               </m:r>
@@ -892,7 +1154,9 @@
                 <m:sSubPr>
                   <m:ctrlPr>
                     <w:rPr>
-                      <w:rFonts w:ascii="Cambria Math" w:hAnsi="Cambria Math"/>
+                      <w:rFonts w:ascii="Cambria Math" w:hAnsi="Cambria Math" w:cs="Arial"/>
+                      <w:sz w:val="24"/>
+                      <w:szCs w:val="24"/>
                     </w:rPr>
                   </m:ctrlPr>
                 </m:sSubPr>
@@ -902,7 +1166,9 @@
                       <m:sty m:val="p"/>
                     </m:rPr>
                     <w:rPr>
-                      <w:rFonts w:ascii="Cambria Math" w:hAnsi="Cambria Math"/>
+                      <w:rFonts w:ascii="Cambria Math" w:hAnsi="Cambria Math" w:cs="Arial"/>
+                      <w:sz w:val="24"/>
+                      <w:szCs w:val="24"/>
                     </w:rPr>
                     <m:t>θ</m:t>
                   </m:r>
@@ -913,7 +1179,9 @@
                       <m:sty m:val="p"/>
                     </m:rPr>
                     <w:rPr>
-                      <w:rFonts w:ascii="Cambria Math" w:hAnsi="Cambria Math"/>
+                      <w:rFonts w:ascii="Cambria Math" w:hAnsi="Cambria Math" w:cs="Arial"/>
+                      <w:sz w:val="24"/>
+                      <w:szCs w:val="24"/>
                     </w:rPr>
                     <m:t>i</m:t>
                   </m:r>
@@ -928,33 +1196,29 @@
             </m:rPr>
             <w:rPr>
               <w:rStyle w:val="a3"/>
-              <w:rFonts w:ascii="Cambria Math" w:hAnsi="Cambria Math" w:hint="eastAsia"/>
+              <w:rFonts w:ascii="Cambria Math" w:hAnsi="Cambria Math" w:cs="Arial"/>
+              <w:sz w:val="24"/>
+              <w:szCs w:val="24"/>
             </w:rPr>
-            <m:t>=</m:t>
-          </m:r>
-          <m:r>
-            <m:rPr>
-              <m:sty m:val="p"/>
-            </m:rPr>
-            <w:rPr>
-              <w:rStyle w:val="a3"/>
-              <w:rFonts w:ascii="Cambria Math" w:hAnsi="Cambria Math"/>
-            </w:rPr>
-            <m:t>-</m:t>
+            <m:t>=-</m:t>
           </m:r>
           <m:f>
             <m:fPr>
               <m:ctrlPr>
                 <w:rPr>
-                  <w:rFonts w:ascii="Cambria Math" w:hAnsi="Cambria Math"/>
+                  <w:rFonts w:ascii="Cambria Math" w:hAnsi="Cambria Math" w:cs="Arial"/>
                   <w:i/>
+                  <w:sz w:val="24"/>
+                  <w:szCs w:val="24"/>
                 </w:rPr>
               </m:ctrlPr>
             </m:fPr>
             <m:num>
               <m:r>
                 <w:rPr>
-                  <w:rFonts w:ascii="Cambria Math" w:hAnsi="Cambria Math"/>
+                  <w:rFonts w:ascii="Cambria Math" w:hAnsi="Cambria Math" w:cs="Arial"/>
+                  <w:sz w:val="24"/>
+                  <w:szCs w:val="24"/>
                 </w:rPr>
                 <m:t>1</m:t>
               </m:r>
@@ -962,7 +1226,9 @@
             <m:den>
               <m:r>
                 <w:rPr>
-                  <w:rFonts w:ascii="Cambria Math" w:hAnsi="Cambria Math"/>
+                  <w:rFonts w:ascii="Cambria Math" w:hAnsi="Cambria Math" w:cs="Arial"/>
+                  <w:sz w:val="24"/>
+                  <w:szCs w:val="24"/>
                 </w:rPr>
                 <m:t>m</m:t>
               </m:r>
@@ -972,7 +1238,9 @@
             <m:sSubSupPr>
               <m:ctrlPr>
                 <w:rPr>
-                  <w:rFonts w:ascii="Cambria Math" w:hAnsi="Cambria Math"/>
+                  <w:rFonts w:ascii="Cambria Math" w:hAnsi="Cambria Math" w:cs="Arial"/>
+                  <w:sz w:val="24"/>
+                  <w:szCs w:val="24"/>
                 </w:rPr>
               </m:ctrlPr>
             </m:sSubSupPr>
@@ -982,7 +1250,9 @@
                   <m:sty m:val="p"/>
                 </m:rPr>
                 <w:rPr>
-                  <w:rFonts w:ascii="Cambria Math" w:hAnsi="Cambria Math"/>
+                  <w:rFonts w:ascii="Cambria Math" w:hAnsi="Cambria Math" w:cs="Arial"/>
+                  <w:sz w:val="24"/>
+                  <w:szCs w:val="24"/>
                 </w:rPr>
                 <m:t>Σ</m:t>
               </m:r>
@@ -993,7 +1263,9 @@
                   <m:sty m:val="p"/>
                 </m:rPr>
                 <w:rPr>
-                  <w:rFonts w:ascii="Cambria Math" w:hAnsi="Cambria Math"/>
+                  <w:rFonts w:ascii="Cambria Math" w:hAnsi="Cambria Math" w:cs="Arial"/>
+                  <w:sz w:val="24"/>
+                  <w:szCs w:val="24"/>
                 </w:rPr>
                 <m:t>k=1</m:t>
               </m:r>
@@ -1004,7 +1276,9 @@
                   <m:sty m:val="p"/>
                 </m:rPr>
                 <w:rPr>
-                  <w:rFonts w:ascii="Cambria Math" w:hAnsi="Cambria Math"/>
+                  <w:rFonts w:ascii="Cambria Math" w:hAnsi="Cambria Math" w:cs="Arial"/>
+                  <w:sz w:val="24"/>
+                  <w:szCs w:val="24"/>
                 </w:rPr>
                 <m:t>m</m:t>
               </m:r>
@@ -1014,8 +1288,10 @@
             <m:dPr>
               <m:ctrlPr>
                 <w:rPr>
-                  <w:rFonts w:ascii="Cambria Math" w:hAnsi="Cambria Math"/>
+                  <w:rFonts w:ascii="Cambria Math" w:hAnsi="Cambria Math" w:cs="Arial"/>
                   <w:i/>
+                  <w:sz w:val="24"/>
+                  <w:szCs w:val="24"/>
                 </w:rPr>
               </m:ctrlPr>
             </m:dPr>
@@ -1024,15 +1300,19 @@
                 <m:fPr>
                   <m:ctrlPr>
                     <w:rPr>
-                      <w:rFonts w:ascii="Cambria Math" w:hAnsi="Cambria Math"/>
+                      <w:rFonts w:ascii="Cambria Math" w:hAnsi="Cambria Math" w:cs="Arial"/>
                       <w:i/>
+                      <w:sz w:val="24"/>
+                      <w:szCs w:val="24"/>
                     </w:rPr>
                   </m:ctrlPr>
                 </m:fPr>
                 <m:num>
                   <m:r>
                     <w:rPr>
-                      <w:rFonts w:ascii="Cambria Math" w:hAnsi="Cambria Math"/>
+                      <w:rFonts w:ascii="Cambria Math" w:hAnsi="Cambria Math" w:cs="Arial"/>
+                      <w:sz w:val="24"/>
+                      <w:szCs w:val="24"/>
                     </w:rPr>
                     <m:t>1</m:t>
                   </m:r>
@@ -1042,7 +1322,9 @@
                     <m:sSubPr>
                       <m:ctrlPr>
                         <w:rPr>
-                          <w:rFonts w:ascii="Cambria Math" w:hAnsi="Cambria Math"/>
+                          <w:rFonts w:ascii="Cambria Math" w:hAnsi="Cambria Math" w:cs="Arial"/>
+                          <w:sz w:val="24"/>
+                          <w:szCs w:val="24"/>
                         </w:rPr>
                       </m:ctrlPr>
                     </m:sSubPr>
@@ -1052,7 +1334,9 @@
                           <m:sty m:val="p"/>
                         </m:rPr>
                         <w:rPr>
-                          <w:rFonts w:ascii="Cambria Math" w:hAnsi="Cambria Math"/>
+                          <w:rFonts w:ascii="Cambria Math" w:hAnsi="Cambria Math" w:cs="Arial"/>
+                          <w:sz w:val="24"/>
+                          <w:szCs w:val="24"/>
                         </w:rPr>
                         <m:t>h</m:t>
                       </m:r>
@@ -1063,7 +1347,9 @@
                           <m:sty m:val="p"/>
                         </m:rPr>
                         <w:rPr>
-                          <w:rFonts w:ascii="Cambria Math" w:hAnsi="Cambria Math"/>
+                          <w:rFonts w:ascii="Cambria Math" w:hAnsi="Cambria Math" w:cs="Arial"/>
+                          <w:sz w:val="24"/>
+                          <w:szCs w:val="24"/>
                         </w:rPr>
                         <m:t>θ</m:t>
                       </m:r>
@@ -1073,7 +1359,9 @@
                     <m:dPr>
                       <m:ctrlPr>
                         <w:rPr>
-                          <w:rFonts w:ascii="Cambria Math" w:hAnsi="Cambria Math"/>
+                          <w:rFonts w:ascii="Cambria Math" w:hAnsi="Cambria Math" w:cs="Arial"/>
+                          <w:sz w:val="24"/>
+                          <w:szCs w:val="24"/>
                         </w:rPr>
                       </m:ctrlPr>
                     </m:dPr>
@@ -1082,15 +1370,19 @@
                         <m:sSupPr>
                           <m:ctrlPr>
                             <w:rPr>
-                              <w:rFonts w:ascii="Cambria Math" w:hAnsi="Cambria Math"/>
+                              <w:rFonts w:ascii="Cambria Math" w:hAnsi="Cambria Math" w:cs="Arial"/>
                               <w:i/>
+                              <w:sz w:val="24"/>
+                              <w:szCs w:val="24"/>
                             </w:rPr>
                           </m:ctrlPr>
                         </m:sSupPr>
                         <m:e>
                           <m:r>
                             <w:rPr>
-                              <w:rFonts w:ascii="Cambria Math" w:hAnsi="Cambria Math"/>
+                              <w:rFonts w:ascii="Cambria Math" w:hAnsi="Cambria Math" w:cs="Arial"/>
+                              <w:sz w:val="24"/>
+                              <w:szCs w:val="24"/>
                             </w:rPr>
                             <m:t>y</m:t>
                           </m:r>
@@ -1100,15 +1392,19 @@
                             <m:dPr>
                               <m:ctrlPr>
                                 <w:rPr>
-                                  <w:rFonts w:ascii="Cambria Math" w:hAnsi="Cambria Math"/>
+                                  <w:rFonts w:ascii="Cambria Math" w:hAnsi="Cambria Math" w:cs="Arial"/>
                                   <w:i/>
+                                  <w:sz w:val="24"/>
+                                  <w:szCs w:val="24"/>
                                 </w:rPr>
                               </m:ctrlPr>
                             </m:dPr>
                             <m:e>
                               <m:r>
                                 <w:rPr>
-                                  <w:rFonts w:ascii="Cambria Math" w:hAnsi="Cambria Math"/>
+                                  <w:rFonts w:ascii="Cambria Math" w:hAnsi="Cambria Math" w:cs="Arial"/>
+                                  <w:sz w:val="24"/>
+                                  <w:szCs w:val="24"/>
                                 </w:rPr>
                                 <m:t>k</m:t>
                               </m:r>
@@ -1120,15 +1416,19 @@
                         <m:sSupPr>
                           <m:ctrlPr>
                             <w:rPr>
-                              <w:rFonts w:ascii="Cambria Math" w:hAnsi="Cambria Math"/>
+                              <w:rFonts w:ascii="Cambria Math" w:hAnsi="Cambria Math" w:cs="Arial"/>
                               <w:i/>
+                              <w:sz w:val="24"/>
+                              <w:szCs w:val="24"/>
                             </w:rPr>
                           </m:ctrlPr>
                         </m:sSupPr>
                         <m:e>
                           <m:r>
                             <w:rPr>
-                              <w:rFonts w:ascii="Cambria Math" w:hAnsi="Cambria Math"/>
+                              <w:rFonts w:ascii="Cambria Math" w:hAnsi="Cambria Math" w:cs="Arial"/>
+                              <w:sz w:val="24"/>
+                              <w:szCs w:val="24"/>
                             </w:rPr>
                             <m:t>x</m:t>
                           </m:r>
@@ -1138,15 +1438,19 @@
                             <m:dPr>
                               <m:ctrlPr>
                                 <w:rPr>
-                                  <w:rFonts w:ascii="Cambria Math" w:hAnsi="Cambria Math"/>
+                                  <w:rFonts w:ascii="Cambria Math" w:hAnsi="Cambria Math" w:cs="Arial"/>
                                   <w:i/>
+                                  <w:sz w:val="24"/>
+                                  <w:szCs w:val="24"/>
                                 </w:rPr>
                               </m:ctrlPr>
                             </m:dPr>
                             <m:e>
                               <m:r>
                                 <w:rPr>
-                                  <w:rFonts w:ascii="Cambria Math" w:hAnsi="Cambria Math"/>
+                                  <w:rFonts w:ascii="Cambria Math" w:hAnsi="Cambria Math" w:cs="Arial"/>
+                                  <w:sz w:val="24"/>
+                                  <w:szCs w:val="24"/>
                                 </w:rPr>
                                 <m:t>k</m:t>
                               </m:r>
@@ -1160,7 +1464,9 @@
               </m:f>
               <m:r>
                 <w:rPr>
-                  <w:rFonts w:ascii="Cambria Math" w:hAnsi="Cambria Math"/>
+                  <w:rFonts w:ascii="Cambria Math" w:hAnsi="Cambria Math" w:cs="Arial"/>
+                  <w:sz w:val="24"/>
+                  <w:szCs w:val="24"/>
                 </w:rPr>
                 <m:t>×</m:t>
               </m:r>
@@ -1168,15 +1474,19 @@
                 <m:fPr>
                   <m:ctrlPr>
                     <w:rPr>
-                      <w:rFonts w:ascii="Cambria Math" w:hAnsi="Cambria Math"/>
+                      <w:rFonts w:ascii="Cambria Math" w:hAnsi="Cambria Math" w:cs="Arial"/>
                       <w:i/>
+                      <w:sz w:val="24"/>
+                      <w:szCs w:val="24"/>
                     </w:rPr>
                   </m:ctrlPr>
                 </m:fPr>
                 <m:num>
                   <m:r>
                     <w:rPr>
-                      <w:rFonts w:ascii="Cambria Math" w:hAnsi="Cambria Math"/>
+                      <w:rFonts w:ascii="Cambria Math" w:hAnsi="Cambria Math" w:cs="Arial"/>
+                      <w:sz w:val="24"/>
+                      <w:szCs w:val="24"/>
                     </w:rPr>
                     <m:t>∂</m:t>
                   </m:r>
@@ -1184,15 +1494,19 @@
                     <m:sSubPr>
                       <m:ctrlPr>
                         <w:rPr>
-                          <w:rFonts w:ascii="Cambria Math" w:hAnsi="Cambria Math"/>
+                          <w:rFonts w:ascii="Cambria Math" w:hAnsi="Cambria Math" w:cs="Arial"/>
                           <w:i/>
+                          <w:sz w:val="24"/>
+                          <w:szCs w:val="24"/>
                         </w:rPr>
                       </m:ctrlPr>
                     </m:sSubPr>
                     <m:e>
                       <m:r>
                         <w:rPr>
-                          <w:rFonts w:ascii="Cambria Math" w:hAnsi="Cambria Math"/>
+                          <w:rFonts w:ascii="Cambria Math" w:hAnsi="Cambria Math" w:cs="Arial"/>
+                          <w:sz w:val="24"/>
+                          <w:szCs w:val="24"/>
                         </w:rPr>
                         <m:t>h</m:t>
                       </m:r>
@@ -1200,7 +1514,9 @@
                     <m:sub>
                       <m:r>
                         <w:rPr>
-                          <w:rFonts w:ascii="Cambria Math" w:hAnsi="Cambria Math"/>
+                          <w:rFonts w:ascii="Cambria Math" w:hAnsi="Cambria Math" w:cs="Arial"/>
+                          <w:sz w:val="24"/>
+                          <w:szCs w:val="24"/>
                         </w:rPr>
                         <m:t>θ</m:t>
                       </m:r>
@@ -1212,15 +1528,19 @@
                     <m:sSubPr>
                       <m:ctrlPr>
                         <w:rPr>
-                          <w:rFonts w:ascii="Cambria Math" w:hAnsi="Cambria Math"/>
+                          <w:rFonts w:ascii="Cambria Math" w:hAnsi="Cambria Math" w:cs="Arial"/>
                           <w:i/>
+                          <w:sz w:val="24"/>
+                          <w:szCs w:val="24"/>
                         </w:rPr>
                       </m:ctrlPr>
                     </m:sSubPr>
                     <m:e>
                       <m:r>
                         <w:rPr>
-                          <w:rFonts w:ascii="Cambria Math" w:hAnsi="Cambria Math"/>
+                          <w:rFonts w:ascii="Cambria Math" w:hAnsi="Cambria Math" w:cs="Arial"/>
+                          <w:sz w:val="24"/>
+                          <w:szCs w:val="24"/>
                         </w:rPr>
                         <m:t>∂</m:t>
                       </m:r>
@@ -1230,15 +1550,19 @@
                         <m:sSubPr>
                           <m:ctrlPr>
                             <w:rPr>
-                              <w:rFonts w:ascii="Cambria Math" w:hAnsi="Cambria Math"/>
+                              <w:rFonts w:ascii="Cambria Math" w:hAnsi="Cambria Math" w:cs="Arial"/>
                               <w:i/>
+                              <w:sz w:val="24"/>
+                              <w:szCs w:val="24"/>
                             </w:rPr>
                           </m:ctrlPr>
                         </m:sSubPr>
                         <m:e>
                           <m:r>
                             <w:rPr>
-                              <w:rFonts w:ascii="Cambria Math" w:hAnsi="Cambria Math"/>
+                              <w:rFonts w:ascii="Cambria Math" w:hAnsi="Cambria Math" w:cs="Arial"/>
+                              <w:sz w:val="24"/>
+                              <w:szCs w:val="24"/>
                             </w:rPr>
                             <m:t>θ</m:t>
                           </m:r>
@@ -1246,7 +1570,9 @@
                         <m:sub>
                           <m:r>
                             <w:rPr>
-                              <w:rFonts w:ascii="Cambria Math" w:hAnsi="Cambria Math"/>
+                              <w:rFonts w:ascii="Cambria Math" w:hAnsi="Cambria Math" w:cs="Arial"/>
+                              <w:sz w:val="24"/>
+                              <w:szCs w:val="24"/>
                             </w:rPr>
                             <m:t>i</m:t>
                           </m:r>
@@ -1258,7 +1584,9 @@
               </m:f>
               <m:r>
                 <w:rPr>
-                  <w:rFonts w:ascii="Cambria Math" w:hAnsi="Cambria Math"/>
+                  <w:rFonts w:ascii="Cambria Math" w:hAnsi="Cambria Math" w:cs="Arial"/>
+                  <w:sz w:val="24"/>
+                  <w:szCs w:val="24"/>
                 </w:rPr>
                 <m:t xml:space="preserve"> </m:t>
               </m:r>
@@ -1269,18 +1597,20 @@
               <m:sty m:val="p"/>
             </m:rPr>
             <w:rPr>
-              <w:rFonts w:ascii="Cambria Math" w:hAnsi="Cambria Math"/>
+              <w:rFonts w:ascii="Cambria Math" w:hAnsi="Cambria Math" w:cs="Arial"/>
+              <w:sz w:val="24"/>
+              <w:szCs w:val="24"/>
             </w:rPr>
             <m:t>⇒</m:t>
           </m:r>
-          <w:bookmarkStart w:id="0" w:name="_GoBack"/>
-          <w:bookmarkEnd w:id="0"/>
           <m:r>
             <m:rPr>
               <m:sty m:val="p"/>
             </m:rPr>
             <w:rPr>
-              <w:rFonts w:ascii="Cambria Math" w:hAnsi="Cambria Math"/>
+              <w:rFonts w:ascii="Cambria Math" w:hAnsi="Cambria Math" w:cs="Arial"/>
+              <w:sz w:val="24"/>
+              <w:szCs w:val="24"/>
             </w:rPr>
             <w:br/>
           </m:r>
@@ -1290,7 +1620,9 @@
             <m:fPr>
               <m:ctrlPr>
                 <w:rPr>
-                  <w:rFonts w:ascii="Cambria Math" w:hAnsi="Cambria Math"/>
+                  <w:rFonts w:ascii="Cambria Math" w:hAnsi="Cambria Math" w:cs="Arial"/>
+                  <w:sz w:val="24"/>
+                  <w:szCs w:val="24"/>
                 </w:rPr>
               </m:ctrlPr>
             </m:fPr>
@@ -1300,7 +1632,9 @@
                   <m:sty m:val="p"/>
                 </m:rPr>
                 <w:rPr>
-                  <w:rFonts w:ascii="Cambria Math" w:hAnsi="Cambria Math"/>
+                  <w:rFonts w:ascii="Cambria Math" w:hAnsi="Cambria Math" w:cs="Arial"/>
+                  <w:sz w:val="24"/>
+                  <w:szCs w:val="24"/>
                 </w:rPr>
                 <m:t>∂J</m:t>
               </m:r>
@@ -1311,7 +1645,9 @@
                   <m:sty m:val="p"/>
                 </m:rPr>
                 <w:rPr>
-                  <w:rFonts w:ascii="Cambria Math" w:hAnsi="Cambria Math"/>
+                  <w:rFonts w:ascii="Cambria Math" w:hAnsi="Cambria Math" w:cs="Arial"/>
+                  <w:sz w:val="24"/>
+                  <w:szCs w:val="24"/>
                 </w:rPr>
                 <m:t>∂</m:t>
               </m:r>
@@ -1319,7 +1655,9 @@
                 <m:sSubPr>
                   <m:ctrlPr>
                     <w:rPr>
-                      <w:rFonts w:ascii="Cambria Math" w:hAnsi="Cambria Math"/>
+                      <w:rFonts w:ascii="Cambria Math" w:hAnsi="Cambria Math" w:cs="Arial"/>
+                      <w:sz w:val="24"/>
+                      <w:szCs w:val="24"/>
                     </w:rPr>
                   </m:ctrlPr>
                 </m:sSubPr>
@@ -1329,7 +1667,9 @@
                       <m:sty m:val="p"/>
                     </m:rPr>
                     <w:rPr>
-                      <w:rFonts w:ascii="Cambria Math" w:hAnsi="Cambria Math"/>
+                      <w:rFonts w:ascii="Cambria Math" w:hAnsi="Cambria Math" w:cs="Arial"/>
+                      <w:sz w:val="24"/>
+                      <w:szCs w:val="24"/>
                     </w:rPr>
                     <m:t>θ</m:t>
                   </m:r>
@@ -1340,7 +1680,9 @@
                       <m:sty m:val="p"/>
                     </m:rPr>
                     <w:rPr>
-                      <w:rFonts w:ascii="Cambria Math" w:hAnsi="Cambria Math"/>
+                      <w:rFonts w:ascii="Cambria Math" w:hAnsi="Cambria Math" w:cs="Arial"/>
+                      <w:sz w:val="24"/>
+                      <w:szCs w:val="24"/>
                     </w:rPr>
                     <m:t>i</m:t>
                   </m:r>
@@ -1353,7 +1695,9 @@
               <m:aln/>
             </m:rPr>
             <w:rPr>
-              <w:rFonts w:ascii="Cambria Math" w:hAnsi="Cambria Math"/>
+              <w:rFonts w:ascii="Cambria Math" w:hAnsi="Cambria Math" w:cs="Arial"/>
+              <w:sz w:val="24"/>
+              <w:szCs w:val="24"/>
             </w:rPr>
             <m:t>=</m:t>
           </m:r>
@@ -1363,7 +1707,9 @@
             </m:rPr>
             <w:rPr>
               <w:rStyle w:val="a3"/>
-              <w:rFonts w:ascii="Cambria Math" w:hAnsi="Cambria Math"/>
+              <w:rFonts w:ascii="Cambria Math" w:hAnsi="Cambria Math" w:cs="Arial"/>
+              <w:sz w:val="24"/>
+              <w:szCs w:val="24"/>
             </w:rPr>
             <m:t>-</m:t>
           </m:r>
@@ -1371,15 +1717,19 @@
             <m:fPr>
               <m:ctrlPr>
                 <w:rPr>
-                  <w:rFonts w:ascii="Cambria Math" w:hAnsi="Cambria Math"/>
+                  <w:rFonts w:ascii="Cambria Math" w:hAnsi="Cambria Math" w:cs="Arial"/>
                   <w:i/>
+                  <w:sz w:val="24"/>
+                  <w:szCs w:val="24"/>
                 </w:rPr>
               </m:ctrlPr>
             </m:fPr>
             <m:num>
               <m:r>
                 <w:rPr>
-                  <w:rFonts w:ascii="Cambria Math" w:hAnsi="Cambria Math"/>
+                  <w:rFonts w:ascii="Cambria Math" w:hAnsi="Cambria Math" w:cs="Arial"/>
+                  <w:sz w:val="24"/>
+                  <w:szCs w:val="24"/>
                 </w:rPr>
                 <m:t>1</m:t>
               </m:r>
@@ -1387,7 +1737,9 @@
             <m:den>
               <m:r>
                 <w:rPr>
-                  <w:rFonts w:ascii="Cambria Math" w:hAnsi="Cambria Math"/>
+                  <w:rFonts w:ascii="Cambria Math" w:hAnsi="Cambria Math" w:cs="Arial"/>
+                  <w:sz w:val="24"/>
+                  <w:szCs w:val="24"/>
                 </w:rPr>
                 <m:t>m</m:t>
               </m:r>
@@ -1397,7 +1749,9 @@
             <m:sSubSupPr>
               <m:ctrlPr>
                 <w:rPr>
-                  <w:rFonts w:ascii="Cambria Math" w:hAnsi="Cambria Math"/>
+                  <w:rFonts w:ascii="Cambria Math" w:hAnsi="Cambria Math" w:cs="Arial"/>
+                  <w:sz w:val="24"/>
+                  <w:szCs w:val="24"/>
                 </w:rPr>
               </m:ctrlPr>
             </m:sSubSupPr>
@@ -1407,7 +1761,9 @@
                   <m:sty m:val="p"/>
                 </m:rPr>
                 <w:rPr>
-                  <w:rFonts w:ascii="Cambria Math" w:hAnsi="Cambria Math"/>
+                  <w:rFonts w:ascii="Cambria Math" w:hAnsi="Cambria Math" w:cs="Arial"/>
+                  <w:sz w:val="24"/>
+                  <w:szCs w:val="24"/>
                 </w:rPr>
                 <m:t>Σ</m:t>
               </m:r>
@@ -1418,7 +1774,9 @@
                   <m:sty m:val="p"/>
                 </m:rPr>
                 <w:rPr>
-                  <w:rFonts w:ascii="Cambria Math" w:hAnsi="Cambria Math"/>
+                  <w:rFonts w:ascii="Cambria Math" w:hAnsi="Cambria Math" w:cs="Arial"/>
+                  <w:sz w:val="24"/>
+                  <w:szCs w:val="24"/>
                 </w:rPr>
                 <m:t>k=1</m:t>
               </m:r>
@@ -1429,7 +1787,9 @@
                   <m:sty m:val="p"/>
                 </m:rPr>
                 <w:rPr>
-                  <w:rFonts w:ascii="Cambria Math" w:hAnsi="Cambria Math"/>
+                  <w:rFonts w:ascii="Cambria Math" w:hAnsi="Cambria Math" w:cs="Arial"/>
+                  <w:sz w:val="24"/>
+                  <w:szCs w:val="24"/>
                 </w:rPr>
                 <m:t>m</m:t>
               </m:r>
@@ -1439,8 +1799,10 @@
             <m:dPr>
               <m:ctrlPr>
                 <w:rPr>
-                  <w:rFonts w:ascii="Cambria Math" w:hAnsi="Cambria Math"/>
+                  <w:rFonts w:ascii="Cambria Math" w:hAnsi="Cambria Math" w:cs="Arial"/>
                   <w:i/>
+                  <w:sz w:val="24"/>
+                  <w:szCs w:val="24"/>
                 </w:rPr>
               </m:ctrlPr>
             </m:dPr>
@@ -1449,15 +1811,19 @@
                 <m:fPr>
                   <m:ctrlPr>
                     <w:rPr>
-                      <w:rFonts w:ascii="Cambria Math" w:hAnsi="Cambria Math"/>
+                      <w:rFonts w:ascii="Cambria Math" w:hAnsi="Cambria Math" w:cs="Arial"/>
                       <w:i/>
+                      <w:sz w:val="24"/>
+                      <w:szCs w:val="24"/>
                     </w:rPr>
                   </m:ctrlPr>
                 </m:fPr>
                 <m:num>
                   <m:r>
                     <w:rPr>
-                      <w:rFonts w:ascii="Cambria Math" w:hAnsi="Cambria Math"/>
+                      <w:rFonts w:ascii="Cambria Math" w:hAnsi="Cambria Math" w:cs="Arial"/>
+                      <w:sz w:val="24"/>
+                      <w:szCs w:val="24"/>
                     </w:rPr>
                     <m:t>g</m:t>
                   </m:r>
@@ -1465,8 +1831,10 @@
                     <m:dPr>
                       <m:ctrlPr>
                         <w:rPr>
-                          <w:rFonts w:ascii="Cambria Math" w:hAnsi="Cambria Math"/>
+                          <w:rFonts w:ascii="Cambria Math" w:hAnsi="Cambria Math" w:cs="Arial"/>
                           <w:i/>
+                          <w:sz w:val="24"/>
+                          <w:szCs w:val="24"/>
                         </w:rPr>
                       </m:ctrlPr>
                     </m:dPr>
@@ -1475,15 +1843,19 @@
                         <m:sSupPr>
                           <m:ctrlPr>
                             <w:rPr>
-                              <w:rFonts w:ascii="Cambria Math" w:hAnsi="Cambria Math"/>
+                              <w:rFonts w:ascii="Cambria Math" w:hAnsi="Cambria Math" w:cs="Arial"/>
                               <w:i/>
+                              <w:sz w:val="24"/>
+                              <w:szCs w:val="24"/>
                             </w:rPr>
                           </m:ctrlPr>
                         </m:sSupPr>
                         <m:e>
                           <m:r>
                             <w:rPr>
-                              <w:rFonts w:ascii="Cambria Math" w:hAnsi="Cambria Math"/>
+                              <w:rFonts w:ascii="Cambria Math" w:hAnsi="Cambria Math" w:cs="Arial"/>
+                              <w:sz w:val="24"/>
+                              <w:szCs w:val="24"/>
                             </w:rPr>
                             <m:t>θ</m:t>
                           </m:r>
@@ -1491,7 +1863,9 @@
                         <m:sup>
                           <m:r>
                             <w:rPr>
-                              <w:rFonts w:ascii="Cambria Math" w:hAnsi="Cambria Math"/>
+                              <w:rFonts w:ascii="Cambria Math" w:hAnsi="Cambria Math" w:cs="Arial"/>
+                              <w:sz w:val="24"/>
+                              <w:szCs w:val="24"/>
                             </w:rPr>
                             <m:t>T</m:t>
                           </m:r>
@@ -1501,15 +1875,19 @@
                         <m:sSupPr>
                           <m:ctrlPr>
                             <w:rPr>
-                              <w:rFonts w:ascii="Cambria Math" w:hAnsi="Cambria Math"/>
+                              <w:rFonts w:ascii="Cambria Math" w:hAnsi="Cambria Math" w:cs="Arial"/>
                               <w:i/>
+                              <w:sz w:val="24"/>
+                              <w:szCs w:val="24"/>
                             </w:rPr>
                           </m:ctrlPr>
                         </m:sSupPr>
                         <m:e>
                           <m:r>
                             <w:rPr>
-                              <w:rFonts w:ascii="Cambria Math" w:hAnsi="Cambria Math"/>
+                              <w:rFonts w:ascii="Cambria Math" w:hAnsi="Cambria Math" w:cs="Arial"/>
+                              <w:sz w:val="24"/>
+                              <w:szCs w:val="24"/>
                             </w:rPr>
                             <m:t>y</m:t>
                           </m:r>
@@ -1519,15 +1897,19 @@
                             <m:dPr>
                               <m:ctrlPr>
                                 <w:rPr>
-                                  <w:rFonts w:ascii="Cambria Math" w:hAnsi="Cambria Math"/>
+                                  <w:rFonts w:ascii="Cambria Math" w:hAnsi="Cambria Math" w:cs="Arial"/>
                                   <w:i/>
+                                  <w:sz w:val="24"/>
+                                  <w:szCs w:val="24"/>
                                 </w:rPr>
                               </m:ctrlPr>
                             </m:dPr>
                             <m:e>
                               <m:r>
                                 <w:rPr>
-                                  <w:rFonts w:ascii="Cambria Math" w:hAnsi="Cambria Math"/>
+                                  <w:rFonts w:ascii="Cambria Math" w:hAnsi="Cambria Math" w:cs="Arial"/>
+                                  <w:sz w:val="24"/>
+                                  <w:szCs w:val="24"/>
                                 </w:rPr>
                                 <m:t>k</m:t>
                               </m:r>
@@ -1539,15 +1921,19 @@
                         <m:sSupPr>
                           <m:ctrlPr>
                             <w:rPr>
-                              <w:rFonts w:ascii="Cambria Math" w:hAnsi="Cambria Math"/>
+                              <w:rFonts w:ascii="Cambria Math" w:hAnsi="Cambria Math" w:cs="Arial"/>
                               <w:i/>
+                              <w:sz w:val="24"/>
+                              <w:szCs w:val="24"/>
                             </w:rPr>
                           </m:ctrlPr>
                         </m:sSupPr>
                         <m:e>
                           <m:r>
                             <w:rPr>
-                              <w:rFonts w:ascii="Cambria Math" w:hAnsi="Cambria Math"/>
+                              <w:rFonts w:ascii="Cambria Math" w:hAnsi="Cambria Math" w:cs="Arial"/>
+                              <w:sz w:val="24"/>
+                              <w:szCs w:val="24"/>
                             </w:rPr>
                             <m:t>x</m:t>
                           </m:r>
@@ -1557,15 +1943,19 @@
                             <m:dPr>
                               <m:ctrlPr>
                                 <w:rPr>
-                                  <w:rFonts w:ascii="Cambria Math" w:hAnsi="Cambria Math"/>
+                                  <w:rFonts w:ascii="Cambria Math" w:hAnsi="Cambria Math" w:cs="Arial"/>
                                   <w:i/>
+                                  <w:sz w:val="24"/>
+                                  <w:szCs w:val="24"/>
                                 </w:rPr>
                               </m:ctrlPr>
                             </m:dPr>
                             <m:e>
                               <m:r>
                                 <w:rPr>
-                                  <w:rFonts w:ascii="Cambria Math" w:hAnsi="Cambria Math"/>
+                                  <w:rFonts w:ascii="Cambria Math" w:hAnsi="Cambria Math" w:cs="Arial"/>
+                                  <w:sz w:val="24"/>
+                                  <w:szCs w:val="24"/>
                                 </w:rPr>
                                 <m:t>k</m:t>
                               </m:r>
@@ -1579,15 +1969,19 @@
                     <m:dPr>
                       <m:ctrlPr>
                         <w:rPr>
-                          <w:rFonts w:ascii="Cambria Math" w:hAnsi="Cambria Math"/>
+                          <w:rFonts w:ascii="Cambria Math" w:hAnsi="Cambria Math" w:cs="Arial"/>
                           <w:i/>
+                          <w:sz w:val="24"/>
+                          <w:szCs w:val="24"/>
                         </w:rPr>
                       </m:ctrlPr>
                     </m:dPr>
                     <m:e>
                       <m:r>
                         <w:rPr>
-                          <w:rFonts w:ascii="Cambria Math" w:hAnsi="Cambria Math"/>
+                          <w:rFonts w:ascii="Cambria Math" w:hAnsi="Cambria Math" w:cs="Arial"/>
+                          <w:sz w:val="24"/>
+                          <w:szCs w:val="24"/>
                         </w:rPr>
                         <m:t>1-g</m:t>
                       </m:r>
@@ -1595,8 +1989,10 @@
                         <m:dPr>
                           <m:ctrlPr>
                             <w:rPr>
-                              <w:rFonts w:ascii="Cambria Math" w:hAnsi="Cambria Math"/>
+                              <w:rFonts w:ascii="Cambria Math" w:hAnsi="Cambria Math" w:cs="Arial"/>
                               <w:i/>
+                              <w:sz w:val="24"/>
+                              <w:szCs w:val="24"/>
                             </w:rPr>
                           </m:ctrlPr>
                         </m:dPr>
@@ -1605,15 +2001,19 @@
                             <m:sSupPr>
                               <m:ctrlPr>
                                 <w:rPr>
-                                  <w:rFonts w:ascii="Cambria Math" w:hAnsi="Cambria Math"/>
+                                  <w:rFonts w:ascii="Cambria Math" w:hAnsi="Cambria Math" w:cs="Arial"/>
                                   <w:i/>
+                                  <w:sz w:val="24"/>
+                                  <w:szCs w:val="24"/>
                                 </w:rPr>
                               </m:ctrlPr>
                             </m:sSupPr>
                             <m:e>
                               <m:r>
                                 <w:rPr>
-                                  <w:rFonts w:ascii="Cambria Math" w:hAnsi="Cambria Math"/>
+                                  <w:rFonts w:ascii="Cambria Math" w:hAnsi="Cambria Math" w:cs="Arial"/>
+                                  <w:sz w:val="24"/>
+                                  <w:szCs w:val="24"/>
                                 </w:rPr>
                                 <m:t>θ</m:t>
                               </m:r>
@@ -1621,7 +2021,9 @@
                             <m:sup>
                               <m:r>
                                 <w:rPr>
-                                  <w:rFonts w:ascii="Cambria Math" w:hAnsi="Cambria Math"/>
+                                  <w:rFonts w:ascii="Cambria Math" w:hAnsi="Cambria Math" w:cs="Arial"/>
+                                  <w:sz w:val="24"/>
+                                  <w:szCs w:val="24"/>
                                 </w:rPr>
                                 <m:t>T</m:t>
                               </m:r>
@@ -1631,15 +2033,19 @@
                             <m:sSupPr>
                               <m:ctrlPr>
                                 <w:rPr>
-                                  <w:rFonts w:ascii="Cambria Math" w:hAnsi="Cambria Math"/>
+                                  <w:rFonts w:ascii="Cambria Math" w:hAnsi="Cambria Math" w:cs="Arial"/>
                                   <w:i/>
+                                  <w:sz w:val="24"/>
+                                  <w:szCs w:val="24"/>
                                 </w:rPr>
                               </m:ctrlPr>
                             </m:sSupPr>
                             <m:e>
                               <m:r>
                                 <w:rPr>
-                                  <w:rFonts w:ascii="Cambria Math" w:hAnsi="Cambria Math"/>
+                                  <w:rFonts w:ascii="Cambria Math" w:hAnsi="Cambria Math" w:cs="Arial"/>
+                                  <w:sz w:val="24"/>
+                                  <w:szCs w:val="24"/>
                                 </w:rPr>
                                 <m:t>y</m:t>
                               </m:r>
@@ -1649,15 +2055,19 @@
                                 <m:dPr>
                                   <m:ctrlPr>
                                     <w:rPr>
-                                      <w:rFonts w:ascii="Cambria Math" w:hAnsi="Cambria Math"/>
+                                      <w:rFonts w:ascii="Cambria Math" w:hAnsi="Cambria Math" w:cs="Arial"/>
                                       <w:i/>
+                                      <w:sz w:val="24"/>
+                                      <w:szCs w:val="24"/>
                                     </w:rPr>
                                   </m:ctrlPr>
                                 </m:dPr>
                                 <m:e>
                                   <m:r>
                                     <w:rPr>
-                                      <w:rFonts w:ascii="Cambria Math" w:hAnsi="Cambria Math"/>
+                                      <w:rFonts w:ascii="Cambria Math" w:hAnsi="Cambria Math" w:cs="Arial"/>
+                                      <w:sz w:val="24"/>
+                                      <w:szCs w:val="24"/>
                                     </w:rPr>
                                     <m:t>k</m:t>
                                   </m:r>
@@ -1669,15 +2079,19 @@
                             <m:sSupPr>
                               <m:ctrlPr>
                                 <w:rPr>
-                                  <w:rFonts w:ascii="Cambria Math" w:hAnsi="Cambria Math"/>
+                                  <w:rFonts w:ascii="Cambria Math" w:hAnsi="Cambria Math" w:cs="Arial"/>
                                   <w:i/>
+                                  <w:sz w:val="24"/>
+                                  <w:szCs w:val="24"/>
                                 </w:rPr>
                               </m:ctrlPr>
                             </m:sSupPr>
                             <m:e>
                               <m:r>
                                 <w:rPr>
-                                  <w:rFonts w:ascii="Cambria Math" w:hAnsi="Cambria Math"/>
+                                  <w:rFonts w:ascii="Cambria Math" w:hAnsi="Cambria Math" w:cs="Arial"/>
+                                  <w:sz w:val="24"/>
+                                  <w:szCs w:val="24"/>
                                 </w:rPr>
                                 <m:t>x</m:t>
                               </m:r>
@@ -1687,15 +2101,19 @@
                                 <m:dPr>
                                   <m:ctrlPr>
                                     <w:rPr>
-                                      <w:rFonts w:ascii="Cambria Math" w:hAnsi="Cambria Math"/>
+                                      <w:rFonts w:ascii="Cambria Math" w:hAnsi="Cambria Math" w:cs="Arial"/>
                                       <w:i/>
+                                      <w:sz w:val="24"/>
+                                      <w:szCs w:val="24"/>
                                     </w:rPr>
                                   </m:ctrlPr>
                                 </m:dPr>
                                 <m:e>
                                   <m:r>
                                     <w:rPr>
-                                      <w:rFonts w:ascii="Cambria Math" w:hAnsi="Cambria Math"/>
+                                      <w:rFonts w:ascii="Cambria Math" w:hAnsi="Cambria Math" w:cs="Arial"/>
+                                      <w:sz w:val="24"/>
+                                      <w:szCs w:val="24"/>
                                     </w:rPr>
                                     <m:t>k</m:t>
                                   </m:r>
@@ -1713,7 +2131,9 @@
                     <m:sSubPr>
                       <m:ctrlPr>
                         <w:rPr>
-                          <w:rFonts w:ascii="Cambria Math" w:hAnsi="Cambria Math"/>
+                          <w:rFonts w:ascii="Cambria Math" w:hAnsi="Cambria Math" w:cs="Arial"/>
+                          <w:sz w:val="24"/>
+                          <w:szCs w:val="24"/>
                         </w:rPr>
                       </m:ctrlPr>
                     </m:sSubPr>
@@ -1723,7 +2143,9 @@
                           <m:sty m:val="p"/>
                         </m:rPr>
                         <w:rPr>
-                          <w:rFonts w:ascii="Cambria Math" w:hAnsi="Cambria Math"/>
+                          <w:rFonts w:ascii="Cambria Math" w:hAnsi="Cambria Math" w:cs="Arial"/>
+                          <w:sz w:val="24"/>
+                          <w:szCs w:val="24"/>
                         </w:rPr>
                         <m:t>h</m:t>
                       </m:r>
@@ -1734,7 +2156,9 @@
                           <m:sty m:val="p"/>
                         </m:rPr>
                         <w:rPr>
-                          <w:rFonts w:ascii="Cambria Math" w:hAnsi="Cambria Math"/>
+                          <w:rFonts w:ascii="Cambria Math" w:hAnsi="Cambria Math" w:cs="Arial"/>
+                          <w:sz w:val="24"/>
+                          <w:szCs w:val="24"/>
                         </w:rPr>
                         <m:t>θ</m:t>
                       </m:r>
@@ -1744,7 +2168,9 @@
                     <m:dPr>
                       <m:ctrlPr>
                         <w:rPr>
-                          <w:rFonts w:ascii="Cambria Math" w:hAnsi="Cambria Math"/>
+                          <w:rFonts w:ascii="Cambria Math" w:hAnsi="Cambria Math" w:cs="Arial"/>
+                          <w:sz w:val="24"/>
+                          <w:szCs w:val="24"/>
                         </w:rPr>
                       </m:ctrlPr>
                     </m:dPr>
@@ -1753,15 +2179,19 @@
                         <m:sSupPr>
                           <m:ctrlPr>
                             <w:rPr>
-                              <w:rFonts w:ascii="Cambria Math" w:hAnsi="Cambria Math"/>
+                              <w:rFonts w:ascii="Cambria Math" w:hAnsi="Cambria Math" w:cs="Arial"/>
                               <w:i/>
+                              <w:sz w:val="24"/>
+                              <w:szCs w:val="24"/>
                             </w:rPr>
                           </m:ctrlPr>
                         </m:sSupPr>
                         <m:e>
                           <m:r>
                             <w:rPr>
-                              <w:rFonts w:ascii="Cambria Math" w:hAnsi="Cambria Math"/>
+                              <w:rFonts w:ascii="Cambria Math" w:hAnsi="Cambria Math" w:cs="Arial"/>
+                              <w:sz w:val="24"/>
+                              <w:szCs w:val="24"/>
                             </w:rPr>
                             <m:t>y</m:t>
                           </m:r>
@@ -1771,15 +2201,19 @@
                             <m:dPr>
                               <m:ctrlPr>
                                 <w:rPr>
-                                  <w:rFonts w:ascii="Cambria Math" w:hAnsi="Cambria Math"/>
+                                  <w:rFonts w:ascii="Cambria Math" w:hAnsi="Cambria Math" w:cs="Arial"/>
                                   <w:i/>
+                                  <w:sz w:val="24"/>
+                                  <w:szCs w:val="24"/>
                                 </w:rPr>
                               </m:ctrlPr>
                             </m:dPr>
                             <m:e>
                               <m:r>
                                 <w:rPr>
-                                  <w:rFonts w:ascii="Cambria Math" w:hAnsi="Cambria Math"/>
+                                  <w:rFonts w:ascii="Cambria Math" w:hAnsi="Cambria Math" w:cs="Arial"/>
+                                  <w:sz w:val="24"/>
+                                  <w:szCs w:val="24"/>
                                 </w:rPr>
                                 <m:t>k</m:t>
                               </m:r>
@@ -1791,15 +2225,19 @@
                         <m:sSupPr>
                           <m:ctrlPr>
                             <w:rPr>
-                              <w:rFonts w:ascii="Cambria Math" w:hAnsi="Cambria Math"/>
+                              <w:rFonts w:ascii="Cambria Math" w:hAnsi="Cambria Math" w:cs="Arial"/>
                               <w:i/>
+                              <w:sz w:val="24"/>
+                              <w:szCs w:val="24"/>
                             </w:rPr>
                           </m:ctrlPr>
                         </m:sSupPr>
                         <m:e>
                           <m:r>
                             <w:rPr>
-                              <w:rFonts w:ascii="Cambria Math" w:hAnsi="Cambria Math"/>
+                              <w:rFonts w:ascii="Cambria Math" w:hAnsi="Cambria Math" w:cs="Arial"/>
+                              <w:sz w:val="24"/>
+                              <w:szCs w:val="24"/>
                             </w:rPr>
                             <m:t>x</m:t>
                           </m:r>
@@ -1809,15 +2247,19 @@
                             <m:dPr>
                               <m:ctrlPr>
                                 <w:rPr>
-                                  <w:rFonts w:ascii="Cambria Math" w:hAnsi="Cambria Math"/>
+                                  <w:rFonts w:ascii="Cambria Math" w:hAnsi="Cambria Math" w:cs="Arial"/>
                                   <w:i/>
+                                  <w:sz w:val="24"/>
+                                  <w:szCs w:val="24"/>
                                 </w:rPr>
                               </m:ctrlPr>
                             </m:dPr>
                             <m:e>
                               <m:r>
                                 <w:rPr>
-                                  <w:rFonts w:ascii="Cambria Math" w:hAnsi="Cambria Math"/>
+                                  <w:rFonts w:ascii="Cambria Math" w:hAnsi="Cambria Math" w:cs="Arial"/>
+                                  <w:sz w:val="24"/>
+                                  <w:szCs w:val="24"/>
                                 </w:rPr>
                                 <m:t>k</m:t>
                               </m:r>
@@ -1831,7 +2273,9 @@
               </m:f>
               <m:r>
                 <w:rPr>
-                  <w:rFonts w:ascii="Cambria Math" w:hAnsi="Cambria Math"/>
+                  <w:rFonts w:ascii="Cambria Math" w:hAnsi="Cambria Math" w:cs="Arial"/>
+                  <w:sz w:val="24"/>
+                  <w:szCs w:val="24"/>
                 </w:rPr>
                 <m:t>×</m:t>
               </m:r>
@@ -1839,15 +2283,19 @@
                 <m:fPr>
                   <m:ctrlPr>
                     <w:rPr>
-                      <w:rFonts w:ascii="Cambria Math" w:hAnsi="Cambria Math"/>
+                      <w:rFonts w:ascii="Cambria Math" w:hAnsi="Cambria Math" w:cs="Arial"/>
                       <w:i/>
+                      <w:sz w:val="24"/>
+                      <w:szCs w:val="24"/>
                     </w:rPr>
                   </m:ctrlPr>
                 </m:fPr>
                 <m:num>
                   <m:r>
                     <w:rPr>
-                      <w:rFonts w:ascii="Cambria Math" w:hAnsi="Cambria Math"/>
+                      <w:rFonts w:ascii="Cambria Math" w:hAnsi="Cambria Math" w:cs="Arial"/>
+                      <w:sz w:val="24"/>
+                      <w:szCs w:val="24"/>
                     </w:rPr>
                     <m:t>∂</m:t>
                   </m:r>
@@ -1855,8 +2303,10 @@
                     <m:dPr>
                       <m:ctrlPr>
                         <w:rPr>
-                          <w:rFonts w:ascii="Cambria Math" w:hAnsi="Cambria Math"/>
+                          <w:rFonts w:ascii="Cambria Math" w:hAnsi="Cambria Math" w:cs="Arial"/>
                           <w:i/>
+                          <w:sz w:val="24"/>
+                          <w:szCs w:val="24"/>
                         </w:rPr>
                       </m:ctrlPr>
                     </m:dPr>
@@ -1865,15 +2315,19 @@
                         <m:sSupPr>
                           <m:ctrlPr>
                             <w:rPr>
-                              <w:rFonts w:ascii="Cambria Math" w:hAnsi="Cambria Math"/>
+                              <w:rFonts w:ascii="Cambria Math" w:hAnsi="Cambria Math" w:cs="Arial"/>
                               <w:i/>
+                              <w:sz w:val="24"/>
+                              <w:szCs w:val="24"/>
                             </w:rPr>
                           </m:ctrlPr>
                         </m:sSupPr>
                         <m:e>
                           <m:r>
                             <w:rPr>
-                              <w:rFonts w:ascii="Cambria Math" w:hAnsi="Cambria Math"/>
+                              <w:rFonts w:ascii="Cambria Math" w:hAnsi="Cambria Math" w:cs="Arial"/>
+                              <w:sz w:val="24"/>
+                              <w:szCs w:val="24"/>
                             </w:rPr>
                             <m:t>θ</m:t>
                           </m:r>
@@ -1881,7 +2335,9 @@
                         <m:sup>
                           <m:r>
                             <w:rPr>
-                              <w:rFonts w:ascii="Cambria Math" w:hAnsi="Cambria Math"/>
+                              <w:rFonts w:ascii="Cambria Math" w:hAnsi="Cambria Math" w:cs="Arial"/>
+                              <w:sz w:val="24"/>
+                              <w:szCs w:val="24"/>
                             </w:rPr>
                             <m:t>T</m:t>
                           </m:r>
@@ -1891,15 +2347,19 @@
                         <m:sSupPr>
                           <m:ctrlPr>
                             <w:rPr>
-                              <w:rFonts w:ascii="Cambria Math" w:hAnsi="Cambria Math"/>
+                              <w:rFonts w:ascii="Cambria Math" w:hAnsi="Cambria Math" w:cs="Arial"/>
                               <w:i/>
+                              <w:sz w:val="24"/>
+                              <w:szCs w:val="24"/>
                             </w:rPr>
                           </m:ctrlPr>
                         </m:sSupPr>
                         <m:e>
                           <m:r>
                             <w:rPr>
-                              <w:rFonts w:ascii="Cambria Math" w:hAnsi="Cambria Math"/>
+                              <w:rFonts w:ascii="Cambria Math" w:hAnsi="Cambria Math" w:cs="Arial"/>
+                              <w:sz w:val="24"/>
+                              <w:szCs w:val="24"/>
                             </w:rPr>
                             <m:t>y</m:t>
                           </m:r>
@@ -1909,15 +2369,19 @@
                             <m:dPr>
                               <m:ctrlPr>
                                 <w:rPr>
-                                  <w:rFonts w:ascii="Cambria Math" w:hAnsi="Cambria Math"/>
+                                  <w:rFonts w:ascii="Cambria Math" w:hAnsi="Cambria Math" w:cs="Arial"/>
                                   <w:i/>
+                                  <w:sz w:val="24"/>
+                                  <w:szCs w:val="24"/>
                                 </w:rPr>
                               </m:ctrlPr>
                             </m:dPr>
                             <m:e>
                               <m:r>
                                 <w:rPr>
-                                  <w:rFonts w:ascii="Cambria Math" w:hAnsi="Cambria Math"/>
+                                  <w:rFonts w:ascii="Cambria Math" w:hAnsi="Cambria Math" w:cs="Arial"/>
+                                  <w:sz w:val="24"/>
+                                  <w:szCs w:val="24"/>
                                 </w:rPr>
                                 <m:t>k</m:t>
                               </m:r>
@@ -1929,15 +2393,19 @@
                         <m:sSupPr>
                           <m:ctrlPr>
                             <w:rPr>
-                              <w:rFonts w:ascii="Cambria Math" w:hAnsi="Cambria Math"/>
+                              <w:rFonts w:ascii="Cambria Math" w:hAnsi="Cambria Math" w:cs="Arial"/>
                               <w:i/>
+                              <w:sz w:val="24"/>
+                              <w:szCs w:val="24"/>
                             </w:rPr>
                           </m:ctrlPr>
                         </m:sSupPr>
                         <m:e>
                           <m:r>
                             <w:rPr>
-                              <w:rFonts w:ascii="Cambria Math" w:hAnsi="Cambria Math"/>
+                              <w:rFonts w:ascii="Cambria Math" w:hAnsi="Cambria Math" w:cs="Arial"/>
+                              <w:sz w:val="24"/>
+                              <w:szCs w:val="24"/>
                             </w:rPr>
                             <m:t>x</m:t>
                           </m:r>
@@ -1947,15 +2415,19 @@
                             <m:dPr>
                               <m:ctrlPr>
                                 <w:rPr>
-                                  <w:rFonts w:ascii="Cambria Math" w:hAnsi="Cambria Math"/>
+                                  <w:rFonts w:ascii="Cambria Math" w:hAnsi="Cambria Math" w:cs="Arial"/>
                                   <w:i/>
+                                  <w:sz w:val="24"/>
+                                  <w:szCs w:val="24"/>
                                 </w:rPr>
                               </m:ctrlPr>
                             </m:dPr>
                             <m:e>
                               <m:r>
                                 <w:rPr>
-                                  <w:rFonts w:ascii="Cambria Math" w:hAnsi="Cambria Math"/>
+                                  <w:rFonts w:ascii="Cambria Math" w:hAnsi="Cambria Math" w:cs="Arial"/>
+                                  <w:sz w:val="24"/>
+                                  <w:szCs w:val="24"/>
                                 </w:rPr>
                                 <m:t>k</m:t>
                               </m:r>
@@ -1971,15 +2443,19 @@
                     <m:sSubPr>
                       <m:ctrlPr>
                         <w:rPr>
-                          <w:rFonts w:ascii="Cambria Math" w:hAnsi="Cambria Math"/>
+                          <w:rFonts w:ascii="Cambria Math" w:hAnsi="Cambria Math" w:cs="Arial"/>
                           <w:i/>
+                          <w:sz w:val="24"/>
+                          <w:szCs w:val="24"/>
                         </w:rPr>
                       </m:ctrlPr>
                     </m:sSubPr>
                     <m:e>
                       <m:r>
                         <w:rPr>
-                          <w:rFonts w:ascii="Cambria Math" w:hAnsi="Cambria Math"/>
+                          <w:rFonts w:ascii="Cambria Math" w:hAnsi="Cambria Math" w:cs="Arial"/>
+                          <w:sz w:val="24"/>
+                          <w:szCs w:val="24"/>
                         </w:rPr>
                         <m:t>∂</m:t>
                       </m:r>
@@ -1989,15 +2465,19 @@
                         <m:sSubPr>
                           <m:ctrlPr>
                             <w:rPr>
-                              <w:rFonts w:ascii="Cambria Math" w:hAnsi="Cambria Math"/>
+                              <w:rFonts w:ascii="Cambria Math" w:hAnsi="Cambria Math" w:cs="Arial"/>
                               <w:i/>
+                              <w:sz w:val="24"/>
+                              <w:szCs w:val="24"/>
                             </w:rPr>
                           </m:ctrlPr>
                         </m:sSubPr>
                         <m:e>
                           <m:r>
                             <w:rPr>
-                              <w:rFonts w:ascii="Cambria Math" w:hAnsi="Cambria Math"/>
+                              <w:rFonts w:ascii="Cambria Math" w:hAnsi="Cambria Math" w:cs="Arial"/>
+                              <w:sz w:val="24"/>
+                              <w:szCs w:val="24"/>
                             </w:rPr>
                             <m:t>θ</m:t>
                           </m:r>
@@ -2005,7 +2485,9 @@
                         <m:sub>
                           <m:r>
                             <w:rPr>
-                              <w:rFonts w:ascii="Cambria Math" w:hAnsi="Cambria Math"/>
+                              <w:rFonts w:ascii="Cambria Math" w:hAnsi="Cambria Math" w:cs="Arial"/>
+                              <w:sz w:val="24"/>
+                              <w:szCs w:val="24"/>
                             </w:rPr>
                             <m:t>i</m:t>
                           </m:r>
@@ -2019,7 +2501,9 @@
           </m:d>
           <m:r>
             <w:rPr>
-              <w:rFonts w:ascii="Cambria Math" w:hAnsi="Cambria Math"/>
+              <w:rFonts w:ascii="Cambria Math" w:hAnsi="Cambria Math" w:cs="Arial"/>
+              <w:sz w:val="24"/>
+              <w:szCs w:val="24"/>
             </w:rPr>
             <m:t>⇒</m:t>
           </m:r>
@@ -2028,7 +2512,9 @@
               <m:sty m:val="p"/>
             </m:rPr>
             <w:rPr>
-              <w:rFonts w:ascii="Cambria Math" w:hAnsi="Cambria Math"/>
+              <w:rFonts w:ascii="Cambria Math" w:hAnsi="Cambria Math" w:cs="Arial"/>
+              <w:sz w:val="24"/>
+              <w:szCs w:val="24"/>
             </w:rPr>
             <w:br/>
           </m:r>
@@ -2038,7 +2524,9 @@
             <m:fPr>
               <m:ctrlPr>
                 <w:rPr>
-                  <w:rFonts w:ascii="Cambria Math" w:hAnsi="Cambria Math"/>
+                  <w:rFonts w:ascii="Cambria Math" w:hAnsi="Cambria Math" w:cs="Arial"/>
+                  <w:sz w:val="24"/>
+                  <w:szCs w:val="24"/>
                 </w:rPr>
               </m:ctrlPr>
             </m:fPr>
@@ -2048,7 +2536,9 @@
                   <m:sty m:val="p"/>
                 </m:rPr>
                 <w:rPr>
-                  <w:rFonts w:ascii="Cambria Math" w:hAnsi="Cambria Math"/>
+                  <w:rFonts w:ascii="Cambria Math" w:hAnsi="Cambria Math" w:cs="Arial"/>
+                  <w:sz w:val="24"/>
+                  <w:szCs w:val="24"/>
                 </w:rPr>
                 <m:t>∂J</m:t>
               </m:r>
@@ -2059,7 +2549,9 @@
                   <m:sty m:val="p"/>
                 </m:rPr>
                 <w:rPr>
-                  <w:rFonts w:ascii="Cambria Math" w:hAnsi="Cambria Math"/>
+                  <w:rFonts w:ascii="Cambria Math" w:hAnsi="Cambria Math" w:cs="Arial"/>
+                  <w:sz w:val="24"/>
+                  <w:szCs w:val="24"/>
                 </w:rPr>
                 <m:t>∂</m:t>
               </m:r>
@@ -2067,7 +2559,9 @@
                 <m:sSubPr>
                   <m:ctrlPr>
                     <w:rPr>
-                      <w:rFonts w:ascii="Cambria Math" w:hAnsi="Cambria Math"/>
+                      <w:rFonts w:ascii="Cambria Math" w:hAnsi="Cambria Math" w:cs="Arial"/>
+                      <w:sz w:val="24"/>
+                      <w:szCs w:val="24"/>
                     </w:rPr>
                   </m:ctrlPr>
                 </m:sSubPr>
@@ -2077,7 +2571,9 @@
                       <m:sty m:val="p"/>
                     </m:rPr>
                     <w:rPr>
-                      <w:rFonts w:ascii="Cambria Math" w:hAnsi="Cambria Math"/>
+                      <w:rFonts w:ascii="Cambria Math" w:hAnsi="Cambria Math" w:cs="Arial"/>
+                      <w:sz w:val="24"/>
+                      <w:szCs w:val="24"/>
                     </w:rPr>
                     <m:t>θ</m:t>
                   </m:r>
@@ -2088,7 +2584,9 @@
                       <m:sty m:val="p"/>
                     </m:rPr>
                     <w:rPr>
-                      <w:rFonts w:ascii="Cambria Math" w:hAnsi="Cambria Math"/>
+                      <w:rFonts w:ascii="Cambria Math" w:hAnsi="Cambria Math" w:cs="Arial"/>
+                      <w:sz w:val="24"/>
+                      <w:szCs w:val="24"/>
                     </w:rPr>
                     <m:t>i</m:t>
                   </m:r>
@@ -2101,7 +2599,9 @@
               <m:aln/>
             </m:rPr>
             <w:rPr>
-              <w:rFonts w:ascii="Cambria Math" w:hAnsi="Cambria Math"/>
+              <w:rFonts w:ascii="Cambria Math" w:hAnsi="Cambria Math" w:cs="Arial"/>
+              <w:sz w:val="24"/>
+              <w:szCs w:val="24"/>
             </w:rPr>
             <m:t>=</m:t>
           </m:r>
@@ -2111,7 +2611,9 @@
             </m:rPr>
             <w:rPr>
               <w:rStyle w:val="a3"/>
-              <w:rFonts w:ascii="Cambria Math" w:hAnsi="Cambria Math"/>
+              <w:rFonts w:ascii="Cambria Math" w:hAnsi="Cambria Math" w:cs="Arial"/>
+              <w:sz w:val="24"/>
+              <w:szCs w:val="24"/>
             </w:rPr>
             <m:t>-</m:t>
           </m:r>
@@ -2119,15 +2621,19 @@
             <m:fPr>
               <m:ctrlPr>
                 <w:rPr>
-                  <w:rFonts w:ascii="Cambria Math" w:hAnsi="Cambria Math"/>
+                  <w:rFonts w:ascii="Cambria Math" w:hAnsi="Cambria Math" w:cs="Arial"/>
                   <w:i/>
+                  <w:sz w:val="24"/>
+                  <w:szCs w:val="24"/>
                 </w:rPr>
               </m:ctrlPr>
             </m:fPr>
             <m:num>
               <m:r>
                 <w:rPr>
-                  <w:rFonts w:ascii="Cambria Math" w:hAnsi="Cambria Math"/>
+                  <w:rFonts w:ascii="Cambria Math" w:hAnsi="Cambria Math" w:cs="Arial"/>
+                  <w:sz w:val="24"/>
+                  <w:szCs w:val="24"/>
                 </w:rPr>
                 <m:t>1</m:t>
               </m:r>
@@ -2135,7 +2641,9 @@
             <m:den>
               <m:r>
                 <w:rPr>
-                  <w:rFonts w:ascii="Cambria Math" w:hAnsi="Cambria Math"/>
+                  <w:rFonts w:ascii="Cambria Math" w:hAnsi="Cambria Math" w:cs="Arial"/>
+                  <w:sz w:val="24"/>
+                  <w:szCs w:val="24"/>
                 </w:rPr>
                 <m:t>m</m:t>
               </m:r>
@@ -2145,7 +2653,9 @@
             <m:sSubSupPr>
               <m:ctrlPr>
                 <w:rPr>
-                  <w:rFonts w:ascii="Cambria Math" w:hAnsi="Cambria Math"/>
+                  <w:rFonts w:ascii="Cambria Math" w:hAnsi="Cambria Math" w:cs="Arial"/>
+                  <w:sz w:val="24"/>
+                  <w:szCs w:val="24"/>
                 </w:rPr>
               </m:ctrlPr>
             </m:sSubSupPr>
@@ -2155,7 +2665,9 @@
                   <m:sty m:val="p"/>
                 </m:rPr>
                 <w:rPr>
-                  <w:rFonts w:ascii="Cambria Math" w:hAnsi="Cambria Math"/>
+                  <w:rFonts w:ascii="Cambria Math" w:hAnsi="Cambria Math" w:cs="Arial"/>
+                  <w:sz w:val="24"/>
+                  <w:szCs w:val="24"/>
                 </w:rPr>
                 <m:t>Σ</m:t>
               </m:r>
@@ -2166,7 +2678,9 @@
                   <m:sty m:val="p"/>
                 </m:rPr>
                 <w:rPr>
-                  <w:rFonts w:ascii="Cambria Math" w:hAnsi="Cambria Math"/>
+                  <w:rFonts w:ascii="Cambria Math" w:hAnsi="Cambria Math" w:cs="Arial"/>
+                  <w:sz w:val="24"/>
+                  <w:szCs w:val="24"/>
                 </w:rPr>
                 <m:t>k=1</m:t>
               </m:r>
@@ -2177,7 +2691,9 @@
                   <m:sty m:val="p"/>
                 </m:rPr>
                 <w:rPr>
-                  <w:rFonts w:ascii="Cambria Math" w:hAnsi="Cambria Math"/>
+                  <w:rFonts w:ascii="Cambria Math" w:hAnsi="Cambria Math" w:cs="Arial"/>
+                  <w:sz w:val="24"/>
+                  <w:szCs w:val="24"/>
                 </w:rPr>
                 <m:t>m</m:t>
               </m:r>
@@ -2187,8 +2703,10 @@
             <m:dPr>
               <m:ctrlPr>
                 <w:rPr>
-                  <w:rFonts w:ascii="Cambria Math" w:hAnsi="Cambria Math"/>
+                  <w:rFonts w:ascii="Cambria Math" w:hAnsi="Cambria Math" w:cs="Arial"/>
                   <w:i/>
+                  <w:sz w:val="24"/>
+                  <w:szCs w:val="24"/>
                 </w:rPr>
               </m:ctrlPr>
             </m:dPr>
@@ -2197,15 +2715,19 @@
                 <m:dPr>
                   <m:ctrlPr>
                     <w:rPr>
-                      <w:rFonts w:ascii="Cambria Math" w:hAnsi="Cambria Math"/>
+                      <w:rFonts w:ascii="Cambria Math" w:hAnsi="Cambria Math" w:cs="Arial"/>
                       <w:i/>
+                      <w:sz w:val="24"/>
+                      <w:szCs w:val="24"/>
                     </w:rPr>
                   </m:ctrlPr>
                 </m:dPr>
                 <m:e>
                   <m:r>
                     <w:rPr>
-                      <w:rFonts w:ascii="Cambria Math" w:hAnsi="Cambria Math"/>
+                      <w:rFonts w:ascii="Cambria Math" w:hAnsi="Cambria Math" w:cs="Arial"/>
+                      <w:sz w:val="24"/>
+                      <w:szCs w:val="24"/>
                     </w:rPr>
                     <m:t>1-g</m:t>
                   </m:r>
@@ -2213,8 +2735,10 @@
                     <m:dPr>
                       <m:ctrlPr>
                         <w:rPr>
-                          <w:rFonts w:ascii="Cambria Math" w:hAnsi="Cambria Math"/>
+                          <w:rFonts w:ascii="Cambria Math" w:hAnsi="Cambria Math" w:cs="Arial"/>
                           <w:i/>
+                          <w:sz w:val="24"/>
+                          <w:szCs w:val="24"/>
                         </w:rPr>
                       </m:ctrlPr>
                     </m:dPr>
@@ -2223,15 +2747,19 @@
                         <m:sSupPr>
                           <m:ctrlPr>
                             <w:rPr>
-                              <w:rFonts w:ascii="Cambria Math" w:hAnsi="Cambria Math"/>
+                              <w:rFonts w:ascii="Cambria Math" w:hAnsi="Cambria Math" w:cs="Arial"/>
                               <w:i/>
+                              <w:sz w:val="24"/>
+                              <w:szCs w:val="24"/>
                             </w:rPr>
                           </m:ctrlPr>
                         </m:sSupPr>
                         <m:e>
                           <m:r>
                             <w:rPr>
-                              <w:rFonts w:ascii="Cambria Math" w:hAnsi="Cambria Math"/>
+                              <w:rFonts w:ascii="Cambria Math" w:hAnsi="Cambria Math" w:cs="Arial"/>
+                              <w:sz w:val="24"/>
+                              <w:szCs w:val="24"/>
                             </w:rPr>
                             <m:t>θ</m:t>
                           </m:r>
@@ -2239,7 +2767,9 @@
                         <m:sup>
                           <m:r>
                             <w:rPr>
-                              <w:rFonts w:ascii="Cambria Math" w:hAnsi="Cambria Math"/>
+                              <w:rFonts w:ascii="Cambria Math" w:hAnsi="Cambria Math" w:cs="Arial"/>
+                              <w:sz w:val="24"/>
+                              <w:szCs w:val="24"/>
                             </w:rPr>
                             <m:t>T</m:t>
                           </m:r>
@@ -2249,15 +2779,19 @@
                         <m:sSupPr>
                           <m:ctrlPr>
                             <w:rPr>
-                              <w:rFonts w:ascii="Cambria Math" w:hAnsi="Cambria Math"/>
+                              <w:rFonts w:ascii="Cambria Math" w:hAnsi="Cambria Math" w:cs="Arial"/>
                               <w:i/>
+                              <w:sz w:val="24"/>
+                              <w:szCs w:val="24"/>
                             </w:rPr>
                           </m:ctrlPr>
                         </m:sSupPr>
                         <m:e>
                           <m:r>
                             <w:rPr>
-                              <w:rFonts w:ascii="Cambria Math" w:hAnsi="Cambria Math"/>
+                              <w:rFonts w:ascii="Cambria Math" w:hAnsi="Cambria Math" w:cs="Arial"/>
+                              <w:sz w:val="24"/>
+                              <w:szCs w:val="24"/>
                             </w:rPr>
                             <m:t>y</m:t>
                           </m:r>
@@ -2267,15 +2801,19 @@
                             <m:dPr>
                               <m:ctrlPr>
                                 <w:rPr>
-                                  <w:rFonts w:ascii="Cambria Math" w:hAnsi="Cambria Math"/>
+                                  <w:rFonts w:ascii="Cambria Math" w:hAnsi="Cambria Math" w:cs="Arial"/>
                                   <w:i/>
+                                  <w:sz w:val="24"/>
+                                  <w:szCs w:val="24"/>
                                 </w:rPr>
                               </m:ctrlPr>
                             </m:dPr>
                             <m:e>
                               <m:r>
                                 <w:rPr>
-                                  <w:rFonts w:ascii="Cambria Math" w:hAnsi="Cambria Math"/>
+                                  <w:rFonts w:ascii="Cambria Math" w:hAnsi="Cambria Math" w:cs="Arial"/>
+                                  <w:sz w:val="24"/>
+                                  <w:szCs w:val="24"/>
                                 </w:rPr>
                                 <m:t>k</m:t>
                               </m:r>
@@ -2287,15 +2825,19 @@
                         <m:sSupPr>
                           <m:ctrlPr>
                             <w:rPr>
-                              <w:rFonts w:ascii="Cambria Math" w:hAnsi="Cambria Math"/>
+                              <w:rFonts w:ascii="Cambria Math" w:hAnsi="Cambria Math" w:cs="Arial"/>
                               <w:i/>
+                              <w:sz w:val="24"/>
+                              <w:szCs w:val="24"/>
                             </w:rPr>
                           </m:ctrlPr>
                         </m:sSupPr>
                         <m:e>
                           <m:r>
                             <w:rPr>
-                              <w:rFonts w:ascii="Cambria Math" w:hAnsi="Cambria Math"/>
+                              <w:rFonts w:ascii="Cambria Math" w:hAnsi="Cambria Math" w:cs="Arial"/>
+                              <w:sz w:val="24"/>
+                              <w:szCs w:val="24"/>
                             </w:rPr>
                             <m:t>x</m:t>
                           </m:r>
@@ -2305,15 +2847,19 @@
                             <m:dPr>
                               <m:ctrlPr>
                                 <w:rPr>
-                                  <w:rFonts w:ascii="Cambria Math" w:hAnsi="Cambria Math"/>
+                                  <w:rFonts w:ascii="Cambria Math" w:hAnsi="Cambria Math" w:cs="Arial"/>
                                   <w:i/>
+                                  <w:sz w:val="24"/>
+                                  <w:szCs w:val="24"/>
                                 </w:rPr>
                               </m:ctrlPr>
                             </m:dPr>
                             <m:e>
                               <m:r>
                                 <w:rPr>
-                                  <w:rFonts w:ascii="Cambria Math" w:hAnsi="Cambria Math"/>
+                                  <w:rFonts w:ascii="Cambria Math" w:hAnsi="Cambria Math" w:cs="Arial"/>
+                                  <w:sz w:val="24"/>
+                                  <w:szCs w:val="24"/>
                                 </w:rPr>
                                 <m:t>k</m:t>
                               </m:r>
@@ -2329,15 +2875,19 @@
                 <m:sSupPr>
                   <m:ctrlPr>
                     <w:rPr>
-                      <w:rFonts w:ascii="Cambria Math" w:hAnsi="Cambria Math"/>
+                      <w:rFonts w:ascii="Cambria Math" w:hAnsi="Cambria Math" w:cs="Arial"/>
                       <w:i/>
+                      <w:sz w:val="24"/>
+                      <w:szCs w:val="24"/>
                     </w:rPr>
                   </m:ctrlPr>
                 </m:sSupPr>
                 <m:e>
                   <m:r>
                     <w:rPr>
-                      <w:rFonts w:ascii="Cambria Math" w:hAnsi="Cambria Math"/>
+                      <w:rFonts w:ascii="Cambria Math" w:hAnsi="Cambria Math" w:cs="Arial"/>
+                      <w:sz w:val="24"/>
+                      <w:szCs w:val="24"/>
                     </w:rPr>
                     <m:t>y</m:t>
                   </m:r>
@@ -2345,7 +2895,9 @@
                 <m:sup>
                   <m:r>
                     <w:rPr>
-                      <w:rFonts w:ascii="Cambria Math" w:hAnsi="Cambria Math"/>
+                      <w:rFonts w:ascii="Cambria Math" w:hAnsi="Cambria Math" w:cs="Arial"/>
+                      <w:sz w:val="24"/>
+                      <w:szCs w:val="24"/>
                     </w:rPr>
                     <m:t>(k)</m:t>
                   </m:r>
@@ -2355,15 +2907,19 @@
                 <m:sSubSupPr>
                   <m:ctrlPr>
                     <w:rPr>
-                      <w:rFonts w:ascii="Cambria Math" w:hAnsi="Cambria Math"/>
+                      <w:rFonts w:ascii="Cambria Math" w:hAnsi="Cambria Math" w:cs="Arial"/>
                       <w:i/>
+                      <w:sz w:val="24"/>
+                      <w:szCs w:val="24"/>
                     </w:rPr>
                   </m:ctrlPr>
                 </m:sSubSupPr>
                 <m:e>
                   <m:r>
                     <w:rPr>
-                      <w:rFonts w:ascii="Cambria Math" w:hAnsi="Cambria Math"/>
+                      <w:rFonts w:ascii="Cambria Math" w:hAnsi="Cambria Math" w:cs="Arial"/>
+                      <w:sz w:val="24"/>
+                      <w:szCs w:val="24"/>
                     </w:rPr>
                     <m:t>x</m:t>
                   </m:r>
@@ -2371,7 +2927,9 @@
                 <m:sub>
                   <m:r>
                     <w:rPr>
-                      <w:rFonts w:ascii="Cambria Math" w:hAnsi="Cambria Math"/>
+                      <w:rFonts w:ascii="Cambria Math" w:hAnsi="Cambria Math" w:cs="Arial"/>
+                      <w:sz w:val="24"/>
+                      <w:szCs w:val="24"/>
                     </w:rPr>
                     <m:t>i</m:t>
                   </m:r>
@@ -2381,15 +2939,19 @@
                     <m:dPr>
                       <m:ctrlPr>
                         <w:rPr>
-                          <w:rFonts w:ascii="Cambria Math" w:hAnsi="Cambria Math"/>
+                          <w:rFonts w:ascii="Cambria Math" w:hAnsi="Cambria Math" w:cs="Arial"/>
                           <w:i/>
+                          <w:sz w:val="24"/>
+                          <w:szCs w:val="24"/>
                         </w:rPr>
                       </m:ctrlPr>
                     </m:dPr>
                     <m:e>
                       <m:r>
                         <w:rPr>
-                          <w:rFonts w:ascii="Cambria Math" w:hAnsi="Cambria Math"/>
+                          <w:rFonts w:ascii="Cambria Math" w:hAnsi="Cambria Math" w:cs="Arial"/>
+                          <w:sz w:val="24"/>
+                          <w:szCs w:val="24"/>
                         </w:rPr>
                         <m:t>k</m:t>
                       </m:r>
@@ -2401,7 +2963,9 @@
           </m:d>
           <m:r>
             <w:rPr>
-              <w:rFonts w:ascii="Cambria Math" w:hAnsi="Cambria Math"/>
+              <w:rFonts w:ascii="Cambria Math" w:hAnsi="Cambria Math" w:cs="Arial"/>
+              <w:sz w:val="24"/>
+              <w:szCs w:val="24"/>
             </w:rPr>
             <m:t>⇒</m:t>
           </m:r>
@@ -2410,7 +2974,9 @@
               <m:sty m:val="p"/>
             </m:rPr>
             <w:rPr>
-              <w:rFonts w:ascii="Cambria Math" w:hAnsi="Cambria Math"/>
+              <w:rFonts w:ascii="Cambria Math" w:hAnsi="Cambria Math" w:cs="Arial"/>
+              <w:sz w:val="24"/>
+              <w:szCs w:val="24"/>
             </w:rPr>
             <w:br/>
           </m:r>
@@ -2420,8 +2986,10 @@
             <m:fPr>
               <m:ctrlPr>
                 <w:rPr>
-                  <w:rFonts w:ascii="Cambria Math" w:hAnsi="Cambria Math"/>
+                  <w:rFonts w:ascii="Cambria Math" w:hAnsi="Cambria Math" w:cs="Arial"/>
                   <w:i/>
+                  <w:sz w:val="24"/>
+                  <w:szCs w:val="24"/>
                 </w:rPr>
               </m:ctrlPr>
             </m:fPr>
@@ -2430,7 +2998,9 @@
                 <m:sSupPr>
                   <m:ctrlPr>
                     <w:rPr>
-                      <w:rFonts w:ascii="Cambria Math" w:hAnsi="Cambria Math"/>
+                      <w:rFonts w:ascii="Cambria Math" w:hAnsi="Cambria Math" w:cs="Arial"/>
+                      <w:sz w:val="24"/>
+                      <w:szCs w:val="24"/>
                     </w:rPr>
                   </m:ctrlPr>
                 </m:sSupPr>
@@ -2440,7 +3010,9 @@
                       <m:sty m:val="p"/>
                     </m:rPr>
                     <w:rPr>
-                      <w:rFonts w:ascii="Cambria Math" w:hAnsi="Cambria Math"/>
+                      <w:rFonts w:ascii="Cambria Math" w:hAnsi="Cambria Math" w:cs="Arial"/>
+                      <w:sz w:val="24"/>
+                      <w:szCs w:val="24"/>
                     </w:rPr>
                     <m:t>∂</m:t>
                   </m:r>
@@ -2451,7 +3023,9 @@
                       <m:sty m:val="p"/>
                     </m:rPr>
                     <w:rPr>
-                      <w:rFonts w:ascii="Cambria Math" w:hAnsi="Cambria Math"/>
+                      <w:rFonts w:ascii="Cambria Math" w:hAnsi="Cambria Math" w:cs="Arial"/>
+                      <w:sz w:val="24"/>
+                      <w:szCs w:val="24"/>
                     </w:rPr>
                     <m:t>2</m:t>
                   </m:r>
@@ -2459,7 +3033,9 @@
               </m:sSup>
               <m:r>
                 <w:rPr>
-                  <w:rFonts w:ascii="Cambria Math" w:hAnsi="Cambria Math"/>
+                  <w:rFonts w:ascii="Cambria Math" w:hAnsi="Cambria Math" w:cs="Arial"/>
+                  <w:sz w:val="24"/>
+                  <w:szCs w:val="24"/>
                 </w:rPr>
                 <m:t>J</m:t>
               </m:r>
@@ -2469,15 +3045,19 @@
                 <m:sSubPr>
                   <m:ctrlPr>
                     <w:rPr>
-                      <w:rFonts w:ascii="Cambria Math" w:hAnsi="Cambria Math"/>
+                      <w:rFonts w:ascii="Cambria Math" w:hAnsi="Cambria Math" w:cs="Arial"/>
                       <w:i/>
+                      <w:sz w:val="24"/>
+                      <w:szCs w:val="24"/>
                     </w:rPr>
                   </m:ctrlPr>
                 </m:sSubPr>
                 <m:e>
                   <m:r>
                     <w:rPr>
-                      <w:rFonts w:ascii="Cambria Math" w:hAnsi="Cambria Math"/>
+                      <w:rFonts w:ascii="Cambria Math" w:hAnsi="Cambria Math" w:cs="Arial"/>
+                      <w:sz w:val="24"/>
+                      <w:szCs w:val="24"/>
                     </w:rPr>
                     <m:t>∂</m:t>
                   </m:r>
@@ -2487,15 +3067,19 @@
                     <m:sSubPr>
                       <m:ctrlPr>
                         <w:rPr>
-                          <w:rFonts w:ascii="Cambria Math" w:hAnsi="Cambria Math"/>
+                          <w:rFonts w:ascii="Cambria Math" w:hAnsi="Cambria Math" w:cs="Arial"/>
                           <w:i/>
+                          <w:sz w:val="24"/>
+                          <w:szCs w:val="24"/>
                         </w:rPr>
                       </m:ctrlPr>
                     </m:sSubPr>
                     <m:e>
                       <m:r>
                         <w:rPr>
-                          <w:rFonts w:ascii="Cambria Math" w:hAnsi="Cambria Math"/>
+                          <w:rFonts w:ascii="Cambria Math" w:hAnsi="Cambria Math" w:cs="Arial"/>
+                          <w:sz w:val="24"/>
+                          <w:szCs w:val="24"/>
                         </w:rPr>
                         <m:t>θ</m:t>
                       </m:r>
@@ -2503,7 +3087,9 @@
                     <m:sub>
                       <m:r>
                         <w:rPr>
-                          <w:rFonts w:ascii="Cambria Math" w:hAnsi="Cambria Math"/>
+                          <w:rFonts w:ascii="Cambria Math" w:hAnsi="Cambria Math" w:cs="Arial"/>
+                          <w:sz w:val="24"/>
+                          <w:szCs w:val="24"/>
                         </w:rPr>
                         <m:t>i</m:t>
                       </m:r>
@@ -2515,15 +3101,19 @@
                 <m:sSubPr>
                   <m:ctrlPr>
                     <w:rPr>
-                      <w:rFonts w:ascii="Cambria Math" w:hAnsi="Cambria Math"/>
+                      <w:rFonts w:ascii="Cambria Math" w:hAnsi="Cambria Math" w:cs="Arial"/>
                       <w:i/>
+                      <w:sz w:val="24"/>
+                      <w:szCs w:val="24"/>
                     </w:rPr>
                   </m:ctrlPr>
                 </m:sSubPr>
                 <m:e>
                   <m:r>
                     <w:rPr>
-                      <w:rFonts w:ascii="Cambria Math" w:hAnsi="Cambria Math"/>
+                      <w:rFonts w:ascii="Cambria Math" w:hAnsi="Cambria Math" w:cs="Arial"/>
+                      <w:sz w:val="24"/>
+                      <w:szCs w:val="24"/>
                     </w:rPr>
                     <m:t>∂</m:t>
                   </m:r>
@@ -2533,15 +3123,19 @@
                     <m:sSubPr>
                       <m:ctrlPr>
                         <w:rPr>
-                          <w:rFonts w:ascii="Cambria Math" w:hAnsi="Cambria Math"/>
+                          <w:rFonts w:ascii="Cambria Math" w:hAnsi="Cambria Math" w:cs="Arial"/>
                           <w:i/>
+                          <w:sz w:val="24"/>
+                          <w:szCs w:val="24"/>
                         </w:rPr>
                       </m:ctrlPr>
                     </m:sSubPr>
                     <m:e>
                       <m:r>
                         <w:rPr>
-                          <w:rFonts w:ascii="Cambria Math" w:hAnsi="Cambria Math"/>
+                          <w:rFonts w:ascii="Cambria Math" w:hAnsi="Cambria Math" w:cs="Arial"/>
+                          <w:sz w:val="24"/>
+                          <w:szCs w:val="24"/>
                         </w:rPr>
                         <m:t>θ</m:t>
                       </m:r>
@@ -2549,7 +3143,9 @@
                     <m:sub>
                       <m:r>
                         <w:rPr>
-                          <w:rFonts w:ascii="Cambria Math" w:hAnsi="Cambria Math"/>
+                          <w:rFonts w:ascii="Cambria Math" w:hAnsi="Cambria Math" w:cs="Arial"/>
+                          <w:sz w:val="24"/>
+                          <w:szCs w:val="24"/>
                         </w:rPr>
                         <m:t>j</m:t>
                       </m:r>
@@ -2564,7 +3160,9 @@
               <m:aln/>
             </m:rPr>
             <w:rPr>
-              <w:rFonts w:ascii="Cambria Math" w:hAnsi="Cambria Math"/>
+              <w:rFonts w:ascii="Cambria Math" w:hAnsi="Cambria Math" w:cs="Arial"/>
+              <w:sz w:val="24"/>
+              <w:szCs w:val="24"/>
             </w:rPr>
             <m:t>=</m:t>
           </m:r>
@@ -2572,15 +3170,19 @@
             <m:fPr>
               <m:ctrlPr>
                 <w:rPr>
-                  <w:rFonts w:ascii="Cambria Math" w:hAnsi="Cambria Math"/>
+                  <w:rFonts w:ascii="Cambria Math" w:hAnsi="Cambria Math" w:cs="Arial"/>
                   <w:i/>
+                  <w:sz w:val="24"/>
+                  <w:szCs w:val="24"/>
                 </w:rPr>
               </m:ctrlPr>
             </m:fPr>
             <m:num>
               <m:r>
                 <w:rPr>
-                  <w:rFonts w:ascii="Cambria Math" w:hAnsi="Cambria Math"/>
+                  <w:rFonts w:ascii="Cambria Math" w:hAnsi="Cambria Math" w:cs="Arial"/>
+                  <w:sz w:val="24"/>
+                  <w:szCs w:val="24"/>
                 </w:rPr>
                 <m:t>1</m:t>
               </m:r>
@@ -2588,7 +3190,9 @@
             <m:den>
               <m:r>
                 <w:rPr>
-                  <w:rFonts w:ascii="Cambria Math" w:hAnsi="Cambria Math"/>
+                  <w:rFonts w:ascii="Cambria Math" w:hAnsi="Cambria Math" w:cs="Arial"/>
+                  <w:sz w:val="24"/>
+                  <w:szCs w:val="24"/>
                 </w:rPr>
                 <m:t>m</m:t>
               </m:r>
@@ -2598,7 +3202,9 @@
             <m:sSubSupPr>
               <m:ctrlPr>
                 <w:rPr>
-                  <w:rFonts w:ascii="Cambria Math" w:hAnsi="Cambria Math"/>
+                  <w:rFonts w:ascii="Cambria Math" w:hAnsi="Cambria Math" w:cs="Arial"/>
+                  <w:sz w:val="24"/>
+                  <w:szCs w:val="24"/>
                 </w:rPr>
               </m:ctrlPr>
             </m:sSubSupPr>
@@ -2608,7 +3214,9 @@
                   <m:sty m:val="p"/>
                 </m:rPr>
                 <w:rPr>
-                  <w:rFonts w:ascii="Cambria Math" w:hAnsi="Cambria Math"/>
+                  <w:rFonts w:ascii="Cambria Math" w:hAnsi="Cambria Math" w:cs="Arial"/>
+                  <w:sz w:val="24"/>
+                  <w:szCs w:val="24"/>
                 </w:rPr>
                 <m:t>Σ</m:t>
               </m:r>
@@ -2619,7 +3227,9 @@
                   <m:sty m:val="p"/>
                 </m:rPr>
                 <w:rPr>
-                  <w:rFonts w:ascii="Cambria Math" w:hAnsi="Cambria Math"/>
+                  <w:rFonts w:ascii="Cambria Math" w:hAnsi="Cambria Math" w:cs="Arial"/>
+                  <w:sz w:val="24"/>
+                  <w:szCs w:val="24"/>
                 </w:rPr>
                 <m:t>k=1</m:t>
               </m:r>
@@ -2630,7 +3240,9 @@
                   <m:sty m:val="p"/>
                 </m:rPr>
                 <w:rPr>
-                  <w:rFonts w:ascii="Cambria Math" w:hAnsi="Cambria Math"/>
+                  <w:rFonts w:ascii="Cambria Math" w:hAnsi="Cambria Math" w:cs="Arial"/>
+                  <w:sz w:val="24"/>
+                  <w:szCs w:val="24"/>
                 </w:rPr>
                 <m:t>m</m:t>
               </m:r>
@@ -2640,15 +3252,19 @@
             <m:dPr>
               <m:ctrlPr>
                 <w:rPr>
-                  <w:rFonts w:ascii="Cambria Math" w:hAnsi="Cambria Math"/>
+                  <w:rFonts w:ascii="Cambria Math" w:hAnsi="Cambria Math" w:cs="Arial"/>
                   <w:i/>
+                  <w:sz w:val="24"/>
+                  <w:szCs w:val="24"/>
                 </w:rPr>
               </m:ctrlPr>
             </m:dPr>
             <m:e>
               <m:r>
                 <w:rPr>
-                  <w:rFonts w:ascii="Cambria Math" w:hAnsi="Cambria Math"/>
+                  <w:rFonts w:ascii="Cambria Math" w:hAnsi="Cambria Math" w:cs="Arial"/>
+                  <w:sz w:val="24"/>
+                  <w:szCs w:val="24"/>
                 </w:rPr>
                 <m:t>g</m:t>
               </m:r>
@@ -2656,8 +3272,10 @@
                 <m:dPr>
                   <m:ctrlPr>
                     <w:rPr>
-                      <w:rFonts w:ascii="Cambria Math" w:hAnsi="Cambria Math"/>
+                      <w:rFonts w:ascii="Cambria Math" w:hAnsi="Cambria Math" w:cs="Arial"/>
                       <w:i/>
+                      <w:sz w:val="24"/>
+                      <w:szCs w:val="24"/>
                     </w:rPr>
                   </m:ctrlPr>
                 </m:dPr>
@@ -2666,15 +3284,19 @@
                     <m:sSupPr>
                       <m:ctrlPr>
                         <w:rPr>
-                          <w:rFonts w:ascii="Cambria Math" w:hAnsi="Cambria Math"/>
+                          <w:rFonts w:ascii="Cambria Math" w:hAnsi="Cambria Math" w:cs="Arial"/>
                           <w:i/>
+                          <w:sz w:val="24"/>
+                          <w:szCs w:val="24"/>
                         </w:rPr>
                       </m:ctrlPr>
                     </m:sSupPr>
                     <m:e>
                       <m:r>
                         <w:rPr>
-                          <w:rFonts w:ascii="Cambria Math" w:hAnsi="Cambria Math"/>
+                          <w:rFonts w:ascii="Cambria Math" w:hAnsi="Cambria Math" w:cs="Arial"/>
+                          <w:sz w:val="24"/>
+                          <w:szCs w:val="24"/>
                         </w:rPr>
                         <m:t>θ</m:t>
                       </m:r>
@@ -2682,7 +3304,9 @@
                     <m:sup>
                       <m:r>
                         <w:rPr>
-                          <w:rFonts w:ascii="Cambria Math" w:hAnsi="Cambria Math"/>
+                          <w:rFonts w:ascii="Cambria Math" w:hAnsi="Cambria Math" w:cs="Arial"/>
+                          <w:sz w:val="24"/>
+                          <w:szCs w:val="24"/>
                         </w:rPr>
                         <m:t>T</m:t>
                       </m:r>
@@ -2692,15 +3316,19 @@
                     <m:sSupPr>
                       <m:ctrlPr>
                         <w:rPr>
-                          <w:rFonts w:ascii="Cambria Math" w:hAnsi="Cambria Math"/>
+                          <w:rFonts w:ascii="Cambria Math" w:hAnsi="Cambria Math" w:cs="Arial"/>
                           <w:i/>
+                          <w:sz w:val="24"/>
+                          <w:szCs w:val="24"/>
                         </w:rPr>
                       </m:ctrlPr>
                     </m:sSupPr>
                     <m:e>
                       <m:r>
                         <w:rPr>
-                          <w:rFonts w:ascii="Cambria Math" w:hAnsi="Cambria Math"/>
+                          <w:rFonts w:ascii="Cambria Math" w:hAnsi="Cambria Math" w:cs="Arial"/>
+                          <w:sz w:val="24"/>
+                          <w:szCs w:val="24"/>
                         </w:rPr>
                         <m:t>y</m:t>
                       </m:r>
@@ -2710,15 +3338,19 @@
                         <m:dPr>
                           <m:ctrlPr>
                             <w:rPr>
-                              <w:rFonts w:ascii="Cambria Math" w:hAnsi="Cambria Math"/>
+                              <w:rFonts w:ascii="Cambria Math" w:hAnsi="Cambria Math" w:cs="Arial"/>
                               <w:i/>
+                              <w:sz w:val="24"/>
+                              <w:szCs w:val="24"/>
                             </w:rPr>
                           </m:ctrlPr>
                         </m:dPr>
                         <m:e>
                           <m:r>
                             <w:rPr>
-                              <w:rFonts w:ascii="Cambria Math" w:hAnsi="Cambria Math"/>
+                              <w:rFonts w:ascii="Cambria Math" w:hAnsi="Cambria Math" w:cs="Arial"/>
+                              <w:sz w:val="24"/>
+                              <w:szCs w:val="24"/>
                             </w:rPr>
                             <m:t>k</m:t>
                           </m:r>
@@ -2730,15 +3362,19 @@
                     <m:sSupPr>
                       <m:ctrlPr>
                         <w:rPr>
-                          <w:rFonts w:ascii="Cambria Math" w:hAnsi="Cambria Math"/>
+                          <w:rFonts w:ascii="Cambria Math" w:hAnsi="Cambria Math" w:cs="Arial"/>
                           <w:i/>
+                          <w:sz w:val="24"/>
+                          <w:szCs w:val="24"/>
                         </w:rPr>
                       </m:ctrlPr>
                     </m:sSupPr>
                     <m:e>
                       <m:r>
                         <w:rPr>
-                          <w:rFonts w:ascii="Cambria Math" w:hAnsi="Cambria Math"/>
+                          <w:rFonts w:ascii="Cambria Math" w:hAnsi="Cambria Math" w:cs="Arial"/>
+                          <w:sz w:val="24"/>
+                          <w:szCs w:val="24"/>
                         </w:rPr>
                         <m:t>x</m:t>
                       </m:r>
@@ -2748,15 +3384,19 @@
                         <m:dPr>
                           <m:ctrlPr>
                             <w:rPr>
-                              <w:rFonts w:ascii="Cambria Math" w:hAnsi="Cambria Math"/>
+                              <w:rFonts w:ascii="Cambria Math" w:hAnsi="Cambria Math" w:cs="Arial"/>
                               <w:i/>
+                              <w:sz w:val="24"/>
+                              <w:szCs w:val="24"/>
                             </w:rPr>
                           </m:ctrlPr>
                         </m:dPr>
                         <m:e>
                           <m:r>
                             <w:rPr>
-                              <w:rFonts w:ascii="Cambria Math" w:hAnsi="Cambria Math"/>
+                              <w:rFonts w:ascii="Cambria Math" w:hAnsi="Cambria Math" w:cs="Arial"/>
+                              <w:sz w:val="24"/>
+                              <w:szCs w:val="24"/>
                             </w:rPr>
                             <m:t>k</m:t>
                           </m:r>
@@ -2770,15 +3410,19 @@
                 <m:dPr>
                   <m:ctrlPr>
                     <w:rPr>
-                      <w:rFonts w:ascii="Cambria Math" w:hAnsi="Cambria Math"/>
+                      <w:rFonts w:ascii="Cambria Math" w:hAnsi="Cambria Math" w:cs="Arial"/>
                       <w:i/>
+                      <w:sz w:val="24"/>
+                      <w:szCs w:val="24"/>
                     </w:rPr>
                   </m:ctrlPr>
                 </m:dPr>
                 <m:e>
                   <m:r>
                     <w:rPr>
-                      <w:rFonts w:ascii="Cambria Math" w:hAnsi="Cambria Math"/>
+                      <w:rFonts w:ascii="Cambria Math" w:hAnsi="Cambria Math" w:cs="Arial"/>
+                      <w:sz w:val="24"/>
+                      <w:szCs w:val="24"/>
                     </w:rPr>
                     <m:t>1-g</m:t>
                   </m:r>
@@ -2786,8 +3430,10 @@
                     <m:dPr>
                       <m:ctrlPr>
                         <w:rPr>
-                          <w:rFonts w:ascii="Cambria Math" w:hAnsi="Cambria Math"/>
+                          <w:rFonts w:ascii="Cambria Math" w:hAnsi="Cambria Math" w:cs="Arial"/>
                           <w:i/>
+                          <w:sz w:val="24"/>
+                          <w:szCs w:val="24"/>
                         </w:rPr>
                       </m:ctrlPr>
                     </m:dPr>
@@ -2796,15 +3442,19 @@
                         <m:sSupPr>
                           <m:ctrlPr>
                             <w:rPr>
-                              <w:rFonts w:ascii="Cambria Math" w:hAnsi="Cambria Math"/>
+                              <w:rFonts w:ascii="Cambria Math" w:hAnsi="Cambria Math" w:cs="Arial"/>
                               <w:i/>
+                              <w:sz w:val="24"/>
+                              <w:szCs w:val="24"/>
                             </w:rPr>
                           </m:ctrlPr>
                         </m:sSupPr>
                         <m:e>
                           <m:r>
                             <w:rPr>
-                              <w:rFonts w:ascii="Cambria Math" w:hAnsi="Cambria Math"/>
+                              <w:rFonts w:ascii="Cambria Math" w:hAnsi="Cambria Math" w:cs="Arial"/>
+                              <w:sz w:val="24"/>
+                              <w:szCs w:val="24"/>
                             </w:rPr>
                             <m:t>θ</m:t>
                           </m:r>
@@ -2812,7 +3462,9 @@
                         <m:sup>
                           <m:r>
                             <w:rPr>
-                              <w:rFonts w:ascii="Cambria Math" w:hAnsi="Cambria Math"/>
+                              <w:rFonts w:ascii="Cambria Math" w:hAnsi="Cambria Math" w:cs="Arial"/>
+                              <w:sz w:val="24"/>
+                              <w:szCs w:val="24"/>
                             </w:rPr>
                             <m:t>T</m:t>
                           </m:r>
@@ -2822,15 +3474,19 @@
                         <m:sSupPr>
                           <m:ctrlPr>
                             <w:rPr>
-                              <w:rFonts w:ascii="Cambria Math" w:hAnsi="Cambria Math"/>
+                              <w:rFonts w:ascii="Cambria Math" w:hAnsi="Cambria Math" w:cs="Arial"/>
                               <w:i/>
+                              <w:sz w:val="24"/>
+                              <w:szCs w:val="24"/>
                             </w:rPr>
                           </m:ctrlPr>
                         </m:sSupPr>
                         <m:e>
                           <m:r>
                             <w:rPr>
-                              <w:rFonts w:ascii="Cambria Math" w:hAnsi="Cambria Math"/>
+                              <w:rFonts w:ascii="Cambria Math" w:hAnsi="Cambria Math" w:cs="Arial"/>
+                              <w:sz w:val="24"/>
+                              <w:szCs w:val="24"/>
                             </w:rPr>
                             <m:t>y</m:t>
                           </m:r>
@@ -2840,15 +3496,19 @@
                             <m:dPr>
                               <m:ctrlPr>
                                 <w:rPr>
-                                  <w:rFonts w:ascii="Cambria Math" w:hAnsi="Cambria Math"/>
+                                  <w:rFonts w:ascii="Cambria Math" w:hAnsi="Cambria Math" w:cs="Arial"/>
                                   <w:i/>
+                                  <w:sz w:val="24"/>
+                                  <w:szCs w:val="24"/>
                                 </w:rPr>
                               </m:ctrlPr>
                             </m:dPr>
                             <m:e>
                               <m:r>
                                 <w:rPr>
-                                  <w:rFonts w:ascii="Cambria Math" w:hAnsi="Cambria Math"/>
+                                  <w:rFonts w:ascii="Cambria Math" w:hAnsi="Cambria Math" w:cs="Arial"/>
+                                  <w:sz w:val="24"/>
+                                  <w:szCs w:val="24"/>
                                 </w:rPr>
                                 <m:t>k</m:t>
                               </m:r>
@@ -2860,15 +3520,19 @@
                         <m:sSupPr>
                           <m:ctrlPr>
                             <w:rPr>
-                              <w:rFonts w:ascii="Cambria Math" w:hAnsi="Cambria Math"/>
+                              <w:rFonts w:ascii="Cambria Math" w:hAnsi="Cambria Math" w:cs="Arial"/>
                               <w:i/>
+                              <w:sz w:val="24"/>
+                              <w:szCs w:val="24"/>
                             </w:rPr>
                           </m:ctrlPr>
                         </m:sSupPr>
                         <m:e>
                           <m:r>
                             <w:rPr>
-                              <w:rFonts w:ascii="Cambria Math" w:hAnsi="Cambria Math"/>
+                              <w:rFonts w:ascii="Cambria Math" w:hAnsi="Cambria Math" w:cs="Arial"/>
+                              <w:sz w:val="24"/>
+                              <w:szCs w:val="24"/>
                             </w:rPr>
                             <m:t>x</m:t>
                           </m:r>
@@ -2878,15 +3542,19 @@
                             <m:dPr>
                               <m:ctrlPr>
                                 <w:rPr>
-                                  <w:rFonts w:ascii="Cambria Math" w:hAnsi="Cambria Math"/>
+                                  <w:rFonts w:ascii="Cambria Math" w:hAnsi="Cambria Math" w:cs="Arial"/>
                                   <w:i/>
+                                  <w:sz w:val="24"/>
+                                  <w:szCs w:val="24"/>
                                 </w:rPr>
                               </m:ctrlPr>
                             </m:dPr>
                             <m:e>
                               <m:r>
                                 <w:rPr>
-                                  <w:rFonts w:ascii="Cambria Math" w:hAnsi="Cambria Math"/>
+                                  <w:rFonts w:ascii="Cambria Math" w:hAnsi="Cambria Math" w:cs="Arial"/>
+                                  <w:sz w:val="24"/>
+                                  <w:szCs w:val="24"/>
                                 </w:rPr>
                                 <m:t>k</m:t>
                               </m:r>
@@ -2902,15 +3570,19 @@
                 <m:sSupPr>
                   <m:ctrlPr>
                     <w:rPr>
-                      <w:rFonts w:ascii="Cambria Math" w:hAnsi="Cambria Math"/>
+                      <w:rFonts w:ascii="Cambria Math" w:hAnsi="Cambria Math" w:cs="Arial"/>
                       <w:i/>
+                      <w:sz w:val="24"/>
+                      <w:szCs w:val="24"/>
                     </w:rPr>
                   </m:ctrlPr>
                 </m:sSupPr>
                 <m:e>
                   <m:r>
                     <w:rPr>
-                      <w:rFonts w:ascii="Cambria Math" w:hAnsi="Cambria Math"/>
+                      <w:rFonts w:ascii="Cambria Math" w:hAnsi="Cambria Math" w:cs="Arial"/>
+                      <w:sz w:val="24"/>
+                      <w:szCs w:val="24"/>
                     </w:rPr>
                     <m:t>y</m:t>
                   </m:r>
@@ -2918,7 +3590,9 @@
                 <m:sup>
                   <m:r>
                     <w:rPr>
-                      <w:rFonts w:ascii="Cambria Math" w:hAnsi="Cambria Math"/>
+                      <w:rFonts w:ascii="Cambria Math" w:hAnsi="Cambria Math" w:cs="Arial"/>
+                      <w:sz w:val="24"/>
+                      <w:szCs w:val="24"/>
                     </w:rPr>
                     <m:t>(k)</m:t>
                   </m:r>
@@ -2928,15 +3602,19 @@
                 <m:sSubSupPr>
                   <m:ctrlPr>
                     <w:rPr>
-                      <w:rFonts w:ascii="Cambria Math" w:hAnsi="Cambria Math"/>
+                      <w:rFonts w:ascii="Cambria Math" w:hAnsi="Cambria Math" w:cs="Arial"/>
                       <w:i/>
+                      <w:sz w:val="24"/>
+                      <w:szCs w:val="24"/>
                     </w:rPr>
                   </m:ctrlPr>
                 </m:sSubSupPr>
                 <m:e>
                   <m:r>
                     <w:rPr>
-                      <w:rFonts w:ascii="Cambria Math" w:hAnsi="Cambria Math"/>
+                      <w:rFonts w:ascii="Cambria Math" w:hAnsi="Cambria Math" w:cs="Arial"/>
+                      <w:sz w:val="24"/>
+                      <w:szCs w:val="24"/>
                     </w:rPr>
                     <m:t>x</m:t>
                   </m:r>
@@ -2944,7 +3622,9 @@
                 <m:sub>
                   <m:r>
                     <w:rPr>
-                      <w:rFonts w:ascii="Cambria Math" w:hAnsi="Cambria Math"/>
+                      <w:rFonts w:ascii="Cambria Math" w:hAnsi="Cambria Math" w:cs="Arial"/>
+                      <w:sz w:val="24"/>
+                      <w:szCs w:val="24"/>
                     </w:rPr>
                     <m:t>i</m:t>
                   </m:r>
@@ -2954,15 +3634,19 @@
                     <m:dPr>
                       <m:ctrlPr>
                         <w:rPr>
-                          <w:rFonts w:ascii="Cambria Math" w:hAnsi="Cambria Math"/>
+                          <w:rFonts w:ascii="Cambria Math" w:hAnsi="Cambria Math" w:cs="Arial"/>
                           <w:i/>
+                          <w:sz w:val="24"/>
+                          <w:szCs w:val="24"/>
                         </w:rPr>
                       </m:ctrlPr>
                     </m:dPr>
                     <m:e>
                       <m:r>
                         <w:rPr>
-                          <w:rFonts w:ascii="Cambria Math" w:hAnsi="Cambria Math"/>
+                          <w:rFonts w:ascii="Cambria Math" w:hAnsi="Cambria Math" w:cs="Arial"/>
+                          <w:sz w:val="24"/>
+                          <w:szCs w:val="24"/>
                         </w:rPr>
                         <m:t>k</m:t>
                       </m:r>
@@ -2972,7 +3656,9 @@
               </m:sSubSup>
               <m:r>
                 <w:rPr>
-                  <w:rFonts w:ascii="Cambria Math" w:hAnsi="Cambria Math"/>
+                  <w:rFonts w:ascii="Cambria Math" w:hAnsi="Cambria Math" w:cs="Arial"/>
+                  <w:sz w:val="24"/>
+                  <w:szCs w:val="24"/>
                 </w:rPr>
                 <m:t>×</m:t>
               </m:r>
@@ -2980,15 +3666,19 @@
                 <m:fPr>
                   <m:ctrlPr>
                     <w:rPr>
-                      <w:rFonts w:ascii="Cambria Math" w:hAnsi="Cambria Math"/>
+                      <w:rFonts w:ascii="Cambria Math" w:hAnsi="Cambria Math" w:cs="Arial"/>
                       <w:i/>
+                      <w:sz w:val="24"/>
+                      <w:szCs w:val="24"/>
                     </w:rPr>
                   </m:ctrlPr>
                 </m:fPr>
                 <m:num>
                   <m:r>
                     <w:rPr>
-                      <w:rFonts w:ascii="Cambria Math" w:hAnsi="Cambria Math"/>
+                      <w:rFonts w:ascii="Cambria Math" w:hAnsi="Cambria Math" w:cs="Arial"/>
+                      <w:sz w:val="24"/>
+                      <w:szCs w:val="24"/>
                     </w:rPr>
                     <m:t>∂</m:t>
                   </m:r>
@@ -2996,8 +3686,10 @@
                     <m:dPr>
                       <m:ctrlPr>
                         <w:rPr>
-                          <w:rFonts w:ascii="Cambria Math" w:hAnsi="Cambria Math"/>
+                          <w:rFonts w:ascii="Cambria Math" w:hAnsi="Cambria Math" w:cs="Arial"/>
                           <w:i/>
+                          <w:sz w:val="24"/>
+                          <w:szCs w:val="24"/>
                         </w:rPr>
                       </m:ctrlPr>
                     </m:dPr>
@@ -3006,15 +3698,19 @@
                         <m:sSupPr>
                           <m:ctrlPr>
                             <w:rPr>
-                              <w:rFonts w:ascii="Cambria Math" w:hAnsi="Cambria Math"/>
+                              <w:rFonts w:ascii="Cambria Math" w:hAnsi="Cambria Math" w:cs="Arial"/>
                               <w:i/>
+                              <w:sz w:val="24"/>
+                              <w:szCs w:val="24"/>
                             </w:rPr>
                           </m:ctrlPr>
                         </m:sSupPr>
                         <m:e>
                           <m:r>
                             <w:rPr>
-                              <w:rFonts w:ascii="Cambria Math" w:hAnsi="Cambria Math"/>
+                              <w:rFonts w:ascii="Cambria Math" w:hAnsi="Cambria Math" w:cs="Arial"/>
+                              <w:sz w:val="24"/>
+                              <w:szCs w:val="24"/>
                             </w:rPr>
                             <m:t>θ</m:t>
                           </m:r>
@@ -3022,7 +3718,9 @@
                         <m:sup>
                           <m:r>
                             <w:rPr>
-                              <w:rFonts w:ascii="Cambria Math" w:hAnsi="Cambria Math"/>
+                              <w:rFonts w:ascii="Cambria Math" w:hAnsi="Cambria Math" w:cs="Arial"/>
+                              <w:sz w:val="24"/>
+                              <w:szCs w:val="24"/>
                             </w:rPr>
                             <m:t>T</m:t>
                           </m:r>
@@ -3032,15 +3730,19 @@
                         <m:sSupPr>
                           <m:ctrlPr>
                             <w:rPr>
-                              <w:rFonts w:ascii="Cambria Math" w:hAnsi="Cambria Math"/>
+                              <w:rFonts w:ascii="Cambria Math" w:hAnsi="Cambria Math" w:cs="Arial"/>
                               <w:i/>
+                              <w:sz w:val="24"/>
+                              <w:szCs w:val="24"/>
                             </w:rPr>
                           </m:ctrlPr>
                         </m:sSupPr>
                         <m:e>
                           <m:r>
                             <w:rPr>
-                              <w:rFonts w:ascii="Cambria Math" w:hAnsi="Cambria Math"/>
+                              <w:rFonts w:ascii="Cambria Math" w:hAnsi="Cambria Math" w:cs="Arial"/>
+                              <w:sz w:val="24"/>
+                              <w:szCs w:val="24"/>
                             </w:rPr>
                             <m:t>y</m:t>
                           </m:r>
@@ -3050,15 +3752,19 @@
                             <m:dPr>
                               <m:ctrlPr>
                                 <w:rPr>
-                                  <w:rFonts w:ascii="Cambria Math" w:hAnsi="Cambria Math"/>
+                                  <w:rFonts w:ascii="Cambria Math" w:hAnsi="Cambria Math" w:cs="Arial"/>
                                   <w:i/>
+                                  <w:sz w:val="24"/>
+                                  <w:szCs w:val="24"/>
                                 </w:rPr>
                               </m:ctrlPr>
                             </m:dPr>
                             <m:e>
                               <m:r>
                                 <w:rPr>
-                                  <w:rFonts w:ascii="Cambria Math" w:hAnsi="Cambria Math"/>
+                                  <w:rFonts w:ascii="Cambria Math" w:hAnsi="Cambria Math" w:cs="Arial"/>
+                                  <w:sz w:val="24"/>
+                                  <w:szCs w:val="24"/>
                                 </w:rPr>
                                 <m:t>k</m:t>
                               </m:r>
@@ -3070,15 +3776,19 @@
                         <m:sSupPr>
                           <m:ctrlPr>
                             <w:rPr>
-                              <w:rFonts w:ascii="Cambria Math" w:hAnsi="Cambria Math"/>
+                              <w:rFonts w:ascii="Cambria Math" w:hAnsi="Cambria Math" w:cs="Arial"/>
                               <w:i/>
+                              <w:sz w:val="24"/>
+                              <w:szCs w:val="24"/>
                             </w:rPr>
                           </m:ctrlPr>
                         </m:sSupPr>
                         <m:e>
                           <m:r>
                             <w:rPr>
-                              <w:rFonts w:ascii="Cambria Math" w:hAnsi="Cambria Math"/>
+                              <w:rFonts w:ascii="Cambria Math" w:hAnsi="Cambria Math" w:cs="Arial"/>
+                              <w:sz w:val="24"/>
+                              <w:szCs w:val="24"/>
                             </w:rPr>
                             <m:t>x</m:t>
                           </m:r>
@@ -3088,15 +3798,19 @@
                             <m:dPr>
                               <m:ctrlPr>
                                 <w:rPr>
-                                  <w:rFonts w:ascii="Cambria Math" w:hAnsi="Cambria Math"/>
+                                  <w:rFonts w:ascii="Cambria Math" w:hAnsi="Cambria Math" w:cs="Arial"/>
                                   <w:i/>
+                                  <w:sz w:val="24"/>
+                                  <w:szCs w:val="24"/>
                                 </w:rPr>
                               </m:ctrlPr>
                             </m:dPr>
                             <m:e>
                               <m:r>
                                 <w:rPr>
-                                  <w:rFonts w:ascii="Cambria Math" w:hAnsi="Cambria Math"/>
+                                  <w:rFonts w:ascii="Cambria Math" w:hAnsi="Cambria Math" w:cs="Arial"/>
+                                  <w:sz w:val="24"/>
+                                  <w:szCs w:val="24"/>
                                 </w:rPr>
                                 <m:t>k</m:t>
                               </m:r>
@@ -3112,15 +3826,19 @@
                     <m:sSubPr>
                       <m:ctrlPr>
                         <w:rPr>
-                          <w:rFonts w:ascii="Cambria Math" w:hAnsi="Cambria Math"/>
+                          <w:rFonts w:ascii="Cambria Math" w:hAnsi="Cambria Math" w:cs="Arial"/>
                           <w:i/>
+                          <w:sz w:val="24"/>
+                          <w:szCs w:val="24"/>
                         </w:rPr>
                       </m:ctrlPr>
                     </m:sSubPr>
                     <m:e>
                       <m:r>
                         <w:rPr>
-                          <w:rFonts w:ascii="Cambria Math" w:hAnsi="Cambria Math"/>
+                          <w:rFonts w:ascii="Cambria Math" w:hAnsi="Cambria Math" w:cs="Arial"/>
+                          <w:sz w:val="24"/>
+                          <w:szCs w:val="24"/>
                         </w:rPr>
                         <m:t>∂</m:t>
                       </m:r>
@@ -3130,15 +3848,19 @@
                         <m:sSubPr>
                           <m:ctrlPr>
                             <w:rPr>
-                              <w:rFonts w:ascii="Cambria Math" w:hAnsi="Cambria Math"/>
+                              <w:rFonts w:ascii="Cambria Math" w:hAnsi="Cambria Math" w:cs="Arial"/>
                               <w:i/>
+                              <w:sz w:val="24"/>
+                              <w:szCs w:val="24"/>
                             </w:rPr>
                           </m:ctrlPr>
                         </m:sSubPr>
                         <m:e>
                           <m:r>
                             <w:rPr>
-                              <w:rFonts w:ascii="Cambria Math" w:hAnsi="Cambria Math"/>
+                              <w:rFonts w:ascii="Cambria Math" w:hAnsi="Cambria Math" w:cs="Arial"/>
+                              <w:sz w:val="24"/>
+                              <w:szCs w:val="24"/>
                             </w:rPr>
                             <m:t>θ</m:t>
                           </m:r>
@@ -3146,7 +3868,9 @@
                         <m:sub>
                           <m:r>
                             <w:rPr>
-                              <w:rFonts w:ascii="Cambria Math" w:hAnsi="Cambria Math"/>
+                              <w:rFonts w:ascii="Cambria Math" w:hAnsi="Cambria Math" w:cs="Arial"/>
+                              <w:sz w:val="24"/>
+                              <w:szCs w:val="24"/>
                             </w:rPr>
                             <m:t>i</m:t>
                           </m:r>
@@ -3160,7 +3884,9 @@
           </m:d>
           <m:r>
             <w:rPr>
-              <w:rFonts w:ascii="Cambria Math" w:hAnsi="Cambria Math"/>
+              <w:rFonts w:ascii="Cambria Math" w:hAnsi="Cambria Math" w:cs="Arial"/>
+              <w:sz w:val="24"/>
+              <w:szCs w:val="24"/>
             </w:rPr>
             <m:t>⇒</m:t>
           </m:r>
@@ -3169,13 +3895,20 @@
               <m:sty m:val="p"/>
             </m:rPr>
             <w:rPr>
-              <w:rFonts w:ascii="Cambria Math" w:hAnsi="Cambria Math"/>
+              <w:rFonts w:ascii="Cambria Math" w:hAnsi="Cambria Math" w:cs="Arial"/>
+              <w:sz w:val="24"/>
+              <w:szCs w:val="24"/>
             </w:rPr>
             <w:br/>
           </m:r>
         </m:oMath>
       </m:oMathPara>
       <w:r>
+        <w:rPr>
+          <w:rFonts w:ascii="Arial" w:hAnsi="Arial" w:cs="Arial"/>
+          <w:sz w:val="24"/>
+          <w:szCs w:val="24"/>
+        </w:rPr>
         <w:t xml:space="preserve">Hessian matrix: </w:t>
       </w:r>
       <m:oMath>
@@ -3183,7 +3916,9 @@
           <m:sSubPr>
             <m:ctrlPr>
               <w:rPr>
-                <w:rFonts w:ascii="Cambria Math" w:hAnsi="Cambria Math"/>
+                <w:rFonts w:ascii="Cambria Math" w:hAnsi="Cambria Math" w:cs="Arial"/>
+                <w:sz w:val="24"/>
+                <w:szCs w:val="24"/>
               </w:rPr>
             </m:ctrlPr>
           </m:sSubPr>
@@ -3193,7 +3928,9 @@
                 <m:sty m:val="p"/>
               </m:rPr>
               <w:rPr>
-                <w:rFonts w:ascii="Cambria Math" w:hAnsi="Cambria Math"/>
+                <w:rFonts w:ascii="Cambria Math" w:hAnsi="Cambria Math" w:cs="Arial"/>
+                <w:sz w:val="24"/>
+                <w:szCs w:val="24"/>
               </w:rPr>
               <m:t>H</m:t>
             </m:r>
@@ -3204,7 +3941,9 @@
                 <m:sty m:val="p"/>
               </m:rPr>
               <w:rPr>
-                <w:rFonts w:ascii="Cambria Math" w:hAnsi="Cambria Math"/>
+                <w:rFonts w:ascii="Cambria Math" w:hAnsi="Cambria Math" w:cs="Arial"/>
+                <w:sz w:val="24"/>
+                <w:szCs w:val="24"/>
               </w:rPr>
               <m:t>ij</m:t>
             </m:r>
@@ -3212,7 +3951,9 @@
         </m:sSub>
         <m:r>
           <w:rPr>
-            <w:rFonts w:ascii="Cambria Math" w:hAnsi="Cambria Math"/>
+            <w:rFonts w:ascii="Cambria Math" w:hAnsi="Cambria Math" w:cs="Arial"/>
+            <w:sz w:val="24"/>
+            <w:szCs w:val="24"/>
           </w:rPr>
           <m:t>=</m:t>
         </m:r>
@@ -3220,15 +3961,19 @@
           <m:fPr>
             <m:ctrlPr>
               <w:rPr>
-                <w:rFonts w:ascii="Cambria Math" w:hAnsi="Cambria Math"/>
+                <w:rFonts w:ascii="Cambria Math" w:hAnsi="Cambria Math" w:cs="Arial"/>
                 <w:i/>
+                <w:sz w:val="24"/>
+                <w:szCs w:val="24"/>
               </w:rPr>
             </m:ctrlPr>
           </m:fPr>
           <m:num>
             <m:r>
               <w:rPr>
-                <w:rFonts w:ascii="Cambria Math" w:hAnsi="Cambria Math"/>
+                <w:rFonts w:ascii="Cambria Math" w:hAnsi="Cambria Math" w:cs="Arial"/>
+                <w:sz w:val="24"/>
+                <w:szCs w:val="24"/>
               </w:rPr>
               <m:t>1</m:t>
             </m:r>
@@ -3236,7 +3981,9 @@
           <m:den>
             <m:r>
               <w:rPr>
-                <w:rFonts w:ascii="Cambria Math" w:hAnsi="Cambria Math"/>
+                <w:rFonts w:ascii="Cambria Math" w:hAnsi="Cambria Math" w:cs="Arial"/>
+                <w:sz w:val="24"/>
+                <w:szCs w:val="24"/>
               </w:rPr>
               <m:t>m</m:t>
             </m:r>
@@ -3246,7 +3993,9 @@
           <m:sSubSupPr>
             <m:ctrlPr>
               <w:rPr>
-                <w:rFonts w:ascii="Cambria Math" w:hAnsi="Cambria Math"/>
+                <w:rFonts w:ascii="Cambria Math" w:hAnsi="Cambria Math" w:cs="Arial"/>
+                <w:sz w:val="24"/>
+                <w:szCs w:val="24"/>
               </w:rPr>
             </m:ctrlPr>
           </m:sSubSupPr>
@@ -3256,7 +4005,9 @@
                 <m:sty m:val="p"/>
               </m:rPr>
               <w:rPr>
-                <w:rFonts w:ascii="Cambria Math" w:hAnsi="Cambria Math"/>
+                <w:rFonts w:ascii="Cambria Math" w:hAnsi="Cambria Math" w:cs="Arial"/>
+                <w:sz w:val="24"/>
+                <w:szCs w:val="24"/>
               </w:rPr>
               <m:t>Σ</m:t>
             </m:r>
@@ -3267,7 +4018,9 @@
                 <m:sty m:val="p"/>
               </m:rPr>
               <w:rPr>
-                <w:rFonts w:ascii="Cambria Math" w:hAnsi="Cambria Math"/>
+                <w:rFonts w:ascii="Cambria Math" w:hAnsi="Cambria Math" w:cs="Arial"/>
+                <w:sz w:val="24"/>
+                <w:szCs w:val="24"/>
               </w:rPr>
               <m:t>k=0</m:t>
             </m:r>
@@ -3278,7 +4031,9 @@
                 <m:sty m:val="p"/>
               </m:rPr>
               <w:rPr>
-                <w:rFonts w:ascii="Cambria Math" w:hAnsi="Cambria Math"/>
+                <w:rFonts w:ascii="Cambria Math" w:hAnsi="Cambria Math" w:cs="Arial"/>
+                <w:sz w:val="24"/>
+                <w:szCs w:val="24"/>
               </w:rPr>
               <m:t>m</m:t>
             </m:r>
@@ -3288,15 +4043,19 @@
           <m:dPr>
             <m:ctrlPr>
               <w:rPr>
-                <w:rFonts w:ascii="Cambria Math" w:hAnsi="Cambria Math"/>
+                <w:rFonts w:ascii="Cambria Math" w:hAnsi="Cambria Math" w:cs="Arial"/>
                 <w:i/>
+                <w:sz w:val="24"/>
+                <w:szCs w:val="24"/>
               </w:rPr>
             </m:ctrlPr>
           </m:dPr>
           <m:e>
             <m:r>
               <w:rPr>
-                <w:rFonts w:ascii="Cambria Math" w:hAnsi="Cambria Math"/>
+                <w:rFonts w:ascii="Cambria Math" w:hAnsi="Cambria Math" w:cs="Arial"/>
+                <w:sz w:val="24"/>
+                <w:szCs w:val="24"/>
               </w:rPr>
               <m:t>g</m:t>
             </m:r>
@@ -3304,8 +4063,10 @@
               <m:dPr>
                 <m:ctrlPr>
                   <w:rPr>
-                    <w:rFonts w:ascii="Cambria Math" w:hAnsi="Cambria Math"/>
+                    <w:rFonts w:ascii="Cambria Math" w:hAnsi="Cambria Math" w:cs="Arial"/>
                     <w:i/>
+                    <w:sz w:val="24"/>
+                    <w:szCs w:val="24"/>
                   </w:rPr>
                 </m:ctrlPr>
               </m:dPr>
@@ -3314,15 +4075,19 @@
                   <m:sSupPr>
                     <m:ctrlPr>
                       <w:rPr>
-                        <w:rFonts w:ascii="Cambria Math" w:hAnsi="Cambria Math"/>
+                        <w:rFonts w:ascii="Cambria Math" w:hAnsi="Cambria Math" w:cs="Arial"/>
                         <w:i/>
+                        <w:sz w:val="24"/>
+                        <w:szCs w:val="24"/>
                       </w:rPr>
                     </m:ctrlPr>
                   </m:sSupPr>
                   <m:e>
                     <m:r>
                       <w:rPr>
-                        <w:rFonts w:ascii="Cambria Math" w:hAnsi="Cambria Math"/>
+                        <w:rFonts w:ascii="Cambria Math" w:hAnsi="Cambria Math" w:cs="Arial"/>
+                        <w:sz w:val="24"/>
+                        <w:szCs w:val="24"/>
                       </w:rPr>
                       <m:t>θ</m:t>
                     </m:r>
@@ -3330,7 +4095,9 @@
                   <m:sup>
                     <m:r>
                       <w:rPr>
-                        <w:rFonts w:ascii="Cambria Math" w:hAnsi="Cambria Math"/>
+                        <w:rFonts w:ascii="Cambria Math" w:hAnsi="Cambria Math" w:cs="Arial"/>
+                        <w:sz w:val="24"/>
+                        <w:szCs w:val="24"/>
                       </w:rPr>
                       <m:t>T</m:t>
                     </m:r>
@@ -3340,15 +4107,19 @@
                   <m:sSupPr>
                     <m:ctrlPr>
                       <w:rPr>
-                        <w:rFonts w:ascii="Cambria Math" w:hAnsi="Cambria Math"/>
+                        <w:rFonts w:ascii="Cambria Math" w:hAnsi="Cambria Math" w:cs="Arial"/>
                         <w:i/>
+                        <w:sz w:val="24"/>
+                        <w:szCs w:val="24"/>
                       </w:rPr>
                     </m:ctrlPr>
                   </m:sSupPr>
                   <m:e>
                     <m:r>
                       <w:rPr>
-                        <w:rFonts w:ascii="Cambria Math" w:hAnsi="Cambria Math"/>
+                        <w:rFonts w:ascii="Cambria Math" w:hAnsi="Cambria Math" w:cs="Arial"/>
+                        <w:sz w:val="24"/>
+                        <w:szCs w:val="24"/>
                       </w:rPr>
                       <m:t>y</m:t>
                     </m:r>
@@ -3358,15 +4129,19 @@
                       <m:dPr>
                         <m:ctrlPr>
                           <w:rPr>
-                            <w:rFonts w:ascii="Cambria Math" w:hAnsi="Cambria Math"/>
+                            <w:rFonts w:ascii="Cambria Math" w:hAnsi="Cambria Math" w:cs="Arial"/>
                             <w:i/>
+                            <w:sz w:val="24"/>
+                            <w:szCs w:val="24"/>
                           </w:rPr>
                         </m:ctrlPr>
                       </m:dPr>
                       <m:e>
                         <m:r>
                           <w:rPr>
-                            <w:rFonts w:ascii="Cambria Math" w:hAnsi="Cambria Math"/>
+                            <w:rFonts w:ascii="Cambria Math" w:hAnsi="Cambria Math" w:cs="Arial"/>
+                            <w:sz w:val="24"/>
+                            <w:szCs w:val="24"/>
                           </w:rPr>
                           <m:t>k</m:t>
                         </m:r>
@@ -3378,15 +4153,19 @@
                   <m:sSupPr>
                     <m:ctrlPr>
                       <w:rPr>
-                        <w:rFonts w:ascii="Cambria Math" w:hAnsi="Cambria Math"/>
+                        <w:rFonts w:ascii="Cambria Math" w:hAnsi="Cambria Math" w:cs="Arial"/>
                         <w:i/>
+                        <w:sz w:val="24"/>
+                        <w:szCs w:val="24"/>
                       </w:rPr>
                     </m:ctrlPr>
                   </m:sSupPr>
                   <m:e>
                     <m:r>
                       <w:rPr>
-                        <w:rFonts w:ascii="Cambria Math" w:hAnsi="Cambria Math"/>
+                        <w:rFonts w:ascii="Cambria Math" w:hAnsi="Cambria Math" w:cs="Arial"/>
+                        <w:sz w:val="24"/>
+                        <w:szCs w:val="24"/>
                       </w:rPr>
                       <m:t>x</m:t>
                     </m:r>
@@ -3396,15 +4175,19 @@
                       <m:dPr>
                         <m:ctrlPr>
                           <w:rPr>
-                            <w:rFonts w:ascii="Cambria Math" w:hAnsi="Cambria Math"/>
+                            <w:rFonts w:ascii="Cambria Math" w:hAnsi="Cambria Math" w:cs="Arial"/>
                             <w:i/>
+                            <w:sz w:val="24"/>
+                            <w:szCs w:val="24"/>
                           </w:rPr>
                         </m:ctrlPr>
                       </m:dPr>
                       <m:e>
                         <m:r>
                           <w:rPr>
-                            <w:rFonts w:ascii="Cambria Math" w:hAnsi="Cambria Math"/>
+                            <w:rFonts w:ascii="Cambria Math" w:hAnsi="Cambria Math" w:cs="Arial"/>
+                            <w:sz w:val="24"/>
+                            <w:szCs w:val="24"/>
                           </w:rPr>
                           <m:t>k</m:t>
                         </m:r>
@@ -3418,15 +4201,19 @@
               <m:dPr>
                 <m:ctrlPr>
                   <w:rPr>
-                    <w:rFonts w:ascii="Cambria Math" w:hAnsi="Cambria Math"/>
+                    <w:rFonts w:ascii="Cambria Math" w:hAnsi="Cambria Math" w:cs="Arial"/>
                     <w:i/>
+                    <w:sz w:val="24"/>
+                    <w:szCs w:val="24"/>
                   </w:rPr>
                 </m:ctrlPr>
               </m:dPr>
               <m:e>
                 <m:r>
                   <w:rPr>
-                    <w:rFonts w:ascii="Cambria Math" w:hAnsi="Cambria Math"/>
+                    <w:rFonts w:ascii="Cambria Math" w:hAnsi="Cambria Math" w:cs="Arial"/>
+                    <w:sz w:val="24"/>
+                    <w:szCs w:val="24"/>
                   </w:rPr>
                   <m:t>1-g</m:t>
                 </m:r>
@@ -3434,8 +4221,10 @@
                   <m:dPr>
                     <m:ctrlPr>
                       <w:rPr>
-                        <w:rFonts w:ascii="Cambria Math" w:hAnsi="Cambria Math"/>
+                        <w:rFonts w:ascii="Cambria Math" w:hAnsi="Cambria Math" w:cs="Arial"/>
                         <w:i/>
+                        <w:sz w:val="24"/>
+                        <w:szCs w:val="24"/>
                       </w:rPr>
                     </m:ctrlPr>
                   </m:dPr>
@@ -3444,15 +4233,19 @@
                       <m:sSupPr>
                         <m:ctrlPr>
                           <w:rPr>
-                            <w:rFonts w:ascii="Cambria Math" w:hAnsi="Cambria Math"/>
+                            <w:rFonts w:ascii="Cambria Math" w:hAnsi="Cambria Math" w:cs="Arial"/>
                             <w:i/>
+                            <w:sz w:val="24"/>
+                            <w:szCs w:val="24"/>
                           </w:rPr>
                         </m:ctrlPr>
                       </m:sSupPr>
                       <m:e>
                         <m:r>
                           <w:rPr>
-                            <w:rFonts w:ascii="Cambria Math" w:hAnsi="Cambria Math"/>
+                            <w:rFonts w:ascii="Cambria Math" w:hAnsi="Cambria Math" w:cs="Arial"/>
+                            <w:sz w:val="24"/>
+                            <w:szCs w:val="24"/>
                           </w:rPr>
                           <m:t>θ</m:t>
                         </m:r>
@@ -3460,7 +4253,9 @@
                       <m:sup>
                         <m:r>
                           <w:rPr>
-                            <w:rFonts w:ascii="Cambria Math" w:hAnsi="Cambria Math"/>
+                            <w:rFonts w:ascii="Cambria Math" w:hAnsi="Cambria Math" w:cs="Arial"/>
+                            <w:sz w:val="24"/>
+                            <w:szCs w:val="24"/>
                           </w:rPr>
                           <m:t>T</m:t>
                         </m:r>
@@ -3470,15 +4265,19 @@
                       <m:sSupPr>
                         <m:ctrlPr>
                           <w:rPr>
-                            <w:rFonts w:ascii="Cambria Math" w:hAnsi="Cambria Math"/>
+                            <w:rFonts w:ascii="Cambria Math" w:hAnsi="Cambria Math" w:cs="Arial"/>
                             <w:i/>
+                            <w:sz w:val="24"/>
+                            <w:szCs w:val="24"/>
                           </w:rPr>
                         </m:ctrlPr>
                       </m:sSupPr>
                       <m:e>
                         <m:r>
                           <w:rPr>
-                            <w:rFonts w:ascii="Cambria Math" w:hAnsi="Cambria Math"/>
+                            <w:rFonts w:ascii="Cambria Math" w:hAnsi="Cambria Math" w:cs="Arial"/>
+                            <w:sz w:val="24"/>
+                            <w:szCs w:val="24"/>
                           </w:rPr>
                           <m:t>y</m:t>
                         </m:r>
@@ -3488,15 +4287,19 @@
                           <m:dPr>
                             <m:ctrlPr>
                               <w:rPr>
-                                <w:rFonts w:ascii="Cambria Math" w:hAnsi="Cambria Math"/>
+                                <w:rFonts w:ascii="Cambria Math" w:hAnsi="Cambria Math" w:cs="Arial"/>
                                 <w:i/>
+                                <w:sz w:val="24"/>
+                                <w:szCs w:val="24"/>
                               </w:rPr>
                             </m:ctrlPr>
                           </m:dPr>
                           <m:e>
                             <m:r>
                               <w:rPr>
-                                <w:rFonts w:ascii="Cambria Math" w:hAnsi="Cambria Math"/>
+                                <w:rFonts w:ascii="Cambria Math" w:hAnsi="Cambria Math" w:cs="Arial"/>
+                                <w:sz w:val="24"/>
+                                <w:szCs w:val="24"/>
                               </w:rPr>
                               <m:t>k</m:t>
                             </m:r>
@@ -3508,15 +4311,19 @@
                       <m:sSupPr>
                         <m:ctrlPr>
                           <w:rPr>
-                            <w:rFonts w:ascii="Cambria Math" w:hAnsi="Cambria Math"/>
+                            <w:rFonts w:ascii="Cambria Math" w:hAnsi="Cambria Math" w:cs="Arial"/>
                             <w:i/>
+                            <w:sz w:val="24"/>
+                            <w:szCs w:val="24"/>
                           </w:rPr>
                         </m:ctrlPr>
                       </m:sSupPr>
                       <m:e>
                         <m:r>
                           <w:rPr>
-                            <w:rFonts w:ascii="Cambria Math" w:hAnsi="Cambria Math"/>
+                            <w:rFonts w:ascii="Cambria Math" w:hAnsi="Cambria Math" w:cs="Arial"/>
+                            <w:sz w:val="24"/>
+                            <w:szCs w:val="24"/>
                           </w:rPr>
                           <m:t>x</m:t>
                         </m:r>
@@ -3526,15 +4333,19 @@
                           <m:dPr>
                             <m:ctrlPr>
                               <w:rPr>
-                                <w:rFonts w:ascii="Cambria Math" w:hAnsi="Cambria Math"/>
+                                <w:rFonts w:ascii="Cambria Math" w:hAnsi="Cambria Math" w:cs="Arial"/>
                                 <w:i/>
+                                <w:sz w:val="24"/>
+                                <w:szCs w:val="24"/>
                               </w:rPr>
                             </m:ctrlPr>
                           </m:dPr>
                           <m:e>
                             <m:r>
                               <w:rPr>
-                                <w:rFonts w:ascii="Cambria Math" w:hAnsi="Cambria Math"/>
+                                <w:rFonts w:ascii="Cambria Math" w:hAnsi="Cambria Math" w:cs="Arial"/>
+                                <w:sz w:val="24"/>
+                                <w:szCs w:val="24"/>
                               </w:rPr>
                               <m:t>k</m:t>
                             </m:r>
@@ -3550,15 +4361,19 @@
               <m:sSupPr>
                 <m:ctrlPr>
                   <w:rPr>
-                    <w:rFonts w:ascii="Cambria Math" w:hAnsi="Cambria Math"/>
+                    <w:rFonts w:ascii="Cambria Math" w:hAnsi="Cambria Math" w:cs="Arial"/>
                     <w:i/>
+                    <w:sz w:val="24"/>
+                    <w:szCs w:val="24"/>
                   </w:rPr>
                 </m:ctrlPr>
               </m:sSupPr>
               <m:e>
                 <m:r>
                   <w:rPr>
-                    <w:rFonts w:ascii="Cambria Math" w:hAnsi="Cambria Math"/>
+                    <w:rFonts w:ascii="Cambria Math" w:hAnsi="Cambria Math" w:cs="Arial"/>
+                    <w:sz w:val="24"/>
+                    <w:szCs w:val="24"/>
                   </w:rPr>
                   <m:t>y</m:t>
                 </m:r>
@@ -3566,7 +4381,9 @@
               <m:sup>
                 <m:r>
                   <w:rPr>
-                    <w:rFonts w:ascii="Cambria Math" w:hAnsi="Cambria Math"/>
+                    <w:rFonts w:ascii="Cambria Math" w:hAnsi="Cambria Math" w:cs="Arial"/>
+                    <w:sz w:val="24"/>
+                    <w:szCs w:val="24"/>
                   </w:rPr>
                   <m:t>(k)</m:t>
                 </m:r>
@@ -3576,15 +4393,19 @@
               <m:sSupPr>
                 <m:ctrlPr>
                   <w:rPr>
-                    <w:rFonts w:ascii="Cambria Math" w:hAnsi="Cambria Math"/>
+                    <w:rFonts w:ascii="Cambria Math" w:hAnsi="Cambria Math" w:cs="Arial"/>
                     <w:i/>
+                    <w:sz w:val="24"/>
+                    <w:szCs w:val="24"/>
                   </w:rPr>
                 </m:ctrlPr>
               </m:sSupPr>
               <m:e>
                 <m:r>
                   <w:rPr>
-                    <w:rFonts w:ascii="Cambria Math" w:hAnsi="Cambria Math"/>
+                    <w:rFonts w:ascii="Cambria Math" w:hAnsi="Cambria Math" w:cs="Arial"/>
+                    <w:sz w:val="24"/>
+                    <w:szCs w:val="24"/>
                   </w:rPr>
                   <m:t>y</m:t>
                 </m:r>
@@ -3592,7 +4413,9 @@
               <m:sup>
                 <m:r>
                   <w:rPr>
-                    <w:rFonts w:ascii="Cambria Math" w:hAnsi="Cambria Math"/>
+                    <w:rFonts w:ascii="Cambria Math" w:hAnsi="Cambria Math" w:cs="Arial"/>
+                    <w:sz w:val="24"/>
+                    <w:szCs w:val="24"/>
                   </w:rPr>
                   <m:t>(k)</m:t>
                 </m:r>
@@ -3602,15 +4425,19 @@
               <m:sSubSupPr>
                 <m:ctrlPr>
                   <w:rPr>
-                    <w:rFonts w:ascii="Cambria Math" w:hAnsi="Cambria Math"/>
+                    <w:rFonts w:ascii="Cambria Math" w:hAnsi="Cambria Math" w:cs="Arial"/>
                     <w:i/>
+                    <w:sz w:val="24"/>
+                    <w:szCs w:val="24"/>
                   </w:rPr>
                 </m:ctrlPr>
               </m:sSubSupPr>
               <m:e>
                 <m:r>
                   <w:rPr>
-                    <w:rFonts w:ascii="Cambria Math" w:hAnsi="Cambria Math"/>
+                    <w:rFonts w:ascii="Cambria Math" w:hAnsi="Cambria Math" w:cs="Arial"/>
+                    <w:sz w:val="24"/>
+                    <w:szCs w:val="24"/>
                   </w:rPr>
                   <m:t>x</m:t>
                 </m:r>
@@ -3618,7 +4445,9 @@
               <m:sub>
                 <m:r>
                   <w:rPr>
-                    <w:rFonts w:ascii="Cambria Math" w:hAnsi="Cambria Math"/>
+                    <w:rFonts w:ascii="Cambria Math" w:hAnsi="Cambria Math" w:cs="Arial"/>
+                    <w:sz w:val="24"/>
+                    <w:szCs w:val="24"/>
                   </w:rPr>
                   <m:t>i</m:t>
                 </m:r>
@@ -3628,15 +4457,19 @@
                   <m:dPr>
                     <m:ctrlPr>
                       <w:rPr>
-                        <w:rFonts w:ascii="Cambria Math" w:hAnsi="Cambria Math"/>
+                        <w:rFonts w:ascii="Cambria Math" w:hAnsi="Cambria Math" w:cs="Arial"/>
                         <w:i/>
+                        <w:sz w:val="24"/>
+                        <w:szCs w:val="24"/>
                       </w:rPr>
                     </m:ctrlPr>
                   </m:dPr>
                   <m:e>
                     <m:r>
                       <w:rPr>
-                        <w:rFonts w:ascii="Cambria Math" w:hAnsi="Cambria Math"/>
+                        <w:rFonts w:ascii="Cambria Math" w:hAnsi="Cambria Math" w:cs="Arial"/>
+                        <w:sz w:val="24"/>
+                        <w:szCs w:val="24"/>
                       </w:rPr>
                       <m:t>k</m:t>
                     </m:r>
@@ -3648,15 +4481,19 @@
               <m:sSubSupPr>
                 <m:ctrlPr>
                   <w:rPr>
-                    <w:rFonts w:ascii="Cambria Math" w:hAnsi="Cambria Math"/>
+                    <w:rFonts w:ascii="Cambria Math" w:hAnsi="Cambria Math" w:cs="Arial"/>
                     <w:i/>
+                    <w:sz w:val="24"/>
+                    <w:szCs w:val="24"/>
                   </w:rPr>
                 </m:ctrlPr>
               </m:sSubSupPr>
               <m:e>
                 <m:r>
                   <w:rPr>
-                    <w:rFonts w:ascii="Cambria Math" w:hAnsi="Cambria Math"/>
+                    <w:rFonts w:ascii="Cambria Math" w:hAnsi="Cambria Math" w:cs="Arial"/>
+                    <w:sz w:val="24"/>
+                    <w:szCs w:val="24"/>
                   </w:rPr>
                   <m:t>x</m:t>
                 </m:r>
@@ -3664,7 +4501,9 @@
               <m:sub>
                 <m:r>
                   <w:rPr>
-                    <w:rFonts w:ascii="Cambria Math" w:hAnsi="Cambria Math"/>
+                    <w:rFonts w:ascii="Cambria Math" w:hAnsi="Cambria Math" w:cs="Arial"/>
+                    <w:sz w:val="24"/>
+                    <w:szCs w:val="24"/>
                   </w:rPr>
                   <m:t>j</m:t>
                 </m:r>
@@ -3674,15 +4513,19 @@
                   <m:dPr>
                     <m:ctrlPr>
                       <w:rPr>
-                        <w:rFonts w:ascii="Cambria Math" w:hAnsi="Cambria Math"/>
+                        <w:rFonts w:ascii="Cambria Math" w:hAnsi="Cambria Math" w:cs="Arial"/>
                         <w:i/>
+                        <w:sz w:val="24"/>
+                        <w:szCs w:val="24"/>
                       </w:rPr>
                     </m:ctrlPr>
                   </m:dPr>
                   <m:e>
                     <m:r>
                       <w:rPr>
-                        <w:rFonts w:ascii="Cambria Math" w:hAnsi="Cambria Math"/>
+                        <w:rFonts w:ascii="Cambria Math" w:hAnsi="Cambria Math" w:cs="Arial"/>
+                        <w:sz w:val="24"/>
+                        <w:szCs w:val="24"/>
                       </w:rPr>
                       <m:t>k</m:t>
                     </m:r>
@@ -3697,31 +4540,53 @@
             <m:sty m:val="p"/>
           </m:rPr>
           <w:rPr>
-            <w:rFonts w:ascii="Cambria Math" w:hAnsi="Cambria Math"/>
+            <w:rFonts w:ascii="Cambria Math" w:hAnsi="Cambria Math" w:cs="Arial"/>
+            <w:sz w:val="24"/>
+            <w:szCs w:val="24"/>
           </w:rPr>
           <w:br/>
         </m:r>
       </m:oMath>
       <w:r>
-        <w:t xml:space="preserve">&gt;&gt; Show that H is </w:t>
+        <w:rPr>
+          <w:rFonts w:ascii="Arial" w:hAnsi="Arial" w:cs="Arial"/>
+          <w:sz w:val="24"/>
+          <w:szCs w:val="24"/>
+        </w:rPr>
+        <w:t xml:space="preserve">Show that H is </w:t>
       </w:r>
       <w:r>
         <w:rPr>
+          <w:rFonts w:ascii="Arial" w:hAnsi="Arial" w:cs="Arial"/>
           <w:b/>
           <w:i/>
+          <w:sz w:val="24"/>
+          <w:szCs w:val="24"/>
         </w:rPr>
         <w:t>semi positive definite</w:t>
       </w:r>
       <w:r>
+        <w:rPr>
+          <w:rFonts w:ascii="Arial" w:hAnsi="Arial" w:cs="Arial"/>
+          <w:sz w:val="24"/>
+          <w:szCs w:val="24"/>
+        </w:rPr>
         <w:t xml:space="preserve">: </w:t>
       </w:r>
       <w:r>
+        <w:rPr>
+          <w:rFonts w:ascii="Arial" w:hAnsi="Arial" w:cs="Arial"/>
+          <w:sz w:val="24"/>
+          <w:szCs w:val="24"/>
+        </w:rPr>
         <w:t xml:space="preserve">Suppose </w:t>
       </w:r>
       <m:oMath>
         <m:r>
           <w:rPr>
-            <w:rFonts w:ascii="Cambria Math" w:hAnsi="Cambria Math"/>
+            <w:rFonts w:ascii="Cambria Math" w:hAnsi="Cambria Math" w:cs="Arial"/>
+            <w:sz w:val="24"/>
+            <w:szCs w:val="24"/>
           </w:rPr>
           <m:t>A=diag</m:t>
         </m:r>
@@ -3729,8 +4594,10 @@
           <m:dPr>
             <m:ctrlPr>
               <w:rPr>
-                <w:rFonts w:ascii="Cambria Math" w:hAnsi="Cambria Math"/>
+                <w:rFonts w:ascii="Cambria Math" w:hAnsi="Cambria Math" w:cs="Arial"/>
                 <w:i/>
+                <w:sz w:val="24"/>
+                <w:szCs w:val="24"/>
               </w:rPr>
             </m:ctrlPr>
           </m:dPr>
@@ -3741,8 +4608,10 @@
                 <m:endChr m:val="]"/>
                 <m:ctrlPr>
                   <w:rPr>
-                    <w:rFonts w:ascii="Cambria Math" w:hAnsi="Cambria Math"/>
+                    <w:rFonts w:ascii="Cambria Math" w:hAnsi="Cambria Math" w:cs="Arial"/>
                     <w:i/>
+                    <w:sz w:val="24"/>
+                    <w:szCs w:val="24"/>
                   </w:rPr>
                 </m:ctrlPr>
               </m:dPr>
@@ -3751,15 +4620,19 @@
                   <m:sSupPr>
                     <m:ctrlPr>
                       <w:rPr>
-                        <w:rFonts w:ascii="Cambria Math" w:hAnsi="Cambria Math"/>
+                        <w:rFonts w:ascii="Cambria Math" w:hAnsi="Cambria Math" w:cs="Arial"/>
                         <w:i/>
+                        <w:sz w:val="24"/>
+                        <w:szCs w:val="24"/>
                       </w:rPr>
                     </m:ctrlPr>
                   </m:sSupPr>
                   <m:e>
                     <m:r>
                       <w:rPr>
-                        <w:rFonts w:ascii="Cambria Math" w:hAnsi="Cambria Math"/>
+                        <w:rFonts w:ascii="Cambria Math" w:hAnsi="Cambria Math" w:cs="Arial"/>
+                        <w:sz w:val="24"/>
+                        <w:szCs w:val="24"/>
                       </w:rPr>
                       <m:t>A</m:t>
                     </m:r>
@@ -3769,15 +4642,19 @@
                       <m:dPr>
                         <m:ctrlPr>
                           <w:rPr>
-                            <w:rFonts w:ascii="Cambria Math" w:hAnsi="Cambria Math"/>
+                            <w:rFonts w:ascii="Cambria Math" w:hAnsi="Cambria Math" w:cs="Arial"/>
                             <w:i/>
+                            <w:sz w:val="24"/>
+                            <w:szCs w:val="24"/>
                           </w:rPr>
                         </m:ctrlPr>
                       </m:dPr>
                       <m:e>
                         <m:r>
                           <w:rPr>
-                            <w:rFonts w:ascii="Cambria Math" w:hAnsi="Cambria Math"/>
+                            <w:rFonts w:ascii="Cambria Math" w:hAnsi="Cambria Math" w:cs="Arial"/>
+                            <w:sz w:val="24"/>
+                            <w:szCs w:val="24"/>
                           </w:rPr>
                           <m:t>1</m:t>
                         </m:r>
@@ -3785,7 +4662,9 @@
                     </m:d>
                     <m:r>
                       <w:rPr>
-                        <w:rFonts w:ascii="Cambria Math" w:hAnsi="Cambria Math"/>
+                        <w:rFonts w:ascii="Cambria Math" w:hAnsi="Cambria Math" w:cs="Arial"/>
+                        <w:sz w:val="24"/>
+                        <w:szCs w:val="24"/>
                       </w:rPr>
                       <m:t xml:space="preserve"> </m:t>
                     </m:r>
@@ -3795,15 +4674,19 @@
                   <m:sSupPr>
                     <m:ctrlPr>
                       <w:rPr>
-                        <w:rFonts w:ascii="Cambria Math" w:hAnsi="Cambria Math"/>
+                        <w:rFonts w:ascii="Cambria Math" w:hAnsi="Cambria Math" w:cs="Arial"/>
                         <w:i/>
+                        <w:sz w:val="24"/>
+                        <w:szCs w:val="24"/>
                       </w:rPr>
                     </m:ctrlPr>
                   </m:sSupPr>
                   <m:e>
                     <m:r>
                       <w:rPr>
-                        <w:rFonts w:ascii="Cambria Math" w:hAnsi="Cambria Math"/>
+                        <w:rFonts w:ascii="Cambria Math" w:hAnsi="Cambria Math" w:cs="Arial"/>
+                        <w:sz w:val="24"/>
+                        <w:szCs w:val="24"/>
                       </w:rPr>
                       <m:t>A</m:t>
                     </m:r>
@@ -3813,15 +4696,19 @@
                       <m:dPr>
                         <m:ctrlPr>
                           <w:rPr>
-                            <w:rFonts w:ascii="Cambria Math" w:hAnsi="Cambria Math"/>
+                            <w:rFonts w:ascii="Cambria Math" w:hAnsi="Cambria Math" w:cs="Arial"/>
                             <w:i/>
+                            <w:sz w:val="24"/>
+                            <w:szCs w:val="24"/>
                           </w:rPr>
                         </m:ctrlPr>
                       </m:dPr>
                       <m:e>
                         <m:r>
                           <w:rPr>
-                            <w:rFonts w:ascii="Cambria Math" w:hAnsi="Cambria Math"/>
+                            <w:rFonts w:ascii="Cambria Math" w:hAnsi="Cambria Math" w:cs="Arial"/>
+                            <w:sz w:val="24"/>
+                            <w:szCs w:val="24"/>
                           </w:rPr>
                           <m:t>n</m:t>
                         </m:r>
@@ -3831,7 +4718,9 @@
                 </m:sSup>
                 <m:r>
                   <w:rPr>
-                    <w:rFonts w:ascii="Cambria Math" w:hAnsi="Cambria Math"/>
+                    <w:rFonts w:ascii="Cambria Math" w:hAnsi="Cambria Math" w:cs="Arial"/>
+                    <w:sz w:val="24"/>
+                    <w:szCs w:val="24"/>
                   </w:rPr>
                   <m:t>…</m:t>
                 </m:r>
@@ -3839,15 +4728,19 @@
                   <m:sSupPr>
                     <m:ctrlPr>
                       <w:rPr>
-                        <w:rFonts w:ascii="Cambria Math" w:hAnsi="Cambria Math"/>
+                        <w:rFonts w:ascii="Cambria Math" w:hAnsi="Cambria Math" w:cs="Arial"/>
                         <w:i/>
+                        <w:sz w:val="24"/>
+                        <w:szCs w:val="24"/>
                       </w:rPr>
                     </m:ctrlPr>
                   </m:sSupPr>
                   <m:e>
                     <m:r>
                       <w:rPr>
-                        <w:rFonts w:ascii="Cambria Math" w:hAnsi="Cambria Math"/>
+                        <w:rFonts w:ascii="Cambria Math" w:hAnsi="Cambria Math" w:cs="Arial"/>
+                        <w:sz w:val="24"/>
+                        <w:szCs w:val="24"/>
                       </w:rPr>
                       <m:t>A</m:t>
                     </m:r>
@@ -3857,15 +4750,19 @@
                       <m:dPr>
                         <m:ctrlPr>
                           <w:rPr>
-                            <w:rFonts w:ascii="Cambria Math" w:hAnsi="Cambria Math"/>
+                            <w:rFonts w:ascii="Cambria Math" w:hAnsi="Cambria Math" w:cs="Arial"/>
                             <w:i/>
+                            <w:sz w:val="24"/>
+                            <w:szCs w:val="24"/>
                           </w:rPr>
                         </m:ctrlPr>
                       </m:dPr>
                       <m:e>
                         <m:r>
                           <w:rPr>
-                            <w:rFonts w:ascii="Cambria Math" w:hAnsi="Cambria Math"/>
+                            <w:rFonts w:ascii="Cambria Math" w:hAnsi="Cambria Math" w:cs="Arial"/>
+                            <w:sz w:val="24"/>
+                            <w:szCs w:val="24"/>
                           </w:rPr>
                           <m:t>m</m:t>
                         </m:r>
@@ -3879,7 +4776,9 @@
         </m:d>
         <m:r>
           <w:rPr>
-            <w:rFonts w:ascii="Cambria Math" w:hAnsi="Cambria Math"/>
+            <w:rFonts w:ascii="Cambria Math" w:hAnsi="Cambria Math" w:cs="Arial"/>
+            <w:sz w:val="24"/>
+            <w:szCs w:val="24"/>
           </w:rPr>
           <m:t>,</m:t>
         </m:r>
@@ -3887,9 +4786,11 @@
           <m:sSupPr>
             <m:ctrlPr>
               <w:rPr>
-                <w:rFonts w:ascii="Cambria Math" w:hAnsi="Cambria Math"/>
+                <w:rFonts w:ascii="Cambria Math" w:hAnsi="Cambria Math" w:cs="Arial"/>
                 <w:b/>
                 <w:i/>
+                <w:sz w:val="24"/>
+                <w:szCs w:val="24"/>
               </w:rPr>
             </m:ctrlPr>
           </m:sSupPr>
@@ -3899,7 +4800,9 @@
                 <m:sty m:val="bi"/>
               </m:rPr>
               <w:rPr>
-                <w:rFonts w:ascii="Cambria Math" w:hAnsi="Cambria Math"/>
+                <w:rFonts w:ascii="Cambria Math" w:hAnsi="Cambria Math" w:cs="Arial"/>
+                <w:sz w:val="24"/>
+                <w:szCs w:val="24"/>
               </w:rPr>
               <m:t>A</m:t>
             </m:r>
@@ -3909,9 +4812,11 @@
               <m:dPr>
                 <m:ctrlPr>
                   <w:rPr>
-                    <w:rFonts w:ascii="Cambria Math" w:hAnsi="Cambria Math"/>
+                    <w:rFonts w:ascii="Cambria Math" w:hAnsi="Cambria Math" w:cs="Arial"/>
                     <w:b/>
                     <w:i/>
+                    <w:sz w:val="24"/>
+                    <w:szCs w:val="24"/>
                   </w:rPr>
                 </m:ctrlPr>
               </m:dPr>
@@ -3921,7 +4826,9 @@
                     <m:sty m:val="bi"/>
                   </m:rPr>
                   <w:rPr>
-                    <w:rFonts w:ascii="Cambria Math" w:hAnsi="Cambria Math"/>
+                    <w:rFonts w:ascii="Cambria Math" w:hAnsi="Cambria Math" w:cs="Arial"/>
+                    <w:sz w:val="24"/>
+                    <w:szCs w:val="24"/>
                   </w:rPr>
                   <m:t>k</m:t>
                 </m:r>
@@ -3934,7 +4841,9 @@
             <m:sty m:val="bi"/>
           </m:rPr>
           <w:rPr>
-            <w:rFonts w:ascii="Cambria Math" w:hAnsi="Cambria Math"/>
+            <w:rFonts w:ascii="Cambria Math" w:hAnsi="Cambria Math" w:cs="Arial"/>
+            <w:sz w:val="24"/>
+            <w:szCs w:val="24"/>
           </w:rPr>
           <m:t>*</m:t>
         </m:r>
@@ -3942,9 +4851,11 @@
           <m:sSupPr>
             <m:ctrlPr>
               <w:rPr>
-                <w:rFonts w:ascii="Cambria Math" w:hAnsi="Cambria Math"/>
+                <w:rFonts w:ascii="Cambria Math" w:hAnsi="Cambria Math" w:cs="Arial"/>
                 <w:b/>
                 <w:i/>
+                <w:sz w:val="24"/>
+                <w:szCs w:val="24"/>
               </w:rPr>
             </m:ctrlPr>
           </m:sSupPr>
@@ -3954,7 +4865,9 @@
                 <m:sty m:val="bi"/>
               </m:rPr>
               <w:rPr>
-                <w:rFonts w:ascii="Cambria Math" w:hAnsi="Cambria Math"/>
+                <w:rFonts w:ascii="Cambria Math" w:hAnsi="Cambria Math" w:cs="Arial"/>
+                <w:sz w:val="24"/>
+                <w:szCs w:val="24"/>
               </w:rPr>
               <m:t>A</m:t>
             </m:r>
@@ -3964,9 +4877,11 @@
               <m:dPr>
                 <m:ctrlPr>
                   <w:rPr>
-                    <w:rFonts w:ascii="Cambria Math" w:hAnsi="Cambria Math"/>
+                    <w:rFonts w:ascii="Cambria Math" w:hAnsi="Cambria Math" w:cs="Arial"/>
                     <w:b/>
                     <w:i/>
+                    <w:sz w:val="24"/>
+                    <w:szCs w:val="24"/>
                   </w:rPr>
                 </m:ctrlPr>
               </m:dPr>
@@ -3976,7 +4891,9 @@
                     <m:sty m:val="bi"/>
                   </m:rPr>
                   <w:rPr>
-                    <w:rFonts w:ascii="Cambria Math" w:hAnsi="Cambria Math"/>
+                    <w:rFonts w:ascii="Cambria Math" w:hAnsi="Cambria Math" w:cs="Arial"/>
+                    <w:sz w:val="24"/>
+                    <w:szCs w:val="24"/>
                   </w:rPr>
                   <m:t>k</m:t>
                 </m:r>
@@ -3986,7 +4903,9 @@
         </m:sSup>
         <m:r>
           <w:rPr>
-            <w:rFonts w:ascii="Cambria Math" w:hAnsi="Cambria Math"/>
+            <w:rFonts w:ascii="Cambria Math" w:hAnsi="Cambria Math" w:cs="Arial"/>
+            <w:sz w:val="24"/>
+            <w:szCs w:val="24"/>
           </w:rPr>
           <m:t>=g</m:t>
         </m:r>
@@ -3994,8 +4913,10 @@
           <m:dPr>
             <m:ctrlPr>
               <w:rPr>
-                <w:rFonts w:ascii="Cambria Math" w:hAnsi="Cambria Math"/>
+                <w:rFonts w:ascii="Cambria Math" w:hAnsi="Cambria Math" w:cs="Arial"/>
                 <w:i/>
+                <w:sz w:val="24"/>
+                <w:szCs w:val="24"/>
               </w:rPr>
             </m:ctrlPr>
           </m:dPr>
@@ -4004,15 +4925,19 @@
               <m:sSupPr>
                 <m:ctrlPr>
                   <w:rPr>
-                    <w:rFonts w:ascii="Cambria Math" w:hAnsi="Cambria Math"/>
+                    <w:rFonts w:ascii="Cambria Math" w:hAnsi="Cambria Math" w:cs="Arial"/>
                     <w:i/>
+                    <w:sz w:val="24"/>
+                    <w:szCs w:val="24"/>
                   </w:rPr>
                 </m:ctrlPr>
               </m:sSupPr>
               <m:e>
                 <m:r>
                   <w:rPr>
-                    <w:rFonts w:ascii="Cambria Math" w:hAnsi="Cambria Math"/>
+                    <w:rFonts w:ascii="Cambria Math" w:hAnsi="Cambria Math" w:cs="Arial"/>
+                    <w:sz w:val="24"/>
+                    <w:szCs w:val="24"/>
                   </w:rPr>
                   <m:t>θ</m:t>
                 </m:r>
@@ -4020,7 +4945,9 @@
               <m:sup>
                 <m:r>
                   <w:rPr>
-                    <w:rFonts w:ascii="Cambria Math" w:hAnsi="Cambria Math"/>
+                    <w:rFonts w:ascii="Cambria Math" w:hAnsi="Cambria Math" w:cs="Arial"/>
+                    <w:sz w:val="24"/>
+                    <w:szCs w:val="24"/>
                   </w:rPr>
                   <m:t>T</m:t>
                 </m:r>
@@ -4030,15 +4957,19 @@
               <m:sSupPr>
                 <m:ctrlPr>
                   <w:rPr>
-                    <w:rFonts w:ascii="Cambria Math" w:hAnsi="Cambria Math"/>
+                    <w:rFonts w:ascii="Cambria Math" w:hAnsi="Cambria Math" w:cs="Arial"/>
                     <w:i/>
+                    <w:sz w:val="24"/>
+                    <w:szCs w:val="24"/>
                   </w:rPr>
                 </m:ctrlPr>
               </m:sSupPr>
               <m:e>
                 <m:r>
                   <w:rPr>
-                    <w:rFonts w:ascii="Cambria Math" w:hAnsi="Cambria Math"/>
+                    <w:rFonts w:ascii="Cambria Math" w:hAnsi="Cambria Math" w:cs="Arial"/>
+                    <w:sz w:val="24"/>
+                    <w:szCs w:val="24"/>
                   </w:rPr>
                   <m:t>y</m:t>
                 </m:r>
@@ -4048,15 +4979,19 @@
                   <m:dPr>
                     <m:ctrlPr>
                       <w:rPr>
-                        <w:rFonts w:ascii="Cambria Math" w:hAnsi="Cambria Math"/>
+                        <w:rFonts w:ascii="Cambria Math" w:hAnsi="Cambria Math" w:cs="Arial"/>
                         <w:i/>
+                        <w:sz w:val="24"/>
+                        <w:szCs w:val="24"/>
                       </w:rPr>
                     </m:ctrlPr>
                   </m:dPr>
                   <m:e>
                     <m:r>
                       <w:rPr>
-                        <w:rFonts w:ascii="Cambria Math" w:hAnsi="Cambria Math"/>
+                        <w:rFonts w:ascii="Cambria Math" w:hAnsi="Cambria Math" w:cs="Arial"/>
+                        <w:sz w:val="24"/>
+                        <w:szCs w:val="24"/>
                       </w:rPr>
                       <m:t>k</m:t>
                     </m:r>
@@ -4068,15 +5003,19 @@
               <m:sSupPr>
                 <m:ctrlPr>
                   <w:rPr>
-                    <w:rFonts w:ascii="Cambria Math" w:hAnsi="Cambria Math"/>
+                    <w:rFonts w:ascii="Cambria Math" w:hAnsi="Cambria Math" w:cs="Arial"/>
                     <w:i/>
+                    <w:sz w:val="24"/>
+                    <w:szCs w:val="24"/>
                   </w:rPr>
                 </m:ctrlPr>
               </m:sSupPr>
               <m:e>
                 <m:r>
                   <w:rPr>
-                    <w:rFonts w:ascii="Cambria Math" w:hAnsi="Cambria Math"/>
+                    <w:rFonts w:ascii="Cambria Math" w:hAnsi="Cambria Math" w:cs="Arial"/>
+                    <w:sz w:val="24"/>
+                    <w:szCs w:val="24"/>
                   </w:rPr>
                   <m:t>x</m:t>
                 </m:r>
@@ -4086,15 +5025,19 @@
                   <m:dPr>
                     <m:ctrlPr>
                       <w:rPr>
-                        <w:rFonts w:ascii="Cambria Math" w:hAnsi="Cambria Math"/>
+                        <w:rFonts w:ascii="Cambria Math" w:hAnsi="Cambria Math" w:cs="Arial"/>
                         <w:i/>
+                        <w:sz w:val="24"/>
+                        <w:szCs w:val="24"/>
                       </w:rPr>
                     </m:ctrlPr>
                   </m:dPr>
                   <m:e>
                     <m:r>
                       <w:rPr>
-                        <w:rFonts w:ascii="Cambria Math" w:hAnsi="Cambria Math"/>
+                        <w:rFonts w:ascii="Cambria Math" w:hAnsi="Cambria Math" w:cs="Arial"/>
+                        <w:sz w:val="24"/>
+                        <w:szCs w:val="24"/>
                       </w:rPr>
                       <m:t>k</m:t>
                     </m:r>
@@ -4108,15 +5051,19 @@
           <m:dPr>
             <m:ctrlPr>
               <w:rPr>
-                <w:rFonts w:ascii="Cambria Math" w:hAnsi="Cambria Math"/>
+                <w:rFonts w:ascii="Cambria Math" w:hAnsi="Cambria Math" w:cs="Arial"/>
                 <w:i/>
+                <w:sz w:val="24"/>
+                <w:szCs w:val="24"/>
               </w:rPr>
             </m:ctrlPr>
           </m:dPr>
           <m:e>
             <m:r>
               <w:rPr>
-                <w:rFonts w:ascii="Cambria Math" w:hAnsi="Cambria Math"/>
+                <w:rFonts w:ascii="Cambria Math" w:hAnsi="Cambria Math" w:cs="Arial"/>
+                <w:sz w:val="24"/>
+                <w:szCs w:val="24"/>
               </w:rPr>
               <m:t>1-g</m:t>
             </m:r>
@@ -4124,8 +5071,10 @@
               <m:dPr>
                 <m:ctrlPr>
                   <w:rPr>
-                    <w:rFonts w:ascii="Cambria Math" w:hAnsi="Cambria Math"/>
+                    <w:rFonts w:ascii="Cambria Math" w:hAnsi="Cambria Math" w:cs="Arial"/>
                     <w:i/>
+                    <w:sz w:val="24"/>
+                    <w:szCs w:val="24"/>
                   </w:rPr>
                 </m:ctrlPr>
               </m:dPr>
@@ -4134,15 +5083,19 @@
                   <m:sSupPr>
                     <m:ctrlPr>
                       <w:rPr>
-                        <w:rFonts w:ascii="Cambria Math" w:hAnsi="Cambria Math"/>
+                        <w:rFonts w:ascii="Cambria Math" w:hAnsi="Cambria Math" w:cs="Arial"/>
                         <w:i/>
+                        <w:sz w:val="24"/>
+                        <w:szCs w:val="24"/>
                       </w:rPr>
                     </m:ctrlPr>
                   </m:sSupPr>
                   <m:e>
                     <m:r>
                       <w:rPr>
-                        <w:rFonts w:ascii="Cambria Math" w:hAnsi="Cambria Math"/>
+                        <w:rFonts w:ascii="Cambria Math" w:hAnsi="Cambria Math" w:cs="Arial"/>
+                        <w:sz w:val="24"/>
+                        <w:szCs w:val="24"/>
                       </w:rPr>
                       <m:t>θ</m:t>
                     </m:r>
@@ -4150,7 +5103,9 @@
                   <m:sup>
                     <m:r>
                       <w:rPr>
-                        <w:rFonts w:ascii="Cambria Math" w:hAnsi="Cambria Math"/>
+                        <w:rFonts w:ascii="Cambria Math" w:hAnsi="Cambria Math" w:cs="Arial"/>
+                        <w:sz w:val="24"/>
+                        <w:szCs w:val="24"/>
                       </w:rPr>
                       <m:t>T</m:t>
                     </m:r>
@@ -4160,15 +5115,19 @@
                   <m:sSupPr>
                     <m:ctrlPr>
                       <w:rPr>
-                        <w:rFonts w:ascii="Cambria Math" w:hAnsi="Cambria Math"/>
+                        <w:rFonts w:ascii="Cambria Math" w:hAnsi="Cambria Math" w:cs="Arial"/>
                         <w:i/>
+                        <w:sz w:val="24"/>
+                        <w:szCs w:val="24"/>
                       </w:rPr>
                     </m:ctrlPr>
                   </m:sSupPr>
                   <m:e>
                     <m:r>
                       <w:rPr>
-                        <w:rFonts w:ascii="Cambria Math" w:hAnsi="Cambria Math"/>
+                        <w:rFonts w:ascii="Cambria Math" w:hAnsi="Cambria Math" w:cs="Arial"/>
+                        <w:sz w:val="24"/>
+                        <w:szCs w:val="24"/>
                       </w:rPr>
                       <m:t>y</m:t>
                     </m:r>
@@ -4178,15 +5137,19 @@
                       <m:dPr>
                         <m:ctrlPr>
                           <w:rPr>
-                            <w:rFonts w:ascii="Cambria Math" w:hAnsi="Cambria Math"/>
+                            <w:rFonts w:ascii="Cambria Math" w:hAnsi="Cambria Math" w:cs="Arial"/>
                             <w:i/>
+                            <w:sz w:val="24"/>
+                            <w:szCs w:val="24"/>
                           </w:rPr>
                         </m:ctrlPr>
                       </m:dPr>
                       <m:e>
                         <m:r>
                           <w:rPr>
-                            <w:rFonts w:ascii="Cambria Math" w:hAnsi="Cambria Math"/>
+                            <w:rFonts w:ascii="Cambria Math" w:hAnsi="Cambria Math" w:cs="Arial"/>
+                            <w:sz w:val="24"/>
+                            <w:szCs w:val="24"/>
                           </w:rPr>
                           <m:t>k</m:t>
                         </m:r>
@@ -4198,15 +5161,19 @@
                   <m:sSupPr>
                     <m:ctrlPr>
                       <w:rPr>
-                        <w:rFonts w:ascii="Cambria Math" w:hAnsi="Cambria Math"/>
+                        <w:rFonts w:ascii="Cambria Math" w:hAnsi="Cambria Math" w:cs="Arial"/>
                         <w:i/>
+                        <w:sz w:val="24"/>
+                        <w:szCs w:val="24"/>
                       </w:rPr>
                     </m:ctrlPr>
                   </m:sSupPr>
                   <m:e>
                     <m:r>
                       <w:rPr>
-                        <w:rFonts w:ascii="Cambria Math" w:hAnsi="Cambria Math"/>
+                        <w:rFonts w:ascii="Cambria Math" w:hAnsi="Cambria Math" w:cs="Arial"/>
+                        <w:sz w:val="24"/>
+                        <w:szCs w:val="24"/>
                       </w:rPr>
                       <m:t>x</m:t>
                     </m:r>
@@ -4216,15 +5183,19 @@
                       <m:dPr>
                         <m:ctrlPr>
                           <w:rPr>
-                            <w:rFonts w:ascii="Cambria Math" w:hAnsi="Cambria Math"/>
+                            <w:rFonts w:ascii="Cambria Math" w:hAnsi="Cambria Math" w:cs="Arial"/>
                             <w:i/>
+                            <w:sz w:val="24"/>
+                            <w:szCs w:val="24"/>
                           </w:rPr>
                         </m:ctrlPr>
                       </m:dPr>
                       <m:e>
                         <m:r>
                           <w:rPr>
-                            <w:rFonts w:ascii="Cambria Math" w:hAnsi="Cambria Math"/>
+                            <w:rFonts w:ascii="Cambria Math" w:hAnsi="Cambria Math" w:cs="Arial"/>
+                            <w:sz w:val="24"/>
+                            <w:szCs w:val="24"/>
                           </w:rPr>
                           <m:t>k</m:t>
                         </m:r>
@@ -4238,7 +5209,9 @@
         </m:d>
         <m:r>
           <w:rPr>
-            <w:rFonts w:ascii="Cambria Math" w:hAnsi="Cambria Math"/>
+            <w:rFonts w:ascii="Cambria Math" w:hAnsi="Cambria Math" w:cs="Arial"/>
+            <w:sz w:val="24"/>
+            <w:szCs w:val="24"/>
           </w:rPr>
           <m:t xml:space="preserve">≥0, then </m:t>
         </m:r>
@@ -4246,15 +5219,19 @@
           <m:sSupPr>
             <m:ctrlPr>
               <w:rPr>
-                <w:rFonts w:ascii="Cambria Math" w:hAnsi="Cambria Math"/>
+                <w:rFonts w:ascii="Cambria Math" w:hAnsi="Cambria Math" w:cs="Arial"/>
                 <w:i/>
+                <w:sz w:val="24"/>
+                <w:szCs w:val="24"/>
               </w:rPr>
             </m:ctrlPr>
           </m:sSupPr>
           <m:e>
             <m:r>
               <w:rPr>
-                <w:rFonts w:ascii="Cambria Math" w:hAnsi="Cambria Math"/>
+                <w:rFonts w:ascii="Cambria Math" w:hAnsi="Cambria Math" w:cs="Arial"/>
+                <w:sz w:val="24"/>
+                <w:szCs w:val="24"/>
               </w:rPr>
               <m:t>A</m:t>
             </m:r>
@@ -4264,15 +5241,19 @@
               <m:dPr>
                 <m:ctrlPr>
                   <w:rPr>
-                    <w:rFonts w:ascii="Cambria Math" w:hAnsi="Cambria Math"/>
+                    <w:rFonts w:ascii="Cambria Math" w:hAnsi="Cambria Math" w:cs="Arial"/>
                     <w:i/>
+                    <w:sz w:val="24"/>
+                    <w:szCs w:val="24"/>
                   </w:rPr>
                 </m:ctrlPr>
               </m:dPr>
               <m:e>
                 <m:r>
                   <w:rPr>
-                    <w:rFonts w:ascii="Cambria Math" w:hAnsi="Cambria Math"/>
+                    <w:rFonts w:ascii="Cambria Math" w:hAnsi="Cambria Math" w:cs="Arial"/>
+                    <w:sz w:val="24"/>
+                    <w:szCs w:val="24"/>
                   </w:rPr>
                   <m:t>k</m:t>
                 </m:r>
@@ -4282,18 +5263,35 @@
         </m:sSup>
         <m:r>
           <w:rPr>
-            <w:rFonts w:ascii="Cambria Math" w:hAnsi="Cambria Math"/>
+            <w:rFonts w:ascii="Cambria Math" w:hAnsi="Cambria Math" w:cs="Arial"/>
+            <w:sz w:val="24"/>
+            <w:szCs w:val="24"/>
           </w:rPr>
           <m:t>≥0</m:t>
         </m:r>
       </m:oMath>
       <w:r>
+        <w:rPr>
+          <w:rFonts w:ascii="Arial" w:hAnsi="Arial" w:cs="Arial"/>
+          <w:sz w:val="24"/>
+          <w:szCs w:val="24"/>
+        </w:rPr>
         <w:t xml:space="preserve"> ;</w:t>
       </w:r>
       <w:r>
+        <w:rPr>
+          <w:rFonts w:ascii="Arial" w:hAnsi="Arial" w:cs="Arial"/>
+          <w:sz w:val="24"/>
+          <w:szCs w:val="24"/>
+        </w:rPr>
         <w:br/>
       </w:r>
       <w:r>
+        <w:rPr>
+          <w:rFonts w:ascii="Arial" w:hAnsi="Arial" w:cs="Arial"/>
+          <w:sz w:val="24"/>
+          <w:szCs w:val="24"/>
+        </w:rPr>
         <w:t xml:space="preserve">Then </w:t>
       </w:r>
       <m:oMath>
@@ -4301,15 +5299,19 @@
           <m:sSupPr>
             <m:ctrlPr>
               <w:rPr>
-                <w:rFonts w:ascii="Cambria Math" w:hAnsi="Cambria Math"/>
+                <w:rFonts w:ascii="Cambria Math" w:hAnsi="Cambria Math" w:cs="Arial"/>
                 <w:i/>
+                <w:sz w:val="24"/>
+                <w:szCs w:val="24"/>
               </w:rPr>
             </m:ctrlPr>
           </m:sSupPr>
           <m:e>
             <m:r>
               <w:rPr>
-                <w:rFonts w:ascii="Cambria Math" w:hAnsi="Cambria Math"/>
+                <w:rFonts w:ascii="Cambria Math" w:hAnsi="Cambria Math" w:cs="Arial"/>
+                <w:sz w:val="24"/>
+                <w:szCs w:val="24"/>
               </w:rPr>
               <m:t>z</m:t>
             </m:r>
@@ -4317,7 +5319,9 @@
           <m:sup>
             <m:r>
               <w:rPr>
-                <w:rFonts w:ascii="Cambria Math" w:hAnsi="Cambria Math"/>
+                <w:rFonts w:ascii="Cambria Math" w:hAnsi="Cambria Math" w:cs="Arial"/>
+                <w:sz w:val="24"/>
+                <w:szCs w:val="24"/>
               </w:rPr>
               <m:t>T</m:t>
             </m:r>
@@ -4325,7 +5329,9 @@
         </m:sSup>
         <m:r>
           <w:rPr>
-            <w:rFonts w:ascii="Cambria Math" w:hAnsi="Cambria Math"/>
+            <w:rFonts w:ascii="Cambria Math" w:hAnsi="Cambria Math" w:cs="Arial"/>
+            <w:sz w:val="24"/>
+            <w:szCs w:val="24"/>
           </w:rPr>
           <m:t>Hz=</m:t>
         </m:r>
@@ -4333,8 +5339,10 @@
           <m:sSubPr>
             <m:ctrlPr>
               <w:rPr>
-                <w:rFonts w:ascii="Cambria Math" w:hAnsi="Cambria Math"/>
+                <w:rFonts w:ascii="Cambria Math" w:hAnsi="Cambria Math" w:cs="Arial"/>
                 <w:i/>
+                <w:sz w:val="24"/>
+                <w:szCs w:val="24"/>
               </w:rPr>
             </m:ctrlPr>
           </m:sSubPr>
@@ -4344,20 +5352,26 @@
                 <m:sty m:val="p"/>
               </m:rPr>
               <w:rPr>
-                <w:rFonts w:ascii="Cambria Math" w:hAnsi="Cambria Math"/>
+                <w:rFonts w:ascii="Cambria Math" w:hAnsi="Cambria Math" w:cs="Arial"/>
+                <w:sz w:val="24"/>
+                <w:szCs w:val="24"/>
               </w:rPr>
               <m:t>Σ</m:t>
             </m:r>
             <m:ctrlPr>
               <w:rPr>
-                <w:rFonts w:ascii="Cambria Math" w:hAnsi="Cambria Math"/>
+                <w:rFonts w:ascii="Cambria Math" w:hAnsi="Cambria Math" w:cs="Arial"/>
+                <w:sz w:val="24"/>
+                <w:szCs w:val="24"/>
               </w:rPr>
             </m:ctrlPr>
           </m:e>
           <m:sub>
             <m:r>
               <w:rPr>
-                <w:rFonts w:ascii="Cambria Math" w:hAnsi="Cambria Math"/>
+                <w:rFonts w:ascii="Cambria Math" w:hAnsi="Cambria Math" w:cs="Arial"/>
+                <w:sz w:val="24"/>
+                <w:szCs w:val="24"/>
               </w:rPr>
               <m:t>i</m:t>
             </m:r>
@@ -4367,8 +5381,10 @@
           <m:sSubPr>
             <m:ctrlPr>
               <w:rPr>
-                <w:rFonts w:ascii="Cambria Math" w:hAnsi="Cambria Math"/>
+                <w:rFonts w:ascii="Cambria Math" w:hAnsi="Cambria Math" w:cs="Arial"/>
                 <w:i/>
+                <w:sz w:val="24"/>
+                <w:szCs w:val="24"/>
               </w:rPr>
             </m:ctrlPr>
           </m:sSubPr>
@@ -4378,20 +5394,26 @@
                 <m:sty m:val="p"/>
               </m:rPr>
               <w:rPr>
-                <w:rFonts w:ascii="Cambria Math" w:hAnsi="Cambria Math"/>
+                <w:rFonts w:ascii="Cambria Math" w:hAnsi="Cambria Math" w:cs="Arial"/>
+                <w:sz w:val="24"/>
+                <w:szCs w:val="24"/>
               </w:rPr>
               <m:t>Σ</m:t>
             </m:r>
             <m:ctrlPr>
               <w:rPr>
-                <w:rFonts w:ascii="Cambria Math" w:hAnsi="Cambria Math"/>
+                <w:rFonts w:ascii="Cambria Math" w:hAnsi="Cambria Math" w:cs="Arial"/>
+                <w:sz w:val="24"/>
+                <w:szCs w:val="24"/>
               </w:rPr>
             </m:ctrlPr>
           </m:e>
           <m:sub>
             <m:r>
               <w:rPr>
-                <w:rFonts w:ascii="Cambria Math" w:hAnsi="Cambria Math"/>
+                <w:rFonts w:ascii="Cambria Math" w:hAnsi="Cambria Math" w:cs="Arial"/>
+                <w:sz w:val="24"/>
+                <w:szCs w:val="24"/>
               </w:rPr>
               <m:t>j</m:t>
             </m:r>
@@ -4401,15 +5423,19 @@
           <m:sSubPr>
             <m:ctrlPr>
               <w:rPr>
-                <w:rFonts w:ascii="Cambria Math" w:hAnsi="Cambria Math"/>
+                <w:rFonts w:ascii="Cambria Math" w:hAnsi="Cambria Math" w:cs="Arial"/>
                 <w:i/>
+                <w:sz w:val="24"/>
+                <w:szCs w:val="24"/>
               </w:rPr>
             </m:ctrlPr>
           </m:sSubPr>
           <m:e>
             <m:r>
               <w:rPr>
-                <w:rFonts w:ascii="Cambria Math" w:hAnsi="Cambria Math"/>
+                <w:rFonts w:ascii="Cambria Math" w:hAnsi="Cambria Math" w:cs="Arial"/>
+                <w:sz w:val="24"/>
+                <w:szCs w:val="24"/>
               </w:rPr>
               <m:t>z</m:t>
             </m:r>
@@ -4417,7 +5443,9 @@
           <m:sub>
             <m:r>
               <w:rPr>
-                <w:rFonts w:ascii="Cambria Math" w:hAnsi="Cambria Math"/>
+                <w:rFonts w:ascii="Cambria Math" w:hAnsi="Cambria Math" w:cs="Arial"/>
+                <w:sz w:val="24"/>
+                <w:szCs w:val="24"/>
               </w:rPr>
               <m:t>i</m:t>
             </m:r>
@@ -4427,8 +5455,10 @@
           <m:dPr>
             <m:ctrlPr>
               <w:rPr>
-                <w:rFonts w:ascii="Cambria Math" w:hAnsi="Cambria Math"/>
+                <w:rFonts w:ascii="Cambria Math" w:hAnsi="Cambria Math" w:cs="Arial"/>
                 <w:i/>
+                <w:sz w:val="24"/>
+                <w:szCs w:val="24"/>
               </w:rPr>
             </m:ctrlPr>
           </m:dPr>
@@ -4437,15 +5467,19 @@
               <m:sSubPr>
                 <m:ctrlPr>
                   <w:rPr>
-                    <w:rFonts w:ascii="Cambria Math" w:hAnsi="Cambria Math"/>
+                    <w:rFonts w:ascii="Cambria Math" w:hAnsi="Cambria Math" w:cs="Arial"/>
                     <w:i/>
+                    <w:sz w:val="24"/>
+                    <w:szCs w:val="24"/>
                   </w:rPr>
                 </m:ctrlPr>
               </m:sSubPr>
               <m:e>
                 <m:r>
                   <w:rPr>
-                    <w:rFonts w:ascii="Cambria Math" w:hAnsi="Cambria Math"/>
+                    <w:rFonts w:ascii="Cambria Math" w:hAnsi="Cambria Math" w:cs="Arial"/>
+                    <w:sz w:val="24"/>
+                    <w:szCs w:val="24"/>
                   </w:rPr>
                   <m:t>x</m:t>
                 </m:r>
@@ -4453,7 +5487,9 @@
               <m:sub>
                 <m:r>
                   <w:rPr>
-                    <w:rFonts w:ascii="Cambria Math" w:hAnsi="Cambria Math"/>
+                    <w:rFonts w:ascii="Cambria Math" w:hAnsi="Cambria Math" w:cs="Arial"/>
+                    <w:sz w:val="24"/>
+                    <w:szCs w:val="24"/>
                   </w:rPr>
                   <m:t>i</m:t>
                 </m:r>
@@ -4461,7 +5497,9 @@
             </m:sSub>
             <m:r>
               <w:rPr>
-                <w:rFonts w:ascii="Cambria Math" w:hAnsi="Cambria Math"/>
+                <w:rFonts w:ascii="Cambria Math" w:hAnsi="Cambria Math" w:cs="Arial"/>
+                <w:sz w:val="24"/>
+                <w:szCs w:val="24"/>
               </w:rPr>
               <m:t>AA</m:t>
             </m:r>
@@ -4469,15 +5507,19 @@
               <m:sSubPr>
                 <m:ctrlPr>
                   <w:rPr>
-                    <w:rFonts w:ascii="Cambria Math" w:hAnsi="Cambria Math"/>
+                    <w:rFonts w:ascii="Cambria Math" w:hAnsi="Cambria Math" w:cs="Arial"/>
                     <w:i/>
+                    <w:sz w:val="24"/>
+                    <w:szCs w:val="24"/>
                   </w:rPr>
                 </m:ctrlPr>
               </m:sSubPr>
               <m:e>
                 <m:r>
                   <w:rPr>
-                    <w:rFonts w:ascii="Cambria Math" w:hAnsi="Cambria Math"/>
+                    <w:rFonts w:ascii="Cambria Math" w:hAnsi="Cambria Math" w:cs="Arial"/>
+                    <w:sz w:val="24"/>
+                    <w:szCs w:val="24"/>
                   </w:rPr>
                   <m:t>x</m:t>
                 </m:r>
@@ -4485,7 +5527,9 @@
               <m:sub>
                 <m:r>
                   <w:rPr>
-                    <w:rFonts w:ascii="Cambria Math" w:hAnsi="Cambria Math"/>
+                    <w:rFonts w:ascii="Cambria Math" w:hAnsi="Cambria Math" w:cs="Arial"/>
+                    <w:sz w:val="24"/>
+                    <w:szCs w:val="24"/>
                   </w:rPr>
                   <m:t>j</m:t>
                 </m:r>
@@ -4497,15 +5541,19 @@
           <m:sSubPr>
             <m:ctrlPr>
               <w:rPr>
-                <w:rFonts w:ascii="Cambria Math" w:hAnsi="Cambria Math"/>
+                <w:rFonts w:ascii="Cambria Math" w:hAnsi="Cambria Math" w:cs="Arial"/>
                 <w:i/>
+                <w:sz w:val="24"/>
+                <w:szCs w:val="24"/>
               </w:rPr>
             </m:ctrlPr>
           </m:sSubPr>
           <m:e>
             <m:r>
               <w:rPr>
-                <w:rFonts w:ascii="Cambria Math" w:hAnsi="Cambria Math"/>
+                <w:rFonts w:ascii="Cambria Math" w:hAnsi="Cambria Math" w:cs="Arial"/>
+                <w:sz w:val="24"/>
+                <w:szCs w:val="24"/>
               </w:rPr>
               <m:t>z</m:t>
             </m:r>
@@ -4513,7 +5561,9 @@
           <m:sub>
             <m:r>
               <w:rPr>
-                <w:rFonts w:ascii="Cambria Math" w:hAnsi="Cambria Math"/>
+                <w:rFonts w:ascii="Cambria Math" w:hAnsi="Cambria Math" w:cs="Arial"/>
+                <w:sz w:val="24"/>
+                <w:szCs w:val="24"/>
               </w:rPr>
               <m:t>j</m:t>
             </m:r>
@@ -4521,7 +5571,9 @@
         </m:sSub>
         <m:r>
           <w:rPr>
-            <w:rFonts w:ascii="Cambria Math" w:hAnsi="Cambria Math"/>
+            <w:rFonts w:ascii="Cambria Math" w:hAnsi="Cambria Math" w:cs="Arial"/>
+            <w:sz w:val="24"/>
+            <w:szCs w:val="24"/>
           </w:rPr>
           <m:t>=</m:t>
         </m:r>
@@ -4529,8 +5581,10 @@
           <m:sSupPr>
             <m:ctrlPr>
               <w:rPr>
-                <w:rFonts w:ascii="Cambria Math" w:hAnsi="Cambria Math"/>
+                <w:rFonts w:ascii="Cambria Math" w:hAnsi="Cambria Math" w:cs="Arial"/>
                 <w:i/>
+                <w:sz w:val="24"/>
+                <w:szCs w:val="24"/>
               </w:rPr>
             </m:ctrlPr>
           </m:sSupPr>
@@ -4539,15 +5593,19 @@
               <m:dPr>
                 <m:ctrlPr>
                   <w:rPr>
-                    <w:rFonts w:ascii="Cambria Math" w:hAnsi="Cambria Math"/>
+                    <w:rFonts w:ascii="Cambria Math" w:hAnsi="Cambria Math" w:cs="Arial"/>
                     <w:i/>
+                    <w:sz w:val="24"/>
+                    <w:szCs w:val="24"/>
                   </w:rPr>
                 </m:ctrlPr>
               </m:dPr>
               <m:e>
                 <m:r>
                   <w:rPr>
-                    <w:rFonts w:ascii="Cambria Math" w:hAnsi="Cambria Math"/>
+                    <w:rFonts w:ascii="Cambria Math" w:hAnsi="Cambria Math" w:cs="Arial"/>
+                    <w:sz w:val="24"/>
+                    <w:szCs w:val="24"/>
                   </w:rPr>
                   <m:t>Axz</m:t>
                 </m:r>
@@ -4557,7 +5615,9 @@
           <m:sup>
             <m:r>
               <w:rPr>
-                <w:rFonts w:ascii="Cambria Math" w:hAnsi="Cambria Math"/>
+                <w:rFonts w:ascii="Cambria Math" w:hAnsi="Cambria Math" w:cs="Arial"/>
+                <w:sz w:val="24"/>
+                <w:szCs w:val="24"/>
               </w:rPr>
               <m:t>2</m:t>
             </m:r>
@@ -4565,12 +5625,19 @@
         </m:sSup>
         <m:r>
           <w:rPr>
-            <w:rFonts w:ascii="Cambria Math" w:hAnsi="Cambria Math"/>
+            <w:rFonts w:ascii="Cambria Math" w:hAnsi="Cambria Math" w:cs="Arial"/>
+            <w:sz w:val="24"/>
+            <w:szCs w:val="24"/>
           </w:rPr>
           <m:t>≥0</m:t>
         </m:r>
       </m:oMath>
       <w:r>
+        <w:rPr>
+          <w:rFonts w:ascii="Arial" w:hAnsi="Arial" w:cs="Arial"/>
+          <w:sz w:val="24"/>
+          <w:szCs w:val="24"/>
+        </w:rPr>
         <w:br/>
       </w:r>
     </w:p>
@@ -4581,25 +5648,44 @@
           <w:ilvl w:val="1"/>
           <w:numId w:val="1"/>
         </w:numPr>
+        <w:rPr>
+          <w:rFonts w:ascii="Arial" w:hAnsi="Arial" w:cs="Arial"/>
+          <w:sz w:val="24"/>
+          <w:szCs w:val="24"/>
+        </w:rPr>
       </w:pPr>
       <w:r>
+        <w:rPr>
+          <w:rFonts w:ascii="Arial" w:hAnsi="Arial" w:cs="Arial"/>
+          <w:sz w:val="24"/>
+          <w:szCs w:val="24"/>
+        </w:rPr>
         <w:t xml:space="preserve">Fitted coefficients </w:t>
       </w:r>
       <m:oMath>
         <m:r>
           <w:rPr>
-            <w:rFonts w:ascii="Cambria Math" w:hAnsi="Cambria Math"/>
+            <w:rFonts w:ascii="Cambria Math" w:hAnsi="Cambria Math" w:cs="Arial"/>
+            <w:sz w:val="24"/>
+            <w:szCs w:val="24"/>
           </w:rPr>
           <m:t>θ</m:t>
         </m:r>
       </m:oMath>
       <w:r>
-        <w:t xml:space="preserve"> = </w:t>
+        <w:rPr>
+          <w:rFonts w:ascii="Arial" w:hAnsi="Arial" w:cs="Arial"/>
+          <w:sz w:val="24"/>
+          <w:szCs w:val="24"/>
+        </w:rPr>
+        <w:t xml:space="preserve"> = [-2.6205116   0.76037154  1.17194674]</w:t>
       </w:r>
       <w:r>
-        <w:t>[-2.6205116   0.76037154  1.17194674]</w:t>
-      </w:r>
-      <w:r>
+        <w:rPr>
+          <w:rFonts w:ascii="Arial" w:hAnsi="Arial" w:cs="Arial"/>
+          <w:sz w:val="24"/>
+          <w:szCs w:val="24"/>
+        </w:rPr>
         <w:br/>
       </w:r>
     </w:p>
@@ -4610,25 +5696,40 @@
           <w:ilvl w:val="1"/>
           <w:numId w:val="1"/>
         </w:numPr>
+        <w:rPr>
+          <w:rFonts w:ascii="Arial" w:hAnsi="Arial" w:cs="Arial"/>
+          <w:sz w:val="24"/>
+          <w:szCs w:val="24"/>
+        </w:rPr>
       </w:pPr>
       <w:r>
-        <w:t xml:space="preserve">The figure plotted in </w:t>
+        <w:rPr>
+          <w:rFonts w:ascii="Arial" w:hAnsi="Arial" w:cs="Arial"/>
+          <w:sz w:val="24"/>
+          <w:szCs w:val="24"/>
+        </w:rPr>
+        <w:t>The figure plotted in ps1q1c.png</w:t>
       </w:r>
       <w:r>
-        <w:t>ps1q1c.png</w:t>
-      </w:r>
-      <w:r>
+        <w:rPr>
+          <w:rFonts w:ascii="Arial" w:hAnsi="Arial" w:cs="Arial"/>
+          <w:sz w:val="24"/>
+          <w:szCs w:val="24"/>
+        </w:rPr>
         <w:br/>
       </w:r>
       <w:r>
         <w:rPr>
+          <w:rFonts w:ascii="Arial" w:hAnsi="Arial" w:cs="Arial"/>
           <w:noProof/>
+          <w:sz w:val="24"/>
+          <w:szCs w:val="24"/>
           <w:lang w:val="en-AU"/>
         </w:rPr>
         <w:drawing>
           <wp:inline distT="0" distB="0" distL="0" distR="0" wp14:anchorId="07FA80E9" wp14:editId="1E1D9056">
-            <wp:extent cx="5125165" cy="3953427"/>
-            <wp:effectExtent l="0" t="0" r="0" b="9525"/>
+            <wp:extent cx="3640770" cy="2808401"/>
+            <wp:effectExtent l="0" t="0" r="0" b="0"/>
             <wp:docPr id="1" name="图片 1"/>
             <wp:cNvGraphicFramePr>
               <a:graphicFrameLocks xmlns:a="http://schemas.openxmlformats.org/drawingml/2006/main" noChangeAspect="1"/>
@@ -4649,7 +5750,7 @@
                   <pic:spPr>
                     <a:xfrm>
                       <a:off x="0" y="0"/>
-                      <a:ext cx="5125165" cy="3953427"/>
+                      <a:ext cx="3660321" cy="2823482"/>
                     </a:xfrm>
                     <a:prstGeom prst="rect">
                       <a:avLst/>
@@ -4661,6 +5762,3227 @@
           </wp:inline>
         </w:drawing>
       </w:r>
+    </w:p>
+    <w:p>
+      <w:pPr>
+        <w:rPr>
+          <w:rFonts w:ascii="Arial" w:hAnsi="Arial" w:cs="Arial"/>
+          <w:sz w:val="24"/>
+          <w:szCs w:val="24"/>
+        </w:rPr>
+      </w:pPr>
+    </w:p>
+    <w:p>
+      <w:pPr>
+        <w:pStyle w:val="a4"/>
+        <w:numPr>
+          <w:ilvl w:val="0"/>
+          <w:numId w:val="1"/>
+        </w:numPr>
+        <w:rPr>
+          <w:rFonts w:ascii="Arial" w:hAnsi="Arial" w:cs="Arial"/>
+          <w:sz w:val="24"/>
+          <w:szCs w:val="24"/>
+        </w:rPr>
+      </w:pPr>
+      <w:r>
+        <w:rPr>
+          <w:rFonts w:ascii="Arial" w:hAnsi="Arial" w:cs="Arial"/>
+          <w:sz w:val="24"/>
+          <w:szCs w:val="24"/>
+          <w:lang w:val="en-AU"/>
+        </w:rPr>
+        <w:lastRenderedPageBreak/>
+        <w:t>Poisson regression and the exponential family</w:t>
+      </w:r>
+    </w:p>
+    <w:p>
+      <w:pPr>
+        <w:pStyle w:val="a4"/>
+        <w:numPr>
+          <w:ilvl w:val="1"/>
+          <w:numId w:val="1"/>
+        </w:numPr>
+        <w:rPr>
+          <w:rFonts w:ascii="Arial" w:hAnsi="Arial" w:cs="Arial"/>
+          <w:sz w:val="24"/>
+          <w:szCs w:val="24"/>
+        </w:rPr>
+      </w:pPr>
+      <w:r>
+        <w:rPr>
+          <w:rFonts w:ascii="Arial" w:hAnsi="Arial" w:cs="Arial"/>
+          <w:sz w:val="24"/>
+          <w:szCs w:val="24"/>
+          <w:lang w:val="en-AU"/>
+        </w:rPr>
+        <w:t xml:space="preserve">Show that Poisson distribution </w:t>
+      </w:r>
+      <m:oMath>
+        <m:r>
+          <w:rPr>
+            <w:rFonts w:ascii="Cambria Math" w:hAnsi="Cambria Math" w:cs="Arial"/>
+            <w:sz w:val="24"/>
+            <w:szCs w:val="24"/>
+            <w:lang w:val="en-AU"/>
+          </w:rPr>
+          <m:t>p</m:t>
+        </m:r>
+        <m:d>
+          <m:dPr>
+            <m:ctrlPr>
+              <w:rPr>
+                <w:rFonts w:ascii="Cambria Math" w:hAnsi="Cambria Math" w:cs="Arial"/>
+                <w:i/>
+                <w:sz w:val="24"/>
+                <w:szCs w:val="24"/>
+                <w:lang w:val="en-AU"/>
+              </w:rPr>
+            </m:ctrlPr>
+          </m:dPr>
+          <m:e>
+            <m:r>
+              <w:rPr>
+                <w:rFonts w:ascii="Cambria Math" w:hAnsi="Cambria Math" w:cs="Arial"/>
+                <w:sz w:val="24"/>
+                <w:szCs w:val="24"/>
+                <w:lang w:val="en-AU"/>
+              </w:rPr>
+              <m:t>y,λ</m:t>
+            </m:r>
+          </m:e>
+        </m:d>
+        <m:r>
+          <w:rPr>
+            <w:rFonts w:ascii="Cambria Math" w:hAnsi="Cambria Math" w:cs="Arial"/>
+            <w:sz w:val="24"/>
+            <w:szCs w:val="24"/>
+            <w:lang w:val="en-AU"/>
+          </w:rPr>
+          <m:t>=</m:t>
+        </m:r>
+        <m:f>
+          <m:fPr>
+            <m:ctrlPr>
+              <w:rPr>
+                <w:rFonts w:ascii="Cambria Math" w:hAnsi="Cambria Math" w:cs="Arial"/>
+                <w:i/>
+                <w:sz w:val="24"/>
+                <w:szCs w:val="24"/>
+                <w:lang w:val="en-AU"/>
+              </w:rPr>
+            </m:ctrlPr>
+          </m:fPr>
+          <m:num>
+            <m:sSup>
+              <m:sSupPr>
+                <m:ctrlPr>
+                  <w:rPr>
+                    <w:rFonts w:ascii="Cambria Math" w:hAnsi="Cambria Math" w:cs="Arial"/>
+                    <w:i/>
+                    <w:sz w:val="24"/>
+                    <w:szCs w:val="24"/>
+                    <w:lang w:val="en-AU"/>
+                  </w:rPr>
+                </m:ctrlPr>
+              </m:sSupPr>
+              <m:e>
+                <m:r>
+                  <w:rPr>
+                    <w:rFonts w:ascii="Cambria Math" w:hAnsi="Cambria Math" w:cs="Arial"/>
+                    <w:sz w:val="24"/>
+                    <w:szCs w:val="24"/>
+                    <w:lang w:val="en-AU"/>
+                  </w:rPr>
+                  <m:t>e</m:t>
+                </m:r>
+              </m:e>
+              <m:sup>
+                <m:r>
+                  <w:rPr>
+                    <w:rFonts w:ascii="Cambria Math" w:hAnsi="Cambria Math" w:cs="Arial"/>
+                    <w:sz w:val="24"/>
+                    <w:szCs w:val="24"/>
+                    <w:lang w:val="en-AU"/>
+                  </w:rPr>
+                  <m:t>-λ</m:t>
+                </m:r>
+              </m:sup>
+            </m:sSup>
+            <m:sSup>
+              <m:sSupPr>
+                <m:ctrlPr>
+                  <w:rPr>
+                    <w:rFonts w:ascii="Cambria Math" w:hAnsi="Cambria Math" w:cs="Arial"/>
+                    <w:i/>
+                    <w:sz w:val="24"/>
+                    <w:szCs w:val="24"/>
+                    <w:lang w:val="en-AU"/>
+                  </w:rPr>
+                </m:ctrlPr>
+              </m:sSupPr>
+              <m:e>
+                <m:r>
+                  <w:rPr>
+                    <w:rFonts w:ascii="Cambria Math" w:hAnsi="Cambria Math" w:cs="Arial"/>
+                    <w:sz w:val="24"/>
+                    <w:szCs w:val="24"/>
+                    <w:lang w:val="en-AU"/>
+                  </w:rPr>
+                  <m:t>λ</m:t>
+                </m:r>
+              </m:e>
+              <m:sup>
+                <m:r>
+                  <w:rPr>
+                    <w:rFonts w:ascii="Cambria Math" w:hAnsi="Cambria Math" w:cs="Arial"/>
+                    <w:sz w:val="24"/>
+                    <w:szCs w:val="24"/>
+                    <w:lang w:val="en-AU"/>
+                  </w:rPr>
+                  <m:t>y</m:t>
+                </m:r>
+              </m:sup>
+            </m:sSup>
+          </m:num>
+          <m:den>
+            <m:r>
+              <w:rPr>
+                <w:rFonts w:ascii="Cambria Math" w:hAnsi="Cambria Math" w:cs="Arial"/>
+                <w:sz w:val="24"/>
+                <w:szCs w:val="24"/>
+                <w:lang w:val="en-AU"/>
+              </w:rPr>
+              <m:t>y!</m:t>
+            </m:r>
+          </m:den>
+        </m:f>
+        <m:r>
+          <w:rPr>
+            <w:rFonts w:ascii="Cambria Math" w:hAnsi="Cambria Math" w:cs="Arial"/>
+            <w:sz w:val="24"/>
+            <w:szCs w:val="24"/>
+            <w:lang w:val="en-AU"/>
+          </w:rPr>
+          <m:t xml:space="preserve"> </m:t>
+        </m:r>
+      </m:oMath>
+      <w:r>
+        <w:rPr>
+          <w:rFonts w:ascii="Arial" w:hAnsi="Arial" w:cs="Arial"/>
+          <w:sz w:val="24"/>
+          <w:szCs w:val="24"/>
+          <w:lang w:val="en-AU"/>
+        </w:rPr>
+        <w:t>is in exponential family.</w:t>
+      </w:r>
+    </w:p>
+    <w:p>
+      <w:pPr>
+        <w:ind w:left="360"/>
+        <w:rPr>
+          <w:rFonts w:ascii="Arial" w:hAnsi="Arial" w:cs="Arial"/>
+          <w:sz w:val="24"/>
+          <w:szCs w:val="24"/>
+        </w:rPr>
+      </w:pPr>
+      <m:oMathPara>
+        <m:oMath>
+          <m:r>
+            <w:rPr>
+              <w:rFonts w:ascii="Cambria Math" w:hAnsi="Cambria Math" w:cs="Arial"/>
+              <w:sz w:val="24"/>
+              <w:szCs w:val="24"/>
+              <w:lang w:val="en-AU"/>
+            </w:rPr>
+            <m:t>p</m:t>
+          </m:r>
+          <m:d>
+            <m:dPr>
+              <m:ctrlPr>
+                <w:rPr>
+                  <w:rFonts w:ascii="Cambria Math" w:hAnsi="Cambria Math" w:cs="Arial"/>
+                  <w:i/>
+                  <w:sz w:val="24"/>
+                  <w:szCs w:val="24"/>
+                  <w:lang w:val="en-AU"/>
+                </w:rPr>
+              </m:ctrlPr>
+            </m:dPr>
+            <m:e>
+              <m:r>
+                <w:rPr>
+                  <w:rFonts w:ascii="Cambria Math" w:hAnsi="Cambria Math" w:cs="Arial"/>
+                  <w:sz w:val="24"/>
+                  <w:szCs w:val="24"/>
+                  <w:lang w:val="en-AU"/>
+                </w:rPr>
+                <m:t>y,λ</m:t>
+              </m:r>
+            </m:e>
+          </m:d>
+          <m:r>
+            <w:rPr>
+              <w:rFonts w:ascii="Cambria Math" w:hAnsi="Cambria Math" w:cs="Arial"/>
+              <w:sz w:val="24"/>
+              <w:szCs w:val="24"/>
+              <w:lang w:val="en-AU"/>
+            </w:rPr>
+            <m:t>=</m:t>
+          </m:r>
+          <m:f>
+            <m:fPr>
+              <m:ctrlPr>
+                <w:rPr>
+                  <w:rFonts w:ascii="Cambria Math" w:hAnsi="Cambria Math" w:cs="Arial"/>
+                  <w:i/>
+                  <w:sz w:val="24"/>
+                  <w:szCs w:val="24"/>
+                  <w:lang w:val="en-AU"/>
+                </w:rPr>
+              </m:ctrlPr>
+            </m:fPr>
+            <m:num>
+              <m:sSup>
+                <m:sSupPr>
+                  <m:ctrlPr>
+                    <w:rPr>
+                      <w:rFonts w:ascii="Cambria Math" w:hAnsi="Cambria Math" w:cs="Arial"/>
+                      <w:i/>
+                      <w:sz w:val="24"/>
+                      <w:szCs w:val="24"/>
+                      <w:lang w:val="en-AU"/>
+                    </w:rPr>
+                  </m:ctrlPr>
+                </m:sSupPr>
+                <m:e>
+                  <m:r>
+                    <w:rPr>
+                      <w:rFonts w:ascii="Cambria Math" w:hAnsi="Cambria Math" w:cs="Arial"/>
+                      <w:sz w:val="24"/>
+                      <w:szCs w:val="24"/>
+                      <w:lang w:val="en-AU"/>
+                    </w:rPr>
+                    <m:t>e</m:t>
+                  </m:r>
+                </m:e>
+                <m:sup>
+                  <m:r>
+                    <w:rPr>
+                      <w:rFonts w:ascii="Cambria Math" w:hAnsi="Cambria Math" w:cs="Arial"/>
+                      <w:sz w:val="24"/>
+                      <w:szCs w:val="24"/>
+                      <w:lang w:val="en-AU"/>
+                    </w:rPr>
+                    <m:t>-λ</m:t>
+                  </m:r>
+                </m:sup>
+              </m:sSup>
+              <m:sSup>
+                <m:sSupPr>
+                  <m:ctrlPr>
+                    <w:rPr>
+                      <w:rFonts w:ascii="Cambria Math" w:hAnsi="Cambria Math" w:cs="Arial"/>
+                      <w:i/>
+                      <w:sz w:val="24"/>
+                      <w:szCs w:val="24"/>
+                      <w:lang w:val="en-AU"/>
+                    </w:rPr>
+                  </m:ctrlPr>
+                </m:sSupPr>
+                <m:e>
+                  <m:r>
+                    <w:rPr>
+                      <w:rFonts w:ascii="Cambria Math" w:hAnsi="Cambria Math" w:cs="Arial"/>
+                      <w:sz w:val="24"/>
+                      <w:szCs w:val="24"/>
+                      <w:lang w:val="en-AU"/>
+                    </w:rPr>
+                    <m:t>λ</m:t>
+                  </m:r>
+                </m:e>
+                <m:sup>
+                  <m:r>
+                    <w:rPr>
+                      <w:rFonts w:ascii="Cambria Math" w:hAnsi="Cambria Math" w:cs="Arial"/>
+                      <w:sz w:val="24"/>
+                      <w:szCs w:val="24"/>
+                      <w:lang w:val="en-AU"/>
+                    </w:rPr>
+                    <m:t>y</m:t>
+                  </m:r>
+                </m:sup>
+              </m:sSup>
+            </m:num>
+            <m:den>
+              <m:r>
+                <w:rPr>
+                  <w:rFonts w:ascii="Cambria Math" w:hAnsi="Cambria Math" w:cs="Arial"/>
+                  <w:sz w:val="24"/>
+                  <w:szCs w:val="24"/>
+                  <w:lang w:val="en-AU"/>
+                </w:rPr>
+                <m:t>y!</m:t>
+              </m:r>
+            </m:den>
+          </m:f>
+          <m:r>
+            <w:rPr>
+              <w:rFonts w:ascii="Cambria Math" w:hAnsi="Cambria Math" w:cs="Arial"/>
+              <w:sz w:val="24"/>
+              <w:szCs w:val="24"/>
+            </w:rPr>
+            <m:t>=</m:t>
+          </m:r>
+          <m:f>
+            <m:fPr>
+              <m:ctrlPr>
+                <w:rPr>
+                  <w:rFonts w:ascii="Cambria Math" w:hAnsi="Cambria Math" w:cs="Arial"/>
+                  <w:i/>
+                  <w:sz w:val="24"/>
+                  <w:szCs w:val="24"/>
+                </w:rPr>
+              </m:ctrlPr>
+            </m:fPr>
+            <m:num>
+              <m:r>
+                <w:rPr>
+                  <w:rFonts w:ascii="Cambria Math" w:hAnsi="Cambria Math" w:cs="Arial"/>
+                  <w:sz w:val="24"/>
+                  <w:szCs w:val="24"/>
+                </w:rPr>
+                <m:t>1</m:t>
+              </m:r>
+            </m:num>
+            <m:den>
+              <m:r>
+                <w:rPr>
+                  <w:rFonts w:ascii="Cambria Math" w:hAnsi="Cambria Math" w:cs="Arial"/>
+                  <w:sz w:val="24"/>
+                  <w:szCs w:val="24"/>
+                </w:rPr>
+                <m:t>y!</m:t>
+              </m:r>
+            </m:den>
+          </m:f>
+          <m:func>
+            <m:funcPr>
+              <m:ctrlPr>
+                <w:rPr>
+                  <w:rFonts w:ascii="Cambria Math" w:hAnsi="Cambria Math" w:cs="Arial"/>
+                  <w:sz w:val="24"/>
+                  <w:szCs w:val="24"/>
+                </w:rPr>
+              </m:ctrlPr>
+            </m:funcPr>
+            <m:fName>
+              <m:r>
+                <m:rPr>
+                  <m:sty m:val="p"/>
+                </m:rPr>
+                <w:rPr>
+                  <w:rFonts w:ascii="Cambria Math" w:hAnsi="Cambria Math" w:cs="Arial"/>
+                  <w:sz w:val="24"/>
+                  <w:szCs w:val="24"/>
+                </w:rPr>
+                <m:t>exp</m:t>
+              </m:r>
+            </m:fName>
+            <m:e>
+              <m:d>
+                <m:dPr>
+                  <m:ctrlPr>
+                    <w:rPr>
+                      <w:rFonts w:ascii="Cambria Math" w:hAnsi="Cambria Math" w:cs="Arial"/>
+                      <w:i/>
+                      <w:sz w:val="24"/>
+                      <w:szCs w:val="24"/>
+                    </w:rPr>
+                  </m:ctrlPr>
+                </m:dPr>
+                <m:e>
+                  <m:r>
+                    <w:rPr>
+                      <w:rFonts w:ascii="Cambria Math" w:hAnsi="Cambria Math" w:cs="Arial"/>
+                      <w:sz w:val="24"/>
+                      <w:szCs w:val="24"/>
+                    </w:rPr>
+                    <m:t>log</m:t>
+                  </m:r>
+                  <m:d>
+                    <m:dPr>
+                      <m:ctrlPr>
+                        <w:rPr>
+                          <w:rFonts w:ascii="Cambria Math" w:hAnsi="Cambria Math" w:cs="Arial"/>
+                          <w:i/>
+                          <w:sz w:val="24"/>
+                          <w:szCs w:val="24"/>
+                        </w:rPr>
+                      </m:ctrlPr>
+                    </m:dPr>
+                    <m:e>
+                      <m:r>
+                        <w:rPr>
+                          <w:rFonts w:ascii="Cambria Math" w:hAnsi="Cambria Math" w:cs="Arial"/>
+                          <w:sz w:val="24"/>
+                          <w:szCs w:val="24"/>
+                        </w:rPr>
+                        <m:t>λ</m:t>
+                      </m:r>
+                    </m:e>
+                  </m:d>
+                  <m:r>
+                    <w:rPr>
+                      <w:rFonts w:ascii="Cambria Math" w:hAnsi="Cambria Math" w:cs="Arial"/>
+                      <w:sz w:val="24"/>
+                      <w:szCs w:val="24"/>
+                    </w:rPr>
+                    <m:t>y</m:t>
+                  </m:r>
+                  <m:r>
+                    <w:rPr>
+                      <w:rFonts w:ascii="Cambria Math" w:hAnsi="Cambria Math" w:cs="Arial"/>
+                      <w:sz w:val="24"/>
+                      <w:szCs w:val="24"/>
+                    </w:rPr>
+                    <m:t>-λ</m:t>
+                  </m:r>
+                </m:e>
+              </m:d>
+            </m:e>
+          </m:func>
+          <m:r>
+            <w:rPr>
+              <w:rFonts w:ascii="Cambria Math" w:hAnsi="Cambria Math" w:cs="Arial"/>
+              <w:sz w:val="24"/>
+              <w:szCs w:val="24"/>
+            </w:rPr>
+            <w:br/>
+          </m:r>
+        </m:oMath>
+        <m:oMath>
+          <m:r>
+            <w:rPr>
+              <w:rFonts w:ascii="Cambria Math" w:hAnsi="Cambria Math" w:cs="Arial"/>
+              <w:sz w:val="24"/>
+              <w:szCs w:val="24"/>
+            </w:rPr>
+            <m:t>η=</m:t>
+          </m:r>
+          <m:r>
+            <m:rPr>
+              <m:sty m:val="p"/>
+            </m:rPr>
+            <w:rPr>
+              <w:rFonts w:ascii="Cambria Math" w:hAnsi="Cambria Math" w:cs="Arial"/>
+              <w:sz w:val="24"/>
+              <w:szCs w:val="24"/>
+            </w:rPr>
+            <m:t>log⁡</m:t>
+          </m:r>
+          <m:r>
+            <w:rPr>
+              <w:rFonts w:ascii="Cambria Math" w:hAnsi="Cambria Math" w:cs="Arial"/>
+              <w:sz w:val="24"/>
+              <w:szCs w:val="24"/>
+            </w:rPr>
+            <m:t>(</m:t>
+          </m:r>
+          <m:r>
+            <w:rPr>
+              <w:rFonts w:ascii="Cambria Math" w:hAnsi="Cambria Math" w:cs="Arial"/>
+              <w:sz w:val="24"/>
+              <w:szCs w:val="24"/>
+            </w:rPr>
+            <m:t>λ</m:t>
+          </m:r>
+          <m:r>
+            <w:rPr>
+              <w:rFonts w:ascii="Cambria Math" w:hAnsi="Cambria Math" w:cs="Arial"/>
+              <w:sz w:val="24"/>
+              <w:szCs w:val="24"/>
+            </w:rPr>
+            <m:t>)</m:t>
+          </m:r>
+          <m:r>
+            <w:rPr>
+              <w:rFonts w:ascii="Cambria Math" w:hAnsi="Cambria Math" w:cs="Arial"/>
+              <w:sz w:val="24"/>
+              <w:szCs w:val="24"/>
+            </w:rPr>
+            <w:br/>
+          </m:r>
+        </m:oMath>
+        <m:oMath>
+          <m:r>
+            <w:rPr>
+              <w:rFonts w:ascii="Cambria Math" w:hAnsi="Cambria Math" w:cs="Arial"/>
+              <w:sz w:val="24"/>
+              <w:szCs w:val="24"/>
+            </w:rPr>
+            <m:t>T</m:t>
+          </m:r>
+          <m:d>
+            <m:dPr>
+              <m:ctrlPr>
+                <w:rPr>
+                  <w:rFonts w:ascii="Cambria Math" w:hAnsi="Cambria Math" w:cs="Arial"/>
+                  <w:i/>
+                  <w:sz w:val="24"/>
+                  <w:szCs w:val="24"/>
+                </w:rPr>
+              </m:ctrlPr>
+            </m:dPr>
+            <m:e>
+              <m:r>
+                <w:rPr>
+                  <w:rFonts w:ascii="Cambria Math" w:hAnsi="Cambria Math" w:cs="Arial"/>
+                  <w:sz w:val="24"/>
+                  <w:szCs w:val="24"/>
+                </w:rPr>
+                <m:t>y</m:t>
+              </m:r>
+            </m:e>
+          </m:d>
+          <m:r>
+            <w:rPr>
+              <w:rFonts w:ascii="Cambria Math" w:hAnsi="Cambria Math" w:cs="Arial"/>
+              <w:sz w:val="24"/>
+              <w:szCs w:val="24"/>
+            </w:rPr>
+            <m:t>=</m:t>
+          </m:r>
+          <m:r>
+            <w:rPr>
+              <w:rFonts w:ascii="Cambria Math" w:hAnsi="Cambria Math" w:cs="Arial"/>
+              <w:sz w:val="24"/>
+              <w:szCs w:val="24"/>
+            </w:rPr>
+            <m:t>y</m:t>
+          </m:r>
+          <m:r>
+            <w:rPr>
+              <w:rFonts w:ascii="Cambria Math" w:hAnsi="Cambria Math" w:cs="Arial"/>
+              <w:sz w:val="24"/>
+              <w:szCs w:val="24"/>
+            </w:rPr>
+            <w:br/>
+          </m:r>
+        </m:oMath>
+        <m:oMath>
+          <m:r>
+            <w:rPr>
+              <w:rFonts w:ascii="Cambria Math" w:hAnsi="Cambria Math" w:cs="Arial"/>
+              <w:sz w:val="24"/>
+              <w:szCs w:val="24"/>
+            </w:rPr>
+            <m:t>a</m:t>
+          </m:r>
+          <m:d>
+            <m:dPr>
+              <m:ctrlPr>
+                <w:rPr>
+                  <w:rFonts w:ascii="Cambria Math" w:hAnsi="Cambria Math" w:cs="Arial"/>
+                  <w:i/>
+                  <w:sz w:val="24"/>
+                  <w:szCs w:val="24"/>
+                </w:rPr>
+              </m:ctrlPr>
+            </m:dPr>
+            <m:e>
+              <m:r>
+                <w:rPr>
+                  <w:rFonts w:ascii="Cambria Math" w:hAnsi="Cambria Math" w:cs="Arial"/>
+                  <w:sz w:val="24"/>
+                  <w:szCs w:val="24"/>
+                </w:rPr>
+                <m:t>η</m:t>
+              </m:r>
+            </m:e>
+          </m:d>
+          <m:r>
+            <w:rPr>
+              <w:rFonts w:ascii="Cambria Math" w:hAnsi="Cambria Math" w:cs="Arial"/>
+              <w:sz w:val="24"/>
+              <w:szCs w:val="24"/>
+            </w:rPr>
+            <m:t>=</m:t>
+          </m:r>
+          <m:r>
+            <w:rPr>
+              <w:rFonts w:ascii="Cambria Math" w:hAnsi="Cambria Math" w:cs="Arial"/>
+              <w:sz w:val="24"/>
+              <w:szCs w:val="24"/>
+            </w:rPr>
+            <m:t>λ</m:t>
+          </m:r>
+          <m:r>
+            <w:rPr>
+              <w:rFonts w:ascii="Cambria Math" w:hAnsi="Cambria Math" w:cs="Arial"/>
+              <w:sz w:val="24"/>
+              <w:szCs w:val="24"/>
+            </w:rPr>
+            <w:br/>
+          </m:r>
+        </m:oMath>
+        <m:oMath>
+          <m:r>
+            <w:rPr>
+              <w:rFonts w:ascii="Cambria Math" w:hAnsi="Cambria Math" w:cs="Arial"/>
+              <w:sz w:val="24"/>
+              <w:szCs w:val="24"/>
+            </w:rPr>
+            <m:t>b</m:t>
+          </m:r>
+          <m:d>
+            <m:dPr>
+              <m:ctrlPr>
+                <w:rPr>
+                  <w:rFonts w:ascii="Cambria Math" w:hAnsi="Cambria Math" w:cs="Arial"/>
+                  <w:i/>
+                  <w:sz w:val="24"/>
+                  <w:szCs w:val="24"/>
+                </w:rPr>
+              </m:ctrlPr>
+            </m:dPr>
+            <m:e>
+              <m:r>
+                <w:rPr>
+                  <w:rFonts w:ascii="Cambria Math" w:hAnsi="Cambria Math" w:cs="Arial"/>
+                  <w:sz w:val="24"/>
+                  <w:szCs w:val="24"/>
+                </w:rPr>
+                <m:t>y</m:t>
+              </m:r>
+            </m:e>
+          </m:d>
+          <m:r>
+            <w:rPr>
+              <w:rFonts w:ascii="Cambria Math" w:hAnsi="Cambria Math" w:cs="Arial"/>
+              <w:sz w:val="24"/>
+              <w:szCs w:val="24"/>
+            </w:rPr>
+            <m:t>=</m:t>
+          </m:r>
+          <m:f>
+            <m:fPr>
+              <m:ctrlPr>
+                <w:rPr>
+                  <w:rFonts w:ascii="Cambria Math" w:hAnsi="Cambria Math" w:cs="Arial"/>
+                  <w:i/>
+                  <w:sz w:val="24"/>
+                  <w:szCs w:val="24"/>
+                </w:rPr>
+              </m:ctrlPr>
+            </m:fPr>
+            <m:num>
+              <m:r>
+                <w:rPr>
+                  <w:rFonts w:ascii="Cambria Math" w:hAnsi="Cambria Math" w:cs="Arial"/>
+                  <w:sz w:val="24"/>
+                  <w:szCs w:val="24"/>
+                </w:rPr>
+                <m:t>1</m:t>
+              </m:r>
+            </m:num>
+            <m:den>
+              <m:r>
+                <w:rPr>
+                  <w:rFonts w:ascii="Cambria Math" w:hAnsi="Cambria Math" w:cs="Arial"/>
+                  <w:sz w:val="24"/>
+                  <w:szCs w:val="24"/>
+                </w:rPr>
+                <m:t>y!</m:t>
+              </m:r>
+            </m:den>
+          </m:f>
+        </m:oMath>
+      </m:oMathPara>
+    </w:p>
+    <w:p>
+      <w:pPr>
+        <w:pStyle w:val="a4"/>
+        <w:numPr>
+          <w:ilvl w:val="1"/>
+          <w:numId w:val="1"/>
+        </w:numPr>
+        <w:rPr>
+          <w:rFonts w:ascii="Arial" w:hAnsi="Arial" w:cs="Arial"/>
+          <w:sz w:val="24"/>
+          <w:szCs w:val="24"/>
+        </w:rPr>
+      </w:pPr>
+      <w:r>
+        <w:rPr>
+          <w:rFonts w:ascii="Arial" w:hAnsi="Arial" w:cs="Arial"/>
+          <w:sz w:val="24"/>
+          <w:szCs w:val="24"/>
+        </w:rPr>
+        <w:t xml:space="preserve">According to the canonical parameter </w:t>
+      </w:r>
+      <m:oMath>
+        <m:r>
+          <w:rPr>
+            <w:rFonts w:ascii="Cambria Math" w:hAnsi="Cambria Math" w:cs="Arial"/>
+            <w:sz w:val="24"/>
+            <w:szCs w:val="24"/>
+          </w:rPr>
+          <m:t>η=</m:t>
+        </m:r>
+        <m:func>
+          <m:funcPr>
+            <m:ctrlPr>
+              <w:rPr>
+                <w:rFonts w:ascii="Cambria Math" w:hAnsi="Cambria Math" w:cs="Arial"/>
+                <w:sz w:val="24"/>
+                <w:szCs w:val="24"/>
+              </w:rPr>
+            </m:ctrlPr>
+          </m:funcPr>
+          <m:fName>
+            <m:r>
+              <m:rPr>
+                <m:sty m:val="p"/>
+              </m:rPr>
+              <w:rPr>
+                <w:rFonts w:ascii="Cambria Math" w:hAnsi="Cambria Math" w:cs="Arial"/>
+                <w:sz w:val="24"/>
+                <w:szCs w:val="24"/>
+              </w:rPr>
+              <m:t>log</m:t>
+            </m:r>
+            <m:ctrlPr>
+              <w:rPr>
+                <w:rFonts w:ascii="Cambria Math" w:hAnsi="Cambria Math" w:cs="Arial"/>
+                <w:i/>
+                <w:sz w:val="24"/>
+                <w:szCs w:val="24"/>
+              </w:rPr>
+            </m:ctrlPr>
+          </m:fName>
+          <m:e>
+            <m:d>
+              <m:dPr>
+                <m:ctrlPr>
+                  <w:rPr>
+                    <w:rFonts w:ascii="Cambria Math" w:hAnsi="Cambria Math" w:cs="Arial"/>
+                    <w:i/>
+                    <w:sz w:val="24"/>
+                    <w:szCs w:val="24"/>
+                  </w:rPr>
+                </m:ctrlPr>
+              </m:dPr>
+              <m:e>
+                <m:r>
+                  <w:rPr>
+                    <w:rFonts w:ascii="Cambria Math" w:hAnsi="Cambria Math" w:cs="Arial"/>
+                    <w:sz w:val="24"/>
+                    <w:szCs w:val="24"/>
+                  </w:rPr>
+                  <m:t>λ</m:t>
+                </m:r>
+              </m:e>
+            </m:d>
+          </m:e>
+        </m:func>
+      </m:oMath>
+      <w:r>
+        <w:rPr>
+          <w:rFonts w:ascii="Arial" w:hAnsi="Arial" w:cs="Arial"/>
+          <w:sz w:val="24"/>
+          <w:szCs w:val="24"/>
+        </w:rPr>
+        <w:t xml:space="preserve">, the canonical response function (link function) is its inverse </w:t>
+      </w:r>
+      <m:oMath>
+        <m:r>
+          <w:rPr>
+            <w:rFonts w:ascii="Cambria Math" w:hAnsi="Cambria Math" w:cs="Arial"/>
+            <w:sz w:val="24"/>
+            <w:szCs w:val="24"/>
+          </w:rPr>
+          <m:t>λ=</m:t>
+        </m:r>
+        <m:func>
+          <m:funcPr>
+            <m:ctrlPr>
+              <w:rPr>
+                <w:rFonts w:ascii="Cambria Math" w:hAnsi="Cambria Math" w:cs="Arial"/>
+                <w:sz w:val="24"/>
+                <w:szCs w:val="24"/>
+              </w:rPr>
+            </m:ctrlPr>
+          </m:funcPr>
+          <m:fName>
+            <m:r>
+              <m:rPr>
+                <m:sty m:val="p"/>
+              </m:rPr>
+              <w:rPr>
+                <w:rFonts w:ascii="Cambria Math" w:hAnsi="Cambria Math" w:cs="Arial"/>
+                <w:sz w:val="24"/>
+                <w:szCs w:val="24"/>
+              </w:rPr>
+              <m:t>exp</m:t>
+            </m:r>
+            <m:ctrlPr>
+              <w:rPr>
+                <w:rFonts w:ascii="Cambria Math" w:hAnsi="Cambria Math" w:cs="Arial"/>
+                <w:i/>
+                <w:sz w:val="24"/>
+                <w:szCs w:val="24"/>
+              </w:rPr>
+            </m:ctrlPr>
+          </m:fName>
+          <m:e>
+            <m:d>
+              <m:dPr>
+                <m:ctrlPr>
+                  <w:rPr>
+                    <w:rFonts w:ascii="Cambria Math" w:hAnsi="Cambria Math" w:cs="Arial"/>
+                    <w:sz w:val="24"/>
+                    <w:szCs w:val="24"/>
+                  </w:rPr>
+                </m:ctrlPr>
+              </m:dPr>
+              <m:e>
+                <m:r>
+                  <w:rPr>
+                    <w:rFonts w:ascii="Cambria Math" w:hAnsi="Cambria Math" w:cs="Arial"/>
+                    <w:sz w:val="24"/>
+                    <w:szCs w:val="24"/>
+                  </w:rPr>
+                  <m:t>η</m:t>
+                </m:r>
+                <m:ctrlPr>
+                  <w:rPr>
+                    <w:rFonts w:ascii="Cambria Math" w:hAnsi="Cambria Math" w:cs="Arial"/>
+                    <w:i/>
+                    <w:sz w:val="24"/>
+                    <w:szCs w:val="24"/>
+                  </w:rPr>
+                </m:ctrlPr>
+              </m:e>
+            </m:d>
+          </m:e>
+        </m:func>
+      </m:oMath>
+      <w:r>
+        <w:rPr>
+          <w:rFonts w:ascii="Arial" w:hAnsi="Arial" w:cs="Arial"/>
+          <w:sz w:val="24"/>
+          <w:szCs w:val="24"/>
+        </w:rPr>
+        <w:t xml:space="preserve">, plug in </w:t>
+      </w:r>
+      <m:oMath>
+        <m:r>
+          <w:rPr>
+            <w:rFonts w:ascii="Cambria Math" w:hAnsi="Cambria Math" w:cs="Arial"/>
+            <w:sz w:val="24"/>
+            <w:szCs w:val="24"/>
+          </w:rPr>
+          <m:t>η=</m:t>
+        </m:r>
+        <m:sSup>
+          <m:sSupPr>
+            <m:ctrlPr>
+              <w:rPr>
+                <w:rFonts w:ascii="Cambria Math" w:hAnsi="Cambria Math" w:cs="Arial"/>
+                <w:i/>
+                <w:sz w:val="24"/>
+                <w:szCs w:val="24"/>
+              </w:rPr>
+            </m:ctrlPr>
+          </m:sSupPr>
+          <m:e>
+            <m:r>
+              <w:rPr>
+                <w:rFonts w:ascii="Cambria Math" w:hAnsi="Cambria Math" w:cs="Arial"/>
+                <w:sz w:val="24"/>
+                <w:szCs w:val="24"/>
+              </w:rPr>
+              <m:t>θ</m:t>
+            </m:r>
+          </m:e>
+          <m:sup>
+            <m:r>
+              <w:rPr>
+                <w:rFonts w:ascii="Cambria Math" w:hAnsi="Cambria Math" w:cs="Arial"/>
+                <w:sz w:val="24"/>
+                <w:szCs w:val="24"/>
+              </w:rPr>
+              <m:t>T</m:t>
+            </m:r>
+          </m:sup>
+        </m:sSup>
+        <m:r>
+          <w:rPr>
+            <w:rFonts w:ascii="Cambria Math" w:hAnsi="Cambria Math" w:cs="Arial"/>
+            <w:sz w:val="24"/>
+            <w:szCs w:val="24"/>
+          </w:rPr>
+          <m:t>x</m:t>
+        </m:r>
+      </m:oMath>
+      <w:r>
+        <w:rPr>
+          <w:rFonts w:ascii="Arial" w:hAnsi="Arial" w:cs="Arial"/>
+          <w:sz w:val="24"/>
+          <w:szCs w:val="24"/>
+        </w:rPr>
+        <w:t xml:space="preserve"> the final canonical response function is </w:t>
+      </w:r>
+      <m:oMath>
+        <m:r>
+          <w:rPr>
+            <w:rFonts w:ascii="Cambria Math" w:hAnsi="Cambria Math" w:cs="Arial"/>
+            <w:sz w:val="24"/>
+            <w:szCs w:val="24"/>
+          </w:rPr>
+          <m:t>λ=</m:t>
+        </m:r>
+        <m:func>
+          <m:funcPr>
+            <m:ctrlPr>
+              <w:rPr>
+                <w:rFonts w:ascii="Cambria Math" w:hAnsi="Cambria Math" w:cs="Arial"/>
+                <w:sz w:val="24"/>
+                <w:szCs w:val="24"/>
+              </w:rPr>
+            </m:ctrlPr>
+          </m:funcPr>
+          <m:fName>
+            <m:r>
+              <m:rPr>
+                <m:sty m:val="p"/>
+              </m:rPr>
+              <w:rPr>
+                <w:rFonts w:ascii="Cambria Math" w:hAnsi="Cambria Math" w:cs="Arial"/>
+                <w:sz w:val="24"/>
+                <w:szCs w:val="24"/>
+              </w:rPr>
+              <m:t>exp</m:t>
+            </m:r>
+            <m:ctrlPr>
+              <w:rPr>
+                <w:rFonts w:ascii="Cambria Math" w:hAnsi="Cambria Math" w:cs="Arial"/>
+                <w:i/>
+                <w:sz w:val="24"/>
+                <w:szCs w:val="24"/>
+              </w:rPr>
+            </m:ctrlPr>
+          </m:fName>
+          <m:e>
+            <m:d>
+              <m:dPr>
+                <m:ctrlPr>
+                  <w:rPr>
+                    <w:rFonts w:ascii="Cambria Math" w:hAnsi="Cambria Math" w:cs="Arial"/>
+                    <w:i/>
+                    <w:sz w:val="24"/>
+                    <w:szCs w:val="24"/>
+                  </w:rPr>
+                </m:ctrlPr>
+              </m:dPr>
+              <m:e>
+                <m:sSup>
+                  <m:sSupPr>
+                    <m:ctrlPr>
+                      <w:rPr>
+                        <w:rFonts w:ascii="Cambria Math" w:hAnsi="Cambria Math" w:cs="Arial"/>
+                        <w:i/>
+                        <w:sz w:val="24"/>
+                        <w:szCs w:val="24"/>
+                      </w:rPr>
+                    </m:ctrlPr>
+                  </m:sSupPr>
+                  <m:e>
+                    <m:r>
+                      <w:rPr>
+                        <w:rFonts w:ascii="Cambria Math" w:hAnsi="Cambria Math" w:cs="Arial"/>
+                        <w:sz w:val="24"/>
+                        <w:szCs w:val="24"/>
+                      </w:rPr>
+                      <m:t>θ</m:t>
+                    </m:r>
+                  </m:e>
+                  <m:sup>
+                    <m:r>
+                      <w:rPr>
+                        <w:rFonts w:ascii="Cambria Math" w:hAnsi="Cambria Math" w:cs="Arial"/>
+                        <w:sz w:val="24"/>
+                        <w:szCs w:val="24"/>
+                      </w:rPr>
+                      <m:t>T</m:t>
+                    </m:r>
+                  </m:sup>
+                </m:sSup>
+                <m:r>
+                  <w:rPr>
+                    <w:rFonts w:ascii="Cambria Math" w:hAnsi="Cambria Math" w:cs="Arial"/>
+                    <w:sz w:val="24"/>
+                    <w:szCs w:val="24"/>
+                  </w:rPr>
+                  <m:t>x</m:t>
+                </m:r>
+              </m:e>
+            </m:d>
+          </m:e>
+        </m:func>
+      </m:oMath>
+    </w:p>
+    <w:p>
+      <w:pPr>
+        <w:pStyle w:val="a4"/>
+        <w:numPr>
+          <w:ilvl w:val="1"/>
+          <w:numId w:val="1"/>
+        </w:numPr>
+        <w:rPr>
+          <w:rFonts w:ascii="Arial" w:hAnsi="Arial" w:cs="Arial"/>
+          <w:sz w:val="24"/>
+          <w:szCs w:val="24"/>
+        </w:rPr>
+      </w:pPr>
+      <w:r>
+        <w:rPr>
+          <w:rFonts w:ascii="Arial" w:hAnsi="Arial" w:cs="Arial"/>
+          <w:sz w:val="24"/>
+          <w:szCs w:val="24"/>
+        </w:rPr>
+        <w:t xml:space="preserve">Plug in the canonical response function into </w:t>
+      </w:r>
+      <m:oMath>
+        <m:r>
+          <w:rPr>
+            <w:rFonts w:ascii="Cambria Math" w:hAnsi="Cambria Math" w:cs="Arial"/>
+            <w:sz w:val="24"/>
+            <w:szCs w:val="24"/>
+          </w:rPr>
+          <m:t>p</m:t>
+        </m:r>
+        <m:d>
+          <m:dPr>
+            <m:ctrlPr>
+              <w:rPr>
+                <w:rFonts w:ascii="Cambria Math" w:hAnsi="Cambria Math" w:cs="Arial"/>
+                <w:i/>
+                <w:sz w:val="24"/>
+                <w:szCs w:val="24"/>
+              </w:rPr>
+            </m:ctrlPr>
+          </m:dPr>
+          <m:e>
+            <m:r>
+              <w:rPr>
+                <w:rFonts w:ascii="Cambria Math" w:hAnsi="Cambria Math" w:cs="Arial"/>
+                <w:sz w:val="24"/>
+                <w:szCs w:val="24"/>
+              </w:rPr>
+              <m:t>y,λ</m:t>
+            </m:r>
+          </m:e>
+        </m:d>
+      </m:oMath>
+      <w:r>
+        <w:rPr>
+          <w:rFonts w:ascii="Arial" w:hAnsi="Arial" w:cs="Arial"/>
+          <w:sz w:val="24"/>
+          <w:szCs w:val="24"/>
+        </w:rPr>
+        <w:t xml:space="preserve"> and </w:t>
+      </w:r>
+      <w:r>
+        <w:rPr>
+          <w:rFonts w:ascii="Arial" w:hAnsi="Arial" w:cs="Arial"/>
+          <w:sz w:val="24"/>
+          <w:szCs w:val="24"/>
+          <w:lang w:val="en-AU"/>
+        </w:rPr>
+        <w:t>take</w:t>
+      </w:r>
+      <w:r>
+        <w:rPr>
+          <w:rFonts w:ascii="Arial" w:hAnsi="Arial" w:cs="Arial"/>
+          <w:sz w:val="24"/>
+          <w:szCs w:val="24"/>
+        </w:rPr>
+        <w:t xml:space="preserve"> the derivative </w:t>
+      </w:r>
+      <w:r>
+        <w:rPr>
+          <w:rFonts w:ascii="Arial" w:hAnsi="Arial" w:cs="Arial"/>
+          <w:sz w:val="24"/>
+          <w:szCs w:val="24"/>
+        </w:rPr>
+        <w:t xml:space="preserve">of its log </w:t>
+      </w:r>
+      <w:r>
+        <w:rPr>
+          <w:rFonts w:ascii="Arial" w:hAnsi="Arial" w:cs="Arial"/>
+          <w:sz w:val="24"/>
+          <w:szCs w:val="24"/>
+        </w:rPr>
+        <w:t>with respect to</w:t>
+      </w:r>
+      <w:r>
+        <w:rPr>
+          <w:rFonts w:ascii="Arial" w:hAnsi="Arial" w:cs="Arial"/>
+          <w:sz w:val="24"/>
+          <w:szCs w:val="24"/>
+        </w:rPr>
+        <w:t xml:space="preserve"> </w:t>
+      </w:r>
+      <m:oMath>
+        <m:r>
+          <m:rPr>
+            <m:sty m:val="p"/>
+          </m:rPr>
+          <w:rPr>
+            <w:rFonts w:ascii="Cambria Math" w:hAnsi="Cambria Math" w:cs="Arial"/>
+            <w:sz w:val="24"/>
+            <w:szCs w:val="24"/>
+          </w:rPr>
+          <m:t>θ</m:t>
+        </m:r>
+      </m:oMath>
+      <w:r>
+        <w:rPr>
+          <w:rFonts w:ascii="Arial" w:hAnsi="Arial" w:cs="Arial"/>
+          <w:sz w:val="24"/>
+          <w:szCs w:val="24"/>
+        </w:rPr>
+        <w:t>:</w:t>
+      </w:r>
+    </w:p>
+    <w:p>
+      <w:pPr>
+        <w:ind w:left="360"/>
+        <w:rPr>
+          <w:rFonts w:ascii="Arial" w:hAnsi="Arial" w:cs="Arial"/>
+          <w:sz w:val="24"/>
+          <w:szCs w:val="24"/>
+        </w:rPr>
+      </w:pPr>
+      <m:oMathPara>
+        <m:oMath>
+          <m:r>
+            <w:rPr>
+              <w:rFonts w:ascii="Cambria Math" w:hAnsi="Cambria Math" w:cs="Arial"/>
+              <w:sz w:val="24"/>
+              <w:szCs w:val="24"/>
+            </w:rPr>
+            <m:t>p</m:t>
+          </m:r>
+          <m:d>
+            <m:dPr>
+              <m:ctrlPr>
+                <w:rPr>
+                  <w:rFonts w:ascii="Cambria Math" w:hAnsi="Cambria Math" w:cs="Arial"/>
+                  <w:i/>
+                  <w:sz w:val="24"/>
+                  <w:szCs w:val="24"/>
+                </w:rPr>
+              </m:ctrlPr>
+            </m:dPr>
+            <m:e>
+              <m:r>
+                <w:rPr>
+                  <w:rFonts w:ascii="Cambria Math" w:hAnsi="Cambria Math" w:cs="Arial"/>
+                  <w:sz w:val="24"/>
+                  <w:szCs w:val="24"/>
+                </w:rPr>
+                <m:t>y</m:t>
+              </m:r>
+            </m:e>
+            <m:e>
+              <m:r>
+                <w:rPr>
+                  <w:rFonts w:ascii="Cambria Math" w:hAnsi="Cambria Math" w:cs="Arial"/>
+                  <w:sz w:val="24"/>
+                  <w:szCs w:val="24"/>
+                </w:rPr>
+                <m:t>x;θ</m:t>
+              </m:r>
+            </m:e>
+          </m:d>
+          <m:r>
+            <w:rPr>
+              <w:rFonts w:ascii="Cambria Math" w:hAnsi="Cambria Math" w:cs="Arial"/>
+              <w:sz w:val="24"/>
+              <w:szCs w:val="24"/>
+            </w:rPr>
+            <m:t>=</m:t>
+          </m:r>
+          <m:f>
+            <m:fPr>
+              <m:ctrlPr>
+                <w:rPr>
+                  <w:rFonts w:ascii="Cambria Math" w:hAnsi="Cambria Math" w:cs="Arial"/>
+                  <w:i/>
+                  <w:sz w:val="24"/>
+                  <w:szCs w:val="24"/>
+                </w:rPr>
+              </m:ctrlPr>
+            </m:fPr>
+            <m:num>
+              <m:r>
+                <w:rPr>
+                  <w:rFonts w:ascii="Cambria Math" w:hAnsi="Cambria Math" w:cs="Arial"/>
+                  <w:sz w:val="24"/>
+                  <w:szCs w:val="24"/>
+                </w:rPr>
+                <m:t>1</m:t>
+              </m:r>
+            </m:num>
+            <m:den>
+              <m:r>
+                <w:rPr>
+                  <w:rFonts w:ascii="Cambria Math" w:hAnsi="Cambria Math" w:cs="Arial"/>
+                  <w:sz w:val="24"/>
+                  <w:szCs w:val="24"/>
+                </w:rPr>
+                <m:t>y!</m:t>
+              </m:r>
+            </m:den>
+          </m:f>
+          <m:func>
+            <m:funcPr>
+              <m:ctrlPr>
+                <w:rPr>
+                  <w:rFonts w:ascii="Cambria Math" w:hAnsi="Cambria Math" w:cs="Arial"/>
+                  <w:sz w:val="24"/>
+                  <w:szCs w:val="24"/>
+                </w:rPr>
+              </m:ctrlPr>
+            </m:funcPr>
+            <m:fName>
+              <m:r>
+                <m:rPr>
+                  <m:sty m:val="p"/>
+                </m:rPr>
+                <w:rPr>
+                  <w:rFonts w:ascii="Cambria Math" w:hAnsi="Cambria Math" w:cs="Arial"/>
+                  <w:sz w:val="24"/>
+                  <w:szCs w:val="24"/>
+                </w:rPr>
+                <m:t>exp</m:t>
+              </m:r>
+            </m:fName>
+            <m:e>
+              <m:d>
+                <m:dPr>
+                  <m:ctrlPr>
+                    <w:rPr>
+                      <w:rFonts w:ascii="Cambria Math" w:hAnsi="Cambria Math" w:cs="Arial"/>
+                      <w:i/>
+                      <w:sz w:val="24"/>
+                      <w:szCs w:val="24"/>
+                    </w:rPr>
+                  </m:ctrlPr>
+                </m:dPr>
+                <m:e>
+                  <m:r>
+                    <w:rPr>
+                      <w:rFonts w:ascii="Cambria Math" w:hAnsi="Cambria Math" w:cs="Arial"/>
+                      <w:sz w:val="24"/>
+                      <w:szCs w:val="24"/>
+                    </w:rPr>
+                    <m:t>y</m:t>
+                  </m:r>
+                  <m:sSup>
+                    <m:sSupPr>
+                      <m:ctrlPr>
+                        <w:rPr>
+                          <w:rFonts w:ascii="Cambria Math" w:hAnsi="Cambria Math" w:cs="Arial"/>
+                          <w:i/>
+                          <w:sz w:val="24"/>
+                          <w:szCs w:val="24"/>
+                        </w:rPr>
+                      </m:ctrlPr>
+                    </m:sSupPr>
+                    <m:e>
+                      <m:r>
+                        <w:rPr>
+                          <w:rFonts w:ascii="Cambria Math" w:hAnsi="Cambria Math" w:cs="Arial"/>
+                          <w:sz w:val="24"/>
+                          <w:szCs w:val="24"/>
+                        </w:rPr>
+                        <m:t>θ</m:t>
+                      </m:r>
+                    </m:e>
+                    <m:sup>
+                      <m:r>
+                        <w:rPr>
+                          <w:rFonts w:ascii="Cambria Math" w:hAnsi="Cambria Math" w:cs="Arial"/>
+                          <w:sz w:val="24"/>
+                          <w:szCs w:val="24"/>
+                        </w:rPr>
+                        <m:t>T</m:t>
+                      </m:r>
+                    </m:sup>
+                  </m:sSup>
+                  <m:r>
+                    <w:rPr>
+                      <w:rFonts w:ascii="Cambria Math" w:hAnsi="Cambria Math" w:cs="Arial"/>
+                      <w:sz w:val="24"/>
+                      <w:szCs w:val="24"/>
+                    </w:rPr>
+                    <m:t>x</m:t>
+                  </m:r>
+                  <m:r>
+                    <w:rPr>
+                      <w:rFonts w:ascii="Cambria Math" w:hAnsi="Cambria Math" w:cs="Arial"/>
+                      <w:sz w:val="24"/>
+                      <w:szCs w:val="24"/>
+                    </w:rPr>
+                    <m:t>-</m:t>
+                  </m:r>
+                  <m:sSup>
+                    <m:sSupPr>
+                      <m:ctrlPr>
+                        <w:rPr>
+                          <w:rFonts w:ascii="Cambria Math" w:hAnsi="Cambria Math" w:cs="Arial"/>
+                          <w:i/>
+                          <w:sz w:val="24"/>
+                          <w:szCs w:val="24"/>
+                        </w:rPr>
+                      </m:ctrlPr>
+                    </m:sSupPr>
+                    <m:e>
+                      <m:r>
+                        <m:rPr>
+                          <m:sty m:val="p"/>
+                        </m:rPr>
+                        <w:rPr>
+                          <w:rFonts w:ascii="Cambria Math" w:hAnsi="Cambria Math" w:cs="Arial"/>
+                          <w:sz w:val="24"/>
+                          <w:szCs w:val="24"/>
+                        </w:rPr>
+                        <m:t>exp⁡</m:t>
+                      </m:r>
+                      <m:r>
+                        <w:rPr>
+                          <w:rFonts w:ascii="Cambria Math" w:hAnsi="Cambria Math" w:cs="Arial"/>
+                          <w:sz w:val="24"/>
+                          <w:szCs w:val="24"/>
+                        </w:rPr>
+                        <m:t>(</m:t>
+                      </m:r>
+                      <m:r>
+                        <w:rPr>
+                          <w:rFonts w:ascii="Cambria Math" w:hAnsi="Cambria Math" w:cs="Arial"/>
+                          <w:sz w:val="24"/>
+                          <w:szCs w:val="24"/>
+                        </w:rPr>
+                        <m:t>θ</m:t>
+                      </m:r>
+                    </m:e>
+                    <m:sup>
+                      <m:r>
+                        <w:rPr>
+                          <w:rFonts w:ascii="Cambria Math" w:hAnsi="Cambria Math" w:cs="Arial"/>
+                          <w:sz w:val="24"/>
+                          <w:szCs w:val="24"/>
+                        </w:rPr>
+                        <m:t>T</m:t>
+                      </m:r>
+                    </m:sup>
+                  </m:sSup>
+                  <m:r>
+                    <w:rPr>
+                      <w:rFonts w:ascii="Cambria Math" w:hAnsi="Cambria Math" w:cs="Arial"/>
+                      <w:sz w:val="24"/>
+                      <w:szCs w:val="24"/>
+                    </w:rPr>
+                    <m:t>x</m:t>
+                  </m:r>
+                  <m:r>
+                    <w:rPr>
+                      <w:rFonts w:ascii="Cambria Math" w:hAnsi="Cambria Math" w:cs="Arial"/>
+                      <w:sz w:val="24"/>
+                      <w:szCs w:val="24"/>
+                    </w:rPr>
+                    <m:t>)</m:t>
+                  </m:r>
+                </m:e>
+              </m:d>
+            </m:e>
+          </m:func>
+          <m:r>
+            <w:rPr>
+              <w:rFonts w:ascii="Cambria Math" w:hAnsi="Cambria Math" w:cs="Arial"/>
+              <w:sz w:val="24"/>
+              <w:szCs w:val="24"/>
+            </w:rPr>
+            <w:br/>
+          </m:r>
+        </m:oMath>
+        <m:oMath>
+          <m:r>
+            <w:rPr>
+              <w:rFonts w:ascii="Cambria Math" w:hAnsi="Cambria Math" w:cs="Arial"/>
+              <w:sz w:val="24"/>
+              <w:szCs w:val="24"/>
+            </w:rPr>
+            <m:t>l</m:t>
+          </m:r>
+          <m:d>
+            <m:dPr>
+              <m:ctrlPr>
+                <w:rPr>
+                  <w:rFonts w:ascii="Cambria Math" w:hAnsi="Cambria Math" w:cs="Arial"/>
+                  <w:i/>
+                  <w:sz w:val="24"/>
+                  <w:szCs w:val="24"/>
+                </w:rPr>
+              </m:ctrlPr>
+            </m:dPr>
+            <m:e>
+              <m:r>
+                <w:rPr>
+                  <w:rFonts w:ascii="Cambria Math" w:hAnsi="Cambria Math" w:cs="Arial"/>
+                  <w:sz w:val="24"/>
+                  <w:szCs w:val="24"/>
+                </w:rPr>
+                <m:t>y</m:t>
+              </m:r>
+            </m:e>
+            <m:e>
+              <m:r>
+                <w:rPr>
+                  <w:rFonts w:ascii="Cambria Math" w:hAnsi="Cambria Math" w:cs="Arial"/>
+                  <w:sz w:val="24"/>
+                  <w:szCs w:val="24"/>
+                </w:rPr>
+                <m:t>x;θ</m:t>
+              </m:r>
+            </m:e>
+          </m:d>
+          <m:r>
+            <w:rPr>
+              <w:rFonts w:ascii="Cambria Math" w:hAnsi="Cambria Math" w:cs="Arial"/>
+              <w:sz w:val="24"/>
+              <w:szCs w:val="24"/>
+            </w:rPr>
+            <m:t>=log</m:t>
+          </m:r>
+          <m:f>
+            <m:fPr>
+              <m:ctrlPr>
+                <w:rPr>
+                  <w:rFonts w:ascii="Cambria Math" w:hAnsi="Cambria Math" w:cs="Arial"/>
+                  <w:i/>
+                  <w:sz w:val="24"/>
+                  <w:szCs w:val="24"/>
+                </w:rPr>
+              </m:ctrlPr>
+            </m:fPr>
+            <m:num>
+              <m:r>
+                <w:rPr>
+                  <w:rFonts w:ascii="Cambria Math" w:hAnsi="Cambria Math" w:cs="Arial"/>
+                  <w:sz w:val="24"/>
+                  <w:szCs w:val="24"/>
+                </w:rPr>
+                <m:t>1</m:t>
+              </m:r>
+            </m:num>
+            <m:den>
+              <m:r>
+                <w:rPr>
+                  <w:rFonts w:ascii="Cambria Math" w:hAnsi="Cambria Math" w:cs="Arial"/>
+                  <w:sz w:val="24"/>
+                  <w:szCs w:val="24"/>
+                </w:rPr>
+                <m:t>y!</m:t>
+              </m:r>
+            </m:den>
+          </m:f>
+          <m:r>
+            <w:rPr>
+              <w:rFonts w:ascii="Cambria Math" w:hAnsi="Cambria Math" w:cs="Arial"/>
+              <w:sz w:val="24"/>
+              <w:szCs w:val="24"/>
+            </w:rPr>
+            <m:t>+</m:t>
+          </m:r>
+          <m:r>
+            <w:rPr>
+              <w:rFonts w:ascii="Cambria Math" w:hAnsi="Cambria Math" w:cs="Arial"/>
+              <w:sz w:val="24"/>
+              <w:szCs w:val="24"/>
+            </w:rPr>
+            <m:t>y</m:t>
+          </m:r>
+          <m:sSup>
+            <m:sSupPr>
+              <m:ctrlPr>
+                <w:rPr>
+                  <w:rFonts w:ascii="Cambria Math" w:hAnsi="Cambria Math" w:cs="Arial"/>
+                  <w:i/>
+                  <w:sz w:val="24"/>
+                  <w:szCs w:val="24"/>
+                </w:rPr>
+              </m:ctrlPr>
+            </m:sSupPr>
+            <m:e>
+              <m:r>
+                <w:rPr>
+                  <w:rFonts w:ascii="Cambria Math" w:hAnsi="Cambria Math" w:cs="Arial"/>
+                  <w:sz w:val="24"/>
+                  <w:szCs w:val="24"/>
+                </w:rPr>
+                <m:t>θ</m:t>
+              </m:r>
+            </m:e>
+            <m:sup>
+              <m:r>
+                <w:rPr>
+                  <w:rFonts w:ascii="Cambria Math" w:hAnsi="Cambria Math" w:cs="Arial"/>
+                  <w:sz w:val="24"/>
+                  <w:szCs w:val="24"/>
+                </w:rPr>
+                <m:t>T</m:t>
+              </m:r>
+            </m:sup>
+          </m:sSup>
+          <m:r>
+            <w:rPr>
+              <w:rFonts w:ascii="Cambria Math" w:hAnsi="Cambria Math" w:cs="Arial"/>
+              <w:sz w:val="24"/>
+              <w:szCs w:val="24"/>
+            </w:rPr>
+            <m:t>x</m:t>
+          </m:r>
+          <m:r>
+            <w:rPr>
+              <w:rFonts w:ascii="Cambria Math" w:hAnsi="Cambria Math" w:cs="Arial"/>
+              <w:sz w:val="24"/>
+              <w:szCs w:val="24"/>
+            </w:rPr>
+            <m:t>-</m:t>
+          </m:r>
+          <m:sSup>
+            <m:sSupPr>
+              <m:ctrlPr>
+                <w:rPr>
+                  <w:rFonts w:ascii="Cambria Math" w:hAnsi="Cambria Math" w:cs="Arial"/>
+                  <w:i/>
+                  <w:sz w:val="24"/>
+                  <w:szCs w:val="24"/>
+                </w:rPr>
+              </m:ctrlPr>
+            </m:sSupPr>
+            <m:e>
+              <m:r>
+                <m:rPr>
+                  <m:sty m:val="p"/>
+                </m:rPr>
+                <w:rPr>
+                  <w:rFonts w:ascii="Cambria Math" w:hAnsi="Cambria Math" w:cs="Arial"/>
+                  <w:sz w:val="24"/>
+                  <w:szCs w:val="24"/>
+                </w:rPr>
+                <m:t>exp⁡</m:t>
+              </m:r>
+              <m:r>
+                <w:rPr>
+                  <w:rFonts w:ascii="Cambria Math" w:hAnsi="Cambria Math" w:cs="Arial"/>
+                  <w:sz w:val="24"/>
+                  <w:szCs w:val="24"/>
+                </w:rPr>
+                <m:t>(</m:t>
+              </m:r>
+              <m:r>
+                <w:rPr>
+                  <w:rFonts w:ascii="Cambria Math" w:hAnsi="Cambria Math" w:cs="Arial"/>
+                  <w:sz w:val="24"/>
+                  <w:szCs w:val="24"/>
+                </w:rPr>
+                <m:t>θ</m:t>
+              </m:r>
+            </m:e>
+            <m:sup>
+              <m:r>
+                <w:rPr>
+                  <w:rFonts w:ascii="Cambria Math" w:hAnsi="Cambria Math" w:cs="Arial"/>
+                  <w:sz w:val="24"/>
+                  <w:szCs w:val="24"/>
+                </w:rPr>
+                <m:t>T</m:t>
+              </m:r>
+            </m:sup>
+          </m:sSup>
+          <m:r>
+            <w:rPr>
+              <w:rFonts w:ascii="Cambria Math" w:hAnsi="Cambria Math" w:cs="Arial"/>
+              <w:sz w:val="24"/>
+              <w:szCs w:val="24"/>
+            </w:rPr>
+            <m:t>x</m:t>
+          </m:r>
+          <m:r>
+            <w:rPr>
+              <w:rFonts w:ascii="Cambria Math" w:hAnsi="Cambria Math" w:cs="Arial"/>
+              <w:sz w:val="24"/>
+              <w:szCs w:val="24"/>
+            </w:rPr>
+            <m:t>)</m:t>
+          </m:r>
+          <m:r>
+            <w:rPr>
+              <w:rFonts w:ascii="Cambria Math" w:hAnsi="Cambria Math" w:cs="Arial"/>
+              <w:sz w:val="24"/>
+              <w:szCs w:val="24"/>
+            </w:rPr>
+            <w:br/>
+          </m:r>
+        </m:oMath>
+        <m:oMath>
+          <m:f>
+            <m:fPr>
+              <m:ctrlPr>
+                <w:rPr>
+                  <w:rFonts w:ascii="Cambria Math" w:hAnsi="Cambria Math" w:cs="Arial"/>
+                  <w:i/>
+                  <w:sz w:val="24"/>
+                  <w:szCs w:val="24"/>
+                </w:rPr>
+              </m:ctrlPr>
+            </m:fPr>
+            <m:num>
+              <m:r>
+                <m:rPr>
+                  <m:sty m:val="p"/>
+                </m:rPr>
+                <w:rPr>
+                  <w:rFonts w:ascii="Cambria Math" w:hAnsi="Cambria Math" w:cs="Arial"/>
+                  <w:sz w:val="24"/>
+                  <w:szCs w:val="24"/>
+                </w:rPr>
+                <m:t>∂</m:t>
+              </m:r>
+              <m:r>
+                <w:rPr>
+                  <w:rFonts w:ascii="Cambria Math" w:hAnsi="Cambria Math" w:cs="Arial"/>
+                  <w:sz w:val="24"/>
+                  <w:szCs w:val="24"/>
+                </w:rPr>
+                <m:t>l</m:t>
+              </m:r>
+            </m:num>
+            <m:den>
+              <m:r>
+                <w:rPr>
+                  <w:rFonts w:ascii="Cambria Math" w:hAnsi="Cambria Math" w:cs="Arial"/>
+                  <w:sz w:val="24"/>
+                  <w:szCs w:val="24"/>
+                </w:rPr>
+                <m:t>∂</m:t>
+              </m:r>
+              <m:sSub>
+                <m:sSubPr>
+                  <m:ctrlPr>
+                    <w:rPr>
+                      <w:rFonts w:ascii="Cambria Math" w:hAnsi="Cambria Math" w:cs="Arial"/>
+                      <w:i/>
+                      <w:sz w:val="24"/>
+                      <w:szCs w:val="24"/>
+                    </w:rPr>
+                  </m:ctrlPr>
+                </m:sSubPr>
+                <m:e>
+                  <m:r>
+                    <w:rPr>
+                      <w:rFonts w:ascii="Cambria Math" w:hAnsi="Cambria Math" w:cs="Arial"/>
+                      <w:sz w:val="24"/>
+                      <w:szCs w:val="24"/>
+                    </w:rPr>
+                    <m:t>θ</m:t>
+                  </m:r>
+                </m:e>
+                <m:sub>
+                  <m:r>
+                    <w:rPr>
+                      <w:rFonts w:ascii="Cambria Math" w:hAnsi="Cambria Math" w:cs="Arial"/>
+                      <w:sz w:val="24"/>
+                      <w:szCs w:val="24"/>
+                    </w:rPr>
+                    <m:t>i</m:t>
+                  </m:r>
+                </m:sub>
+              </m:sSub>
+            </m:den>
+          </m:f>
+          <m:r>
+            <w:rPr>
+              <w:rFonts w:ascii="Cambria Math" w:hAnsi="Cambria Math" w:cs="Arial"/>
+              <w:sz w:val="24"/>
+              <w:szCs w:val="24"/>
+            </w:rPr>
+            <m:t>=</m:t>
+          </m:r>
+          <m:r>
+            <w:rPr>
+              <w:rFonts w:ascii="Cambria Math" w:hAnsi="Cambria Math" w:cs="Arial"/>
+              <w:sz w:val="24"/>
+              <w:szCs w:val="24"/>
+            </w:rPr>
+            <m:t>y</m:t>
+          </m:r>
+          <m:sSub>
+            <m:sSubPr>
+              <m:ctrlPr>
+                <w:rPr>
+                  <w:rFonts w:ascii="Cambria Math" w:hAnsi="Cambria Math" w:cs="Arial"/>
+                  <w:i/>
+                  <w:sz w:val="24"/>
+                  <w:szCs w:val="24"/>
+                </w:rPr>
+              </m:ctrlPr>
+            </m:sSubPr>
+            <m:e>
+              <m:r>
+                <w:rPr>
+                  <w:rFonts w:ascii="Cambria Math" w:hAnsi="Cambria Math" w:cs="Arial"/>
+                  <w:sz w:val="24"/>
+                  <w:szCs w:val="24"/>
+                </w:rPr>
+                <m:t>x</m:t>
+              </m:r>
+            </m:e>
+            <m:sub>
+              <m:r>
+                <w:rPr>
+                  <w:rFonts w:ascii="Cambria Math" w:hAnsi="Cambria Math" w:cs="Arial"/>
+                  <w:sz w:val="24"/>
+                  <w:szCs w:val="24"/>
+                </w:rPr>
+                <m:t>i</m:t>
+              </m:r>
+            </m:sub>
+          </m:sSub>
+          <m:r>
+            <w:rPr>
+              <w:rFonts w:ascii="Cambria Math" w:hAnsi="Cambria Math" w:cs="Arial"/>
+              <w:sz w:val="24"/>
+              <w:szCs w:val="24"/>
+            </w:rPr>
+            <m:t>-</m:t>
+          </m:r>
+          <m:sSub>
+            <m:sSubPr>
+              <m:ctrlPr>
+                <w:rPr>
+                  <w:rFonts w:ascii="Cambria Math" w:hAnsi="Cambria Math" w:cs="Arial"/>
+                  <w:i/>
+                  <w:sz w:val="24"/>
+                  <w:szCs w:val="24"/>
+                </w:rPr>
+              </m:ctrlPr>
+            </m:sSubPr>
+            <m:e>
+              <m:r>
+                <w:rPr>
+                  <w:rFonts w:ascii="Cambria Math" w:hAnsi="Cambria Math" w:cs="Arial"/>
+                  <w:sz w:val="24"/>
+                  <w:szCs w:val="24"/>
+                </w:rPr>
+                <m:t>x</m:t>
+              </m:r>
+            </m:e>
+            <m:sub>
+              <m:r>
+                <w:rPr>
+                  <w:rFonts w:ascii="Cambria Math" w:hAnsi="Cambria Math" w:cs="Arial"/>
+                  <w:sz w:val="24"/>
+                  <w:szCs w:val="24"/>
+                </w:rPr>
+                <m:t>i</m:t>
+              </m:r>
+            </m:sub>
+          </m:sSub>
+          <m:r>
+            <m:rPr>
+              <m:sty m:val="p"/>
+            </m:rPr>
+            <w:rPr>
+              <w:rFonts w:ascii="Cambria Math" w:hAnsi="Cambria Math" w:cs="Arial"/>
+              <w:sz w:val="24"/>
+              <w:szCs w:val="24"/>
+            </w:rPr>
+            <m:t>exp⁡</m:t>
+          </m:r>
+          <m:r>
+            <w:rPr>
+              <w:rFonts w:ascii="Cambria Math" w:hAnsi="Cambria Math" w:cs="Arial"/>
+              <w:sz w:val="24"/>
+              <w:szCs w:val="24"/>
+            </w:rPr>
+            <m:t>(</m:t>
+          </m:r>
+          <m:sSup>
+            <m:sSupPr>
+              <m:ctrlPr>
+                <w:rPr>
+                  <w:rFonts w:ascii="Cambria Math" w:hAnsi="Cambria Math" w:cs="Arial"/>
+                  <w:i/>
+                  <w:sz w:val="24"/>
+                  <w:szCs w:val="24"/>
+                </w:rPr>
+              </m:ctrlPr>
+            </m:sSupPr>
+            <m:e>
+              <m:r>
+                <w:rPr>
+                  <w:rFonts w:ascii="Cambria Math" w:hAnsi="Cambria Math" w:cs="Arial"/>
+                  <w:sz w:val="24"/>
+                  <w:szCs w:val="24"/>
+                </w:rPr>
+                <m:t>θ</m:t>
+              </m:r>
+            </m:e>
+            <m:sup>
+              <m:r>
+                <w:rPr>
+                  <w:rFonts w:ascii="Cambria Math" w:hAnsi="Cambria Math" w:cs="Arial"/>
+                  <w:sz w:val="24"/>
+                  <w:szCs w:val="24"/>
+                </w:rPr>
+                <m:t>T</m:t>
+              </m:r>
+            </m:sup>
+          </m:sSup>
+          <m:r>
+            <w:rPr>
+              <w:rFonts w:ascii="Cambria Math" w:hAnsi="Cambria Math" w:cs="Arial"/>
+              <w:sz w:val="24"/>
+              <w:szCs w:val="24"/>
+            </w:rPr>
+            <m:t>x)</m:t>
+          </m:r>
+          <m:r>
+            <w:rPr>
+              <w:rFonts w:ascii="Cambria Math" w:hAnsi="Cambria Math" w:cs="Arial"/>
+              <w:sz w:val="24"/>
+              <w:szCs w:val="24"/>
+            </w:rPr>
+            <m:t>=</m:t>
+          </m:r>
+          <m:sSub>
+            <m:sSubPr>
+              <m:ctrlPr>
+                <w:rPr>
+                  <w:rFonts w:ascii="Cambria Math" w:hAnsi="Cambria Math" w:cs="Arial"/>
+                  <w:i/>
+                  <w:sz w:val="24"/>
+                  <w:szCs w:val="24"/>
+                </w:rPr>
+              </m:ctrlPr>
+            </m:sSubPr>
+            <m:e>
+              <m:r>
+                <w:rPr>
+                  <w:rFonts w:ascii="Cambria Math" w:hAnsi="Cambria Math" w:cs="Arial"/>
+                  <w:sz w:val="24"/>
+                  <w:szCs w:val="24"/>
+                </w:rPr>
+                <m:t>x</m:t>
+              </m:r>
+            </m:e>
+            <m:sub>
+              <m:r>
+                <w:rPr>
+                  <w:rFonts w:ascii="Cambria Math" w:hAnsi="Cambria Math" w:cs="Arial"/>
+                  <w:sz w:val="24"/>
+                  <w:szCs w:val="24"/>
+                </w:rPr>
+                <m:t>i</m:t>
+              </m:r>
+            </m:sub>
+          </m:sSub>
+          <m:r>
+            <w:rPr>
+              <w:rFonts w:ascii="Cambria Math" w:hAnsi="Cambria Math" w:cs="Arial"/>
+              <w:sz w:val="24"/>
+              <w:szCs w:val="24"/>
+            </w:rPr>
+            <m:t>(y-</m:t>
+          </m:r>
+          <m:func>
+            <m:funcPr>
+              <m:ctrlPr>
+                <w:rPr>
+                  <w:rFonts w:ascii="Cambria Math" w:hAnsi="Cambria Math" w:cs="Arial"/>
+                  <w:sz w:val="24"/>
+                  <w:szCs w:val="24"/>
+                </w:rPr>
+              </m:ctrlPr>
+            </m:funcPr>
+            <m:fName>
+              <m:r>
+                <m:rPr>
+                  <m:sty m:val="p"/>
+                </m:rPr>
+                <w:rPr>
+                  <w:rFonts w:ascii="Cambria Math" w:hAnsi="Cambria Math" w:cs="Arial"/>
+                  <w:sz w:val="24"/>
+                  <w:szCs w:val="24"/>
+                </w:rPr>
+                <m:t>exp</m:t>
+              </m:r>
+              <m:ctrlPr>
+                <w:rPr>
+                  <w:rFonts w:ascii="Cambria Math" w:hAnsi="Cambria Math" w:cs="Arial"/>
+                  <w:i/>
+                  <w:sz w:val="24"/>
+                  <w:szCs w:val="24"/>
+                </w:rPr>
+              </m:ctrlPr>
+            </m:fName>
+            <m:e>
+              <m:d>
+                <m:dPr>
+                  <m:ctrlPr>
+                    <w:rPr>
+                      <w:rFonts w:ascii="Cambria Math" w:hAnsi="Cambria Math" w:cs="Arial"/>
+                      <w:sz w:val="24"/>
+                      <w:szCs w:val="24"/>
+                    </w:rPr>
+                  </m:ctrlPr>
+                </m:dPr>
+                <m:e>
+                  <m:sSup>
+                    <m:sSupPr>
+                      <m:ctrlPr>
+                        <w:rPr>
+                          <w:rFonts w:ascii="Cambria Math" w:hAnsi="Cambria Math" w:cs="Arial"/>
+                          <w:i/>
+                          <w:sz w:val="24"/>
+                          <w:szCs w:val="24"/>
+                        </w:rPr>
+                      </m:ctrlPr>
+                    </m:sSupPr>
+                    <m:e>
+                      <m:r>
+                        <w:rPr>
+                          <w:rFonts w:ascii="Cambria Math" w:hAnsi="Cambria Math" w:cs="Arial"/>
+                          <w:sz w:val="24"/>
+                          <w:szCs w:val="24"/>
+                        </w:rPr>
+                        <m:t>θ</m:t>
+                      </m:r>
+                    </m:e>
+                    <m:sup>
+                      <m:r>
+                        <w:rPr>
+                          <w:rFonts w:ascii="Cambria Math" w:hAnsi="Cambria Math" w:cs="Arial"/>
+                          <w:sz w:val="24"/>
+                          <w:szCs w:val="24"/>
+                        </w:rPr>
+                        <m:t>T</m:t>
+                      </m:r>
+                    </m:sup>
+                  </m:sSup>
+                  <m:r>
+                    <w:rPr>
+                      <w:rFonts w:ascii="Cambria Math" w:hAnsi="Cambria Math" w:cs="Arial"/>
+                      <w:sz w:val="24"/>
+                      <w:szCs w:val="24"/>
+                    </w:rPr>
+                    <m:t>x</m:t>
+                  </m:r>
+                </m:e>
+              </m:d>
+            </m:e>
+          </m:func>
+          <m:r>
+            <m:rPr>
+              <m:sty m:val="p"/>
+            </m:rPr>
+            <w:rPr>
+              <w:rFonts w:ascii="Cambria Math" w:hAnsi="Cambria Math" w:cs="Arial"/>
+              <w:sz w:val="24"/>
+              <w:szCs w:val="24"/>
+            </w:rPr>
+            <m:t>)</m:t>
+          </m:r>
+        </m:oMath>
+      </m:oMathPara>
+    </w:p>
+    <w:p>
+      <w:pPr>
+        <w:ind w:left="360"/>
+        <w:rPr>
+          <w:rFonts w:ascii="Arial" w:hAnsi="Arial" w:cs="Arial"/>
+          <w:sz w:val="24"/>
+          <w:szCs w:val="24"/>
+        </w:rPr>
+      </w:pPr>
+      <w:r>
+        <w:rPr>
+          <w:rFonts w:ascii="Arial" w:hAnsi="Arial" w:cs="Arial" w:hint="eastAsia"/>
+          <w:sz w:val="24"/>
+          <w:szCs w:val="24"/>
+        </w:rPr>
+        <w:t xml:space="preserve">The stochastic gradient ascent rule is </w:t>
+      </w:r>
+      <m:oMath>
+        <m:sSub>
+          <m:sSubPr>
+            <m:ctrlPr>
+              <w:rPr>
+                <w:rFonts w:ascii="Cambria Math" w:hAnsi="Cambria Math" w:cs="Arial"/>
+                <w:sz w:val="24"/>
+                <w:szCs w:val="24"/>
+              </w:rPr>
+            </m:ctrlPr>
+          </m:sSubPr>
+          <m:e>
+            <m:r>
+              <m:rPr>
+                <m:sty m:val="p"/>
+              </m:rPr>
+              <w:rPr>
+                <w:rFonts w:ascii="Cambria Math" w:hAnsi="Cambria Math" w:cs="Arial"/>
+                <w:sz w:val="24"/>
+                <w:szCs w:val="24"/>
+              </w:rPr>
+              <m:t>θ</m:t>
+            </m:r>
+          </m:e>
+          <m:sub>
+            <m:r>
+              <m:rPr>
+                <m:sty m:val="p"/>
+              </m:rPr>
+              <w:rPr>
+                <w:rFonts w:ascii="Cambria Math" w:hAnsi="Cambria Math" w:cs="Arial"/>
+                <w:sz w:val="24"/>
+                <w:szCs w:val="24"/>
+              </w:rPr>
+              <m:t>i</m:t>
+            </m:r>
+          </m:sub>
+        </m:sSub>
+        <m:r>
+          <m:rPr>
+            <m:sty m:val="p"/>
+          </m:rPr>
+          <w:rPr>
+            <w:rFonts w:ascii="Cambria Math" w:hAnsi="Cambria Math" w:cs="Arial"/>
+            <w:sz w:val="24"/>
+            <w:szCs w:val="24"/>
+          </w:rPr>
+          <m:t>≔</m:t>
+        </m:r>
+        <m:sSub>
+          <m:sSubPr>
+            <m:ctrlPr>
+              <w:rPr>
+                <w:rFonts w:ascii="Cambria Math" w:hAnsi="Cambria Math" w:cs="Arial"/>
+                <w:sz w:val="24"/>
+                <w:szCs w:val="24"/>
+              </w:rPr>
+            </m:ctrlPr>
+          </m:sSubPr>
+          <m:e>
+            <m:r>
+              <m:rPr>
+                <m:sty m:val="p"/>
+              </m:rPr>
+              <w:rPr>
+                <w:rFonts w:ascii="Cambria Math" w:hAnsi="Cambria Math" w:cs="Arial"/>
+                <w:sz w:val="24"/>
+                <w:szCs w:val="24"/>
+              </w:rPr>
+              <m:t>θ</m:t>
+            </m:r>
+          </m:e>
+          <m:sub>
+            <m:r>
+              <m:rPr>
+                <m:sty m:val="p"/>
+              </m:rPr>
+              <w:rPr>
+                <w:rFonts w:ascii="Cambria Math" w:hAnsi="Cambria Math" w:cs="Arial"/>
+                <w:sz w:val="24"/>
+                <w:szCs w:val="24"/>
+              </w:rPr>
+              <m:t>i</m:t>
+            </m:r>
+          </m:sub>
+        </m:sSub>
+        <m:r>
+          <m:rPr>
+            <m:sty m:val="p"/>
+          </m:rPr>
+          <w:rPr>
+            <w:rFonts w:ascii="Cambria Math" w:hAnsi="Cambria Math" w:cs="Arial"/>
+            <w:sz w:val="24"/>
+            <w:szCs w:val="24"/>
+          </w:rPr>
+          <m:t>+</m:t>
+        </m:r>
+        <m:r>
+          <m:rPr>
+            <m:sty m:val="p"/>
+          </m:rPr>
+          <w:rPr>
+            <w:rFonts w:ascii="Cambria Math" w:hAnsi="Cambria Math" w:cs="Arial"/>
+            <w:sz w:val="24"/>
+            <w:szCs w:val="24"/>
+          </w:rPr>
+          <m:t>α</m:t>
+        </m:r>
+        <m:d>
+          <m:dPr>
+            <m:ctrlPr>
+              <w:rPr>
+                <w:rFonts w:ascii="Cambria Math" w:hAnsi="Cambria Math" w:cs="Arial"/>
+                <w:sz w:val="24"/>
+                <w:szCs w:val="24"/>
+              </w:rPr>
+            </m:ctrlPr>
+          </m:dPr>
+          <m:e>
+            <m:r>
+              <m:rPr>
+                <m:sty m:val="p"/>
+              </m:rPr>
+              <w:rPr>
+                <w:rFonts w:ascii="Cambria Math" w:hAnsi="Cambria Math" w:cs="Arial"/>
+                <w:sz w:val="24"/>
+                <w:szCs w:val="24"/>
+              </w:rPr>
+              <m:t>y-</m:t>
+            </m:r>
+            <m:sSup>
+              <m:sSupPr>
+                <m:ctrlPr>
+                  <w:rPr>
+                    <w:rFonts w:ascii="Cambria Math" w:hAnsi="Cambria Math" w:cs="Arial"/>
+                    <w:sz w:val="24"/>
+                    <w:szCs w:val="24"/>
+                  </w:rPr>
+                </m:ctrlPr>
+              </m:sSupPr>
+              <m:e>
+                <m:r>
+                  <m:rPr>
+                    <m:sty m:val="p"/>
+                  </m:rPr>
+                  <w:rPr>
+                    <w:rFonts w:ascii="Cambria Math" w:hAnsi="Cambria Math" w:cs="Arial"/>
+                    <w:sz w:val="24"/>
+                    <w:szCs w:val="24"/>
+                  </w:rPr>
+                  <m:t>e</m:t>
+                </m:r>
+              </m:e>
+              <m:sup>
+                <m:sSup>
+                  <m:sSupPr>
+                    <m:ctrlPr>
+                      <w:rPr>
+                        <w:rFonts w:ascii="Cambria Math" w:hAnsi="Cambria Math" w:cs="Arial"/>
+                        <w:sz w:val="24"/>
+                        <w:szCs w:val="24"/>
+                      </w:rPr>
+                    </m:ctrlPr>
+                  </m:sSupPr>
+                  <m:e>
+                    <m:r>
+                      <m:rPr>
+                        <m:sty m:val="p"/>
+                      </m:rPr>
+                      <w:rPr>
+                        <w:rFonts w:ascii="Cambria Math" w:hAnsi="Cambria Math" w:cs="Arial"/>
+                        <w:sz w:val="24"/>
+                        <w:szCs w:val="24"/>
+                      </w:rPr>
+                      <m:t>θ</m:t>
+                    </m:r>
+                  </m:e>
+                  <m:sup>
+                    <m:r>
+                      <m:rPr>
+                        <m:sty m:val="p"/>
+                      </m:rPr>
+                      <w:rPr>
+                        <w:rFonts w:ascii="Cambria Math" w:hAnsi="Cambria Math" w:cs="Arial"/>
+                        <w:sz w:val="24"/>
+                        <w:szCs w:val="24"/>
+                      </w:rPr>
+                      <m:t>T</m:t>
+                    </m:r>
+                  </m:sup>
+                </m:sSup>
+                <m:r>
+                  <w:rPr>
+                    <w:rFonts w:ascii="Cambria Math" w:hAnsi="Cambria Math" w:cs="Arial"/>
+                    <w:sz w:val="24"/>
+                    <w:szCs w:val="24"/>
+                  </w:rPr>
+                  <m:t>x</m:t>
+                </m:r>
+              </m:sup>
+            </m:sSup>
+          </m:e>
+        </m:d>
+        <m:sSub>
+          <m:sSubPr>
+            <m:ctrlPr>
+              <w:rPr>
+                <w:rFonts w:ascii="Cambria Math" w:hAnsi="Cambria Math" w:cs="Arial"/>
+                <w:sz w:val="24"/>
+                <w:szCs w:val="24"/>
+              </w:rPr>
+            </m:ctrlPr>
+          </m:sSubPr>
+          <m:e>
+            <m:r>
+              <m:rPr>
+                <m:sty m:val="p"/>
+              </m:rPr>
+              <w:rPr>
+                <w:rFonts w:ascii="Cambria Math" w:hAnsi="Cambria Math" w:cs="Arial"/>
+                <w:sz w:val="24"/>
+                <w:szCs w:val="24"/>
+              </w:rPr>
+              <m:t>x</m:t>
+            </m:r>
+          </m:e>
+          <m:sub>
+            <m:r>
+              <m:rPr>
+                <m:sty m:val="p"/>
+              </m:rPr>
+              <w:rPr>
+                <w:rFonts w:ascii="Cambria Math" w:hAnsi="Cambria Math" w:cs="Arial"/>
+                <w:sz w:val="24"/>
+                <w:szCs w:val="24"/>
+              </w:rPr>
+              <m:t>i</m:t>
+            </m:r>
+          </m:sub>
+        </m:sSub>
+      </m:oMath>
+    </w:p>
+    <w:p>
+      <w:pPr>
+        <w:pStyle w:val="a4"/>
+        <w:numPr>
+          <w:ilvl w:val="1"/>
+          <w:numId w:val="1"/>
+        </w:numPr>
+        <w:rPr>
+          <w:rFonts w:ascii="Arial" w:hAnsi="Arial" w:cs="Arial"/>
+          <w:sz w:val="24"/>
+          <w:szCs w:val="24"/>
+        </w:rPr>
+      </w:pPr>
+      <w:r>
+        <w:rPr>
+          <w:rFonts w:ascii="Arial" w:hAnsi="Arial" w:cs="Arial"/>
+          <w:sz w:val="24"/>
+          <w:szCs w:val="24"/>
+        </w:rPr>
+        <w:t xml:space="preserve">Show that for any Exponential Family distribution the max log-likelihood stochastic gradient ascent will result in update rule </w:t>
+      </w:r>
+      <m:oMath>
+        <m:sSub>
+          <m:sSubPr>
+            <m:ctrlPr>
+              <w:rPr>
+                <w:rFonts w:ascii="Cambria Math" w:hAnsi="Cambria Math" w:cs="Arial"/>
+                <w:sz w:val="24"/>
+                <w:szCs w:val="24"/>
+              </w:rPr>
+            </m:ctrlPr>
+          </m:sSubPr>
+          <m:e>
+            <m:r>
+              <m:rPr>
+                <m:sty m:val="p"/>
+              </m:rPr>
+              <w:rPr>
+                <w:rFonts w:ascii="Cambria Math" w:hAnsi="Cambria Math" w:cs="Arial"/>
+                <w:sz w:val="24"/>
+                <w:szCs w:val="24"/>
+              </w:rPr>
+              <m:t>θ</m:t>
+            </m:r>
+          </m:e>
+          <m:sub>
+            <m:r>
+              <m:rPr>
+                <m:sty m:val="p"/>
+              </m:rPr>
+              <w:rPr>
+                <w:rFonts w:ascii="Cambria Math" w:hAnsi="Cambria Math" w:cs="Arial"/>
+                <w:sz w:val="24"/>
+                <w:szCs w:val="24"/>
+              </w:rPr>
+              <m:t>i</m:t>
+            </m:r>
+          </m:sub>
+        </m:sSub>
+        <m:r>
+          <w:rPr>
+            <w:rFonts w:ascii="Cambria Math" w:hAnsi="Cambria Math" w:cs="Arial"/>
+            <w:sz w:val="24"/>
+            <w:szCs w:val="24"/>
+          </w:rPr>
+          <m:t>≔</m:t>
+        </m:r>
+        <m:sSub>
+          <m:sSubPr>
+            <m:ctrlPr>
+              <w:rPr>
+                <w:rFonts w:ascii="Cambria Math" w:hAnsi="Cambria Math" w:cs="Arial"/>
+                <w:i/>
+                <w:sz w:val="24"/>
+                <w:szCs w:val="24"/>
+              </w:rPr>
+            </m:ctrlPr>
+          </m:sSubPr>
+          <m:e>
+            <m:r>
+              <w:rPr>
+                <w:rFonts w:ascii="Cambria Math" w:hAnsi="Cambria Math" w:cs="Arial"/>
+                <w:sz w:val="24"/>
+                <w:szCs w:val="24"/>
+              </w:rPr>
+              <m:t>θ</m:t>
+            </m:r>
+          </m:e>
+          <m:sub>
+            <m:r>
+              <w:rPr>
+                <w:rFonts w:ascii="Cambria Math" w:hAnsi="Cambria Math" w:cs="Arial"/>
+                <w:sz w:val="24"/>
+                <w:szCs w:val="24"/>
+              </w:rPr>
+              <m:t>i</m:t>
+            </m:r>
+          </m:sub>
+        </m:sSub>
+        <m:r>
+          <w:rPr>
+            <w:rFonts w:ascii="Cambria Math" w:hAnsi="Cambria Math" w:cs="Arial"/>
+            <w:sz w:val="24"/>
+            <w:szCs w:val="24"/>
+          </w:rPr>
+          <m:t>+α</m:t>
+        </m:r>
+        <m:d>
+          <m:dPr>
+            <m:ctrlPr>
+              <w:rPr>
+                <w:rFonts w:ascii="Cambria Math" w:hAnsi="Cambria Math" w:cs="Arial"/>
+                <w:i/>
+                <w:sz w:val="24"/>
+                <w:szCs w:val="24"/>
+              </w:rPr>
+            </m:ctrlPr>
+          </m:dPr>
+          <m:e>
+            <m:r>
+              <w:rPr>
+                <w:rFonts w:ascii="Cambria Math" w:hAnsi="Cambria Math" w:cs="Arial"/>
+                <w:sz w:val="24"/>
+                <w:szCs w:val="24"/>
+              </w:rPr>
+              <m:t>y-</m:t>
+            </m:r>
+            <m:sSub>
+              <m:sSubPr>
+                <m:ctrlPr>
+                  <w:rPr>
+                    <w:rFonts w:ascii="Cambria Math" w:hAnsi="Cambria Math" w:cs="Arial"/>
+                    <w:i/>
+                    <w:sz w:val="24"/>
+                    <w:szCs w:val="24"/>
+                  </w:rPr>
+                </m:ctrlPr>
+              </m:sSubPr>
+              <m:e>
+                <m:r>
+                  <w:rPr>
+                    <w:rFonts w:ascii="Cambria Math" w:hAnsi="Cambria Math" w:cs="Arial"/>
+                    <w:sz w:val="24"/>
+                    <w:szCs w:val="24"/>
+                  </w:rPr>
+                  <m:t>h</m:t>
+                </m:r>
+              </m:e>
+              <m:sub>
+                <m:r>
+                  <w:rPr>
+                    <w:rFonts w:ascii="Cambria Math" w:hAnsi="Cambria Math" w:cs="Arial"/>
+                    <w:sz w:val="24"/>
+                    <w:szCs w:val="24"/>
+                  </w:rPr>
+                  <m:t>θ</m:t>
+                </m:r>
+              </m:sub>
+            </m:sSub>
+            <m:d>
+              <m:dPr>
+                <m:ctrlPr>
+                  <w:rPr>
+                    <w:rFonts w:ascii="Cambria Math" w:hAnsi="Cambria Math" w:cs="Arial"/>
+                    <w:i/>
+                    <w:sz w:val="24"/>
+                    <w:szCs w:val="24"/>
+                  </w:rPr>
+                </m:ctrlPr>
+              </m:dPr>
+              <m:e>
+                <m:r>
+                  <w:rPr>
+                    <w:rFonts w:ascii="Cambria Math" w:hAnsi="Cambria Math" w:cs="Arial"/>
+                    <w:sz w:val="24"/>
+                    <w:szCs w:val="24"/>
+                  </w:rPr>
+                  <m:t>x</m:t>
+                </m:r>
+              </m:e>
+            </m:d>
+          </m:e>
+        </m:d>
+        <m:sSub>
+          <m:sSubPr>
+            <m:ctrlPr>
+              <w:rPr>
+                <w:rFonts w:ascii="Cambria Math" w:hAnsi="Cambria Math" w:cs="Arial"/>
+                <w:i/>
+                <w:sz w:val="24"/>
+                <w:szCs w:val="24"/>
+              </w:rPr>
+            </m:ctrlPr>
+          </m:sSubPr>
+          <m:e>
+            <m:r>
+              <w:rPr>
+                <w:rFonts w:ascii="Cambria Math" w:hAnsi="Cambria Math" w:cs="Arial"/>
+                <w:sz w:val="24"/>
+                <w:szCs w:val="24"/>
+              </w:rPr>
+              <m:t>x</m:t>
+            </m:r>
+          </m:e>
+          <m:sub>
+            <m:r>
+              <w:rPr>
+                <w:rFonts w:ascii="Cambria Math" w:hAnsi="Cambria Math" w:cs="Arial"/>
+                <w:sz w:val="24"/>
+                <w:szCs w:val="24"/>
+              </w:rPr>
+              <m:t>i</m:t>
+            </m:r>
+          </m:sub>
+        </m:sSub>
+      </m:oMath>
+    </w:p>
+    <w:p>
+      <w:pPr>
+        <w:ind w:left="720"/>
+        <w:rPr>
+          <w:rFonts w:ascii="Arial" w:hAnsi="Arial" w:cs="Arial"/>
+          <w:sz w:val="24"/>
+          <w:szCs w:val="24"/>
+        </w:rPr>
+      </w:pPr>
+      <w:r>
+        <w:rPr>
+          <w:rFonts w:ascii="Arial" w:hAnsi="Arial" w:cs="Arial"/>
+          <w:sz w:val="24"/>
+          <w:szCs w:val="24"/>
+        </w:rPr>
+        <w:t>Prove:</w:t>
+      </w:r>
+      <w:r>
+        <w:rPr>
+          <w:rFonts w:ascii="Arial" w:hAnsi="Arial" w:cs="Arial"/>
+          <w:sz w:val="24"/>
+          <w:szCs w:val="24"/>
+        </w:rPr>
+        <w:t xml:space="preserve"> </w:t>
+      </w:r>
+      <w:r>
+        <w:rPr>
+          <w:rFonts w:ascii="Arial" w:hAnsi="Arial" w:cs="Arial"/>
+          <w:sz w:val="24"/>
+          <w:szCs w:val="24"/>
+        </w:rPr>
+        <w:t xml:space="preserve">given canonical response function h(x), the canonical </w:t>
+      </w:r>
+      <w:r>
+        <w:rPr>
+          <w:rFonts w:ascii="Arial" w:hAnsi="Arial" w:cs="Arial"/>
+          <w:sz w:val="24"/>
+          <w:szCs w:val="24"/>
+        </w:rPr>
+        <w:t>parameter</w:t>
+      </w:r>
+      <m:oMath>
+        <m:r>
+          <m:rPr>
+            <m:sty m:val="p"/>
+          </m:rPr>
+          <w:rPr>
+            <w:rFonts w:ascii="Cambria Math" w:hAnsi="Cambria Math" w:cs="Arial"/>
+            <w:sz w:val="24"/>
+            <w:szCs w:val="24"/>
+          </w:rPr>
+          <m:t xml:space="preserve"> </m:t>
+        </m:r>
+        <w:bookmarkStart w:id="0" w:name="_GoBack"/>
+        <w:bookmarkEnd w:id="0"/>
+        <m:r>
+          <m:rPr>
+            <m:sty m:val="p"/>
+          </m:rPr>
+          <w:rPr>
+            <w:rFonts w:ascii="Cambria Math" w:hAnsi="Cambria Math" w:cs="Arial"/>
+            <w:sz w:val="24"/>
+            <w:szCs w:val="24"/>
+          </w:rPr>
+          <m:t>η=</m:t>
+        </m:r>
+        <m:sSup>
+          <m:sSupPr>
+            <m:ctrlPr>
+              <w:rPr>
+                <w:rFonts w:ascii="Cambria Math" w:hAnsi="Cambria Math" w:cs="Arial"/>
+                <w:sz w:val="24"/>
+                <w:szCs w:val="24"/>
+              </w:rPr>
+            </m:ctrlPr>
+          </m:sSupPr>
+          <m:e>
+            <m:r>
+              <m:rPr>
+                <m:sty m:val="p"/>
+              </m:rPr>
+              <w:rPr>
+                <w:rFonts w:ascii="Cambria Math" w:hAnsi="Cambria Math" w:cs="Arial"/>
+                <w:sz w:val="24"/>
+                <w:szCs w:val="24"/>
+              </w:rPr>
+              <m:t>h</m:t>
+            </m:r>
+          </m:e>
+          <m:sup>
+            <m:r>
+              <m:rPr>
+                <m:sty m:val="p"/>
+              </m:rPr>
+              <w:rPr>
+                <w:rFonts w:ascii="Cambria Math" w:hAnsi="Cambria Math" w:cs="Arial"/>
+                <w:sz w:val="24"/>
+                <w:szCs w:val="24"/>
+              </w:rPr>
+              <m:t>-1</m:t>
+            </m:r>
+          </m:sup>
+        </m:sSup>
+        <m:r>
+          <w:rPr>
+            <w:rFonts w:ascii="Cambria Math" w:hAnsi="Cambria Math" w:cs="Arial"/>
+            <w:sz w:val="24"/>
+            <w:szCs w:val="24"/>
+          </w:rPr>
+          <m:t>(x)</m:t>
+        </m:r>
+      </m:oMath>
+      <w:r>
+        <w:rPr>
+          <w:rFonts w:ascii="Arial" w:hAnsi="Arial" w:cs="Arial"/>
+          <w:sz w:val="24"/>
+          <w:szCs w:val="24"/>
+        </w:rPr>
+        <w:t>, also replace T(y) with y.</w:t>
+      </w:r>
+    </w:p>
+    <w:p>
+      <w:pPr>
+        <w:ind w:left="720"/>
+        <w:rPr>
+          <w:rFonts w:ascii="Arial" w:hAnsi="Arial" w:cs="Arial"/>
+          <w:sz w:val="24"/>
+          <w:szCs w:val="24"/>
+        </w:rPr>
+      </w:pPr>
+      <m:oMathPara>
+        <m:oMath>
+          <m:r>
+            <m:rPr>
+              <m:sty m:val="p"/>
+            </m:rPr>
+            <w:rPr>
+              <w:rFonts w:ascii="Cambria Math" w:hAnsi="Cambria Math" w:cs="Arial"/>
+              <w:sz w:val="24"/>
+              <w:szCs w:val="24"/>
+            </w:rPr>
+            <m:t>p</m:t>
+          </m:r>
+          <m:d>
+            <m:dPr>
+              <m:ctrlPr>
+                <w:rPr>
+                  <w:rFonts w:ascii="Cambria Math" w:hAnsi="Cambria Math" w:cs="Arial"/>
+                  <w:sz w:val="24"/>
+                  <w:szCs w:val="24"/>
+                </w:rPr>
+              </m:ctrlPr>
+            </m:dPr>
+            <m:e>
+              <m:r>
+                <m:rPr>
+                  <m:sty m:val="p"/>
+                </m:rPr>
+                <w:rPr>
+                  <w:rFonts w:ascii="Cambria Math" w:hAnsi="Cambria Math" w:cs="Arial"/>
+                  <w:sz w:val="24"/>
+                  <w:szCs w:val="24"/>
+                </w:rPr>
+                <m:t>y:η</m:t>
+              </m:r>
+            </m:e>
+          </m:d>
+          <m:r>
+            <m:rPr>
+              <m:sty m:val="p"/>
+            </m:rPr>
+            <w:rPr>
+              <w:rFonts w:ascii="Cambria Math" w:hAnsi="Cambria Math" w:cs="Arial"/>
+              <w:sz w:val="24"/>
+              <w:szCs w:val="24"/>
+            </w:rPr>
+            <m:t>=b</m:t>
+          </m:r>
+          <m:d>
+            <m:dPr>
+              <m:ctrlPr>
+                <w:rPr>
+                  <w:rFonts w:ascii="Cambria Math" w:hAnsi="Cambria Math" w:cs="Arial"/>
+                  <w:sz w:val="24"/>
+                  <w:szCs w:val="24"/>
+                </w:rPr>
+              </m:ctrlPr>
+            </m:dPr>
+            <m:e>
+              <m:r>
+                <m:rPr>
+                  <m:sty m:val="p"/>
+                </m:rPr>
+                <w:rPr>
+                  <w:rFonts w:ascii="Cambria Math" w:hAnsi="Cambria Math" w:cs="Arial"/>
+                  <w:sz w:val="24"/>
+                  <w:szCs w:val="24"/>
+                </w:rPr>
+                <m:t>y</m:t>
+              </m:r>
+            </m:e>
+          </m:d>
+          <m:func>
+            <m:funcPr>
+              <m:ctrlPr>
+                <w:rPr>
+                  <w:rFonts w:ascii="Cambria Math" w:hAnsi="Cambria Math" w:cs="Arial"/>
+                  <w:sz w:val="24"/>
+                  <w:szCs w:val="24"/>
+                </w:rPr>
+              </m:ctrlPr>
+            </m:funcPr>
+            <m:fName>
+              <m:r>
+                <m:rPr>
+                  <m:sty m:val="p"/>
+                </m:rPr>
+                <w:rPr>
+                  <w:rFonts w:ascii="Cambria Math" w:hAnsi="Cambria Math" w:cs="Arial"/>
+                  <w:sz w:val="24"/>
+                  <w:szCs w:val="24"/>
+                </w:rPr>
+                <m:t>exp</m:t>
+              </m:r>
+            </m:fName>
+            <m:e>
+              <m:d>
+                <m:dPr>
+                  <m:ctrlPr>
+                    <w:rPr>
+                      <w:rFonts w:ascii="Cambria Math" w:hAnsi="Cambria Math" w:cs="Arial"/>
+                      <w:sz w:val="24"/>
+                      <w:szCs w:val="24"/>
+                    </w:rPr>
+                  </m:ctrlPr>
+                </m:dPr>
+                <m:e>
+                  <m:sSup>
+                    <m:sSupPr>
+                      <m:ctrlPr>
+                        <w:rPr>
+                          <w:rFonts w:ascii="Cambria Math" w:hAnsi="Cambria Math" w:cs="Arial"/>
+                          <w:sz w:val="24"/>
+                          <w:szCs w:val="24"/>
+                        </w:rPr>
+                      </m:ctrlPr>
+                    </m:sSupPr>
+                    <m:e>
+                      <m:r>
+                        <m:rPr>
+                          <m:sty m:val="p"/>
+                        </m:rPr>
+                        <w:rPr>
+                          <w:rFonts w:ascii="Cambria Math" w:hAnsi="Cambria Math" w:cs="Arial"/>
+                          <w:sz w:val="24"/>
+                          <w:szCs w:val="24"/>
+                        </w:rPr>
+                        <m:t>η</m:t>
+                      </m:r>
+                    </m:e>
+                    <m:sup>
+                      <m:r>
+                        <m:rPr>
+                          <m:sty m:val="p"/>
+                        </m:rPr>
+                        <w:rPr>
+                          <w:rFonts w:ascii="Cambria Math" w:hAnsi="Cambria Math" w:cs="Arial"/>
+                          <w:sz w:val="24"/>
+                          <w:szCs w:val="24"/>
+                        </w:rPr>
+                        <m:t>T</m:t>
+                      </m:r>
+                    </m:sup>
+                  </m:sSup>
+                  <m:r>
+                    <w:rPr>
+                      <w:rFonts w:ascii="Cambria Math" w:hAnsi="Cambria Math" w:cs="Arial"/>
+                      <w:sz w:val="24"/>
+                      <w:szCs w:val="24"/>
+                    </w:rPr>
+                    <m:t>T</m:t>
+                  </m:r>
+                  <m:d>
+                    <m:dPr>
+                      <m:ctrlPr>
+                        <w:rPr>
+                          <w:rFonts w:ascii="Cambria Math" w:hAnsi="Cambria Math" w:cs="Arial"/>
+                          <w:i/>
+                          <w:sz w:val="24"/>
+                          <w:szCs w:val="24"/>
+                        </w:rPr>
+                      </m:ctrlPr>
+                    </m:dPr>
+                    <m:e>
+                      <m:r>
+                        <w:rPr>
+                          <w:rFonts w:ascii="Cambria Math" w:hAnsi="Cambria Math" w:cs="Arial"/>
+                          <w:sz w:val="24"/>
+                          <w:szCs w:val="24"/>
+                        </w:rPr>
+                        <m:t>y</m:t>
+                      </m:r>
+                    </m:e>
+                  </m:d>
+                  <m:r>
+                    <w:rPr>
+                      <w:rFonts w:ascii="Cambria Math" w:hAnsi="Cambria Math" w:cs="Arial"/>
+                      <w:sz w:val="24"/>
+                      <w:szCs w:val="24"/>
+                    </w:rPr>
+                    <m:t>-a</m:t>
+                  </m:r>
+                  <m:d>
+                    <m:dPr>
+                      <m:ctrlPr>
+                        <w:rPr>
+                          <w:rFonts w:ascii="Cambria Math" w:hAnsi="Cambria Math" w:cs="Arial"/>
+                          <w:i/>
+                          <w:sz w:val="24"/>
+                          <w:szCs w:val="24"/>
+                        </w:rPr>
+                      </m:ctrlPr>
+                    </m:dPr>
+                    <m:e>
+                      <m:r>
+                        <w:rPr>
+                          <w:rFonts w:ascii="Cambria Math" w:hAnsi="Cambria Math" w:cs="Arial"/>
+                          <w:sz w:val="24"/>
+                          <w:szCs w:val="24"/>
+                        </w:rPr>
+                        <m:t>η</m:t>
+                      </m:r>
+                    </m:e>
+                  </m:d>
+                  <m:ctrlPr>
+                    <w:rPr>
+                      <w:rFonts w:ascii="Cambria Math" w:hAnsi="Cambria Math" w:cs="Arial"/>
+                      <w:i/>
+                      <w:sz w:val="24"/>
+                      <w:szCs w:val="24"/>
+                    </w:rPr>
+                  </m:ctrlPr>
+                </m:e>
+              </m:d>
+            </m:e>
+          </m:func>
+          <m:r>
+            <w:rPr>
+              <w:rFonts w:ascii="Cambria Math" w:hAnsi="Cambria Math" w:cs="Arial"/>
+              <w:sz w:val="24"/>
+              <w:szCs w:val="24"/>
+            </w:rPr>
+            <m:t>⇒</m:t>
+          </m:r>
+          <m:r>
+            <w:rPr>
+              <w:rFonts w:ascii="Cambria Math" w:hAnsi="Cambria Math" w:cs="Arial"/>
+              <w:sz w:val="24"/>
+              <w:szCs w:val="24"/>
+            </w:rPr>
+            <w:br/>
+          </m:r>
+        </m:oMath>
+        <m:oMath>
+          <m:r>
+            <m:rPr>
+              <m:sty m:val="p"/>
+            </m:rPr>
+            <w:rPr>
+              <w:rFonts w:ascii="Cambria Math" w:hAnsi="Cambria Math" w:cs="Arial"/>
+              <w:sz w:val="24"/>
+              <w:szCs w:val="24"/>
+            </w:rPr>
+            <m:t>l</m:t>
+          </m:r>
+          <m:d>
+            <m:dPr>
+              <m:ctrlPr>
+                <w:rPr>
+                  <w:rFonts w:ascii="Cambria Math" w:hAnsi="Cambria Math" w:cs="Arial"/>
+                  <w:sz w:val="24"/>
+                  <w:szCs w:val="24"/>
+                </w:rPr>
+              </m:ctrlPr>
+            </m:dPr>
+            <m:e>
+              <m:r>
+                <m:rPr>
+                  <m:sty m:val="p"/>
+                </m:rPr>
+                <w:rPr>
+                  <w:rFonts w:ascii="Cambria Math" w:hAnsi="Cambria Math" w:cs="Arial"/>
+                  <w:sz w:val="24"/>
+                  <w:szCs w:val="24"/>
+                </w:rPr>
+                <m:t>y:η</m:t>
+              </m:r>
+            </m:e>
+          </m:d>
+          <m:r>
+            <m:rPr>
+              <m:sty m:val="p"/>
+            </m:rPr>
+            <w:rPr>
+              <w:rFonts w:ascii="Cambria Math" w:hAnsi="Cambria Math" w:cs="Arial"/>
+              <w:sz w:val="24"/>
+              <w:szCs w:val="24"/>
+            </w:rPr>
+            <m:t>=</m:t>
+          </m:r>
+          <m:func>
+            <m:funcPr>
+              <m:ctrlPr>
+                <w:rPr>
+                  <w:rFonts w:ascii="Cambria Math" w:hAnsi="Cambria Math" w:cs="Arial"/>
+                  <w:sz w:val="24"/>
+                  <w:szCs w:val="24"/>
+                </w:rPr>
+              </m:ctrlPr>
+            </m:funcPr>
+            <m:fName>
+              <m:r>
+                <m:rPr>
+                  <m:sty m:val="p"/>
+                </m:rPr>
+                <w:rPr>
+                  <w:rFonts w:ascii="Cambria Math" w:hAnsi="Cambria Math" w:cs="Arial"/>
+                  <w:sz w:val="24"/>
+                  <w:szCs w:val="24"/>
+                </w:rPr>
+                <m:t>log</m:t>
+              </m:r>
+            </m:fName>
+            <m:e>
+              <m:d>
+                <m:dPr>
+                  <m:ctrlPr>
+                    <w:rPr>
+                      <w:rFonts w:ascii="Cambria Math" w:hAnsi="Cambria Math" w:cs="Arial"/>
+                      <w:sz w:val="24"/>
+                      <w:szCs w:val="24"/>
+                    </w:rPr>
+                  </m:ctrlPr>
+                </m:dPr>
+                <m:e>
+                  <m:r>
+                    <m:rPr>
+                      <m:sty m:val="p"/>
+                    </m:rPr>
+                    <w:rPr>
+                      <w:rFonts w:ascii="Cambria Math" w:hAnsi="Cambria Math" w:cs="Arial"/>
+                      <w:sz w:val="24"/>
+                      <w:szCs w:val="24"/>
+                    </w:rPr>
+                    <m:t>b</m:t>
+                  </m:r>
+                  <m:d>
+                    <m:dPr>
+                      <m:ctrlPr>
+                        <w:rPr>
+                          <w:rFonts w:ascii="Cambria Math" w:hAnsi="Cambria Math" w:cs="Arial"/>
+                          <w:sz w:val="24"/>
+                          <w:szCs w:val="24"/>
+                        </w:rPr>
+                      </m:ctrlPr>
+                    </m:dPr>
+                    <m:e>
+                      <m:r>
+                        <m:rPr>
+                          <m:sty m:val="p"/>
+                        </m:rPr>
+                        <w:rPr>
+                          <w:rFonts w:ascii="Cambria Math" w:hAnsi="Cambria Math" w:cs="Arial"/>
+                          <w:sz w:val="24"/>
+                          <w:szCs w:val="24"/>
+                        </w:rPr>
+                        <m:t>y</m:t>
+                      </m:r>
+                    </m:e>
+                  </m:d>
+                </m:e>
+              </m:d>
+            </m:e>
+          </m:func>
+          <m:r>
+            <m:rPr>
+              <m:sty m:val="p"/>
+            </m:rPr>
+            <w:rPr>
+              <w:rFonts w:ascii="Cambria Math" w:hAnsi="Cambria Math" w:cs="Arial"/>
+              <w:sz w:val="24"/>
+              <w:szCs w:val="24"/>
+            </w:rPr>
+            <m:t>+</m:t>
+          </m:r>
+          <m:sSup>
+            <m:sSupPr>
+              <m:ctrlPr>
+                <w:rPr>
+                  <w:rFonts w:ascii="Cambria Math" w:hAnsi="Cambria Math" w:cs="Arial"/>
+                  <w:sz w:val="24"/>
+                  <w:szCs w:val="24"/>
+                </w:rPr>
+              </m:ctrlPr>
+            </m:sSupPr>
+            <m:e>
+              <m:r>
+                <m:rPr>
+                  <m:sty m:val="p"/>
+                </m:rPr>
+                <w:rPr>
+                  <w:rFonts w:ascii="Cambria Math" w:hAnsi="Cambria Math" w:cs="Arial"/>
+                  <w:sz w:val="24"/>
+                  <w:szCs w:val="24"/>
+                </w:rPr>
+                <m:t>η</m:t>
+              </m:r>
+            </m:e>
+            <m:sup>
+              <m:r>
+                <m:rPr>
+                  <m:sty m:val="p"/>
+                </m:rPr>
+                <w:rPr>
+                  <w:rFonts w:ascii="Cambria Math" w:hAnsi="Cambria Math" w:cs="Arial"/>
+                  <w:sz w:val="24"/>
+                  <w:szCs w:val="24"/>
+                </w:rPr>
+                <m:t>T</m:t>
+              </m:r>
+            </m:sup>
+          </m:sSup>
+          <m:r>
+            <w:rPr>
+              <w:rFonts w:ascii="Cambria Math" w:hAnsi="Cambria Math" w:cs="Arial"/>
+              <w:sz w:val="24"/>
+              <w:szCs w:val="24"/>
+            </w:rPr>
+            <m:t>T</m:t>
+          </m:r>
+          <m:d>
+            <m:dPr>
+              <m:ctrlPr>
+                <w:rPr>
+                  <w:rFonts w:ascii="Cambria Math" w:hAnsi="Cambria Math" w:cs="Arial"/>
+                  <w:i/>
+                  <w:sz w:val="24"/>
+                  <w:szCs w:val="24"/>
+                </w:rPr>
+              </m:ctrlPr>
+            </m:dPr>
+            <m:e>
+              <m:r>
+                <w:rPr>
+                  <w:rFonts w:ascii="Cambria Math" w:hAnsi="Cambria Math" w:cs="Arial"/>
+                  <w:sz w:val="24"/>
+                  <w:szCs w:val="24"/>
+                </w:rPr>
+                <m:t>y</m:t>
+              </m:r>
+            </m:e>
+          </m:d>
+          <m:r>
+            <w:rPr>
+              <w:rFonts w:ascii="Cambria Math" w:hAnsi="Cambria Math" w:cs="Arial"/>
+              <w:sz w:val="24"/>
+              <w:szCs w:val="24"/>
+            </w:rPr>
+            <m:t>-a</m:t>
+          </m:r>
+          <m:d>
+            <m:dPr>
+              <m:ctrlPr>
+                <w:rPr>
+                  <w:rFonts w:ascii="Cambria Math" w:hAnsi="Cambria Math" w:cs="Arial"/>
+                  <w:i/>
+                  <w:sz w:val="24"/>
+                  <w:szCs w:val="24"/>
+                </w:rPr>
+              </m:ctrlPr>
+            </m:dPr>
+            <m:e>
+              <m:r>
+                <w:rPr>
+                  <w:rFonts w:ascii="Cambria Math" w:hAnsi="Cambria Math" w:cs="Arial"/>
+                  <w:sz w:val="24"/>
+                  <w:szCs w:val="24"/>
+                </w:rPr>
+                <m:t>η</m:t>
+              </m:r>
+            </m:e>
+          </m:d>
+          <m:r>
+            <w:rPr>
+              <w:rFonts w:ascii="Cambria Math" w:hAnsi="Cambria Math" w:cs="Arial"/>
+              <w:sz w:val="24"/>
+              <w:szCs w:val="24"/>
+            </w:rPr>
+            <m:t>⇒</m:t>
+          </m:r>
+          <m:r>
+            <w:rPr>
+              <w:rFonts w:ascii="Cambria Math" w:hAnsi="Cambria Math" w:cs="Arial"/>
+              <w:sz w:val="24"/>
+              <w:szCs w:val="24"/>
+            </w:rPr>
+            <w:br/>
+          </m:r>
+        </m:oMath>
+        <m:oMath>
+          <m:f>
+            <m:fPr>
+              <m:ctrlPr>
+                <w:rPr>
+                  <w:rFonts w:ascii="Cambria Math" w:hAnsi="Cambria Math" w:cs="Arial"/>
+                  <w:sz w:val="24"/>
+                  <w:szCs w:val="24"/>
+                </w:rPr>
+              </m:ctrlPr>
+            </m:fPr>
+            <m:num>
+              <m:r>
+                <m:rPr>
+                  <m:sty m:val="p"/>
+                </m:rPr>
+                <w:rPr>
+                  <w:rFonts w:ascii="Cambria Math" w:hAnsi="Cambria Math" w:cs="Arial"/>
+                  <w:sz w:val="24"/>
+                  <w:szCs w:val="24"/>
+                </w:rPr>
+                <m:t>∂l</m:t>
+              </m:r>
+            </m:num>
+            <m:den>
+              <m:r>
+                <m:rPr>
+                  <m:sty m:val="p"/>
+                </m:rPr>
+                <w:rPr>
+                  <w:rFonts w:ascii="Cambria Math" w:hAnsi="Cambria Math" w:cs="Arial"/>
+                  <w:sz w:val="24"/>
+                  <w:szCs w:val="24"/>
+                </w:rPr>
+                <m:t>∂</m:t>
+              </m:r>
+              <m:sSub>
+                <m:sSubPr>
+                  <m:ctrlPr>
+                    <w:rPr>
+                      <w:rFonts w:ascii="Cambria Math" w:hAnsi="Cambria Math" w:cs="Arial"/>
+                      <w:sz w:val="24"/>
+                      <w:szCs w:val="24"/>
+                    </w:rPr>
+                  </m:ctrlPr>
+                </m:sSubPr>
+                <m:e>
+                  <m:r>
+                    <m:rPr>
+                      <m:sty m:val="p"/>
+                    </m:rPr>
+                    <w:rPr>
+                      <w:rFonts w:ascii="Cambria Math" w:hAnsi="Cambria Math" w:cs="Arial"/>
+                      <w:sz w:val="24"/>
+                      <w:szCs w:val="24"/>
+                    </w:rPr>
+                    <m:t>θ</m:t>
+                  </m:r>
+                </m:e>
+                <m:sub>
+                  <m:r>
+                    <m:rPr>
+                      <m:sty m:val="p"/>
+                    </m:rPr>
+                    <w:rPr>
+                      <w:rFonts w:ascii="Cambria Math" w:hAnsi="Cambria Math" w:cs="Arial"/>
+                      <w:sz w:val="24"/>
+                      <w:szCs w:val="24"/>
+                    </w:rPr>
+                    <m:t>i</m:t>
+                  </m:r>
+                </m:sub>
+              </m:sSub>
+            </m:den>
+          </m:f>
+          <m:r>
+            <w:rPr>
+              <w:rFonts w:ascii="Cambria Math" w:hAnsi="Cambria Math" w:cs="Arial"/>
+              <w:sz w:val="24"/>
+              <w:szCs w:val="24"/>
+            </w:rPr>
+            <m:t>=y</m:t>
+          </m:r>
+        </m:oMath>
+      </m:oMathPara>
     </w:p>
     <w:sectPr>
       <w:pgSz w:w="12240" w:h="15840"/>
@@ -4760,8 +9082,275 @@
       </w:pPr>
     </w:lvl>
   </w:abstractNum>
+  <w:abstractNum w:abstractNumId="1">
+    <w:nsid w:val="2E4E2385"/>
+    <w:multiLevelType w:val="hybridMultilevel"/>
+    <w:tmpl w:val="B67C384A"/>
+    <w:lvl w:ilvl="0" w:tplc="0C09000F">
+      <w:start w:val="1"/>
+      <w:numFmt w:val="decimal"/>
+      <w:lvlText w:val="%1."/>
+      <w:lvlJc w:val="left"/>
+      <w:pPr>
+        <w:ind w:left="720" w:hanging="360"/>
+      </w:pPr>
+    </w:lvl>
+    <w:lvl w:ilvl="1" w:tplc="0C090019" w:tentative="1">
+      <w:start w:val="1"/>
+      <w:numFmt w:val="lowerLetter"/>
+      <w:lvlText w:val="%2."/>
+      <w:lvlJc w:val="left"/>
+      <w:pPr>
+        <w:ind w:left="1440" w:hanging="360"/>
+      </w:pPr>
+    </w:lvl>
+    <w:lvl w:ilvl="2" w:tplc="0C09001B" w:tentative="1">
+      <w:start w:val="1"/>
+      <w:numFmt w:val="lowerRoman"/>
+      <w:lvlText w:val="%3."/>
+      <w:lvlJc w:val="right"/>
+      <w:pPr>
+        <w:ind w:left="2160" w:hanging="180"/>
+      </w:pPr>
+    </w:lvl>
+    <w:lvl w:ilvl="3" w:tplc="0C09000F" w:tentative="1">
+      <w:start w:val="1"/>
+      <w:numFmt w:val="decimal"/>
+      <w:lvlText w:val="%4."/>
+      <w:lvlJc w:val="left"/>
+      <w:pPr>
+        <w:ind w:left="2880" w:hanging="360"/>
+      </w:pPr>
+    </w:lvl>
+    <w:lvl w:ilvl="4" w:tplc="0C090019" w:tentative="1">
+      <w:start w:val="1"/>
+      <w:numFmt w:val="lowerLetter"/>
+      <w:lvlText w:val="%5."/>
+      <w:lvlJc w:val="left"/>
+      <w:pPr>
+        <w:ind w:left="3600" w:hanging="360"/>
+      </w:pPr>
+    </w:lvl>
+    <w:lvl w:ilvl="5" w:tplc="0C09001B" w:tentative="1">
+      <w:start w:val="1"/>
+      <w:numFmt w:val="lowerRoman"/>
+      <w:lvlText w:val="%6."/>
+      <w:lvlJc w:val="right"/>
+      <w:pPr>
+        <w:ind w:left="4320" w:hanging="180"/>
+      </w:pPr>
+    </w:lvl>
+    <w:lvl w:ilvl="6" w:tplc="0C09000F" w:tentative="1">
+      <w:start w:val="1"/>
+      <w:numFmt w:val="decimal"/>
+      <w:lvlText w:val="%7."/>
+      <w:lvlJc w:val="left"/>
+      <w:pPr>
+        <w:ind w:left="5040" w:hanging="360"/>
+      </w:pPr>
+    </w:lvl>
+    <w:lvl w:ilvl="7" w:tplc="0C090019" w:tentative="1">
+      <w:start w:val="1"/>
+      <w:numFmt w:val="lowerLetter"/>
+      <w:lvlText w:val="%8."/>
+      <w:lvlJc w:val="left"/>
+      <w:pPr>
+        <w:ind w:left="5760" w:hanging="360"/>
+      </w:pPr>
+    </w:lvl>
+    <w:lvl w:ilvl="8" w:tplc="0C09001B" w:tentative="1">
+      <w:start w:val="1"/>
+      <w:numFmt w:val="lowerRoman"/>
+      <w:lvlText w:val="%9."/>
+      <w:lvlJc w:val="right"/>
+      <w:pPr>
+        <w:ind w:left="6480" w:hanging="180"/>
+      </w:pPr>
+    </w:lvl>
+  </w:abstractNum>
+  <w:abstractNum w:abstractNumId="2">
+    <w:nsid w:val="56E37D3C"/>
+    <w:multiLevelType w:val="hybridMultilevel"/>
+    <w:tmpl w:val="8570B84A"/>
+    <w:lvl w:ilvl="0" w:tplc="0C09000F">
+      <w:start w:val="1"/>
+      <w:numFmt w:val="decimal"/>
+      <w:lvlText w:val="%1."/>
+      <w:lvlJc w:val="left"/>
+      <w:pPr>
+        <w:ind w:left="720" w:hanging="360"/>
+      </w:pPr>
+    </w:lvl>
+    <w:lvl w:ilvl="1" w:tplc="0C090019" w:tentative="1">
+      <w:start w:val="1"/>
+      <w:numFmt w:val="lowerLetter"/>
+      <w:lvlText w:val="%2."/>
+      <w:lvlJc w:val="left"/>
+      <w:pPr>
+        <w:ind w:left="1440" w:hanging="360"/>
+      </w:pPr>
+    </w:lvl>
+    <w:lvl w:ilvl="2" w:tplc="0C09001B" w:tentative="1">
+      <w:start w:val="1"/>
+      <w:numFmt w:val="lowerRoman"/>
+      <w:lvlText w:val="%3."/>
+      <w:lvlJc w:val="right"/>
+      <w:pPr>
+        <w:ind w:left="2160" w:hanging="180"/>
+      </w:pPr>
+    </w:lvl>
+    <w:lvl w:ilvl="3" w:tplc="0C09000F" w:tentative="1">
+      <w:start w:val="1"/>
+      <w:numFmt w:val="decimal"/>
+      <w:lvlText w:val="%4."/>
+      <w:lvlJc w:val="left"/>
+      <w:pPr>
+        <w:ind w:left="2880" w:hanging="360"/>
+      </w:pPr>
+    </w:lvl>
+    <w:lvl w:ilvl="4" w:tplc="0C090019" w:tentative="1">
+      <w:start w:val="1"/>
+      <w:numFmt w:val="lowerLetter"/>
+      <w:lvlText w:val="%5."/>
+      <w:lvlJc w:val="left"/>
+      <w:pPr>
+        <w:ind w:left="3600" w:hanging="360"/>
+      </w:pPr>
+    </w:lvl>
+    <w:lvl w:ilvl="5" w:tplc="0C09001B" w:tentative="1">
+      <w:start w:val="1"/>
+      <w:numFmt w:val="lowerRoman"/>
+      <w:lvlText w:val="%6."/>
+      <w:lvlJc w:val="right"/>
+      <w:pPr>
+        <w:ind w:left="4320" w:hanging="180"/>
+      </w:pPr>
+    </w:lvl>
+    <w:lvl w:ilvl="6" w:tplc="0C09000F" w:tentative="1">
+      <w:start w:val="1"/>
+      <w:numFmt w:val="decimal"/>
+      <w:lvlText w:val="%7."/>
+      <w:lvlJc w:val="left"/>
+      <w:pPr>
+        <w:ind w:left="5040" w:hanging="360"/>
+      </w:pPr>
+    </w:lvl>
+    <w:lvl w:ilvl="7" w:tplc="0C090019" w:tentative="1">
+      <w:start w:val="1"/>
+      <w:numFmt w:val="lowerLetter"/>
+      <w:lvlText w:val="%8."/>
+      <w:lvlJc w:val="left"/>
+      <w:pPr>
+        <w:ind w:left="5760" w:hanging="360"/>
+      </w:pPr>
+    </w:lvl>
+    <w:lvl w:ilvl="8" w:tplc="0C09001B" w:tentative="1">
+      <w:start w:val="1"/>
+      <w:numFmt w:val="lowerRoman"/>
+      <w:lvlText w:val="%9."/>
+      <w:lvlJc w:val="right"/>
+      <w:pPr>
+        <w:ind w:left="6480" w:hanging="180"/>
+      </w:pPr>
+    </w:lvl>
+  </w:abstractNum>
+  <w:abstractNum w:abstractNumId="3">
+    <w:nsid w:val="6C43194D"/>
+    <w:multiLevelType w:val="multilevel"/>
+    <w:tmpl w:val="0C09001D"/>
+    <w:lvl w:ilvl="0">
+      <w:start w:val="1"/>
+      <w:numFmt w:val="decimal"/>
+      <w:lvlText w:val="%1)"/>
+      <w:lvlJc w:val="left"/>
+      <w:pPr>
+        <w:ind w:left="360" w:hanging="360"/>
+      </w:pPr>
+    </w:lvl>
+    <w:lvl w:ilvl="1">
+      <w:start w:val="1"/>
+      <w:numFmt w:val="lowerLetter"/>
+      <w:lvlText w:val="%2)"/>
+      <w:lvlJc w:val="left"/>
+      <w:pPr>
+        <w:ind w:left="720" w:hanging="360"/>
+      </w:pPr>
+    </w:lvl>
+    <w:lvl w:ilvl="2">
+      <w:start w:val="1"/>
+      <w:numFmt w:val="lowerRoman"/>
+      <w:lvlText w:val="%3)"/>
+      <w:lvlJc w:val="left"/>
+      <w:pPr>
+        <w:ind w:left="1080" w:hanging="360"/>
+      </w:pPr>
+    </w:lvl>
+    <w:lvl w:ilvl="3">
+      <w:start w:val="1"/>
+      <w:numFmt w:val="decimal"/>
+      <w:lvlText w:val="(%4)"/>
+      <w:lvlJc w:val="left"/>
+      <w:pPr>
+        <w:ind w:left="1440" w:hanging="360"/>
+      </w:pPr>
+    </w:lvl>
+    <w:lvl w:ilvl="4">
+      <w:start w:val="1"/>
+      <w:numFmt w:val="lowerLetter"/>
+      <w:lvlText w:val="(%5)"/>
+      <w:lvlJc w:val="left"/>
+      <w:pPr>
+        <w:ind w:left="1800" w:hanging="360"/>
+      </w:pPr>
+    </w:lvl>
+    <w:lvl w:ilvl="5">
+      <w:start w:val="1"/>
+      <w:numFmt w:val="lowerRoman"/>
+      <w:lvlText w:val="(%6)"/>
+      <w:lvlJc w:val="left"/>
+      <w:pPr>
+        <w:ind w:left="2160" w:hanging="360"/>
+      </w:pPr>
+    </w:lvl>
+    <w:lvl w:ilvl="6">
+      <w:start w:val="1"/>
+      <w:numFmt w:val="decimal"/>
+      <w:lvlText w:val="%7."/>
+      <w:lvlJc w:val="left"/>
+      <w:pPr>
+        <w:ind w:left="2520" w:hanging="360"/>
+      </w:pPr>
+    </w:lvl>
+    <w:lvl w:ilvl="7">
+      <w:start w:val="1"/>
+      <w:numFmt w:val="lowerLetter"/>
+      <w:lvlText w:val="%8."/>
+      <w:lvlJc w:val="left"/>
+      <w:pPr>
+        <w:ind w:left="2880" w:hanging="360"/>
+      </w:pPr>
+    </w:lvl>
+    <w:lvl w:ilvl="8">
+      <w:start w:val="1"/>
+      <w:numFmt w:val="lowerRoman"/>
+      <w:lvlText w:val="%9."/>
+      <w:lvlJc w:val="left"/>
+      <w:pPr>
+        <w:ind w:left="3240" w:hanging="360"/>
+      </w:pPr>
+    </w:lvl>
+  </w:abstractNum>
   <w:num w:numId="1">
     <w:abstractNumId w:val="0"/>
+  </w:num>
+  <w:num w:numId="2">
+    <w:abstractNumId w:val="2"/>
+  </w:num>
+  <w:num w:numId="3">
+    <w:abstractNumId w:val="1"/>
+  </w:num>
+  <w:num w:numId="4">
+    <w:abstractNumId w:val="3"/>
   </w:num>
 </w:numbering>
 </file>

--- a/ps1/ps1.1.docx
+++ b/ps1/ps1.1.docx
@@ -109,7 +109,25 @@
           <w:sz w:val="24"/>
           <w:szCs w:val="24"/>
         </w:rPr>
-        <w:t xml:space="preserve">Find the Hession matrix for </w:t>
+        <w:t xml:space="preserve">Find the </w:t>
+      </w:r>
+      <w:proofErr w:type="spellStart"/>
+      <w:r>
+        <w:rPr>
+          <w:rFonts w:ascii="Arial" w:hAnsi="Arial" w:cs="Arial"/>
+          <w:sz w:val="24"/>
+          <w:szCs w:val="24"/>
+        </w:rPr>
+        <w:t>Hession</w:t>
+      </w:r>
+      <w:proofErr w:type="spellEnd"/>
+      <w:r>
+        <w:rPr>
+          <w:rFonts w:ascii="Arial" w:hAnsi="Arial" w:cs="Arial"/>
+          <w:sz w:val="24"/>
+          <w:szCs w:val="24"/>
+        </w:rPr>
+        <w:t xml:space="preserve"> matrix for </w:t>
       </w:r>
     </w:p>
     <w:p>
@@ -6238,21 +6256,16 @@
                       <w:sz w:val="24"/>
                       <w:szCs w:val="24"/>
                     </w:rPr>
-                    <m:t>y</m:t>
-                  </m:r>
-                  <m:r>
-                    <w:rPr>
-                      <w:rFonts w:ascii="Cambria Math" w:hAnsi="Cambria Math" w:cs="Arial"/>
-                      <w:sz w:val="24"/>
-                      <w:szCs w:val="24"/>
-                    </w:rPr>
-                    <m:t>-λ</m:t>
+                    <m:t>y-λ</m:t>
                   </m:r>
                 </m:e>
               </m:d>
             </m:e>
           </m:func>
           <m:r>
+            <m:rPr>
+              <m:sty m:val="p"/>
+            </m:rPr>
             <w:rPr>
               <w:rFonts w:ascii="Cambria Math" w:hAnsi="Cambria Math" w:cs="Arial"/>
               <w:sz w:val="24"/>
@@ -6287,25 +6300,12 @@
               <w:sz w:val="24"/>
               <w:szCs w:val="24"/>
             </w:rPr>
-            <m:t>(</m:t>
+            <m:t>(λ)</m:t>
           </m:r>
           <m:r>
-            <w:rPr>
-              <w:rFonts w:ascii="Cambria Math" w:hAnsi="Cambria Math" w:cs="Arial"/>
-              <w:sz w:val="24"/>
-              <w:szCs w:val="24"/>
-            </w:rPr>
-            <m:t>λ</m:t>
-          </m:r>
-          <m:r>
-            <w:rPr>
-              <w:rFonts w:ascii="Cambria Math" w:hAnsi="Cambria Math" w:cs="Arial"/>
-              <w:sz w:val="24"/>
-              <w:szCs w:val="24"/>
-            </w:rPr>
-            <m:t>)</m:t>
-          </m:r>
-          <m:r>
+            <m:rPr>
+              <m:sty m:val="p"/>
+            </m:rPr>
             <w:rPr>
               <w:rFonts w:ascii="Cambria Math" w:hAnsi="Cambria Math" w:cs="Arial"/>
               <w:sz w:val="24"/>
@@ -6351,17 +6351,12 @@
               <w:sz w:val="24"/>
               <w:szCs w:val="24"/>
             </w:rPr>
-            <m:t>=</m:t>
+            <m:t>=y</m:t>
           </m:r>
           <m:r>
-            <w:rPr>
-              <w:rFonts w:ascii="Cambria Math" w:hAnsi="Cambria Math" w:cs="Arial"/>
-              <w:sz w:val="24"/>
-              <w:szCs w:val="24"/>
-            </w:rPr>
-            <m:t>y</m:t>
-          </m:r>
-          <m:r>
+            <m:rPr>
+              <m:sty m:val="p"/>
+            </m:rPr>
             <w:rPr>
               <w:rFonts w:ascii="Cambria Math" w:hAnsi="Cambria Math" w:cs="Arial"/>
               <w:sz w:val="24"/>
@@ -6407,17 +6402,12 @@
               <w:sz w:val="24"/>
               <w:szCs w:val="24"/>
             </w:rPr>
-            <m:t>=</m:t>
+            <m:t>=λ</m:t>
           </m:r>
           <m:r>
-            <w:rPr>
-              <w:rFonts w:ascii="Cambria Math" w:hAnsi="Cambria Math" w:cs="Arial"/>
-              <w:sz w:val="24"/>
-              <w:szCs w:val="24"/>
-            </w:rPr>
-            <m:t>λ</m:t>
-          </m:r>
-          <m:r>
+            <m:rPr>
+              <m:sty m:val="p"/>
+            </m:rPr>
             <w:rPr>
               <w:rFonts w:ascii="Cambria Math" w:hAnsi="Cambria Math" w:cs="Arial"/>
               <w:sz w:val="24"/>
@@ -7130,15 +7120,7 @@
                       <w:sz w:val="24"/>
                       <w:szCs w:val="24"/>
                     </w:rPr>
-                    <m:t>x</m:t>
-                  </m:r>
-                  <m:r>
-                    <w:rPr>
-                      <w:rFonts w:ascii="Cambria Math" w:hAnsi="Cambria Math" w:cs="Arial"/>
-                      <w:sz w:val="24"/>
-                      <w:szCs w:val="24"/>
-                    </w:rPr>
-                    <m:t>-</m:t>
+                    <m:t>x-</m:t>
                   </m:r>
                   <m:sSup>
                     <m:sSupPr>
@@ -7169,15 +7151,7 @@
                           <w:sz w:val="24"/>
                           <w:szCs w:val="24"/>
                         </w:rPr>
-                        <m:t>(</m:t>
-                      </m:r>
-                      <m:r>
-                        <w:rPr>
-                          <w:rFonts w:ascii="Cambria Math" w:hAnsi="Cambria Math" w:cs="Arial"/>
-                          <w:sz w:val="24"/>
-                          <w:szCs w:val="24"/>
-                        </w:rPr>
-                        <m:t>θ</m:t>
+                        <m:t>(θ</m:t>
                       </m:r>
                     </m:e>
                     <m:sup>
@@ -7197,21 +7171,16 @@
                       <w:sz w:val="24"/>
                       <w:szCs w:val="24"/>
                     </w:rPr>
-                    <m:t>x</m:t>
-                  </m:r>
-                  <m:r>
-                    <w:rPr>
-                      <w:rFonts w:ascii="Cambria Math" w:hAnsi="Cambria Math" w:cs="Arial"/>
-                      <w:sz w:val="24"/>
-                      <w:szCs w:val="24"/>
-                    </w:rPr>
-                    <m:t>)</m:t>
+                    <m:t>x)</m:t>
                   </m:r>
                 </m:e>
               </m:d>
             </m:e>
           </m:func>
           <m:r>
+            <m:rPr>
+              <m:sty m:val="p"/>
+            </m:rPr>
             <w:rPr>
               <w:rFonts w:ascii="Cambria Math" w:hAnsi="Cambria Math" w:cs="Arial"/>
               <w:sz w:val="24"/>
@@ -7307,15 +7276,7 @@
               <w:sz w:val="24"/>
               <w:szCs w:val="24"/>
             </w:rPr>
-            <m:t>+</m:t>
-          </m:r>
-          <m:r>
-            <w:rPr>
-              <w:rFonts w:ascii="Cambria Math" w:hAnsi="Cambria Math" w:cs="Arial"/>
-              <w:sz w:val="24"/>
-              <w:szCs w:val="24"/>
-            </w:rPr>
-            <m:t>y</m:t>
+            <m:t>+y</m:t>
           </m:r>
           <m:sSup>
             <m:sSupPr>
@@ -7355,15 +7316,7 @@
               <w:sz w:val="24"/>
               <w:szCs w:val="24"/>
             </w:rPr>
-            <m:t>x</m:t>
-          </m:r>
-          <m:r>
-            <w:rPr>
-              <w:rFonts w:ascii="Cambria Math" w:hAnsi="Cambria Math" w:cs="Arial"/>
-              <w:sz w:val="24"/>
-              <w:szCs w:val="24"/>
-            </w:rPr>
-            <m:t>-</m:t>
+            <m:t>x-</m:t>
           </m:r>
           <m:sSup>
             <m:sSupPr>
@@ -7394,15 +7347,7 @@
                   <w:sz w:val="24"/>
                   <w:szCs w:val="24"/>
                 </w:rPr>
-                <m:t>(</m:t>
-              </m:r>
-              <m:r>
-                <w:rPr>
-                  <w:rFonts w:ascii="Cambria Math" w:hAnsi="Cambria Math" w:cs="Arial"/>
-                  <w:sz w:val="24"/>
-                  <w:szCs w:val="24"/>
-                </w:rPr>
-                <m:t>θ</m:t>
+                <m:t>(θ</m:t>
               </m:r>
             </m:e>
             <m:sup>
@@ -7422,17 +7367,12 @@
               <w:sz w:val="24"/>
               <w:szCs w:val="24"/>
             </w:rPr>
-            <m:t>x</m:t>
+            <m:t>x)</m:t>
           </m:r>
           <m:r>
-            <w:rPr>
-              <w:rFonts w:ascii="Cambria Math" w:hAnsi="Cambria Math" w:cs="Arial"/>
-              <w:sz w:val="24"/>
-              <w:szCs w:val="24"/>
-            </w:rPr>
-            <m:t>)</m:t>
-          </m:r>
-          <m:r>
+            <m:rPr>
+              <m:sty m:val="p"/>
+            </m:rPr>
             <w:rPr>
               <w:rFonts w:ascii="Cambria Math" w:hAnsi="Cambria Math" w:cs="Arial"/>
               <w:sz w:val="24"/>
@@ -7523,15 +7463,7 @@
               <w:sz w:val="24"/>
               <w:szCs w:val="24"/>
             </w:rPr>
-            <m:t>=</m:t>
-          </m:r>
-          <m:r>
-            <w:rPr>
-              <w:rFonts w:ascii="Cambria Math" w:hAnsi="Cambria Math" w:cs="Arial"/>
-              <w:sz w:val="24"/>
-              <w:szCs w:val="24"/>
-            </w:rPr>
-            <m:t>y</m:t>
+            <m:t>=y</m:t>
           </m:r>
           <m:sSub>
             <m:sSubPr>
@@ -7662,15 +7594,7 @@
               <w:sz w:val="24"/>
               <w:szCs w:val="24"/>
             </w:rPr>
-            <m:t>x)</m:t>
-          </m:r>
-          <m:r>
-            <w:rPr>
-              <w:rFonts w:ascii="Cambria Math" w:hAnsi="Cambria Math" w:cs="Arial"/>
-              <w:sz w:val="24"/>
-              <w:szCs w:val="24"/>
-            </w:rPr>
-            <m:t>=</m:t>
+            <m:t>x)=</m:t>
           </m:r>
           <m:sSub>
             <m:sSubPr>
@@ -7925,18 +7849,7 @@
             <w:sz w:val="24"/>
             <w:szCs w:val="24"/>
           </w:rPr>
-          <m:t>+</m:t>
-        </m:r>
-        <m:r>
-          <m:rPr>
-            <m:sty m:val="p"/>
-          </m:rPr>
-          <w:rPr>
-            <w:rFonts w:ascii="Cambria Math" w:hAnsi="Cambria Math" w:cs="Arial"/>
-            <w:sz w:val="24"/>
-            <w:szCs w:val="24"/>
-          </w:rPr>
-          <m:t>α</m:t>
+          <m:t>+α</m:t>
         </m:r>
         <m:d>
           <m:dPr>
@@ -8306,109 +8219,6 @@
         </w:rPr>
         <w:t>Prove:</w:t>
       </w:r>
-      <w:r>
-        <w:rPr>
-          <w:rFonts w:ascii="Arial" w:hAnsi="Arial" w:cs="Arial"/>
-          <w:sz w:val="24"/>
-          <w:szCs w:val="24"/>
-        </w:rPr>
-        <w:t xml:space="preserve"> </w:t>
-      </w:r>
-      <w:r>
-        <w:rPr>
-          <w:rFonts w:ascii="Arial" w:hAnsi="Arial" w:cs="Arial"/>
-          <w:sz w:val="24"/>
-          <w:szCs w:val="24"/>
-        </w:rPr>
-        <w:t xml:space="preserve">given canonical response function h(x), the canonical </w:t>
-      </w:r>
-      <w:r>
-        <w:rPr>
-          <w:rFonts w:ascii="Arial" w:hAnsi="Arial" w:cs="Arial"/>
-          <w:sz w:val="24"/>
-          <w:szCs w:val="24"/>
-        </w:rPr>
-        <w:t>parameter</w:t>
-      </w:r>
-      <m:oMath>
-        <m:r>
-          <m:rPr>
-            <m:sty m:val="p"/>
-          </m:rPr>
-          <w:rPr>
-            <w:rFonts w:ascii="Cambria Math" w:hAnsi="Cambria Math" w:cs="Arial"/>
-            <w:sz w:val="24"/>
-            <w:szCs w:val="24"/>
-          </w:rPr>
-          <m:t xml:space="preserve"> </m:t>
-        </m:r>
-        <w:bookmarkStart w:id="0" w:name="_GoBack"/>
-        <w:bookmarkEnd w:id="0"/>
-        <m:r>
-          <m:rPr>
-            <m:sty m:val="p"/>
-          </m:rPr>
-          <w:rPr>
-            <w:rFonts w:ascii="Cambria Math" w:hAnsi="Cambria Math" w:cs="Arial"/>
-            <w:sz w:val="24"/>
-            <w:szCs w:val="24"/>
-          </w:rPr>
-          <m:t>η=</m:t>
-        </m:r>
-        <m:sSup>
-          <m:sSupPr>
-            <m:ctrlPr>
-              <w:rPr>
-                <w:rFonts w:ascii="Cambria Math" w:hAnsi="Cambria Math" w:cs="Arial"/>
-                <w:sz w:val="24"/>
-                <w:szCs w:val="24"/>
-              </w:rPr>
-            </m:ctrlPr>
-          </m:sSupPr>
-          <m:e>
-            <m:r>
-              <m:rPr>
-                <m:sty m:val="p"/>
-              </m:rPr>
-              <w:rPr>
-                <w:rFonts w:ascii="Cambria Math" w:hAnsi="Cambria Math" w:cs="Arial"/>
-                <w:sz w:val="24"/>
-                <w:szCs w:val="24"/>
-              </w:rPr>
-              <m:t>h</m:t>
-            </m:r>
-          </m:e>
-          <m:sup>
-            <m:r>
-              <m:rPr>
-                <m:sty m:val="p"/>
-              </m:rPr>
-              <w:rPr>
-                <w:rFonts w:ascii="Cambria Math" w:hAnsi="Cambria Math" w:cs="Arial"/>
-                <w:sz w:val="24"/>
-                <w:szCs w:val="24"/>
-              </w:rPr>
-              <m:t>-1</m:t>
-            </m:r>
-          </m:sup>
-        </m:sSup>
-        <m:r>
-          <w:rPr>
-            <w:rFonts w:ascii="Cambria Math" w:hAnsi="Cambria Math" w:cs="Arial"/>
-            <w:sz w:val="24"/>
-            <w:szCs w:val="24"/>
-          </w:rPr>
-          <m:t>(x)</m:t>
-        </m:r>
-      </m:oMath>
-      <w:r>
-        <w:rPr>
-          <w:rFonts w:ascii="Arial" w:hAnsi="Arial" w:cs="Arial"/>
-          <w:sz w:val="24"/>
-          <w:szCs w:val="24"/>
-        </w:rPr>
-        <w:t>, also replace T(y) with y.</w:t>
-      </w:r>
     </w:p>
     <w:p>
       <w:pPr>
@@ -8644,6 +8454,9 @@
             <m:t>⇒</m:t>
           </m:r>
           <m:r>
+            <m:rPr>
+              <m:sty m:val="p"/>
+            </m:rPr>
             <w:rPr>
               <w:rFonts w:ascii="Cambria Math" w:hAnsi="Cambria Math" w:cs="Arial"/>
               <w:sz w:val="24"/>
@@ -8890,6 +8703,9 @@
             <m:t>⇒</m:t>
           </m:r>
           <m:r>
+            <m:rPr>
+              <m:sty m:val="p"/>
+            </m:rPr>
             <w:rPr>
               <w:rFonts w:ascii="Cambria Math" w:hAnsi="Cambria Math" w:cs="Arial"/>
               <w:sz w:val="24"/>
@@ -8979,10 +8795,6166 @@
               <w:sz w:val="24"/>
               <w:szCs w:val="24"/>
             </w:rPr>
-            <m:t>=y</m:t>
+            <m:t>=</m:t>
+          </m:r>
+          <m:r>
+            <w:rPr>
+              <w:rFonts w:ascii="Cambria Math" w:hAnsi="Cambria Math" w:cs="Arial"/>
+              <w:sz w:val="24"/>
+              <w:szCs w:val="24"/>
+            </w:rPr>
+            <m:t>y</m:t>
+          </m:r>
+          <m:sSub>
+            <m:sSubPr>
+              <m:ctrlPr>
+                <w:rPr>
+                  <w:rFonts w:ascii="Cambria Math" w:hAnsi="Cambria Math" w:cs="Arial"/>
+                  <w:i/>
+                  <w:sz w:val="24"/>
+                  <w:szCs w:val="24"/>
+                </w:rPr>
+              </m:ctrlPr>
+            </m:sSubPr>
+            <m:e>
+              <m:r>
+                <w:rPr>
+                  <w:rFonts w:ascii="Cambria Math" w:hAnsi="Cambria Math" w:cs="Arial"/>
+                  <w:sz w:val="24"/>
+                  <w:szCs w:val="24"/>
+                </w:rPr>
+                <m:t>x</m:t>
+              </m:r>
+            </m:e>
+            <m:sub>
+              <m:r>
+                <w:rPr>
+                  <w:rFonts w:ascii="Cambria Math" w:hAnsi="Cambria Math" w:cs="Arial"/>
+                  <w:sz w:val="24"/>
+                  <w:szCs w:val="24"/>
+                </w:rPr>
+                <m:t>i</m:t>
+              </m:r>
+            </m:sub>
+          </m:sSub>
+          <m:r>
+            <w:rPr>
+              <w:rFonts w:ascii="Cambria Math" w:hAnsi="Cambria Math" w:cs="Arial"/>
+              <w:sz w:val="24"/>
+              <w:szCs w:val="24"/>
+            </w:rPr>
+            <m:t>-</m:t>
+          </m:r>
+          <m:sSup>
+            <m:sSupPr>
+              <m:ctrlPr>
+                <w:rPr>
+                  <w:rFonts w:ascii="Cambria Math" w:hAnsi="Cambria Math" w:cs="Arial"/>
+                  <w:i/>
+                  <w:sz w:val="24"/>
+                  <w:szCs w:val="24"/>
+                </w:rPr>
+              </m:ctrlPr>
+            </m:sSupPr>
+            <m:e>
+              <m:r>
+                <w:rPr>
+                  <w:rFonts w:ascii="Cambria Math" w:hAnsi="Cambria Math" w:cs="Arial"/>
+                  <w:sz w:val="24"/>
+                  <w:szCs w:val="24"/>
+                </w:rPr>
+                <m:t>a</m:t>
+              </m:r>
+            </m:e>
+            <m:sup>
+              <m:r>
+                <w:rPr>
+                  <w:rFonts w:ascii="Cambria Math" w:hAnsi="Cambria Math" w:cs="Arial"/>
+                  <w:sz w:val="24"/>
+                  <w:szCs w:val="24"/>
+                </w:rPr>
+                <m:t>'</m:t>
+              </m:r>
+            </m:sup>
+          </m:sSup>
+          <m:d>
+            <m:dPr>
+              <m:ctrlPr>
+                <w:rPr>
+                  <w:rFonts w:ascii="Cambria Math" w:hAnsi="Cambria Math" w:cs="Arial"/>
+                  <w:i/>
+                  <w:sz w:val="24"/>
+                  <w:szCs w:val="24"/>
+                </w:rPr>
+              </m:ctrlPr>
+            </m:dPr>
+            <m:e>
+              <m:r>
+                <w:rPr>
+                  <w:rFonts w:ascii="Cambria Math" w:hAnsi="Cambria Math" w:cs="Arial"/>
+                  <w:sz w:val="24"/>
+                  <w:szCs w:val="24"/>
+                </w:rPr>
+                <m:t>η</m:t>
+              </m:r>
+            </m:e>
+          </m:d>
+          <m:sSub>
+            <m:sSubPr>
+              <m:ctrlPr>
+                <w:rPr>
+                  <w:rFonts w:ascii="Cambria Math" w:hAnsi="Cambria Math" w:cs="Arial"/>
+                  <w:i/>
+                  <w:sz w:val="24"/>
+                  <w:szCs w:val="24"/>
+                </w:rPr>
+              </m:ctrlPr>
+            </m:sSubPr>
+            <m:e>
+              <m:r>
+                <w:rPr>
+                  <w:rFonts w:ascii="Cambria Math" w:hAnsi="Cambria Math" w:cs="Arial"/>
+                  <w:sz w:val="24"/>
+                  <w:szCs w:val="24"/>
+                </w:rPr>
+                <m:t>x</m:t>
+              </m:r>
+            </m:e>
+            <m:sub>
+              <m:r>
+                <w:rPr>
+                  <w:rFonts w:ascii="Cambria Math" w:hAnsi="Cambria Math" w:cs="Arial"/>
+                  <w:sz w:val="24"/>
+                  <w:szCs w:val="24"/>
+                </w:rPr>
+                <m:t>i</m:t>
+              </m:r>
+            </m:sub>
+          </m:sSub>
+          <m:r>
+            <w:rPr>
+              <w:rFonts w:ascii="Cambria Math" w:hAnsi="Cambria Math" w:cs="Arial"/>
+              <w:sz w:val="24"/>
+              <w:szCs w:val="24"/>
+            </w:rPr>
+            <m:t>=</m:t>
+          </m:r>
+          <m:d>
+            <m:dPr>
+              <m:ctrlPr>
+                <w:rPr>
+                  <w:rFonts w:ascii="Cambria Math" w:hAnsi="Cambria Math" w:cs="Arial"/>
+                  <w:i/>
+                  <w:sz w:val="24"/>
+                  <w:szCs w:val="24"/>
+                </w:rPr>
+              </m:ctrlPr>
+            </m:dPr>
+            <m:e>
+              <m:r>
+                <w:rPr>
+                  <w:rFonts w:ascii="Cambria Math" w:hAnsi="Cambria Math" w:cs="Arial"/>
+                  <w:sz w:val="24"/>
+                  <w:szCs w:val="24"/>
+                </w:rPr>
+                <m:t>y-</m:t>
+              </m:r>
+              <m:sSup>
+                <m:sSupPr>
+                  <m:ctrlPr>
+                    <w:rPr>
+                      <w:rFonts w:ascii="Cambria Math" w:hAnsi="Cambria Math" w:cs="Arial"/>
+                      <w:i/>
+                      <w:sz w:val="24"/>
+                      <w:szCs w:val="24"/>
+                    </w:rPr>
+                  </m:ctrlPr>
+                </m:sSupPr>
+                <m:e>
+                  <m:r>
+                    <w:rPr>
+                      <w:rFonts w:ascii="Cambria Math" w:hAnsi="Cambria Math" w:cs="Arial"/>
+                      <w:sz w:val="24"/>
+                      <w:szCs w:val="24"/>
+                    </w:rPr>
+                    <m:t>a</m:t>
+                  </m:r>
+                </m:e>
+                <m:sup>
+                  <m:r>
+                    <w:rPr>
+                      <w:rFonts w:ascii="Cambria Math" w:hAnsi="Cambria Math" w:cs="Arial"/>
+                      <w:sz w:val="24"/>
+                      <w:szCs w:val="24"/>
+                    </w:rPr>
+                    <m:t>'</m:t>
+                  </m:r>
+                </m:sup>
+              </m:sSup>
+              <m:d>
+                <m:dPr>
+                  <m:ctrlPr>
+                    <w:rPr>
+                      <w:rFonts w:ascii="Cambria Math" w:hAnsi="Cambria Math" w:cs="Arial"/>
+                      <w:i/>
+                      <w:sz w:val="24"/>
+                      <w:szCs w:val="24"/>
+                    </w:rPr>
+                  </m:ctrlPr>
+                </m:dPr>
+                <m:e>
+                  <m:r>
+                    <w:rPr>
+                      <w:rFonts w:ascii="Cambria Math" w:hAnsi="Cambria Math" w:cs="Arial"/>
+                      <w:sz w:val="24"/>
+                      <w:szCs w:val="24"/>
+                    </w:rPr>
+                    <m:t>η</m:t>
+                  </m:r>
+                </m:e>
+              </m:d>
+            </m:e>
+          </m:d>
+          <m:sSub>
+            <m:sSubPr>
+              <m:ctrlPr>
+                <w:rPr>
+                  <w:rFonts w:ascii="Cambria Math" w:hAnsi="Cambria Math" w:cs="Arial"/>
+                  <w:i/>
+                  <w:sz w:val="24"/>
+                  <w:szCs w:val="24"/>
+                </w:rPr>
+              </m:ctrlPr>
+            </m:sSubPr>
+            <m:e>
+              <m:r>
+                <w:rPr>
+                  <w:rFonts w:ascii="Cambria Math" w:hAnsi="Cambria Math" w:cs="Arial"/>
+                  <w:sz w:val="24"/>
+                  <w:szCs w:val="24"/>
+                </w:rPr>
+                <m:t>x</m:t>
+              </m:r>
+            </m:e>
+            <m:sub>
+              <m:r>
+                <w:rPr>
+                  <w:rFonts w:ascii="Cambria Math" w:hAnsi="Cambria Math" w:cs="Arial"/>
+                  <w:sz w:val="24"/>
+                  <w:szCs w:val="24"/>
+                </w:rPr>
+                <m:t>i</m:t>
+              </m:r>
+            </m:sub>
+          </m:sSub>
+        </m:oMath>
+      </m:oMathPara>
+    </w:p>
+    <w:p>
+      <w:pPr>
+        <w:ind w:left="720"/>
+        <w:rPr>
+          <w:rFonts w:ascii="Arial" w:hAnsi="Arial" w:cs="Arial"/>
+          <w:sz w:val="24"/>
+          <w:szCs w:val="24"/>
+        </w:rPr>
+      </w:pPr>
+      <w:r>
+        <w:rPr>
+          <w:rFonts w:ascii="Arial" w:hAnsi="Arial" w:cs="Arial"/>
+          <w:sz w:val="24"/>
+          <w:szCs w:val="24"/>
+        </w:rPr>
+        <w:t xml:space="preserve">Compare it with the update rule the question now is to prove: </w:t>
+      </w:r>
+    </w:p>
+    <w:p>
+      <w:pPr>
+        <w:ind w:left="720"/>
+        <w:rPr>
+          <w:rFonts w:ascii="Arial" w:hAnsi="Arial" w:cs="Arial"/>
+          <w:sz w:val="24"/>
+          <w:szCs w:val="24"/>
+        </w:rPr>
+      </w:pPr>
+      <m:oMathPara>
+        <m:oMath>
+          <m:r>
+            <w:rPr>
+              <w:rFonts w:ascii="Cambria Math" w:hAnsi="Cambria Math" w:cs="Arial"/>
+              <w:sz w:val="24"/>
+              <w:szCs w:val="24"/>
+            </w:rPr>
+            <m:t>E</m:t>
+          </m:r>
+          <m:d>
+            <m:dPr>
+              <m:begChr m:val="["/>
+              <m:endChr m:val="]"/>
+              <m:ctrlPr>
+                <w:rPr>
+                  <w:rFonts w:ascii="Cambria Math" w:hAnsi="Cambria Math" w:cs="Arial"/>
+                  <w:i/>
+                  <w:sz w:val="24"/>
+                  <w:szCs w:val="24"/>
+                </w:rPr>
+              </m:ctrlPr>
+            </m:dPr>
+            <m:e>
+              <m:r>
+                <w:rPr>
+                  <w:rFonts w:ascii="Cambria Math" w:hAnsi="Cambria Math" w:cs="Arial"/>
+                  <w:sz w:val="24"/>
+                  <w:szCs w:val="24"/>
+                </w:rPr>
+                <m:t>y|x;θ</m:t>
+              </m:r>
+            </m:e>
+          </m:d>
+          <m:r>
+            <w:rPr>
+              <w:rFonts w:ascii="Cambria Math" w:hAnsi="Cambria Math" w:cs="Arial"/>
+              <w:sz w:val="24"/>
+              <w:szCs w:val="24"/>
+            </w:rPr>
+            <m:t>=</m:t>
+          </m:r>
+          <m:sSub>
+            <m:sSubPr>
+              <m:ctrlPr>
+                <w:rPr>
+                  <w:rFonts w:ascii="Cambria Math" w:hAnsi="Cambria Math" w:cs="Arial"/>
+                  <w:i/>
+                  <w:sz w:val="24"/>
+                  <w:szCs w:val="24"/>
+                </w:rPr>
+              </m:ctrlPr>
+            </m:sSubPr>
+            <m:e>
+              <m:r>
+                <w:rPr>
+                  <w:rFonts w:ascii="Cambria Math" w:hAnsi="Cambria Math" w:cs="Arial"/>
+                  <w:sz w:val="24"/>
+                  <w:szCs w:val="24"/>
+                </w:rPr>
+                <m:t>h</m:t>
+              </m:r>
+            </m:e>
+            <m:sub>
+              <m:r>
+                <w:rPr>
+                  <w:rFonts w:ascii="Cambria Math" w:hAnsi="Cambria Math" w:cs="Arial"/>
+                  <w:sz w:val="24"/>
+                  <w:szCs w:val="24"/>
+                </w:rPr>
+                <m:t>θ</m:t>
+              </m:r>
+            </m:sub>
+          </m:sSub>
+          <m:d>
+            <m:dPr>
+              <m:ctrlPr>
+                <w:rPr>
+                  <w:rFonts w:ascii="Cambria Math" w:hAnsi="Cambria Math" w:cs="Arial"/>
+                  <w:i/>
+                  <w:sz w:val="24"/>
+                  <w:szCs w:val="24"/>
+                </w:rPr>
+              </m:ctrlPr>
+            </m:dPr>
+            <m:e>
+              <m:r>
+                <w:rPr>
+                  <w:rFonts w:ascii="Cambria Math" w:hAnsi="Cambria Math" w:cs="Arial"/>
+                  <w:sz w:val="24"/>
+                  <w:szCs w:val="24"/>
+                </w:rPr>
+                <m:t>x</m:t>
+              </m:r>
+            </m:e>
+          </m:d>
+          <m:r>
+            <w:rPr>
+              <w:rFonts w:ascii="Cambria Math" w:hAnsi="Cambria Math" w:cs="Arial"/>
+              <w:sz w:val="24"/>
+              <w:szCs w:val="24"/>
+            </w:rPr>
+            <m:t>=</m:t>
+          </m:r>
+          <m:sSup>
+            <m:sSupPr>
+              <m:ctrlPr>
+                <w:rPr>
+                  <w:rFonts w:ascii="Cambria Math" w:hAnsi="Cambria Math" w:cs="Arial"/>
+                  <w:i/>
+                  <w:sz w:val="24"/>
+                  <w:szCs w:val="24"/>
+                </w:rPr>
+              </m:ctrlPr>
+            </m:sSupPr>
+            <m:e>
+              <m:r>
+                <w:rPr>
+                  <w:rFonts w:ascii="Cambria Math" w:hAnsi="Cambria Math" w:cs="Arial"/>
+                  <w:sz w:val="24"/>
+                  <w:szCs w:val="24"/>
+                </w:rPr>
+                <m:t>a</m:t>
+              </m:r>
+            </m:e>
+            <m:sup>
+              <m:r>
+                <w:rPr>
+                  <w:rFonts w:ascii="Cambria Math" w:hAnsi="Cambria Math" w:cs="Arial"/>
+                  <w:sz w:val="24"/>
+                  <w:szCs w:val="24"/>
+                </w:rPr>
+                <m:t>'</m:t>
+              </m:r>
+            </m:sup>
+          </m:sSup>
+          <m:d>
+            <m:dPr>
+              <m:ctrlPr>
+                <w:rPr>
+                  <w:rFonts w:ascii="Cambria Math" w:hAnsi="Cambria Math" w:cs="Arial"/>
+                  <w:i/>
+                  <w:sz w:val="24"/>
+                  <w:szCs w:val="24"/>
+                </w:rPr>
+              </m:ctrlPr>
+            </m:dPr>
+            <m:e>
+              <m:r>
+                <w:rPr>
+                  <w:rFonts w:ascii="Cambria Math" w:hAnsi="Cambria Math" w:cs="Arial"/>
+                  <w:sz w:val="24"/>
+                  <w:szCs w:val="24"/>
+                </w:rPr>
+                <m:t>η</m:t>
+              </m:r>
+            </m:e>
+          </m:d>
+        </m:oMath>
+      </m:oMathPara>
+    </w:p>
+    <w:p>
+      <w:pPr>
+        <w:ind w:left="720"/>
+        <w:rPr>
+          <w:rFonts w:ascii="Arial" w:hAnsi="Arial" w:cs="Arial"/>
+          <w:sz w:val="24"/>
+          <w:szCs w:val="24"/>
+        </w:rPr>
+      </w:pPr>
+      <w:r>
+        <w:rPr>
+          <w:rFonts w:ascii="Arial" w:hAnsi="Arial" w:cs="Arial"/>
+          <w:sz w:val="24"/>
+          <w:szCs w:val="24"/>
+        </w:rPr>
+        <w:t xml:space="preserve">Use the fact that </w:t>
+      </w:r>
+      <m:oMath>
+        <m:nary>
+          <m:naryPr>
+            <m:subHide m:val="1"/>
+            <m:supHide m:val="1"/>
+            <m:ctrlPr>
+              <w:rPr>
+                <w:rFonts w:ascii="Cambria Math" w:hAnsi="Cambria Math" w:cs="Arial"/>
+                <w:i/>
+                <w:sz w:val="24"/>
+                <w:szCs w:val="24"/>
+              </w:rPr>
+            </m:ctrlPr>
+          </m:naryPr>
+          <m:sub/>
+          <m:sup/>
+          <m:e>
+            <m:r>
+              <w:rPr>
+                <w:rFonts w:ascii="Cambria Math" w:hAnsi="Cambria Math" w:cs="Arial"/>
+                <w:sz w:val="24"/>
+                <w:szCs w:val="24"/>
+              </w:rPr>
+              <m:t>p</m:t>
+            </m:r>
+            <m:d>
+              <m:dPr>
+                <m:ctrlPr>
+                  <w:rPr>
+                    <w:rFonts w:ascii="Cambria Math" w:hAnsi="Cambria Math" w:cs="Arial"/>
+                    <w:i/>
+                    <w:sz w:val="24"/>
+                    <w:szCs w:val="24"/>
+                  </w:rPr>
+                </m:ctrlPr>
+              </m:dPr>
+              <m:e>
+                <m:r>
+                  <w:rPr>
+                    <w:rFonts w:ascii="Cambria Math" w:hAnsi="Cambria Math" w:cs="Arial"/>
+                    <w:sz w:val="24"/>
+                    <w:szCs w:val="24"/>
+                  </w:rPr>
+                  <m:t>y</m:t>
+                </m:r>
+              </m:e>
+            </m:d>
+            <m:r>
+              <w:rPr>
+                <w:rFonts w:ascii="Cambria Math" w:hAnsi="Cambria Math" w:cs="Arial"/>
+                <w:sz w:val="24"/>
+                <w:szCs w:val="24"/>
+              </w:rPr>
+              <m:t>ⅆy</m:t>
+            </m:r>
+          </m:e>
+        </m:nary>
+        <m:r>
+          <w:rPr>
+            <w:rFonts w:ascii="Cambria Math" w:hAnsi="Cambria Math" w:cs="Arial"/>
+            <w:sz w:val="24"/>
+            <w:szCs w:val="24"/>
+          </w:rPr>
+          <m:t>=1</m:t>
+        </m:r>
+      </m:oMath>
+    </w:p>
+    <w:p>
+      <w:pPr>
+        <w:ind w:left="720"/>
+        <w:rPr>
+          <w:rFonts w:ascii="Arial" w:hAnsi="Arial" w:cs="Arial"/>
+          <w:sz w:val="24"/>
+          <w:szCs w:val="24"/>
+        </w:rPr>
+      </w:pPr>
+      <m:oMathPara>
+        <m:oMath>
+          <m:r>
+            <w:rPr>
+              <w:rFonts w:ascii="Cambria Math" w:hAnsi="Cambria Math" w:cs="Arial"/>
+              <w:sz w:val="24"/>
+              <w:szCs w:val="24"/>
+            </w:rPr>
+            <m:t>f</m:t>
+          </m:r>
+          <m:d>
+            <m:dPr>
+              <m:ctrlPr>
+                <w:rPr>
+                  <w:rFonts w:ascii="Cambria Math" w:hAnsi="Cambria Math" w:cs="Arial"/>
+                  <w:i/>
+                  <w:sz w:val="24"/>
+                  <w:szCs w:val="24"/>
+                </w:rPr>
+              </m:ctrlPr>
+            </m:dPr>
+            <m:e>
+              <m:r>
+                <w:rPr>
+                  <w:rFonts w:ascii="Cambria Math" w:hAnsi="Cambria Math" w:cs="Arial"/>
+                  <w:sz w:val="24"/>
+                  <w:szCs w:val="24"/>
+                </w:rPr>
+                <m:t>η</m:t>
+              </m:r>
+            </m:e>
+          </m:d>
+          <m:r>
+            <w:rPr>
+              <w:rFonts w:ascii="Cambria Math" w:hAnsi="Cambria Math" w:cs="Arial"/>
+              <w:sz w:val="24"/>
+              <w:szCs w:val="24"/>
+            </w:rPr>
+            <m:t>=</m:t>
+          </m:r>
+          <m:nary>
+            <m:naryPr>
+              <m:subHide m:val="1"/>
+              <m:supHide m:val="1"/>
+              <m:ctrlPr>
+                <w:rPr>
+                  <w:rFonts w:ascii="Cambria Math" w:hAnsi="Cambria Math" w:cs="Arial"/>
+                  <w:sz w:val="24"/>
+                  <w:szCs w:val="24"/>
+                </w:rPr>
+              </m:ctrlPr>
+            </m:naryPr>
+            <m:sub/>
+            <m:sup/>
+            <m:e>
+              <m:r>
+                <w:rPr>
+                  <w:rFonts w:ascii="Cambria Math" w:hAnsi="Cambria Math" w:cs="Arial"/>
+                  <w:sz w:val="24"/>
+                  <w:szCs w:val="24"/>
+                </w:rPr>
+                <m:t>b</m:t>
+              </m:r>
+              <m:d>
+                <m:dPr>
+                  <m:ctrlPr>
+                    <w:rPr>
+                      <w:rFonts w:ascii="Cambria Math" w:hAnsi="Cambria Math" w:cs="Arial"/>
+                      <w:i/>
+                      <w:sz w:val="24"/>
+                      <w:szCs w:val="24"/>
+                    </w:rPr>
+                  </m:ctrlPr>
+                </m:dPr>
+                <m:e>
+                  <m:r>
+                    <w:rPr>
+                      <w:rFonts w:ascii="Cambria Math" w:hAnsi="Cambria Math" w:cs="Arial"/>
+                      <w:sz w:val="24"/>
+                      <w:szCs w:val="24"/>
+                    </w:rPr>
+                    <m:t>y</m:t>
+                  </m:r>
+                </m:e>
+              </m:d>
+              <m:r>
+                <m:rPr>
+                  <m:sty m:val="p"/>
+                </m:rPr>
+                <w:rPr>
+                  <w:rFonts w:ascii="Cambria Math" w:hAnsi="Cambria Math" w:cs="Arial"/>
+                  <w:sz w:val="24"/>
+                  <w:szCs w:val="24"/>
+                </w:rPr>
+                <m:t>exp</m:t>
+              </m:r>
+              <m:r>
+                <w:rPr>
+                  <w:rFonts w:ascii="Cambria Math" w:hAnsi="Cambria Math" w:cs="Arial"/>
+                  <w:sz w:val="24"/>
+                  <w:szCs w:val="24"/>
+                </w:rPr>
+                <m:t>(</m:t>
+              </m:r>
+              <m:sSup>
+                <m:sSupPr>
+                  <m:ctrlPr>
+                    <w:rPr>
+                      <w:rFonts w:ascii="Cambria Math" w:hAnsi="Cambria Math" w:cs="Arial"/>
+                      <w:i/>
+                      <w:sz w:val="24"/>
+                      <w:szCs w:val="24"/>
+                    </w:rPr>
+                  </m:ctrlPr>
+                </m:sSupPr>
+                <m:e>
+                  <m:r>
+                    <w:rPr>
+                      <w:rFonts w:ascii="Cambria Math" w:hAnsi="Cambria Math" w:cs="Arial"/>
+                      <w:sz w:val="24"/>
+                      <w:szCs w:val="24"/>
+                    </w:rPr>
+                    <m:t>η</m:t>
+                  </m:r>
+                </m:e>
+                <m:sup>
+                  <m:r>
+                    <w:rPr>
+                      <w:rFonts w:ascii="Cambria Math" w:hAnsi="Cambria Math" w:cs="Arial"/>
+                      <w:sz w:val="24"/>
+                      <w:szCs w:val="24"/>
+                    </w:rPr>
+                    <m:t>T</m:t>
+                  </m:r>
+                </m:sup>
+              </m:sSup>
+              <m:r>
+                <w:rPr>
+                  <w:rFonts w:ascii="Cambria Math" w:hAnsi="Cambria Math" w:cs="Arial"/>
+                  <w:sz w:val="24"/>
+                  <w:szCs w:val="24"/>
+                </w:rPr>
+                <m:t>y-a</m:t>
+              </m:r>
+              <m:d>
+                <m:dPr>
+                  <m:ctrlPr>
+                    <w:rPr>
+                      <w:rFonts w:ascii="Cambria Math" w:hAnsi="Cambria Math" w:cs="Arial"/>
+                      <w:i/>
+                      <w:sz w:val="24"/>
+                      <w:szCs w:val="24"/>
+                    </w:rPr>
+                  </m:ctrlPr>
+                </m:dPr>
+                <m:e>
+                  <m:r>
+                    <w:rPr>
+                      <w:rFonts w:ascii="Cambria Math" w:hAnsi="Cambria Math" w:cs="Arial"/>
+                      <w:sz w:val="24"/>
+                      <w:szCs w:val="24"/>
+                    </w:rPr>
+                    <m:t>η</m:t>
+                  </m:r>
+                </m:e>
+              </m:d>
+              <m:r>
+                <w:rPr>
+                  <w:rFonts w:ascii="Cambria Math" w:hAnsi="Cambria Math" w:cs="Arial"/>
+                  <w:sz w:val="24"/>
+                  <w:szCs w:val="24"/>
+                </w:rPr>
+                <m:t>)dy</m:t>
+              </m:r>
+            </m:e>
+          </m:nary>
+          <m:r>
+            <w:rPr>
+              <w:rFonts w:ascii="Cambria Math" w:hAnsi="Cambria Math" w:cs="Arial"/>
+              <w:sz w:val="24"/>
+              <w:szCs w:val="24"/>
+            </w:rPr>
+            <m:t>=1⇒</m:t>
+          </m:r>
+          <m:r>
+            <w:rPr>
+              <w:rFonts w:ascii="Cambria Math" w:hAnsi="Cambria Math" w:cs="Arial"/>
+              <w:sz w:val="24"/>
+              <w:szCs w:val="24"/>
+            </w:rPr>
+            <w:br/>
+          </m:r>
+        </m:oMath>
+        <m:oMath>
+          <m:f>
+            <m:fPr>
+              <m:ctrlPr>
+                <w:rPr>
+                  <w:rFonts w:ascii="Cambria Math" w:hAnsi="Cambria Math" w:cs="Arial"/>
+                  <w:i/>
+                  <w:sz w:val="24"/>
+                  <w:szCs w:val="24"/>
+                </w:rPr>
+              </m:ctrlPr>
+            </m:fPr>
+            <m:num>
+              <m:r>
+                <w:rPr>
+                  <w:rFonts w:ascii="Cambria Math" w:hAnsi="Cambria Math" w:cs="Arial"/>
+                  <w:sz w:val="24"/>
+                  <w:szCs w:val="24"/>
+                </w:rPr>
+                <m:t>df(η)</m:t>
+              </m:r>
+            </m:num>
+            <m:den>
+              <m:r>
+                <w:rPr>
+                  <w:rFonts w:ascii="Cambria Math" w:hAnsi="Cambria Math" w:cs="Arial"/>
+                  <w:sz w:val="24"/>
+                  <w:szCs w:val="24"/>
+                </w:rPr>
+                <m:t>dη</m:t>
+              </m:r>
+            </m:den>
+          </m:f>
+          <m:r>
+            <w:rPr>
+              <w:rFonts w:ascii="Cambria Math" w:hAnsi="Cambria Math" w:cs="Arial"/>
+              <w:sz w:val="24"/>
+              <w:szCs w:val="24"/>
+            </w:rPr>
+            <m:t>=</m:t>
+          </m:r>
+          <m:nary>
+            <m:naryPr>
+              <m:subHide m:val="1"/>
+              <m:supHide m:val="1"/>
+              <m:ctrlPr>
+                <w:rPr>
+                  <w:rFonts w:ascii="Cambria Math" w:hAnsi="Cambria Math" w:cs="Arial"/>
+                  <w:sz w:val="24"/>
+                  <w:szCs w:val="24"/>
+                </w:rPr>
+              </m:ctrlPr>
+            </m:naryPr>
+            <m:sub/>
+            <m:sup/>
+            <m:e>
+              <m:r>
+                <w:rPr>
+                  <w:rFonts w:ascii="Cambria Math" w:hAnsi="Cambria Math" w:cs="Arial"/>
+                  <w:sz w:val="24"/>
+                  <w:szCs w:val="24"/>
+                </w:rPr>
+                <m:t>b</m:t>
+              </m:r>
+              <m:d>
+                <m:dPr>
+                  <m:ctrlPr>
+                    <w:rPr>
+                      <w:rFonts w:ascii="Cambria Math" w:hAnsi="Cambria Math" w:cs="Arial"/>
+                      <w:i/>
+                      <w:sz w:val="24"/>
+                      <w:szCs w:val="24"/>
+                    </w:rPr>
+                  </m:ctrlPr>
+                </m:dPr>
+                <m:e>
+                  <m:r>
+                    <w:rPr>
+                      <w:rFonts w:ascii="Cambria Math" w:hAnsi="Cambria Math" w:cs="Arial"/>
+                      <w:sz w:val="24"/>
+                      <w:szCs w:val="24"/>
+                    </w:rPr>
+                    <m:t>y</m:t>
+                  </m:r>
+                </m:e>
+              </m:d>
+              <m:r>
+                <m:rPr>
+                  <m:sty m:val="p"/>
+                </m:rPr>
+                <w:rPr>
+                  <w:rFonts w:ascii="Cambria Math" w:hAnsi="Cambria Math" w:cs="Arial"/>
+                  <w:sz w:val="24"/>
+                  <w:szCs w:val="24"/>
+                </w:rPr>
+                <m:t>exp</m:t>
+              </m:r>
+              <m:d>
+                <m:dPr>
+                  <m:ctrlPr>
+                    <w:rPr>
+                      <w:rFonts w:ascii="Cambria Math" w:hAnsi="Cambria Math" w:cs="Arial"/>
+                      <w:i/>
+                      <w:sz w:val="24"/>
+                      <w:szCs w:val="24"/>
+                    </w:rPr>
+                  </m:ctrlPr>
+                </m:dPr>
+                <m:e>
+                  <m:sSup>
+                    <m:sSupPr>
+                      <m:ctrlPr>
+                        <w:rPr>
+                          <w:rFonts w:ascii="Cambria Math" w:hAnsi="Cambria Math" w:cs="Arial"/>
+                          <w:i/>
+                          <w:sz w:val="24"/>
+                          <w:szCs w:val="24"/>
+                        </w:rPr>
+                      </m:ctrlPr>
+                    </m:sSupPr>
+                    <m:e>
+                      <m:r>
+                        <w:rPr>
+                          <w:rFonts w:ascii="Cambria Math" w:hAnsi="Cambria Math" w:cs="Arial"/>
+                          <w:sz w:val="24"/>
+                          <w:szCs w:val="24"/>
+                        </w:rPr>
+                        <m:t>η</m:t>
+                      </m:r>
+                    </m:e>
+                    <m:sup>
+                      <m:r>
+                        <w:rPr>
+                          <w:rFonts w:ascii="Cambria Math" w:hAnsi="Cambria Math" w:cs="Arial"/>
+                          <w:sz w:val="24"/>
+                          <w:szCs w:val="24"/>
+                        </w:rPr>
+                        <m:t>T</m:t>
+                      </m:r>
+                    </m:sup>
+                  </m:sSup>
+                  <m:r>
+                    <w:rPr>
+                      <w:rFonts w:ascii="Cambria Math" w:hAnsi="Cambria Math" w:cs="Arial"/>
+                      <w:sz w:val="24"/>
+                      <w:szCs w:val="24"/>
+                    </w:rPr>
+                    <m:t>y-a</m:t>
+                  </m:r>
+                  <m:d>
+                    <m:dPr>
+                      <m:ctrlPr>
+                        <w:rPr>
+                          <w:rFonts w:ascii="Cambria Math" w:hAnsi="Cambria Math" w:cs="Arial"/>
+                          <w:i/>
+                          <w:sz w:val="24"/>
+                          <w:szCs w:val="24"/>
+                        </w:rPr>
+                      </m:ctrlPr>
+                    </m:dPr>
+                    <m:e>
+                      <m:r>
+                        <w:rPr>
+                          <w:rFonts w:ascii="Cambria Math" w:hAnsi="Cambria Math" w:cs="Arial"/>
+                          <w:sz w:val="24"/>
+                          <w:szCs w:val="24"/>
+                        </w:rPr>
+                        <m:t>η</m:t>
+                      </m:r>
+                    </m:e>
+                  </m:d>
+                </m:e>
+              </m:d>
+              <m:d>
+                <m:dPr>
+                  <m:ctrlPr>
+                    <w:rPr>
+                      <w:rFonts w:ascii="Cambria Math" w:hAnsi="Cambria Math" w:cs="Arial"/>
+                      <w:i/>
+                      <w:sz w:val="24"/>
+                      <w:szCs w:val="24"/>
+                    </w:rPr>
+                  </m:ctrlPr>
+                </m:dPr>
+                <m:e>
+                  <m:r>
+                    <w:rPr>
+                      <w:rFonts w:ascii="Cambria Math" w:hAnsi="Cambria Math" w:cs="Arial"/>
+                      <w:sz w:val="24"/>
+                      <w:szCs w:val="24"/>
+                    </w:rPr>
+                    <m:t>y-</m:t>
+                  </m:r>
+                  <m:sSup>
+                    <m:sSupPr>
+                      <m:ctrlPr>
+                        <w:rPr>
+                          <w:rFonts w:ascii="Cambria Math" w:hAnsi="Cambria Math" w:cs="Arial"/>
+                          <w:i/>
+                          <w:sz w:val="24"/>
+                          <w:szCs w:val="24"/>
+                        </w:rPr>
+                      </m:ctrlPr>
+                    </m:sSupPr>
+                    <m:e>
+                      <m:r>
+                        <w:rPr>
+                          <w:rFonts w:ascii="Cambria Math" w:hAnsi="Cambria Math" w:cs="Arial"/>
+                          <w:sz w:val="24"/>
+                          <w:szCs w:val="24"/>
+                        </w:rPr>
+                        <m:t>a</m:t>
+                      </m:r>
+                    </m:e>
+                    <m:sup>
+                      <m:r>
+                        <w:rPr>
+                          <w:rFonts w:ascii="Cambria Math" w:hAnsi="Cambria Math" w:cs="Arial"/>
+                          <w:sz w:val="24"/>
+                          <w:szCs w:val="24"/>
+                        </w:rPr>
+                        <m:t>'</m:t>
+                      </m:r>
+                    </m:sup>
+                  </m:sSup>
+                  <m:d>
+                    <m:dPr>
+                      <m:ctrlPr>
+                        <w:rPr>
+                          <w:rFonts w:ascii="Cambria Math" w:hAnsi="Cambria Math" w:cs="Arial"/>
+                          <w:i/>
+                          <w:sz w:val="24"/>
+                          <w:szCs w:val="24"/>
+                        </w:rPr>
+                      </m:ctrlPr>
+                    </m:dPr>
+                    <m:e>
+                      <m:r>
+                        <w:rPr>
+                          <w:rFonts w:ascii="Cambria Math" w:hAnsi="Cambria Math" w:cs="Arial"/>
+                          <w:sz w:val="24"/>
+                          <w:szCs w:val="24"/>
+                        </w:rPr>
+                        <m:t>η</m:t>
+                      </m:r>
+                    </m:e>
+                  </m:d>
+                </m:e>
+              </m:d>
+              <m:r>
+                <w:rPr>
+                  <w:rFonts w:ascii="Cambria Math" w:hAnsi="Cambria Math" w:cs="Arial"/>
+                  <w:sz w:val="24"/>
+                  <w:szCs w:val="24"/>
+                </w:rPr>
+                <m:t>dy</m:t>
+              </m:r>
+            </m:e>
+          </m:nary>
+          <m:r>
+            <w:rPr>
+              <w:rFonts w:ascii="Cambria Math" w:hAnsi="Cambria Math" w:cs="Arial"/>
+              <w:sz w:val="24"/>
+              <w:szCs w:val="24"/>
+            </w:rPr>
+            <m:t>=0⇒</m:t>
           </m:r>
         </m:oMath>
       </m:oMathPara>
+    </w:p>
+    <w:p>
+      <w:pPr>
+        <w:ind w:left="720"/>
+        <w:rPr>
+          <w:rFonts w:ascii="Arial" w:hAnsi="Arial" w:cs="Arial"/>
+          <w:sz w:val="24"/>
+          <w:szCs w:val="24"/>
+        </w:rPr>
+      </w:pPr>
+      <m:oMathPara>
+        <m:oMath>
+          <m:nary>
+            <m:naryPr>
+              <m:subHide m:val="1"/>
+              <m:supHide m:val="1"/>
+              <m:ctrlPr>
+                <w:rPr>
+                  <w:rFonts w:ascii="Cambria Math" w:hAnsi="Cambria Math" w:cs="Arial"/>
+                  <w:i/>
+                  <w:sz w:val="24"/>
+                  <w:szCs w:val="24"/>
+                </w:rPr>
+              </m:ctrlPr>
+            </m:naryPr>
+            <m:sub/>
+            <m:sup/>
+            <m:e>
+              <m:d>
+                <m:dPr>
+                  <m:ctrlPr>
+                    <w:rPr>
+                      <w:rFonts w:ascii="Cambria Math" w:hAnsi="Cambria Math" w:cs="Arial"/>
+                      <w:i/>
+                      <w:sz w:val="24"/>
+                      <w:szCs w:val="24"/>
+                    </w:rPr>
+                  </m:ctrlPr>
+                </m:dPr>
+                <m:e>
+                  <m:r>
+                    <w:rPr>
+                      <w:rFonts w:ascii="Cambria Math" w:hAnsi="Cambria Math" w:cs="Arial"/>
+                      <w:sz w:val="24"/>
+                      <w:szCs w:val="24"/>
+                    </w:rPr>
+                    <m:t>y-</m:t>
+                  </m:r>
+                  <m:sSup>
+                    <m:sSupPr>
+                      <m:ctrlPr>
+                        <w:rPr>
+                          <w:rFonts w:ascii="Cambria Math" w:hAnsi="Cambria Math" w:cs="Arial"/>
+                          <w:i/>
+                          <w:sz w:val="24"/>
+                          <w:szCs w:val="24"/>
+                        </w:rPr>
+                      </m:ctrlPr>
+                    </m:sSupPr>
+                    <m:e>
+                      <m:r>
+                        <w:rPr>
+                          <w:rFonts w:ascii="Cambria Math" w:hAnsi="Cambria Math" w:cs="Arial"/>
+                          <w:sz w:val="24"/>
+                          <w:szCs w:val="24"/>
+                        </w:rPr>
+                        <m:t>a</m:t>
+                      </m:r>
+                    </m:e>
+                    <m:sup>
+                      <m:r>
+                        <w:rPr>
+                          <w:rFonts w:ascii="Cambria Math" w:hAnsi="Cambria Math" w:cs="Arial"/>
+                          <w:sz w:val="24"/>
+                          <w:szCs w:val="24"/>
+                        </w:rPr>
+                        <m:t>'</m:t>
+                      </m:r>
+                    </m:sup>
+                  </m:sSup>
+                  <m:d>
+                    <m:dPr>
+                      <m:ctrlPr>
+                        <w:rPr>
+                          <w:rFonts w:ascii="Cambria Math" w:hAnsi="Cambria Math" w:cs="Arial"/>
+                          <w:i/>
+                          <w:sz w:val="24"/>
+                          <w:szCs w:val="24"/>
+                        </w:rPr>
+                      </m:ctrlPr>
+                    </m:dPr>
+                    <m:e>
+                      <m:r>
+                        <w:rPr>
+                          <w:rFonts w:ascii="Cambria Math" w:hAnsi="Cambria Math" w:cs="Arial"/>
+                          <w:sz w:val="24"/>
+                          <w:szCs w:val="24"/>
+                        </w:rPr>
+                        <m:t>η</m:t>
+                      </m:r>
+                    </m:e>
+                  </m:d>
+                </m:e>
+              </m:d>
+              <m:r>
+                <w:rPr>
+                  <w:rFonts w:ascii="Cambria Math" w:hAnsi="Cambria Math" w:cs="Arial"/>
+                  <w:sz w:val="24"/>
+                  <w:szCs w:val="24"/>
+                </w:rPr>
+                <m:t>p</m:t>
+              </m:r>
+              <m:d>
+                <m:dPr>
+                  <m:ctrlPr>
+                    <w:rPr>
+                      <w:rFonts w:ascii="Cambria Math" w:hAnsi="Cambria Math" w:cs="Arial"/>
+                      <w:i/>
+                      <w:sz w:val="24"/>
+                      <w:szCs w:val="24"/>
+                    </w:rPr>
+                  </m:ctrlPr>
+                </m:dPr>
+                <m:e>
+                  <m:r>
+                    <w:rPr>
+                      <w:rFonts w:ascii="Cambria Math" w:hAnsi="Cambria Math" w:cs="Arial"/>
+                      <w:sz w:val="24"/>
+                      <w:szCs w:val="24"/>
+                    </w:rPr>
+                    <m:t>y</m:t>
+                  </m:r>
+                </m:e>
+              </m:d>
+              <m:r>
+                <w:rPr>
+                  <w:rFonts w:ascii="Cambria Math" w:hAnsi="Cambria Math" w:cs="Arial"/>
+                  <w:sz w:val="24"/>
+                  <w:szCs w:val="24"/>
+                </w:rPr>
+                <m:t>ⅆy</m:t>
+              </m:r>
+            </m:e>
+          </m:nary>
+          <m:r>
+            <w:rPr>
+              <w:rFonts w:ascii="Cambria Math" w:hAnsi="Cambria Math" w:cs="Arial"/>
+              <w:sz w:val="24"/>
+              <w:szCs w:val="24"/>
+            </w:rPr>
+            <m:t>=0⇒</m:t>
+          </m:r>
+        </m:oMath>
+      </m:oMathPara>
+    </w:p>
+    <w:p>
+      <w:pPr>
+        <w:ind w:left="720"/>
+        <w:rPr>
+          <w:rFonts w:ascii="Arial" w:hAnsi="Arial" w:cs="Arial"/>
+          <w:sz w:val="24"/>
+          <w:szCs w:val="24"/>
+        </w:rPr>
+      </w:pPr>
+      <m:oMathPara>
+        <m:oMath>
+          <m:nary>
+            <m:naryPr>
+              <m:subHide m:val="1"/>
+              <m:supHide m:val="1"/>
+              <m:ctrlPr>
+                <w:rPr>
+                  <w:rFonts w:ascii="Cambria Math" w:hAnsi="Cambria Math" w:cs="Arial"/>
+                  <w:i/>
+                  <w:sz w:val="24"/>
+                  <w:szCs w:val="24"/>
+                </w:rPr>
+              </m:ctrlPr>
+            </m:naryPr>
+            <m:sub/>
+            <m:sup/>
+            <m:e>
+              <m:r>
+                <w:rPr>
+                  <w:rFonts w:ascii="Cambria Math" w:hAnsi="Cambria Math" w:cs="Arial"/>
+                  <w:sz w:val="24"/>
+                  <w:szCs w:val="24"/>
+                </w:rPr>
+                <m:t>y</m:t>
+              </m:r>
+              <m:r>
+                <w:rPr>
+                  <w:rFonts w:ascii="Cambria Math" w:hAnsi="Cambria Math" w:cs="Arial"/>
+                  <w:sz w:val="24"/>
+                  <w:szCs w:val="24"/>
+                </w:rPr>
+                <m:t>p</m:t>
+              </m:r>
+              <m:d>
+                <m:dPr>
+                  <m:ctrlPr>
+                    <w:rPr>
+                      <w:rFonts w:ascii="Cambria Math" w:hAnsi="Cambria Math" w:cs="Arial"/>
+                      <w:i/>
+                      <w:sz w:val="24"/>
+                      <w:szCs w:val="24"/>
+                    </w:rPr>
+                  </m:ctrlPr>
+                </m:dPr>
+                <m:e>
+                  <m:r>
+                    <w:rPr>
+                      <w:rFonts w:ascii="Cambria Math" w:hAnsi="Cambria Math" w:cs="Arial"/>
+                      <w:sz w:val="24"/>
+                      <w:szCs w:val="24"/>
+                    </w:rPr>
+                    <m:t>y</m:t>
+                  </m:r>
+                </m:e>
+              </m:d>
+              <m:r>
+                <w:rPr>
+                  <w:rFonts w:ascii="Cambria Math" w:hAnsi="Cambria Math" w:cs="Arial"/>
+                  <w:sz w:val="24"/>
+                  <w:szCs w:val="24"/>
+                </w:rPr>
+                <m:t>ⅆy</m:t>
+              </m:r>
+            </m:e>
+          </m:nary>
+          <m:r>
+            <w:rPr>
+              <w:rFonts w:ascii="Cambria Math" w:hAnsi="Cambria Math" w:cs="Arial"/>
+              <w:sz w:val="24"/>
+              <w:szCs w:val="24"/>
+            </w:rPr>
+            <m:t>-</m:t>
+          </m:r>
+          <m:nary>
+            <m:naryPr>
+              <m:subHide m:val="1"/>
+              <m:supHide m:val="1"/>
+              <m:ctrlPr>
+                <w:rPr>
+                  <w:rFonts w:ascii="Cambria Math" w:hAnsi="Cambria Math" w:cs="Arial"/>
+                  <w:i/>
+                  <w:sz w:val="24"/>
+                  <w:szCs w:val="24"/>
+                </w:rPr>
+              </m:ctrlPr>
+            </m:naryPr>
+            <m:sub/>
+            <m:sup/>
+            <m:e>
+              <m:sSup>
+                <m:sSupPr>
+                  <m:ctrlPr>
+                    <w:rPr>
+                      <w:rFonts w:ascii="Cambria Math" w:hAnsi="Cambria Math" w:cs="Arial"/>
+                      <w:i/>
+                      <w:sz w:val="24"/>
+                      <w:szCs w:val="24"/>
+                    </w:rPr>
+                  </m:ctrlPr>
+                </m:sSupPr>
+                <m:e>
+                  <m:r>
+                    <w:rPr>
+                      <w:rFonts w:ascii="Cambria Math" w:hAnsi="Cambria Math" w:cs="Arial"/>
+                      <w:sz w:val="24"/>
+                      <w:szCs w:val="24"/>
+                    </w:rPr>
+                    <m:t>a</m:t>
+                  </m:r>
+                </m:e>
+                <m:sup>
+                  <m:r>
+                    <w:rPr>
+                      <w:rFonts w:ascii="Cambria Math" w:hAnsi="Cambria Math" w:cs="Arial"/>
+                      <w:sz w:val="24"/>
+                      <w:szCs w:val="24"/>
+                    </w:rPr>
+                    <m:t>'</m:t>
+                  </m:r>
+                </m:sup>
+              </m:sSup>
+              <m:d>
+                <m:dPr>
+                  <m:ctrlPr>
+                    <w:rPr>
+                      <w:rFonts w:ascii="Cambria Math" w:hAnsi="Cambria Math" w:cs="Arial"/>
+                      <w:i/>
+                      <w:sz w:val="24"/>
+                      <w:szCs w:val="24"/>
+                    </w:rPr>
+                  </m:ctrlPr>
+                </m:dPr>
+                <m:e>
+                  <m:r>
+                    <w:rPr>
+                      <w:rFonts w:ascii="Cambria Math" w:hAnsi="Cambria Math" w:cs="Arial"/>
+                      <w:sz w:val="24"/>
+                      <w:szCs w:val="24"/>
+                    </w:rPr>
+                    <m:t>η</m:t>
+                  </m:r>
+                </m:e>
+              </m:d>
+              <m:r>
+                <w:rPr>
+                  <w:rFonts w:ascii="Cambria Math" w:hAnsi="Cambria Math" w:cs="Arial"/>
+                  <w:sz w:val="24"/>
+                  <w:szCs w:val="24"/>
+                </w:rPr>
+                <m:t>p</m:t>
+              </m:r>
+              <m:d>
+                <m:dPr>
+                  <m:ctrlPr>
+                    <w:rPr>
+                      <w:rFonts w:ascii="Cambria Math" w:hAnsi="Cambria Math" w:cs="Arial"/>
+                      <w:i/>
+                      <w:sz w:val="24"/>
+                      <w:szCs w:val="24"/>
+                    </w:rPr>
+                  </m:ctrlPr>
+                </m:dPr>
+                <m:e>
+                  <m:r>
+                    <w:rPr>
+                      <w:rFonts w:ascii="Cambria Math" w:hAnsi="Cambria Math" w:cs="Arial"/>
+                      <w:sz w:val="24"/>
+                      <w:szCs w:val="24"/>
+                    </w:rPr>
+                    <m:t>y</m:t>
+                  </m:r>
+                </m:e>
+              </m:d>
+              <m:r>
+                <w:rPr>
+                  <w:rFonts w:ascii="Cambria Math" w:hAnsi="Cambria Math" w:cs="Arial"/>
+                  <w:sz w:val="24"/>
+                  <w:szCs w:val="24"/>
+                </w:rPr>
+                <m:t>ⅆy</m:t>
+              </m:r>
+            </m:e>
+          </m:nary>
+          <m:r>
+            <w:rPr>
+              <w:rFonts w:ascii="Cambria Math" w:hAnsi="Cambria Math" w:cs="Arial"/>
+              <w:sz w:val="24"/>
+              <w:szCs w:val="24"/>
+            </w:rPr>
+            <m:t>=0</m:t>
+          </m:r>
+          <m:r>
+            <w:rPr>
+              <w:rFonts w:ascii="Cambria Math" w:hAnsi="Cambria Math" w:cs="Arial"/>
+              <w:sz w:val="24"/>
+              <w:szCs w:val="24"/>
+            </w:rPr>
+            <m:t>⇒</m:t>
+          </m:r>
+        </m:oMath>
+      </m:oMathPara>
+    </w:p>
+    <w:p>
+      <w:pPr>
+        <w:ind w:left="720"/>
+        <w:rPr>
+          <w:rFonts w:ascii="Arial" w:hAnsi="Arial" w:cs="Arial"/>
+          <w:sz w:val="24"/>
+          <w:szCs w:val="24"/>
+        </w:rPr>
+      </w:pPr>
+      <m:oMathPara>
+        <m:oMath>
+          <m:r>
+            <w:rPr>
+              <w:rFonts w:ascii="Cambria Math" w:hAnsi="Cambria Math" w:cs="Arial"/>
+              <w:sz w:val="24"/>
+              <w:szCs w:val="24"/>
+            </w:rPr>
+            <m:t>E</m:t>
+          </m:r>
+          <m:d>
+            <m:dPr>
+              <m:begChr m:val="["/>
+              <m:endChr m:val="]"/>
+              <m:ctrlPr>
+                <w:rPr>
+                  <w:rFonts w:ascii="Cambria Math" w:hAnsi="Cambria Math" w:cs="Arial"/>
+                  <w:i/>
+                  <w:sz w:val="24"/>
+                  <w:szCs w:val="24"/>
+                </w:rPr>
+              </m:ctrlPr>
+            </m:dPr>
+            <m:e>
+              <m:r>
+                <w:rPr>
+                  <w:rFonts w:ascii="Cambria Math" w:hAnsi="Cambria Math" w:cs="Arial"/>
+                  <w:sz w:val="24"/>
+                  <w:szCs w:val="24"/>
+                </w:rPr>
+                <m:t>y</m:t>
+              </m:r>
+            </m:e>
+          </m:d>
+          <m:r>
+            <w:rPr>
+              <w:rFonts w:ascii="Cambria Math" w:hAnsi="Cambria Math" w:cs="Arial"/>
+              <w:sz w:val="24"/>
+              <w:szCs w:val="24"/>
+            </w:rPr>
+            <m:t>=</m:t>
+          </m:r>
+          <m:sSub>
+            <m:sSubPr>
+              <m:ctrlPr>
+                <w:rPr>
+                  <w:rFonts w:ascii="Cambria Math" w:hAnsi="Cambria Math" w:cs="Arial"/>
+                  <w:i/>
+                  <w:sz w:val="24"/>
+                  <w:szCs w:val="24"/>
+                </w:rPr>
+              </m:ctrlPr>
+            </m:sSubPr>
+            <m:e>
+              <m:r>
+                <w:rPr>
+                  <w:rFonts w:ascii="Cambria Math" w:hAnsi="Cambria Math" w:cs="Arial"/>
+                  <w:sz w:val="24"/>
+                  <w:szCs w:val="24"/>
+                </w:rPr>
+                <m:t>h</m:t>
+              </m:r>
+            </m:e>
+            <m:sub>
+              <m:r>
+                <w:rPr>
+                  <w:rFonts w:ascii="Cambria Math" w:hAnsi="Cambria Math" w:cs="Arial"/>
+                  <w:sz w:val="24"/>
+                  <w:szCs w:val="24"/>
+                </w:rPr>
+                <m:t>θ</m:t>
+              </m:r>
+            </m:sub>
+          </m:sSub>
+          <m:d>
+            <m:dPr>
+              <m:ctrlPr>
+                <w:rPr>
+                  <w:rFonts w:ascii="Cambria Math" w:hAnsi="Cambria Math" w:cs="Arial"/>
+                  <w:i/>
+                  <w:sz w:val="24"/>
+                  <w:szCs w:val="24"/>
+                </w:rPr>
+              </m:ctrlPr>
+            </m:dPr>
+            <m:e>
+              <m:r>
+                <w:rPr>
+                  <w:rFonts w:ascii="Cambria Math" w:hAnsi="Cambria Math" w:cs="Arial"/>
+                  <w:sz w:val="24"/>
+                  <w:szCs w:val="24"/>
+                </w:rPr>
+                <m:t>x</m:t>
+              </m:r>
+            </m:e>
+          </m:d>
+          <m:r>
+            <w:rPr>
+              <w:rFonts w:ascii="Cambria Math" w:hAnsi="Cambria Math" w:cs="Arial"/>
+              <w:sz w:val="24"/>
+              <w:szCs w:val="24"/>
+            </w:rPr>
+            <m:t>=</m:t>
+          </m:r>
+          <m:sSup>
+            <m:sSupPr>
+              <m:ctrlPr>
+                <w:rPr>
+                  <w:rFonts w:ascii="Cambria Math" w:hAnsi="Cambria Math" w:cs="Arial"/>
+                  <w:i/>
+                  <w:sz w:val="24"/>
+                  <w:szCs w:val="24"/>
+                </w:rPr>
+              </m:ctrlPr>
+            </m:sSupPr>
+            <m:e>
+              <m:r>
+                <w:rPr>
+                  <w:rFonts w:ascii="Cambria Math" w:hAnsi="Cambria Math" w:cs="Arial"/>
+                  <w:sz w:val="24"/>
+                  <w:szCs w:val="24"/>
+                </w:rPr>
+                <m:t>a</m:t>
+              </m:r>
+            </m:e>
+            <m:sup>
+              <m:r>
+                <w:rPr>
+                  <w:rFonts w:ascii="Cambria Math" w:hAnsi="Cambria Math" w:cs="Arial"/>
+                  <w:sz w:val="24"/>
+                  <w:szCs w:val="24"/>
+                </w:rPr>
+                <m:t>'</m:t>
+              </m:r>
+            </m:sup>
+          </m:sSup>
+          <m:d>
+            <m:dPr>
+              <m:ctrlPr>
+                <w:rPr>
+                  <w:rFonts w:ascii="Cambria Math" w:hAnsi="Cambria Math" w:cs="Arial"/>
+                  <w:i/>
+                  <w:sz w:val="24"/>
+                  <w:szCs w:val="24"/>
+                </w:rPr>
+              </m:ctrlPr>
+            </m:dPr>
+            <m:e>
+              <m:r>
+                <w:rPr>
+                  <w:rFonts w:ascii="Cambria Math" w:hAnsi="Cambria Math" w:cs="Arial"/>
+                  <w:sz w:val="24"/>
+                  <w:szCs w:val="24"/>
+                </w:rPr>
+                <m:t>η</m:t>
+              </m:r>
+            </m:e>
+          </m:d>
+          <m:nary>
+            <m:naryPr>
+              <m:subHide m:val="1"/>
+              <m:supHide m:val="1"/>
+              <m:ctrlPr>
+                <w:rPr>
+                  <w:rFonts w:ascii="Cambria Math" w:hAnsi="Cambria Math" w:cs="Arial"/>
+                  <w:i/>
+                  <w:sz w:val="24"/>
+                  <w:szCs w:val="24"/>
+                </w:rPr>
+              </m:ctrlPr>
+            </m:naryPr>
+            <m:sub/>
+            <m:sup/>
+            <m:e>
+              <m:r>
+                <w:rPr>
+                  <w:rFonts w:ascii="Cambria Math" w:hAnsi="Cambria Math" w:cs="Arial"/>
+                  <w:sz w:val="24"/>
+                  <w:szCs w:val="24"/>
+                </w:rPr>
+                <m:t>p</m:t>
+              </m:r>
+              <m:d>
+                <m:dPr>
+                  <m:ctrlPr>
+                    <w:rPr>
+                      <w:rFonts w:ascii="Cambria Math" w:hAnsi="Cambria Math" w:cs="Arial"/>
+                      <w:i/>
+                      <w:sz w:val="24"/>
+                      <w:szCs w:val="24"/>
+                    </w:rPr>
+                  </m:ctrlPr>
+                </m:dPr>
+                <m:e>
+                  <m:r>
+                    <w:rPr>
+                      <w:rFonts w:ascii="Cambria Math" w:hAnsi="Cambria Math" w:cs="Arial"/>
+                      <w:sz w:val="24"/>
+                      <w:szCs w:val="24"/>
+                    </w:rPr>
+                    <m:t>y</m:t>
+                  </m:r>
+                </m:e>
+              </m:d>
+              <m:r>
+                <w:rPr>
+                  <w:rFonts w:ascii="Cambria Math" w:hAnsi="Cambria Math" w:cs="Arial"/>
+                  <w:sz w:val="24"/>
+                  <w:szCs w:val="24"/>
+                </w:rPr>
+                <m:t>dy</m:t>
+              </m:r>
+            </m:e>
+          </m:nary>
+          <m:r>
+            <w:rPr>
+              <w:rFonts w:ascii="Cambria Math" w:hAnsi="Cambria Math" w:cs="Arial"/>
+              <w:sz w:val="24"/>
+              <w:szCs w:val="24"/>
+            </w:rPr>
+            <m:t>=</m:t>
+          </m:r>
+          <m:sSup>
+            <m:sSupPr>
+              <m:ctrlPr>
+                <w:rPr>
+                  <w:rFonts w:ascii="Cambria Math" w:hAnsi="Cambria Math" w:cs="Arial"/>
+                  <w:i/>
+                  <w:sz w:val="24"/>
+                  <w:szCs w:val="24"/>
+                </w:rPr>
+              </m:ctrlPr>
+            </m:sSupPr>
+            <m:e>
+              <m:r>
+                <w:rPr>
+                  <w:rFonts w:ascii="Cambria Math" w:hAnsi="Cambria Math" w:cs="Arial"/>
+                  <w:sz w:val="24"/>
+                  <w:szCs w:val="24"/>
+                </w:rPr>
+                <m:t>a</m:t>
+              </m:r>
+            </m:e>
+            <m:sup>
+              <m:r>
+                <w:rPr>
+                  <w:rFonts w:ascii="Cambria Math" w:hAnsi="Cambria Math" w:cs="Arial"/>
+                  <w:sz w:val="24"/>
+                  <w:szCs w:val="24"/>
+                </w:rPr>
+                <m:t>'</m:t>
+              </m:r>
+            </m:sup>
+          </m:sSup>
+          <m:d>
+            <m:dPr>
+              <m:ctrlPr>
+                <w:rPr>
+                  <w:rFonts w:ascii="Cambria Math" w:hAnsi="Cambria Math" w:cs="Arial"/>
+                  <w:i/>
+                  <w:sz w:val="24"/>
+                  <w:szCs w:val="24"/>
+                </w:rPr>
+              </m:ctrlPr>
+            </m:dPr>
+            <m:e>
+              <m:r>
+                <w:rPr>
+                  <w:rFonts w:ascii="Cambria Math" w:hAnsi="Cambria Math" w:cs="Arial"/>
+                  <w:sz w:val="24"/>
+                  <w:szCs w:val="24"/>
+                </w:rPr>
+                <m:t>η</m:t>
+              </m:r>
+            </m:e>
+          </m:d>
+          <m:r>
+            <w:rPr>
+              <w:rFonts w:ascii="Cambria Math" w:hAnsi="Cambria Math" w:cs="Arial"/>
+              <w:sz w:val="24"/>
+              <w:szCs w:val="24"/>
+            </w:rPr>
+            <m:t>⇒proved.</m:t>
+          </m:r>
+        </m:oMath>
+      </m:oMathPara>
+    </w:p>
+    <w:p>
+      <w:pPr>
+        <w:ind w:left="720"/>
+        <w:rPr>
+          <w:rFonts w:ascii="Arial" w:hAnsi="Arial" w:cs="Arial"/>
+          <w:sz w:val="24"/>
+          <w:szCs w:val="24"/>
+        </w:rPr>
+      </w:pPr>
+    </w:p>
+    <w:p>
+      <w:pPr>
+        <w:pStyle w:val="a4"/>
+        <w:numPr>
+          <w:ilvl w:val="0"/>
+          <w:numId w:val="1"/>
+        </w:numPr>
+        <w:rPr>
+          <w:rFonts w:ascii="Arial" w:hAnsi="Arial" w:cs="Arial"/>
+          <w:sz w:val="24"/>
+          <w:szCs w:val="24"/>
+        </w:rPr>
+      </w:pPr>
+      <w:r>
+        <w:t>Gaussian discriminant analysis</w:t>
+      </w:r>
+    </w:p>
+    <w:p>
+      <w:pPr>
+        <w:ind w:left="1440"/>
+        <w:rPr>
+          <w:rFonts w:ascii="Arial" w:hAnsi="Arial" w:cs="Arial"/>
+        </w:rPr>
+      </w:pPr>
+      <m:oMathPara>
+        <m:oMathParaPr>
+          <m:jc m:val="left"/>
+        </m:oMathParaPr>
+        <m:oMath>
+          <m:r>
+            <w:rPr>
+              <w:rFonts w:ascii="Cambria Math" w:hAnsi="Cambria Math" w:cs="Arial"/>
+            </w:rPr>
+            <m:t>p</m:t>
+          </m:r>
+          <m:d>
+            <m:dPr>
+              <m:ctrlPr>
+                <w:rPr>
+                  <w:rFonts w:ascii="Cambria Math" w:hAnsi="Cambria Math" w:cs="Arial"/>
+                  <w:i/>
+                </w:rPr>
+              </m:ctrlPr>
+            </m:dPr>
+            <m:e>
+              <m:r>
+                <w:rPr>
+                  <w:rFonts w:ascii="Cambria Math" w:hAnsi="Cambria Math" w:cs="Arial"/>
+                </w:rPr>
+                <m:t>y</m:t>
+              </m:r>
+            </m:e>
+          </m:d>
+          <m:r>
+            <m:rPr>
+              <m:aln/>
+            </m:rPr>
+            <w:rPr>
+              <w:rFonts w:ascii="Cambria Math" w:hAnsi="Cambria Math" w:cs="Arial"/>
+            </w:rPr>
+            <m:t>=</m:t>
+          </m:r>
+          <m:d>
+            <m:dPr>
+              <m:begChr m:val="{"/>
+              <m:endChr m:val=""/>
+              <m:ctrlPr>
+                <w:rPr>
+                  <w:rFonts w:ascii="Cambria Math" w:hAnsi="Cambria Math" w:cs="Arial"/>
+                  <w:i/>
+                </w:rPr>
+              </m:ctrlPr>
+            </m:dPr>
+            <m:e>
+              <m:m>
+                <m:mPr>
+                  <m:mcs>
+                    <m:mc>
+                      <m:mcPr>
+                        <m:count m:val="2"/>
+                        <m:mcJc m:val="center"/>
+                      </m:mcPr>
+                    </m:mc>
+                  </m:mcs>
+                  <m:ctrlPr>
+                    <w:rPr>
+                      <w:rFonts w:ascii="Cambria Math" w:hAnsi="Cambria Math" w:cs="Arial"/>
+                      <w:i/>
+                    </w:rPr>
+                  </m:ctrlPr>
+                </m:mPr>
+                <m:mr>
+                  <m:e>
+                    <m:r>
+                      <w:rPr>
+                        <w:rFonts w:ascii="Cambria Math" w:hAnsi="Cambria Math" w:cs="Arial"/>
+                      </w:rPr>
+                      <m:t>ϕ</m:t>
+                    </m:r>
+                  </m:e>
+                  <m:e>
+                    <m:r>
+                      <w:rPr>
+                        <w:rFonts w:ascii="Cambria Math" w:hAnsi="Cambria Math" w:cs="Arial"/>
+                      </w:rPr>
+                      <m:t>if y=1</m:t>
+                    </m:r>
+                  </m:e>
+                </m:mr>
+                <m:mr>
+                  <m:e>
+                    <m:r>
+                      <w:rPr>
+                        <w:rFonts w:ascii="Cambria Math" w:hAnsi="Cambria Math" w:cs="Arial"/>
+                      </w:rPr>
+                      <m:t>1-ϕ</m:t>
+                    </m:r>
+                  </m:e>
+                  <m:e>
+                    <m:r>
+                      <w:rPr>
+                        <w:rFonts w:ascii="Cambria Math" w:hAnsi="Cambria Math" w:cs="Arial"/>
+                      </w:rPr>
+                      <m:t>if y=-1</m:t>
+                    </m:r>
+                  </m:e>
+                </m:mr>
+              </m:m>
+            </m:e>
+          </m:d>
+          <m:r>
+            <m:rPr>
+              <m:sty m:val="p"/>
+            </m:rPr>
+            <w:rPr>
+              <w:rFonts w:ascii="Cambria Math" w:hAnsi="Cambria Math" w:cs="Arial"/>
+            </w:rPr>
+            <w:br/>
+          </m:r>
+        </m:oMath>
+        <m:oMath>
+          <m:r>
+            <w:rPr>
+              <w:rFonts w:ascii="Cambria Math" w:hAnsi="Cambria Math" w:cs="Arial"/>
+            </w:rPr>
+            <m:t>p</m:t>
+          </m:r>
+          <m:d>
+            <m:dPr>
+              <m:ctrlPr>
+                <w:rPr>
+                  <w:rFonts w:ascii="Cambria Math" w:hAnsi="Cambria Math" w:cs="Arial"/>
+                  <w:i/>
+                </w:rPr>
+              </m:ctrlPr>
+            </m:dPr>
+            <m:e>
+              <m:r>
+                <w:rPr>
+                  <w:rFonts w:ascii="Cambria Math" w:hAnsi="Cambria Math" w:cs="Arial"/>
+                </w:rPr>
+                <m:t>x</m:t>
+              </m:r>
+            </m:e>
+            <m:e>
+              <m:r>
+                <w:rPr>
+                  <w:rFonts w:ascii="Cambria Math" w:hAnsi="Cambria Math" w:cs="Arial"/>
+                </w:rPr>
+                <m:t>y=-1</m:t>
+              </m:r>
+            </m:e>
+          </m:d>
+          <m:r>
+            <m:rPr>
+              <m:aln/>
+            </m:rPr>
+            <w:rPr>
+              <w:rFonts w:ascii="Cambria Math" w:hAnsi="Cambria Math" w:cs="Arial"/>
+            </w:rPr>
+            <m:t>=</m:t>
+          </m:r>
+          <m:f>
+            <m:fPr>
+              <m:ctrlPr>
+                <w:rPr>
+                  <w:rFonts w:ascii="Cambria Math" w:hAnsi="Cambria Math" w:cs="Arial"/>
+                  <w:i/>
+                </w:rPr>
+              </m:ctrlPr>
+            </m:fPr>
+            <m:num>
+              <m:r>
+                <w:rPr>
+                  <w:rFonts w:ascii="Cambria Math" w:hAnsi="Cambria Math" w:cs="Arial"/>
+                </w:rPr>
+                <m:t>1</m:t>
+              </m:r>
+            </m:num>
+            <m:den>
+              <m:sSup>
+                <m:sSupPr>
+                  <m:ctrlPr>
+                    <w:rPr>
+                      <w:rFonts w:ascii="Cambria Math" w:hAnsi="Cambria Math" w:cs="Arial"/>
+                      <w:i/>
+                    </w:rPr>
+                  </m:ctrlPr>
+                </m:sSupPr>
+                <m:e>
+                  <m:d>
+                    <m:dPr>
+                      <m:ctrlPr>
+                        <w:rPr>
+                          <w:rFonts w:ascii="Cambria Math" w:hAnsi="Cambria Math" w:cs="Arial"/>
+                          <w:i/>
+                        </w:rPr>
+                      </m:ctrlPr>
+                    </m:dPr>
+                    <m:e>
+                      <m:r>
+                        <w:rPr>
+                          <w:rFonts w:ascii="Cambria Math" w:hAnsi="Cambria Math" w:cs="Arial"/>
+                        </w:rPr>
+                        <m:t>2π</m:t>
+                      </m:r>
+                    </m:e>
+                  </m:d>
+                </m:e>
+                <m:sup>
+                  <m:f>
+                    <m:fPr>
+                      <m:ctrlPr>
+                        <w:rPr>
+                          <w:rFonts w:ascii="Cambria Math" w:hAnsi="Cambria Math" w:cs="Arial"/>
+                          <w:i/>
+                        </w:rPr>
+                      </m:ctrlPr>
+                    </m:fPr>
+                    <m:num>
+                      <m:r>
+                        <w:rPr>
+                          <w:rFonts w:ascii="Cambria Math" w:hAnsi="Cambria Math" w:cs="Arial"/>
+                        </w:rPr>
+                        <m:t>n</m:t>
+                      </m:r>
+                    </m:num>
+                    <m:den>
+                      <m:r>
+                        <w:rPr>
+                          <w:rFonts w:ascii="Cambria Math" w:hAnsi="Cambria Math" w:cs="Arial"/>
+                        </w:rPr>
+                        <m:t>2</m:t>
+                      </m:r>
+                    </m:den>
+                  </m:f>
+                </m:sup>
+              </m:sSup>
+              <m:sSup>
+                <m:sSupPr>
+                  <m:ctrlPr>
+                    <w:rPr>
+                      <w:rFonts w:ascii="Cambria Math" w:hAnsi="Cambria Math" w:cs="Arial"/>
+                      <w:i/>
+                    </w:rPr>
+                  </m:ctrlPr>
+                </m:sSupPr>
+                <m:e>
+                  <m:d>
+                    <m:dPr>
+                      <m:begChr m:val="|"/>
+                      <m:endChr m:val="|"/>
+                      <m:ctrlPr>
+                        <w:rPr>
+                          <w:rFonts w:ascii="Cambria Math" w:hAnsi="Cambria Math" w:cs="Arial"/>
+                          <w:i/>
+                        </w:rPr>
+                      </m:ctrlPr>
+                    </m:dPr>
+                    <m:e>
+                      <m:r>
+                        <m:rPr>
+                          <m:sty m:val="p"/>
+                        </m:rPr>
+                        <w:rPr>
+                          <w:rFonts w:ascii="Cambria Math" w:hAnsi="Cambria Math" w:cs="Arial"/>
+                        </w:rPr>
+                        <m:t>Σ</m:t>
+                      </m:r>
+                    </m:e>
+                  </m:d>
+                </m:e>
+                <m:sup>
+                  <m:f>
+                    <m:fPr>
+                      <m:ctrlPr>
+                        <w:rPr>
+                          <w:rFonts w:ascii="Cambria Math" w:hAnsi="Cambria Math" w:cs="Arial"/>
+                          <w:i/>
+                        </w:rPr>
+                      </m:ctrlPr>
+                    </m:fPr>
+                    <m:num>
+                      <m:r>
+                        <w:rPr>
+                          <w:rFonts w:ascii="Cambria Math" w:hAnsi="Cambria Math" w:cs="Arial"/>
+                        </w:rPr>
+                        <m:t>1</m:t>
+                      </m:r>
+                    </m:num>
+                    <m:den>
+                      <m:r>
+                        <w:rPr>
+                          <w:rFonts w:ascii="Cambria Math" w:hAnsi="Cambria Math" w:cs="Arial"/>
+                        </w:rPr>
+                        <m:t>2</m:t>
+                      </m:r>
+                    </m:den>
+                  </m:f>
+                </m:sup>
+              </m:sSup>
+            </m:den>
+          </m:f>
+          <m:func>
+            <m:funcPr>
+              <m:ctrlPr>
+                <w:rPr>
+                  <w:rFonts w:ascii="Cambria Math" w:hAnsi="Cambria Math" w:cs="Arial"/>
+                  <w:i/>
+                </w:rPr>
+              </m:ctrlPr>
+            </m:funcPr>
+            <m:fName>
+              <m:r>
+                <m:rPr>
+                  <m:sty m:val="p"/>
+                </m:rPr>
+                <w:rPr>
+                  <w:rFonts w:ascii="Cambria Math" w:hAnsi="Cambria Math" w:cs="Arial"/>
+                </w:rPr>
+                <m:t>exp</m:t>
+              </m:r>
+            </m:fName>
+            <m:e>
+              <m:d>
+                <m:dPr>
+                  <m:ctrlPr>
+                    <w:rPr>
+                      <w:rFonts w:ascii="Cambria Math" w:hAnsi="Cambria Math" w:cs="Arial"/>
+                      <w:i/>
+                    </w:rPr>
+                  </m:ctrlPr>
+                </m:dPr>
+                <m:e>
+                  <m:r>
+                    <w:rPr>
+                      <w:rFonts w:ascii="Cambria Math" w:hAnsi="Cambria Math" w:cs="Arial"/>
+                    </w:rPr>
+                    <m:t>-</m:t>
+                  </m:r>
+                  <m:f>
+                    <m:fPr>
+                      <m:ctrlPr>
+                        <w:rPr>
+                          <w:rFonts w:ascii="Cambria Math" w:hAnsi="Cambria Math" w:cs="Arial"/>
+                          <w:i/>
+                        </w:rPr>
+                      </m:ctrlPr>
+                    </m:fPr>
+                    <m:num>
+                      <m:r>
+                        <w:rPr>
+                          <w:rFonts w:ascii="Cambria Math" w:hAnsi="Cambria Math" w:cs="Arial"/>
+                        </w:rPr>
+                        <m:t>1</m:t>
+                      </m:r>
+                    </m:num>
+                    <m:den>
+                      <m:r>
+                        <w:rPr>
+                          <w:rFonts w:ascii="Cambria Math" w:hAnsi="Cambria Math" w:cs="Arial"/>
+                        </w:rPr>
+                        <m:t>2</m:t>
+                      </m:r>
+                    </m:den>
+                  </m:f>
+                  <m:sSup>
+                    <m:sSupPr>
+                      <m:ctrlPr>
+                        <w:rPr>
+                          <w:rFonts w:ascii="Cambria Math" w:hAnsi="Cambria Math" w:cs="Arial"/>
+                          <w:i/>
+                        </w:rPr>
+                      </m:ctrlPr>
+                    </m:sSupPr>
+                    <m:e>
+                      <m:d>
+                        <m:dPr>
+                          <m:ctrlPr>
+                            <w:rPr>
+                              <w:rFonts w:ascii="Cambria Math" w:hAnsi="Cambria Math" w:cs="Arial"/>
+                              <w:i/>
+                            </w:rPr>
+                          </m:ctrlPr>
+                        </m:dPr>
+                        <m:e>
+                          <m:r>
+                            <w:rPr>
+                              <w:rFonts w:ascii="Cambria Math" w:hAnsi="Cambria Math" w:cs="Arial"/>
+                            </w:rPr>
+                            <m:t>x-</m:t>
+                          </m:r>
+                          <m:sSub>
+                            <m:sSubPr>
+                              <m:ctrlPr>
+                                <w:rPr>
+                                  <w:rFonts w:ascii="Cambria Math" w:hAnsi="Cambria Math" w:cs="Arial"/>
+                                  <w:i/>
+                                </w:rPr>
+                              </m:ctrlPr>
+                            </m:sSubPr>
+                            <m:e>
+                              <m:r>
+                                <w:rPr>
+                                  <w:rFonts w:ascii="Cambria Math" w:hAnsi="Cambria Math" w:cs="Arial"/>
+                                </w:rPr>
+                                <m:t>μ</m:t>
+                              </m:r>
+                            </m:e>
+                            <m:sub>
+                              <m:r>
+                                <w:rPr>
+                                  <w:rFonts w:ascii="Cambria Math" w:hAnsi="Cambria Math" w:cs="Arial"/>
+                                </w:rPr>
+                                <m:t>-1</m:t>
+                              </m:r>
+                            </m:sub>
+                          </m:sSub>
+                        </m:e>
+                      </m:d>
+                    </m:e>
+                    <m:sup>
+                      <m:r>
+                        <w:rPr>
+                          <w:rFonts w:ascii="Cambria Math" w:hAnsi="Cambria Math" w:cs="Arial"/>
+                        </w:rPr>
+                        <m:t>T</m:t>
+                      </m:r>
+                    </m:sup>
+                  </m:sSup>
+                  <m:sSup>
+                    <m:sSupPr>
+                      <m:ctrlPr>
+                        <w:rPr>
+                          <w:rFonts w:ascii="Cambria Math" w:hAnsi="Cambria Math" w:cs="Arial"/>
+                          <w:i/>
+                        </w:rPr>
+                      </m:ctrlPr>
+                    </m:sSupPr>
+                    <m:e>
+                      <m:r>
+                        <w:rPr>
+                          <w:rFonts w:ascii="Cambria Math" w:hAnsi="Cambria Math" w:cs="Arial"/>
+                        </w:rPr>
+                        <m:t>Σ</m:t>
+                      </m:r>
+                    </m:e>
+                    <m:sup>
+                      <m:r>
+                        <w:rPr>
+                          <w:rFonts w:ascii="Cambria Math" w:hAnsi="Cambria Math" w:cs="Arial"/>
+                        </w:rPr>
+                        <m:t>-1</m:t>
+                      </m:r>
+                    </m:sup>
+                  </m:sSup>
+                  <m:d>
+                    <m:dPr>
+                      <m:ctrlPr>
+                        <w:rPr>
+                          <w:rFonts w:ascii="Cambria Math" w:hAnsi="Cambria Math" w:cs="Arial"/>
+                          <w:i/>
+                        </w:rPr>
+                      </m:ctrlPr>
+                    </m:dPr>
+                    <m:e>
+                      <m:r>
+                        <w:rPr>
+                          <w:rFonts w:ascii="Cambria Math" w:hAnsi="Cambria Math" w:cs="Arial"/>
+                        </w:rPr>
+                        <m:t>x-</m:t>
+                      </m:r>
+                      <m:sSub>
+                        <m:sSubPr>
+                          <m:ctrlPr>
+                            <w:rPr>
+                              <w:rFonts w:ascii="Cambria Math" w:hAnsi="Cambria Math" w:cs="Arial"/>
+                              <w:i/>
+                            </w:rPr>
+                          </m:ctrlPr>
+                        </m:sSubPr>
+                        <m:e>
+                          <m:r>
+                            <w:rPr>
+                              <w:rFonts w:ascii="Cambria Math" w:hAnsi="Cambria Math" w:cs="Arial"/>
+                            </w:rPr>
+                            <m:t>μ</m:t>
+                          </m:r>
+                        </m:e>
+                        <m:sub>
+                          <m:r>
+                            <w:rPr>
+                              <w:rFonts w:ascii="Cambria Math" w:hAnsi="Cambria Math" w:cs="Arial"/>
+                            </w:rPr>
+                            <m:t>-1</m:t>
+                          </m:r>
+                        </m:sub>
+                      </m:sSub>
+                    </m:e>
+                  </m:d>
+                </m:e>
+              </m:d>
+            </m:e>
+          </m:func>
+          <m:r>
+            <m:rPr>
+              <m:sty m:val="p"/>
+            </m:rPr>
+            <w:rPr>
+              <w:rFonts w:ascii="Cambria Math" w:hAnsi="Cambria Math" w:cs="Arial"/>
+            </w:rPr>
+            <w:br/>
+          </m:r>
+        </m:oMath>
+        <m:oMath>
+          <m:r>
+            <w:rPr>
+              <w:rFonts w:ascii="Cambria Math" w:hAnsi="Cambria Math" w:cs="Arial"/>
+            </w:rPr>
+            <m:t>p</m:t>
+          </m:r>
+          <m:d>
+            <m:dPr>
+              <m:ctrlPr>
+                <w:rPr>
+                  <w:rFonts w:ascii="Cambria Math" w:hAnsi="Cambria Math" w:cs="Arial"/>
+                  <w:i/>
+                </w:rPr>
+              </m:ctrlPr>
+            </m:dPr>
+            <m:e>
+              <m:r>
+                <w:rPr>
+                  <w:rFonts w:ascii="Cambria Math" w:hAnsi="Cambria Math" w:cs="Arial"/>
+                </w:rPr>
+                <m:t>x</m:t>
+              </m:r>
+            </m:e>
+            <m:e>
+              <m:r>
+                <w:rPr>
+                  <w:rFonts w:ascii="Cambria Math" w:hAnsi="Cambria Math" w:cs="Arial"/>
+                </w:rPr>
+                <m:t>y=1</m:t>
+              </m:r>
+            </m:e>
+          </m:d>
+          <m:r>
+            <m:rPr>
+              <m:aln/>
+            </m:rPr>
+            <w:rPr>
+              <w:rFonts w:ascii="Cambria Math" w:hAnsi="Cambria Math" w:cs="Arial"/>
+            </w:rPr>
+            <m:t>=</m:t>
+          </m:r>
+          <m:f>
+            <m:fPr>
+              <m:ctrlPr>
+                <w:rPr>
+                  <w:rFonts w:ascii="Cambria Math" w:hAnsi="Cambria Math" w:cs="Arial"/>
+                  <w:i/>
+                </w:rPr>
+              </m:ctrlPr>
+            </m:fPr>
+            <m:num>
+              <m:r>
+                <w:rPr>
+                  <w:rFonts w:ascii="Cambria Math" w:hAnsi="Cambria Math" w:cs="Arial"/>
+                </w:rPr>
+                <m:t>1</m:t>
+              </m:r>
+            </m:num>
+            <m:den>
+              <m:sSup>
+                <m:sSupPr>
+                  <m:ctrlPr>
+                    <w:rPr>
+                      <w:rFonts w:ascii="Cambria Math" w:hAnsi="Cambria Math" w:cs="Arial"/>
+                      <w:i/>
+                    </w:rPr>
+                  </m:ctrlPr>
+                </m:sSupPr>
+                <m:e>
+                  <m:d>
+                    <m:dPr>
+                      <m:ctrlPr>
+                        <w:rPr>
+                          <w:rFonts w:ascii="Cambria Math" w:hAnsi="Cambria Math" w:cs="Arial"/>
+                          <w:i/>
+                        </w:rPr>
+                      </m:ctrlPr>
+                    </m:dPr>
+                    <m:e>
+                      <m:r>
+                        <w:rPr>
+                          <w:rFonts w:ascii="Cambria Math" w:hAnsi="Cambria Math" w:cs="Arial"/>
+                        </w:rPr>
+                        <m:t>2π</m:t>
+                      </m:r>
+                    </m:e>
+                  </m:d>
+                </m:e>
+                <m:sup>
+                  <m:f>
+                    <m:fPr>
+                      <m:ctrlPr>
+                        <w:rPr>
+                          <w:rFonts w:ascii="Cambria Math" w:hAnsi="Cambria Math" w:cs="Arial"/>
+                          <w:i/>
+                        </w:rPr>
+                      </m:ctrlPr>
+                    </m:fPr>
+                    <m:num>
+                      <m:r>
+                        <w:rPr>
+                          <w:rFonts w:ascii="Cambria Math" w:hAnsi="Cambria Math" w:cs="Arial"/>
+                        </w:rPr>
+                        <m:t>n</m:t>
+                      </m:r>
+                    </m:num>
+                    <m:den>
+                      <m:r>
+                        <w:rPr>
+                          <w:rFonts w:ascii="Cambria Math" w:hAnsi="Cambria Math" w:cs="Arial"/>
+                        </w:rPr>
+                        <m:t>2</m:t>
+                      </m:r>
+                    </m:den>
+                  </m:f>
+                </m:sup>
+              </m:sSup>
+              <m:sSup>
+                <m:sSupPr>
+                  <m:ctrlPr>
+                    <w:rPr>
+                      <w:rFonts w:ascii="Cambria Math" w:hAnsi="Cambria Math" w:cs="Arial"/>
+                      <w:i/>
+                    </w:rPr>
+                  </m:ctrlPr>
+                </m:sSupPr>
+                <m:e>
+                  <m:d>
+                    <m:dPr>
+                      <m:begChr m:val="|"/>
+                      <m:endChr m:val="|"/>
+                      <m:ctrlPr>
+                        <w:rPr>
+                          <w:rFonts w:ascii="Cambria Math" w:hAnsi="Cambria Math" w:cs="Arial"/>
+                          <w:i/>
+                        </w:rPr>
+                      </m:ctrlPr>
+                    </m:dPr>
+                    <m:e>
+                      <m:r>
+                        <m:rPr>
+                          <m:sty m:val="p"/>
+                        </m:rPr>
+                        <w:rPr>
+                          <w:rFonts w:ascii="Cambria Math" w:hAnsi="Cambria Math" w:cs="Arial"/>
+                        </w:rPr>
+                        <m:t>Σ</m:t>
+                      </m:r>
+                    </m:e>
+                  </m:d>
+                </m:e>
+                <m:sup>
+                  <m:f>
+                    <m:fPr>
+                      <m:ctrlPr>
+                        <w:rPr>
+                          <w:rFonts w:ascii="Cambria Math" w:hAnsi="Cambria Math" w:cs="Arial"/>
+                          <w:i/>
+                        </w:rPr>
+                      </m:ctrlPr>
+                    </m:fPr>
+                    <m:num>
+                      <m:r>
+                        <w:rPr>
+                          <w:rFonts w:ascii="Cambria Math" w:hAnsi="Cambria Math" w:cs="Arial"/>
+                        </w:rPr>
+                        <m:t>1</m:t>
+                      </m:r>
+                    </m:num>
+                    <m:den>
+                      <m:r>
+                        <w:rPr>
+                          <w:rFonts w:ascii="Cambria Math" w:hAnsi="Cambria Math" w:cs="Arial"/>
+                        </w:rPr>
+                        <m:t>2</m:t>
+                      </m:r>
+                    </m:den>
+                  </m:f>
+                </m:sup>
+              </m:sSup>
+            </m:den>
+          </m:f>
+          <m:func>
+            <m:funcPr>
+              <m:ctrlPr>
+                <w:rPr>
+                  <w:rFonts w:ascii="Cambria Math" w:hAnsi="Cambria Math" w:cs="Arial"/>
+                  <w:i/>
+                </w:rPr>
+              </m:ctrlPr>
+            </m:funcPr>
+            <m:fName>
+              <m:r>
+                <m:rPr>
+                  <m:sty m:val="p"/>
+                </m:rPr>
+                <w:rPr>
+                  <w:rFonts w:ascii="Cambria Math" w:hAnsi="Cambria Math" w:cs="Arial"/>
+                </w:rPr>
+                <m:t>exp</m:t>
+              </m:r>
+            </m:fName>
+            <m:e>
+              <m:d>
+                <m:dPr>
+                  <m:ctrlPr>
+                    <w:rPr>
+                      <w:rFonts w:ascii="Cambria Math" w:hAnsi="Cambria Math" w:cs="Arial"/>
+                      <w:i/>
+                    </w:rPr>
+                  </m:ctrlPr>
+                </m:dPr>
+                <m:e>
+                  <m:r>
+                    <w:rPr>
+                      <w:rFonts w:ascii="Cambria Math" w:hAnsi="Cambria Math" w:cs="Arial"/>
+                    </w:rPr>
+                    <m:t>-</m:t>
+                  </m:r>
+                  <m:f>
+                    <m:fPr>
+                      <m:ctrlPr>
+                        <w:rPr>
+                          <w:rFonts w:ascii="Cambria Math" w:hAnsi="Cambria Math" w:cs="Arial"/>
+                          <w:i/>
+                        </w:rPr>
+                      </m:ctrlPr>
+                    </m:fPr>
+                    <m:num>
+                      <m:r>
+                        <w:rPr>
+                          <w:rFonts w:ascii="Cambria Math" w:hAnsi="Cambria Math" w:cs="Arial"/>
+                        </w:rPr>
+                        <m:t>1</m:t>
+                      </m:r>
+                    </m:num>
+                    <m:den>
+                      <m:r>
+                        <w:rPr>
+                          <w:rFonts w:ascii="Cambria Math" w:hAnsi="Cambria Math" w:cs="Arial"/>
+                        </w:rPr>
+                        <m:t>2</m:t>
+                      </m:r>
+                    </m:den>
+                  </m:f>
+                  <m:sSup>
+                    <m:sSupPr>
+                      <m:ctrlPr>
+                        <w:rPr>
+                          <w:rFonts w:ascii="Cambria Math" w:hAnsi="Cambria Math" w:cs="Arial"/>
+                          <w:i/>
+                        </w:rPr>
+                      </m:ctrlPr>
+                    </m:sSupPr>
+                    <m:e>
+                      <m:d>
+                        <m:dPr>
+                          <m:ctrlPr>
+                            <w:rPr>
+                              <w:rFonts w:ascii="Cambria Math" w:hAnsi="Cambria Math" w:cs="Arial"/>
+                              <w:i/>
+                            </w:rPr>
+                          </m:ctrlPr>
+                        </m:dPr>
+                        <m:e>
+                          <m:r>
+                            <w:rPr>
+                              <w:rFonts w:ascii="Cambria Math" w:hAnsi="Cambria Math" w:cs="Arial"/>
+                            </w:rPr>
+                            <m:t>x-</m:t>
+                          </m:r>
+                          <m:sSub>
+                            <m:sSubPr>
+                              <m:ctrlPr>
+                                <w:rPr>
+                                  <w:rFonts w:ascii="Cambria Math" w:hAnsi="Cambria Math" w:cs="Arial"/>
+                                  <w:i/>
+                                </w:rPr>
+                              </m:ctrlPr>
+                            </m:sSubPr>
+                            <m:e>
+                              <m:r>
+                                <w:rPr>
+                                  <w:rFonts w:ascii="Cambria Math" w:hAnsi="Cambria Math" w:cs="Arial"/>
+                                </w:rPr>
+                                <m:t>μ</m:t>
+                              </m:r>
+                            </m:e>
+                            <m:sub>
+                              <m:r>
+                                <w:rPr>
+                                  <w:rFonts w:ascii="Cambria Math" w:hAnsi="Cambria Math" w:cs="Arial"/>
+                                </w:rPr>
+                                <m:t>1</m:t>
+                              </m:r>
+                            </m:sub>
+                          </m:sSub>
+                        </m:e>
+                      </m:d>
+                    </m:e>
+                    <m:sup>
+                      <m:r>
+                        <w:rPr>
+                          <w:rFonts w:ascii="Cambria Math" w:hAnsi="Cambria Math" w:cs="Arial"/>
+                        </w:rPr>
+                        <m:t>T</m:t>
+                      </m:r>
+                    </m:sup>
+                  </m:sSup>
+                  <m:sSup>
+                    <m:sSupPr>
+                      <m:ctrlPr>
+                        <w:rPr>
+                          <w:rFonts w:ascii="Cambria Math" w:hAnsi="Cambria Math" w:cs="Arial"/>
+                          <w:i/>
+                        </w:rPr>
+                      </m:ctrlPr>
+                    </m:sSupPr>
+                    <m:e>
+                      <m:r>
+                        <w:rPr>
+                          <w:rFonts w:ascii="Cambria Math" w:hAnsi="Cambria Math" w:cs="Arial"/>
+                        </w:rPr>
+                        <m:t>Σ</m:t>
+                      </m:r>
+                    </m:e>
+                    <m:sup>
+                      <m:r>
+                        <w:rPr>
+                          <w:rFonts w:ascii="Cambria Math" w:hAnsi="Cambria Math" w:cs="Arial"/>
+                        </w:rPr>
+                        <m:t>-1</m:t>
+                      </m:r>
+                    </m:sup>
+                  </m:sSup>
+                  <m:d>
+                    <m:dPr>
+                      <m:ctrlPr>
+                        <w:rPr>
+                          <w:rFonts w:ascii="Cambria Math" w:hAnsi="Cambria Math" w:cs="Arial"/>
+                          <w:i/>
+                        </w:rPr>
+                      </m:ctrlPr>
+                    </m:dPr>
+                    <m:e>
+                      <m:r>
+                        <w:rPr>
+                          <w:rFonts w:ascii="Cambria Math" w:hAnsi="Cambria Math" w:cs="Arial"/>
+                        </w:rPr>
+                        <m:t>x-</m:t>
+                      </m:r>
+                      <m:sSub>
+                        <m:sSubPr>
+                          <m:ctrlPr>
+                            <w:rPr>
+                              <w:rFonts w:ascii="Cambria Math" w:hAnsi="Cambria Math" w:cs="Arial"/>
+                              <w:i/>
+                            </w:rPr>
+                          </m:ctrlPr>
+                        </m:sSubPr>
+                        <m:e>
+                          <m:r>
+                            <w:rPr>
+                              <w:rFonts w:ascii="Cambria Math" w:hAnsi="Cambria Math" w:cs="Arial"/>
+                            </w:rPr>
+                            <m:t>μ</m:t>
+                          </m:r>
+                        </m:e>
+                        <m:sub>
+                          <m:r>
+                            <w:rPr>
+                              <w:rFonts w:ascii="Cambria Math" w:hAnsi="Cambria Math" w:cs="Arial"/>
+                            </w:rPr>
+                            <m:t>1</m:t>
+                          </m:r>
+                        </m:sub>
+                      </m:sSub>
+                    </m:e>
+                  </m:d>
+                </m:e>
+              </m:d>
+            </m:e>
+          </m:func>
+        </m:oMath>
+      </m:oMathPara>
+    </w:p>
+    <w:p>
+      <w:pPr>
+        <w:autoSpaceDE w:val="0"/>
+        <w:autoSpaceDN w:val="0"/>
+        <w:adjustRightInd w:val="0"/>
+        <w:spacing w:after="0" w:line="240" w:lineRule="auto"/>
+        <w:rPr>
+          <w:rFonts w:ascii="Arial" w:hAnsi="Arial" w:cs="Arial"/>
+        </w:rPr>
+      </w:pPr>
+      <w:r>
+        <w:rPr>
+          <w:rFonts w:ascii="Arial" w:hAnsi="Arial" w:cs="Arial"/>
+          <w:sz w:val="24"/>
+          <w:szCs w:val="24"/>
+        </w:rPr>
+        <w:t xml:space="preserve">Show that the posterior distribution of the label at </w:t>
+      </w:r>
+      <w:r>
+        <w:rPr>
+          <w:rFonts w:ascii="Arial" w:eastAsia="CMMI10" w:hAnsi="Arial" w:cs="Arial"/>
+          <w:sz w:val="24"/>
+          <w:szCs w:val="24"/>
+        </w:rPr>
+        <w:t xml:space="preserve">x </w:t>
+      </w:r>
+      <w:r>
+        <w:rPr>
+          <w:rFonts w:ascii="Arial" w:hAnsi="Arial" w:cs="Arial"/>
+          <w:sz w:val="24"/>
+          <w:szCs w:val="24"/>
+        </w:rPr>
+        <w:t>takes the form of a logistic function, and can be written</w:t>
+      </w:r>
+      <w:r>
+        <w:rPr>
+          <w:rFonts w:ascii="Arial" w:hAnsi="Arial" w:cs="Arial"/>
+          <w:sz w:val="24"/>
+          <w:szCs w:val="24"/>
+        </w:rPr>
+        <w:t>:</w:t>
+      </w:r>
+      <w:r>
+        <w:rPr>
+          <w:rFonts w:ascii="Arial" w:hAnsi="Arial" w:cs="Arial"/>
+          <w:sz w:val="24"/>
+          <w:szCs w:val="24"/>
+        </w:rPr>
+        <w:t xml:space="preserve"> </w:t>
+      </w:r>
+      <m:oMath>
+        <m:r>
+          <w:rPr>
+            <w:rFonts w:ascii="Cambria Math" w:hAnsi="Cambria Math" w:cs="Arial"/>
+          </w:rPr>
+          <m:t>p</m:t>
+        </m:r>
+        <m:d>
+          <m:dPr>
+            <m:ctrlPr>
+              <w:rPr>
+                <w:rFonts w:ascii="Cambria Math" w:hAnsi="Cambria Math" w:cs="Arial"/>
+                <w:i/>
+              </w:rPr>
+            </m:ctrlPr>
+          </m:dPr>
+          <m:e>
+            <m:r>
+              <w:rPr>
+                <w:rFonts w:ascii="Cambria Math" w:hAnsi="Cambria Math" w:cs="Arial"/>
+              </w:rPr>
+              <m:t>y</m:t>
+            </m:r>
+          </m:e>
+          <m:e>
+            <m:r>
+              <w:rPr>
+                <w:rFonts w:ascii="Cambria Math" w:hAnsi="Cambria Math" w:cs="Arial"/>
+              </w:rPr>
+              <m:t>x;ϕ,</m:t>
+            </m:r>
+            <m:r>
+              <m:rPr>
+                <m:sty m:val="p"/>
+              </m:rPr>
+              <w:rPr>
+                <w:rFonts w:ascii="Cambria Math" w:hAnsi="Cambria Math" w:cs="Arial"/>
+              </w:rPr>
+              <m:t>Σ</m:t>
+            </m:r>
+            <m:r>
+              <w:rPr>
+                <w:rFonts w:ascii="Cambria Math" w:hAnsi="Cambria Math" w:cs="Arial"/>
+              </w:rPr>
+              <m:t>,</m:t>
+            </m:r>
+            <m:sSub>
+              <m:sSubPr>
+                <m:ctrlPr>
+                  <w:rPr>
+                    <w:rFonts w:ascii="Cambria Math" w:hAnsi="Cambria Math" w:cs="Arial"/>
+                    <w:i/>
+                  </w:rPr>
+                </m:ctrlPr>
+              </m:sSubPr>
+              <m:e>
+                <m:r>
+                  <w:rPr>
+                    <w:rFonts w:ascii="Cambria Math" w:hAnsi="Cambria Math" w:cs="Arial"/>
+                  </w:rPr>
+                  <m:t>μ</m:t>
+                </m:r>
+              </m:e>
+              <m:sub>
+                <m:r>
+                  <w:rPr>
+                    <w:rFonts w:ascii="Cambria Math" w:hAnsi="Cambria Math" w:cs="Arial"/>
+                  </w:rPr>
+                  <m:t>-1</m:t>
+                </m:r>
+              </m:sub>
+            </m:sSub>
+            <m:r>
+              <w:rPr>
+                <w:rFonts w:ascii="Cambria Math" w:hAnsi="Cambria Math" w:cs="Arial"/>
+              </w:rPr>
+              <m:t>,</m:t>
+            </m:r>
+            <m:sSub>
+              <m:sSubPr>
+                <m:ctrlPr>
+                  <w:rPr>
+                    <w:rFonts w:ascii="Cambria Math" w:hAnsi="Cambria Math" w:cs="Arial"/>
+                    <w:i/>
+                  </w:rPr>
+                </m:ctrlPr>
+              </m:sSubPr>
+              <m:e>
+                <m:r>
+                  <w:rPr>
+                    <w:rFonts w:ascii="Cambria Math" w:hAnsi="Cambria Math" w:cs="Arial"/>
+                  </w:rPr>
+                  <m:t>μ</m:t>
+                </m:r>
+              </m:e>
+              <m:sub>
+                <m:r>
+                  <w:rPr>
+                    <w:rFonts w:ascii="Cambria Math" w:hAnsi="Cambria Math" w:cs="Arial"/>
+                  </w:rPr>
+                  <m:t>1</m:t>
+                </m:r>
+              </m:sub>
+            </m:sSub>
+          </m:e>
+        </m:d>
+        <m:r>
+          <m:rPr>
+            <m:aln/>
+          </m:rPr>
+          <w:rPr>
+            <w:rFonts w:ascii="Cambria Math" w:hAnsi="Cambria Math" w:cs="Arial"/>
+          </w:rPr>
+          <m:t>=</m:t>
+        </m:r>
+        <m:f>
+          <m:fPr>
+            <m:ctrlPr>
+              <w:rPr>
+                <w:rFonts w:ascii="Cambria Math" w:hAnsi="Cambria Math" w:cs="Arial"/>
+                <w:i/>
+              </w:rPr>
+            </m:ctrlPr>
+          </m:fPr>
+          <m:num>
+            <m:r>
+              <w:rPr>
+                <w:rFonts w:ascii="Cambria Math" w:hAnsi="Cambria Math" w:cs="Arial"/>
+              </w:rPr>
+              <m:t>1</m:t>
+            </m:r>
+          </m:num>
+          <m:den>
+            <m:r>
+              <w:rPr>
+                <w:rFonts w:ascii="Cambria Math" w:hAnsi="Cambria Math" w:cs="Arial"/>
+              </w:rPr>
+              <m:t>1+</m:t>
+            </m:r>
+            <m:func>
+              <m:funcPr>
+                <m:ctrlPr>
+                  <w:rPr>
+                    <w:rFonts w:ascii="Cambria Math" w:hAnsi="Cambria Math" w:cs="Arial"/>
+                  </w:rPr>
+                </m:ctrlPr>
+              </m:funcPr>
+              <m:fName>
+                <m:r>
+                  <m:rPr>
+                    <m:sty m:val="p"/>
+                  </m:rPr>
+                  <w:rPr>
+                    <w:rFonts w:ascii="Cambria Math" w:hAnsi="Cambria Math" w:cs="Arial"/>
+                  </w:rPr>
+                  <m:t>exp</m:t>
+                </m:r>
+                <m:ctrlPr>
+                  <w:rPr>
+                    <w:rFonts w:ascii="Cambria Math" w:hAnsi="Cambria Math" w:cs="Arial"/>
+                    <w:i/>
+                  </w:rPr>
+                </m:ctrlPr>
+              </m:fName>
+              <m:e>
+                <m:d>
+                  <m:dPr>
+                    <m:ctrlPr>
+                      <w:rPr>
+                        <w:rFonts w:ascii="Cambria Math" w:hAnsi="Cambria Math" w:cs="Arial"/>
+                        <w:i/>
+                      </w:rPr>
+                    </m:ctrlPr>
+                  </m:dPr>
+                  <m:e>
+                    <m:r>
+                      <w:rPr>
+                        <w:rFonts w:ascii="Cambria Math" w:hAnsi="Cambria Math" w:cs="Arial"/>
+                      </w:rPr>
+                      <m:t>-y</m:t>
+                    </m:r>
+                    <m:d>
+                      <m:dPr>
+                        <m:ctrlPr>
+                          <w:rPr>
+                            <w:rFonts w:ascii="Cambria Math" w:hAnsi="Cambria Math" w:cs="Arial"/>
+                            <w:i/>
+                          </w:rPr>
+                        </m:ctrlPr>
+                      </m:dPr>
+                      <m:e>
+                        <m:sSup>
+                          <m:sSupPr>
+                            <m:ctrlPr>
+                              <w:rPr>
+                                <w:rFonts w:ascii="Cambria Math" w:hAnsi="Cambria Math" w:cs="Arial"/>
+                                <w:i/>
+                              </w:rPr>
+                            </m:ctrlPr>
+                          </m:sSupPr>
+                          <m:e>
+                            <m:r>
+                              <w:rPr>
+                                <w:rFonts w:ascii="Cambria Math" w:hAnsi="Cambria Math" w:cs="Arial"/>
+                              </w:rPr>
+                              <m:t>θ</m:t>
+                            </m:r>
+                          </m:e>
+                          <m:sup>
+                            <m:r>
+                              <w:rPr>
+                                <w:rFonts w:ascii="Cambria Math" w:hAnsi="Cambria Math" w:cs="Arial"/>
+                              </w:rPr>
+                              <m:t>T</m:t>
+                            </m:r>
+                          </m:sup>
+                        </m:sSup>
+                        <m:r>
+                          <w:rPr>
+                            <w:rFonts w:ascii="Cambria Math" w:hAnsi="Cambria Math" w:cs="Arial"/>
+                          </w:rPr>
+                          <m:t>x+</m:t>
+                        </m:r>
+                        <m:sSub>
+                          <m:sSubPr>
+                            <m:ctrlPr>
+                              <w:rPr>
+                                <w:rFonts w:ascii="Cambria Math" w:hAnsi="Cambria Math" w:cs="Arial"/>
+                                <w:i/>
+                              </w:rPr>
+                            </m:ctrlPr>
+                          </m:sSubPr>
+                          <m:e>
+                            <m:r>
+                              <w:rPr>
+                                <w:rFonts w:ascii="Cambria Math" w:hAnsi="Cambria Math" w:cs="Arial"/>
+                              </w:rPr>
+                              <m:t>θ</m:t>
+                            </m:r>
+                          </m:e>
+                          <m:sub>
+                            <m:r>
+                              <w:rPr>
+                                <w:rFonts w:ascii="Cambria Math" w:hAnsi="Cambria Math" w:cs="Arial"/>
+                              </w:rPr>
+                              <m:t>0</m:t>
+                            </m:r>
+                          </m:sub>
+                        </m:sSub>
+                      </m:e>
+                    </m:d>
+                  </m:e>
+                </m:d>
+              </m:e>
+            </m:func>
+          </m:den>
+        </m:f>
+      </m:oMath>
+      <w:r>
+        <w:rPr>
+          <w:rFonts w:ascii="Arial" w:hAnsi="Arial" w:cs="Arial"/>
+        </w:rPr>
+        <w:br/>
+      </w:r>
+    </w:p>
+    <w:p>
+      <w:pPr>
+        <w:rPr>
+          <w:rFonts w:ascii="Arial" w:hAnsi="Arial" w:cs="Arial"/>
+        </w:rPr>
+      </w:pPr>
+      <w:r>
+        <w:rPr>
+          <w:rFonts w:ascii="Arial" w:hAnsi="Arial" w:cs="Arial"/>
+        </w:rPr>
+        <w:t xml:space="preserve">Try some brute force </w:t>
+      </w:r>
+      <w:r>
+        <w:rPr>
+          <w:rFonts w:ascii="Arial" w:hAnsi="Arial" w:cs="Arial"/>
+        </w:rPr>
+        <w:t>math</w:t>
+      </w:r>
+      <w:bookmarkStart w:id="0" w:name="_GoBack"/>
+      <w:bookmarkEnd w:id="0"/>
+      <w:r>
+        <w:rPr>
+          <w:rFonts w:ascii="Arial" w:hAnsi="Arial" w:cs="Arial"/>
+        </w:rPr>
+        <w:t xml:space="preserve">: </w:t>
+      </w:r>
+      <m:oMath>
+        <m:r>
+          <w:rPr>
+            <w:rFonts w:ascii="Cambria Math" w:hAnsi="Cambria Math" w:cs="Arial"/>
+          </w:rPr>
+          <m:t>p</m:t>
+        </m:r>
+        <m:d>
+          <m:dPr>
+            <m:ctrlPr>
+              <w:rPr>
+                <w:rFonts w:ascii="Cambria Math" w:hAnsi="Cambria Math" w:cs="Arial"/>
+                <w:i/>
+              </w:rPr>
+            </m:ctrlPr>
+          </m:dPr>
+          <m:e>
+            <m:r>
+              <w:rPr>
+                <w:rFonts w:ascii="Cambria Math" w:hAnsi="Cambria Math" w:cs="Arial"/>
+              </w:rPr>
+              <m:t>y</m:t>
+            </m:r>
+          </m:e>
+          <m:e>
+            <m:r>
+              <w:rPr>
+                <w:rFonts w:ascii="Cambria Math" w:hAnsi="Cambria Math" w:cs="Arial"/>
+              </w:rPr>
+              <m:t>x</m:t>
+            </m:r>
+          </m:e>
+        </m:d>
+        <m:r>
+          <w:rPr>
+            <w:rFonts w:ascii="Cambria Math" w:hAnsi="Cambria Math" w:cs="Arial"/>
+          </w:rPr>
+          <m:t>=</m:t>
+        </m:r>
+        <m:f>
+          <m:fPr>
+            <m:ctrlPr>
+              <w:rPr>
+                <w:rFonts w:ascii="Cambria Math" w:hAnsi="Cambria Math" w:cs="Arial"/>
+                <w:i/>
+              </w:rPr>
+            </m:ctrlPr>
+          </m:fPr>
+          <m:num>
+            <m:r>
+              <w:rPr>
+                <w:rFonts w:ascii="Cambria Math" w:hAnsi="Cambria Math" w:cs="Arial"/>
+              </w:rPr>
+              <m:t>p</m:t>
+            </m:r>
+            <m:d>
+              <m:dPr>
+                <m:ctrlPr>
+                  <w:rPr>
+                    <w:rFonts w:ascii="Cambria Math" w:hAnsi="Cambria Math" w:cs="Arial"/>
+                    <w:i/>
+                  </w:rPr>
+                </m:ctrlPr>
+              </m:dPr>
+              <m:e>
+                <m:r>
+                  <w:rPr>
+                    <w:rFonts w:ascii="Cambria Math" w:hAnsi="Cambria Math" w:cs="Arial"/>
+                  </w:rPr>
+                  <m:t>x</m:t>
+                </m:r>
+              </m:e>
+              <m:e>
+                <m:r>
+                  <w:rPr>
+                    <w:rFonts w:ascii="Cambria Math" w:hAnsi="Cambria Math" w:cs="Arial"/>
+                  </w:rPr>
+                  <m:t>y</m:t>
+                </m:r>
+              </m:e>
+            </m:d>
+            <m:r>
+              <w:rPr>
+                <w:rFonts w:ascii="Cambria Math" w:hAnsi="Cambria Math" w:cs="Arial"/>
+              </w:rPr>
+              <m:t>p</m:t>
+            </m:r>
+            <m:d>
+              <m:dPr>
+                <m:ctrlPr>
+                  <w:rPr>
+                    <w:rFonts w:ascii="Cambria Math" w:hAnsi="Cambria Math" w:cs="Arial"/>
+                    <w:i/>
+                  </w:rPr>
+                </m:ctrlPr>
+              </m:dPr>
+              <m:e>
+                <m:r>
+                  <w:rPr>
+                    <w:rFonts w:ascii="Cambria Math" w:hAnsi="Cambria Math" w:cs="Arial"/>
+                  </w:rPr>
+                  <m:t>y</m:t>
+                </m:r>
+              </m:e>
+            </m:d>
+          </m:num>
+          <m:den>
+            <m:r>
+              <w:rPr>
+                <w:rFonts w:ascii="Cambria Math" w:hAnsi="Cambria Math" w:cs="Arial"/>
+              </w:rPr>
+              <m:t>p</m:t>
+            </m:r>
+            <m:d>
+              <m:dPr>
+                <m:ctrlPr>
+                  <w:rPr>
+                    <w:rFonts w:ascii="Cambria Math" w:hAnsi="Cambria Math" w:cs="Arial"/>
+                    <w:i/>
+                  </w:rPr>
+                </m:ctrlPr>
+              </m:dPr>
+              <m:e>
+                <m:r>
+                  <w:rPr>
+                    <w:rFonts w:ascii="Cambria Math" w:hAnsi="Cambria Math" w:cs="Arial"/>
+                  </w:rPr>
+                  <m:t>x</m:t>
+                </m:r>
+              </m:e>
+            </m:d>
+          </m:den>
+        </m:f>
+      </m:oMath>
+      <w:r>
+        <w:rPr>
+          <w:rFonts w:ascii="Arial" w:hAnsi="Arial" w:cs="Arial"/>
+        </w:rPr>
+        <w:br/>
+      </w:r>
+      <m:oMathPara>
+        <m:oMath>
+          <m:r>
+            <m:rPr>
+              <m:aln/>
+            </m:rPr>
+            <w:rPr>
+              <w:rFonts w:ascii="Cambria Math" w:hAnsi="Cambria Math" w:cs="Arial"/>
+            </w:rPr>
+            <m:t>=</m:t>
+          </m:r>
+          <m:f>
+            <m:fPr>
+              <m:ctrlPr>
+                <w:rPr>
+                  <w:rFonts w:ascii="Cambria Math" w:hAnsi="Cambria Math" w:cs="Arial"/>
+                  <w:i/>
+                </w:rPr>
+              </m:ctrlPr>
+            </m:fPr>
+            <m:num>
+              <m:d>
+                <m:dPr>
+                  <m:begChr m:val=""/>
+                  <m:endChr m:val=""/>
+                  <m:ctrlPr>
+                    <w:rPr>
+                      <w:rFonts w:ascii="Cambria Math" w:hAnsi="Cambria Math" w:cs="Arial"/>
+                      <w:i/>
+                    </w:rPr>
+                  </m:ctrlPr>
+                </m:dPr>
+                <m:e>
+                  <m:f>
+                    <m:fPr>
+                      <m:ctrlPr>
+                        <w:rPr>
+                          <w:rFonts w:ascii="Cambria Math" w:hAnsi="Cambria Math" w:cs="Arial"/>
+                          <w:i/>
+                        </w:rPr>
+                      </m:ctrlPr>
+                    </m:fPr>
+                    <m:num>
+                      <m:r>
+                        <w:rPr>
+                          <w:rFonts w:ascii="Cambria Math" w:hAnsi="Cambria Math" w:cs="Arial"/>
+                        </w:rPr>
+                        <m:t>1</m:t>
+                      </m:r>
+                    </m:num>
+                    <m:den>
+                      <m:sSup>
+                        <m:sSupPr>
+                          <m:ctrlPr>
+                            <w:rPr>
+                              <w:rFonts w:ascii="Cambria Math" w:hAnsi="Cambria Math" w:cs="Arial"/>
+                              <w:i/>
+                            </w:rPr>
+                          </m:ctrlPr>
+                        </m:sSupPr>
+                        <m:e>
+                          <m:d>
+                            <m:dPr>
+                              <m:ctrlPr>
+                                <w:rPr>
+                                  <w:rFonts w:ascii="Cambria Math" w:hAnsi="Cambria Math" w:cs="Arial"/>
+                                  <w:i/>
+                                </w:rPr>
+                              </m:ctrlPr>
+                            </m:dPr>
+                            <m:e>
+                              <m:r>
+                                <w:rPr>
+                                  <w:rFonts w:ascii="Cambria Math" w:hAnsi="Cambria Math" w:cs="Arial"/>
+                                </w:rPr>
+                                <m:t>2π</m:t>
+                              </m:r>
+                            </m:e>
+                          </m:d>
+                        </m:e>
+                        <m:sup>
+                          <m:f>
+                            <m:fPr>
+                              <m:ctrlPr>
+                                <w:rPr>
+                                  <w:rFonts w:ascii="Cambria Math" w:hAnsi="Cambria Math" w:cs="Arial"/>
+                                  <w:i/>
+                                </w:rPr>
+                              </m:ctrlPr>
+                            </m:fPr>
+                            <m:num>
+                              <m:r>
+                                <w:rPr>
+                                  <w:rFonts w:ascii="Cambria Math" w:hAnsi="Cambria Math" w:cs="Arial"/>
+                                </w:rPr>
+                                <m:t>n</m:t>
+                              </m:r>
+                            </m:num>
+                            <m:den>
+                              <m:r>
+                                <w:rPr>
+                                  <w:rFonts w:ascii="Cambria Math" w:hAnsi="Cambria Math" w:cs="Arial"/>
+                                </w:rPr>
+                                <m:t>2</m:t>
+                              </m:r>
+                            </m:den>
+                          </m:f>
+                        </m:sup>
+                      </m:sSup>
+                      <m:sSup>
+                        <m:sSupPr>
+                          <m:ctrlPr>
+                            <w:rPr>
+                              <w:rFonts w:ascii="Cambria Math" w:hAnsi="Cambria Math" w:cs="Arial"/>
+                              <w:i/>
+                            </w:rPr>
+                          </m:ctrlPr>
+                        </m:sSupPr>
+                        <m:e>
+                          <m:d>
+                            <m:dPr>
+                              <m:begChr m:val="|"/>
+                              <m:endChr m:val="|"/>
+                              <m:ctrlPr>
+                                <w:rPr>
+                                  <w:rFonts w:ascii="Cambria Math" w:hAnsi="Cambria Math" w:cs="Arial"/>
+                                  <w:i/>
+                                </w:rPr>
+                              </m:ctrlPr>
+                            </m:dPr>
+                            <m:e>
+                              <m:r>
+                                <m:rPr>
+                                  <m:sty m:val="p"/>
+                                </m:rPr>
+                                <w:rPr>
+                                  <w:rFonts w:ascii="Cambria Math" w:hAnsi="Cambria Math" w:cs="Arial"/>
+                                </w:rPr>
+                                <m:t>Σ</m:t>
+                              </m:r>
+                            </m:e>
+                          </m:d>
+                        </m:e>
+                        <m:sup>
+                          <m:f>
+                            <m:fPr>
+                              <m:ctrlPr>
+                                <w:rPr>
+                                  <w:rFonts w:ascii="Cambria Math" w:hAnsi="Cambria Math" w:cs="Arial"/>
+                                  <w:i/>
+                                </w:rPr>
+                              </m:ctrlPr>
+                            </m:fPr>
+                            <m:num>
+                              <m:r>
+                                <w:rPr>
+                                  <w:rFonts w:ascii="Cambria Math" w:hAnsi="Cambria Math" w:cs="Arial"/>
+                                </w:rPr>
+                                <m:t>1</m:t>
+                              </m:r>
+                            </m:num>
+                            <m:den>
+                              <m:r>
+                                <w:rPr>
+                                  <w:rFonts w:ascii="Cambria Math" w:hAnsi="Cambria Math" w:cs="Arial"/>
+                                </w:rPr>
+                                <m:t>2</m:t>
+                              </m:r>
+                            </m:den>
+                          </m:f>
+                        </m:sup>
+                      </m:sSup>
+                    </m:den>
+                  </m:f>
+                  <m:func>
+                    <m:funcPr>
+                      <m:ctrlPr>
+                        <w:rPr>
+                          <w:rFonts w:ascii="Cambria Math" w:hAnsi="Cambria Math" w:cs="Arial"/>
+                          <w:i/>
+                        </w:rPr>
+                      </m:ctrlPr>
+                    </m:funcPr>
+                    <m:fName>
+                      <m:r>
+                        <m:rPr>
+                          <m:sty m:val="p"/>
+                        </m:rPr>
+                        <w:rPr>
+                          <w:rFonts w:ascii="Cambria Math" w:hAnsi="Cambria Math" w:cs="Arial"/>
+                        </w:rPr>
+                        <m:t>exp</m:t>
+                      </m:r>
+                    </m:fName>
+                    <m:e>
+                      <m:d>
+                        <m:dPr>
+                          <m:ctrlPr>
+                            <w:rPr>
+                              <w:rFonts w:ascii="Cambria Math" w:hAnsi="Cambria Math" w:cs="Arial"/>
+                              <w:i/>
+                            </w:rPr>
+                          </m:ctrlPr>
+                        </m:dPr>
+                        <m:e>
+                          <m:r>
+                            <w:rPr>
+                              <w:rFonts w:ascii="Cambria Math" w:hAnsi="Cambria Math" w:cs="Arial"/>
+                            </w:rPr>
+                            <m:t>-</m:t>
+                          </m:r>
+                          <m:f>
+                            <m:fPr>
+                              <m:ctrlPr>
+                                <w:rPr>
+                                  <w:rFonts w:ascii="Cambria Math" w:hAnsi="Cambria Math" w:cs="Arial"/>
+                                  <w:i/>
+                                </w:rPr>
+                              </m:ctrlPr>
+                            </m:fPr>
+                            <m:num>
+                              <m:r>
+                                <w:rPr>
+                                  <w:rFonts w:ascii="Cambria Math" w:hAnsi="Cambria Math" w:cs="Arial"/>
+                                </w:rPr>
+                                <m:t>1</m:t>
+                              </m:r>
+                            </m:num>
+                            <m:den>
+                              <m:r>
+                                <w:rPr>
+                                  <w:rFonts w:ascii="Cambria Math" w:hAnsi="Cambria Math" w:cs="Arial"/>
+                                </w:rPr>
+                                <m:t>2</m:t>
+                              </m:r>
+                            </m:den>
+                          </m:f>
+                          <m:sSup>
+                            <m:sSupPr>
+                              <m:ctrlPr>
+                                <w:rPr>
+                                  <w:rFonts w:ascii="Cambria Math" w:hAnsi="Cambria Math" w:cs="Arial"/>
+                                  <w:i/>
+                                </w:rPr>
+                              </m:ctrlPr>
+                            </m:sSupPr>
+                            <m:e>
+                              <m:d>
+                                <m:dPr>
+                                  <m:ctrlPr>
+                                    <w:rPr>
+                                      <w:rFonts w:ascii="Cambria Math" w:hAnsi="Cambria Math" w:cs="Arial"/>
+                                      <w:i/>
+                                    </w:rPr>
+                                  </m:ctrlPr>
+                                </m:dPr>
+                                <m:e>
+                                  <m:r>
+                                    <w:rPr>
+                                      <w:rFonts w:ascii="Cambria Math" w:hAnsi="Cambria Math" w:cs="Arial"/>
+                                    </w:rPr>
+                                    <m:t>x-</m:t>
+                                  </m:r>
+                                  <m:sSub>
+                                    <m:sSubPr>
+                                      <m:ctrlPr>
+                                        <w:rPr>
+                                          <w:rFonts w:ascii="Cambria Math" w:hAnsi="Cambria Math" w:cs="Arial"/>
+                                          <w:i/>
+                                        </w:rPr>
+                                      </m:ctrlPr>
+                                    </m:sSubPr>
+                                    <m:e>
+                                      <m:r>
+                                        <w:rPr>
+                                          <w:rFonts w:ascii="Cambria Math" w:hAnsi="Cambria Math" w:cs="Arial"/>
+                                        </w:rPr>
+                                        <m:t>μ</m:t>
+                                      </m:r>
+                                    </m:e>
+                                    <m:sub>
+                                      <m:r>
+                                        <w:rPr>
+                                          <w:rFonts w:ascii="Cambria Math" w:hAnsi="Cambria Math" w:cs="Arial"/>
+                                        </w:rPr>
+                                        <m:t>1</m:t>
+                                      </m:r>
+                                    </m:sub>
+                                  </m:sSub>
+                                </m:e>
+                              </m:d>
+                            </m:e>
+                            <m:sup>
+                              <m:r>
+                                <w:rPr>
+                                  <w:rFonts w:ascii="Cambria Math" w:hAnsi="Cambria Math" w:cs="Arial"/>
+                                </w:rPr>
+                                <m:t>T</m:t>
+                              </m:r>
+                            </m:sup>
+                          </m:sSup>
+                          <m:sSup>
+                            <m:sSupPr>
+                              <m:ctrlPr>
+                                <w:rPr>
+                                  <w:rFonts w:ascii="Cambria Math" w:hAnsi="Cambria Math" w:cs="Arial"/>
+                                  <w:i/>
+                                </w:rPr>
+                              </m:ctrlPr>
+                            </m:sSupPr>
+                            <m:e>
+                              <m:r>
+                                <w:rPr>
+                                  <w:rFonts w:ascii="Cambria Math" w:hAnsi="Cambria Math" w:cs="Arial"/>
+                                </w:rPr>
+                                <m:t>Σ</m:t>
+                              </m:r>
+                            </m:e>
+                            <m:sup>
+                              <m:r>
+                                <w:rPr>
+                                  <w:rFonts w:ascii="Cambria Math" w:hAnsi="Cambria Math" w:cs="Arial"/>
+                                </w:rPr>
+                                <m:t>-1</m:t>
+                              </m:r>
+                            </m:sup>
+                          </m:sSup>
+                          <m:d>
+                            <m:dPr>
+                              <m:ctrlPr>
+                                <w:rPr>
+                                  <w:rFonts w:ascii="Cambria Math" w:hAnsi="Cambria Math" w:cs="Arial"/>
+                                  <w:i/>
+                                </w:rPr>
+                              </m:ctrlPr>
+                            </m:dPr>
+                            <m:e>
+                              <m:r>
+                                <w:rPr>
+                                  <w:rFonts w:ascii="Cambria Math" w:hAnsi="Cambria Math" w:cs="Arial"/>
+                                </w:rPr>
+                                <m:t>x-</m:t>
+                              </m:r>
+                              <m:sSub>
+                                <m:sSubPr>
+                                  <m:ctrlPr>
+                                    <w:rPr>
+                                      <w:rFonts w:ascii="Cambria Math" w:hAnsi="Cambria Math" w:cs="Arial"/>
+                                      <w:i/>
+                                    </w:rPr>
+                                  </m:ctrlPr>
+                                </m:sSubPr>
+                                <m:e>
+                                  <m:r>
+                                    <w:rPr>
+                                      <w:rFonts w:ascii="Cambria Math" w:hAnsi="Cambria Math" w:cs="Arial"/>
+                                    </w:rPr>
+                                    <m:t>μ</m:t>
+                                  </m:r>
+                                </m:e>
+                                <m:sub>
+                                  <m:r>
+                                    <w:rPr>
+                                      <w:rFonts w:ascii="Cambria Math" w:hAnsi="Cambria Math" w:cs="Arial"/>
+                                    </w:rPr>
+                                    <m:t>1</m:t>
+                                  </m:r>
+                                </m:sub>
+                              </m:sSub>
+                            </m:e>
+                          </m:d>
+                        </m:e>
+                      </m:d>
+                    </m:e>
+                  </m:func>
+                </m:e>
+              </m:d>
+              <m:r>
+                <w:rPr>
+                  <w:rFonts w:ascii="Cambria Math" w:hAnsi="Cambria Math" w:cs="Arial"/>
+                </w:rPr>
+                <m:t>ϕ</m:t>
+              </m:r>
+            </m:num>
+            <m:den>
+              <m:f>
+                <m:fPr>
+                  <m:ctrlPr>
+                    <w:rPr>
+                      <w:rFonts w:ascii="Cambria Math" w:hAnsi="Cambria Math" w:cs="Arial"/>
+                      <w:i/>
+                    </w:rPr>
+                  </m:ctrlPr>
+                </m:fPr>
+                <m:num>
+                  <m:r>
+                    <w:rPr>
+                      <w:rFonts w:ascii="Cambria Math" w:hAnsi="Cambria Math" w:cs="Arial"/>
+                    </w:rPr>
+                    <m:t>1</m:t>
+                  </m:r>
+                </m:num>
+                <m:den>
+                  <m:sSup>
+                    <m:sSupPr>
+                      <m:ctrlPr>
+                        <w:rPr>
+                          <w:rFonts w:ascii="Cambria Math" w:hAnsi="Cambria Math" w:cs="Arial"/>
+                          <w:i/>
+                        </w:rPr>
+                      </m:ctrlPr>
+                    </m:sSupPr>
+                    <m:e>
+                      <m:d>
+                        <m:dPr>
+                          <m:ctrlPr>
+                            <w:rPr>
+                              <w:rFonts w:ascii="Cambria Math" w:hAnsi="Cambria Math" w:cs="Arial"/>
+                              <w:i/>
+                            </w:rPr>
+                          </m:ctrlPr>
+                        </m:dPr>
+                        <m:e>
+                          <m:r>
+                            <w:rPr>
+                              <w:rFonts w:ascii="Cambria Math" w:hAnsi="Cambria Math" w:cs="Arial"/>
+                            </w:rPr>
+                            <m:t>2π</m:t>
+                          </m:r>
+                        </m:e>
+                      </m:d>
+                    </m:e>
+                    <m:sup>
+                      <m:f>
+                        <m:fPr>
+                          <m:ctrlPr>
+                            <w:rPr>
+                              <w:rFonts w:ascii="Cambria Math" w:hAnsi="Cambria Math" w:cs="Arial"/>
+                              <w:i/>
+                            </w:rPr>
+                          </m:ctrlPr>
+                        </m:fPr>
+                        <m:num>
+                          <m:r>
+                            <w:rPr>
+                              <w:rFonts w:ascii="Cambria Math" w:hAnsi="Cambria Math" w:cs="Arial"/>
+                            </w:rPr>
+                            <m:t>n</m:t>
+                          </m:r>
+                        </m:num>
+                        <m:den>
+                          <m:r>
+                            <w:rPr>
+                              <w:rFonts w:ascii="Cambria Math" w:hAnsi="Cambria Math" w:cs="Arial"/>
+                            </w:rPr>
+                            <m:t>2</m:t>
+                          </m:r>
+                        </m:den>
+                      </m:f>
+                    </m:sup>
+                  </m:sSup>
+                  <m:sSup>
+                    <m:sSupPr>
+                      <m:ctrlPr>
+                        <w:rPr>
+                          <w:rFonts w:ascii="Cambria Math" w:hAnsi="Cambria Math" w:cs="Arial"/>
+                          <w:i/>
+                        </w:rPr>
+                      </m:ctrlPr>
+                    </m:sSupPr>
+                    <m:e>
+                      <m:d>
+                        <m:dPr>
+                          <m:begChr m:val="|"/>
+                          <m:endChr m:val="|"/>
+                          <m:ctrlPr>
+                            <w:rPr>
+                              <w:rFonts w:ascii="Cambria Math" w:hAnsi="Cambria Math" w:cs="Arial"/>
+                              <w:i/>
+                            </w:rPr>
+                          </m:ctrlPr>
+                        </m:dPr>
+                        <m:e>
+                          <m:r>
+                            <m:rPr>
+                              <m:sty m:val="p"/>
+                            </m:rPr>
+                            <w:rPr>
+                              <w:rFonts w:ascii="Cambria Math" w:hAnsi="Cambria Math" w:cs="Arial"/>
+                            </w:rPr>
+                            <m:t>Σ</m:t>
+                          </m:r>
+                        </m:e>
+                      </m:d>
+                    </m:e>
+                    <m:sup>
+                      <m:f>
+                        <m:fPr>
+                          <m:ctrlPr>
+                            <w:rPr>
+                              <w:rFonts w:ascii="Cambria Math" w:hAnsi="Cambria Math" w:cs="Arial"/>
+                              <w:i/>
+                            </w:rPr>
+                          </m:ctrlPr>
+                        </m:fPr>
+                        <m:num>
+                          <m:r>
+                            <w:rPr>
+                              <w:rFonts w:ascii="Cambria Math" w:hAnsi="Cambria Math" w:cs="Arial"/>
+                            </w:rPr>
+                            <m:t>1</m:t>
+                          </m:r>
+                        </m:num>
+                        <m:den>
+                          <m:r>
+                            <w:rPr>
+                              <w:rFonts w:ascii="Cambria Math" w:hAnsi="Cambria Math" w:cs="Arial"/>
+                            </w:rPr>
+                            <m:t>2</m:t>
+                          </m:r>
+                        </m:den>
+                      </m:f>
+                    </m:sup>
+                  </m:sSup>
+                </m:den>
+              </m:f>
+              <m:d>
+                <m:dPr>
+                  <m:ctrlPr>
+                    <w:rPr>
+                      <w:rFonts w:ascii="Cambria Math" w:hAnsi="Cambria Math" w:cs="Arial"/>
+                      <w:i/>
+                    </w:rPr>
+                  </m:ctrlPr>
+                </m:dPr>
+                <m:e>
+                  <m:d>
+                    <m:dPr>
+                      <m:begChr m:val=""/>
+                      <m:endChr m:val=""/>
+                      <m:ctrlPr>
+                        <w:rPr>
+                          <w:rFonts w:ascii="Cambria Math" w:hAnsi="Cambria Math" w:cs="Arial"/>
+                          <w:i/>
+                        </w:rPr>
+                      </m:ctrlPr>
+                    </m:dPr>
+                    <m:e>
+                      <m:func>
+                        <m:funcPr>
+                          <m:ctrlPr>
+                            <w:rPr>
+                              <w:rFonts w:ascii="Cambria Math" w:hAnsi="Cambria Math" w:cs="Arial"/>
+                              <w:i/>
+                            </w:rPr>
+                          </m:ctrlPr>
+                        </m:funcPr>
+                        <m:fName>
+                          <m:r>
+                            <m:rPr>
+                              <m:sty m:val="p"/>
+                            </m:rPr>
+                            <w:rPr>
+                              <w:rFonts w:ascii="Cambria Math" w:hAnsi="Cambria Math" w:cs="Arial"/>
+                            </w:rPr>
+                            <m:t>exp</m:t>
+                          </m:r>
+                        </m:fName>
+                        <m:e>
+                          <m:d>
+                            <m:dPr>
+                              <m:ctrlPr>
+                                <w:rPr>
+                                  <w:rFonts w:ascii="Cambria Math" w:hAnsi="Cambria Math" w:cs="Arial"/>
+                                  <w:i/>
+                                </w:rPr>
+                              </m:ctrlPr>
+                            </m:dPr>
+                            <m:e>
+                              <m:r>
+                                <w:rPr>
+                                  <w:rFonts w:ascii="Cambria Math" w:hAnsi="Cambria Math" w:cs="Arial"/>
+                                </w:rPr>
+                                <m:t>-</m:t>
+                              </m:r>
+                              <m:f>
+                                <m:fPr>
+                                  <m:ctrlPr>
+                                    <w:rPr>
+                                      <w:rFonts w:ascii="Cambria Math" w:hAnsi="Cambria Math" w:cs="Arial"/>
+                                      <w:i/>
+                                    </w:rPr>
+                                  </m:ctrlPr>
+                                </m:fPr>
+                                <m:num>
+                                  <m:r>
+                                    <w:rPr>
+                                      <w:rFonts w:ascii="Cambria Math" w:hAnsi="Cambria Math" w:cs="Arial"/>
+                                    </w:rPr>
+                                    <m:t>1</m:t>
+                                  </m:r>
+                                </m:num>
+                                <m:den>
+                                  <m:r>
+                                    <w:rPr>
+                                      <w:rFonts w:ascii="Cambria Math" w:hAnsi="Cambria Math" w:cs="Arial"/>
+                                    </w:rPr>
+                                    <m:t>2</m:t>
+                                  </m:r>
+                                </m:den>
+                              </m:f>
+                              <m:sSup>
+                                <m:sSupPr>
+                                  <m:ctrlPr>
+                                    <w:rPr>
+                                      <w:rFonts w:ascii="Cambria Math" w:hAnsi="Cambria Math" w:cs="Arial"/>
+                                      <w:i/>
+                                    </w:rPr>
+                                  </m:ctrlPr>
+                                </m:sSupPr>
+                                <m:e>
+                                  <m:d>
+                                    <m:dPr>
+                                      <m:ctrlPr>
+                                        <w:rPr>
+                                          <w:rFonts w:ascii="Cambria Math" w:hAnsi="Cambria Math" w:cs="Arial"/>
+                                          <w:i/>
+                                        </w:rPr>
+                                      </m:ctrlPr>
+                                    </m:dPr>
+                                    <m:e>
+                                      <m:r>
+                                        <w:rPr>
+                                          <w:rFonts w:ascii="Cambria Math" w:hAnsi="Cambria Math" w:cs="Arial"/>
+                                        </w:rPr>
+                                        <m:t>x-</m:t>
+                                      </m:r>
+                                      <m:sSub>
+                                        <m:sSubPr>
+                                          <m:ctrlPr>
+                                            <w:rPr>
+                                              <w:rFonts w:ascii="Cambria Math" w:hAnsi="Cambria Math" w:cs="Arial"/>
+                                              <w:i/>
+                                            </w:rPr>
+                                          </m:ctrlPr>
+                                        </m:sSubPr>
+                                        <m:e>
+                                          <m:r>
+                                            <w:rPr>
+                                              <w:rFonts w:ascii="Cambria Math" w:hAnsi="Cambria Math" w:cs="Arial"/>
+                                            </w:rPr>
+                                            <m:t>μ</m:t>
+                                          </m:r>
+                                        </m:e>
+                                        <m:sub>
+                                          <m:r>
+                                            <w:rPr>
+                                              <w:rFonts w:ascii="Cambria Math" w:hAnsi="Cambria Math" w:cs="Arial"/>
+                                            </w:rPr>
+                                            <m:t>1</m:t>
+                                          </m:r>
+                                        </m:sub>
+                                      </m:sSub>
+                                    </m:e>
+                                  </m:d>
+                                </m:e>
+                                <m:sup>
+                                  <m:r>
+                                    <w:rPr>
+                                      <w:rFonts w:ascii="Cambria Math" w:hAnsi="Cambria Math" w:cs="Arial"/>
+                                    </w:rPr>
+                                    <m:t>T</m:t>
+                                  </m:r>
+                                </m:sup>
+                              </m:sSup>
+                              <m:sSup>
+                                <m:sSupPr>
+                                  <m:ctrlPr>
+                                    <w:rPr>
+                                      <w:rFonts w:ascii="Cambria Math" w:hAnsi="Cambria Math" w:cs="Arial"/>
+                                      <w:i/>
+                                    </w:rPr>
+                                  </m:ctrlPr>
+                                </m:sSupPr>
+                                <m:e>
+                                  <m:r>
+                                    <w:rPr>
+                                      <w:rFonts w:ascii="Cambria Math" w:hAnsi="Cambria Math" w:cs="Arial"/>
+                                    </w:rPr>
+                                    <m:t>Σ</m:t>
+                                  </m:r>
+                                </m:e>
+                                <m:sup>
+                                  <m:r>
+                                    <w:rPr>
+                                      <w:rFonts w:ascii="Cambria Math" w:hAnsi="Cambria Math" w:cs="Arial"/>
+                                    </w:rPr>
+                                    <m:t>-1</m:t>
+                                  </m:r>
+                                </m:sup>
+                              </m:sSup>
+                              <m:d>
+                                <m:dPr>
+                                  <m:ctrlPr>
+                                    <w:rPr>
+                                      <w:rFonts w:ascii="Cambria Math" w:hAnsi="Cambria Math" w:cs="Arial"/>
+                                      <w:i/>
+                                    </w:rPr>
+                                  </m:ctrlPr>
+                                </m:dPr>
+                                <m:e>
+                                  <m:r>
+                                    <w:rPr>
+                                      <w:rFonts w:ascii="Cambria Math" w:hAnsi="Cambria Math" w:cs="Arial"/>
+                                    </w:rPr>
+                                    <m:t>x-</m:t>
+                                  </m:r>
+                                  <m:sSub>
+                                    <m:sSubPr>
+                                      <m:ctrlPr>
+                                        <w:rPr>
+                                          <w:rFonts w:ascii="Cambria Math" w:hAnsi="Cambria Math" w:cs="Arial"/>
+                                          <w:i/>
+                                        </w:rPr>
+                                      </m:ctrlPr>
+                                    </m:sSubPr>
+                                    <m:e>
+                                      <m:r>
+                                        <w:rPr>
+                                          <w:rFonts w:ascii="Cambria Math" w:hAnsi="Cambria Math" w:cs="Arial"/>
+                                        </w:rPr>
+                                        <m:t>μ</m:t>
+                                      </m:r>
+                                    </m:e>
+                                    <m:sub>
+                                      <m:r>
+                                        <w:rPr>
+                                          <w:rFonts w:ascii="Cambria Math" w:hAnsi="Cambria Math" w:cs="Arial"/>
+                                        </w:rPr>
+                                        <m:t>1</m:t>
+                                      </m:r>
+                                    </m:sub>
+                                  </m:sSub>
+                                </m:e>
+                              </m:d>
+                            </m:e>
+                          </m:d>
+                        </m:e>
+                      </m:func>
+                    </m:e>
+                  </m:d>
+                  <m:r>
+                    <w:rPr>
+                      <w:rFonts w:ascii="Cambria Math" w:hAnsi="Cambria Math" w:cs="Arial"/>
+                    </w:rPr>
+                    <m:t>ϕ+</m:t>
+                  </m:r>
+                  <m:d>
+                    <m:dPr>
+                      <m:begChr m:val=""/>
+                      <m:endChr m:val=""/>
+                      <m:ctrlPr>
+                        <w:rPr>
+                          <w:rFonts w:ascii="Cambria Math" w:hAnsi="Cambria Math" w:cs="Arial"/>
+                          <w:i/>
+                        </w:rPr>
+                      </m:ctrlPr>
+                    </m:dPr>
+                    <m:e>
+                      <m:func>
+                        <m:funcPr>
+                          <m:ctrlPr>
+                            <w:rPr>
+                              <w:rFonts w:ascii="Cambria Math" w:hAnsi="Cambria Math" w:cs="Arial"/>
+                              <w:i/>
+                            </w:rPr>
+                          </m:ctrlPr>
+                        </m:funcPr>
+                        <m:fName>
+                          <m:r>
+                            <m:rPr>
+                              <m:sty m:val="p"/>
+                            </m:rPr>
+                            <w:rPr>
+                              <w:rFonts w:ascii="Cambria Math" w:hAnsi="Cambria Math" w:cs="Arial"/>
+                            </w:rPr>
+                            <m:t>exp</m:t>
+                          </m:r>
+                        </m:fName>
+                        <m:e>
+                          <m:d>
+                            <m:dPr>
+                              <m:ctrlPr>
+                                <w:rPr>
+                                  <w:rFonts w:ascii="Cambria Math" w:hAnsi="Cambria Math" w:cs="Arial"/>
+                                  <w:i/>
+                                </w:rPr>
+                              </m:ctrlPr>
+                            </m:dPr>
+                            <m:e>
+                              <m:r>
+                                <w:rPr>
+                                  <w:rFonts w:ascii="Cambria Math" w:hAnsi="Cambria Math" w:cs="Arial"/>
+                                </w:rPr>
+                                <m:t>-</m:t>
+                              </m:r>
+                              <m:f>
+                                <m:fPr>
+                                  <m:ctrlPr>
+                                    <w:rPr>
+                                      <w:rFonts w:ascii="Cambria Math" w:hAnsi="Cambria Math" w:cs="Arial"/>
+                                      <w:i/>
+                                    </w:rPr>
+                                  </m:ctrlPr>
+                                </m:fPr>
+                                <m:num>
+                                  <m:r>
+                                    <w:rPr>
+                                      <w:rFonts w:ascii="Cambria Math" w:hAnsi="Cambria Math" w:cs="Arial"/>
+                                    </w:rPr>
+                                    <m:t>1</m:t>
+                                  </m:r>
+                                </m:num>
+                                <m:den>
+                                  <m:r>
+                                    <w:rPr>
+                                      <w:rFonts w:ascii="Cambria Math" w:hAnsi="Cambria Math" w:cs="Arial"/>
+                                    </w:rPr>
+                                    <m:t>2</m:t>
+                                  </m:r>
+                                </m:den>
+                              </m:f>
+                              <m:sSup>
+                                <m:sSupPr>
+                                  <m:ctrlPr>
+                                    <w:rPr>
+                                      <w:rFonts w:ascii="Cambria Math" w:hAnsi="Cambria Math" w:cs="Arial"/>
+                                      <w:i/>
+                                    </w:rPr>
+                                  </m:ctrlPr>
+                                </m:sSupPr>
+                                <m:e>
+                                  <m:d>
+                                    <m:dPr>
+                                      <m:ctrlPr>
+                                        <w:rPr>
+                                          <w:rFonts w:ascii="Cambria Math" w:hAnsi="Cambria Math" w:cs="Arial"/>
+                                          <w:i/>
+                                        </w:rPr>
+                                      </m:ctrlPr>
+                                    </m:dPr>
+                                    <m:e>
+                                      <m:r>
+                                        <w:rPr>
+                                          <w:rFonts w:ascii="Cambria Math" w:hAnsi="Cambria Math" w:cs="Arial"/>
+                                        </w:rPr>
+                                        <m:t>x-</m:t>
+                                      </m:r>
+                                      <m:sSub>
+                                        <m:sSubPr>
+                                          <m:ctrlPr>
+                                            <w:rPr>
+                                              <w:rFonts w:ascii="Cambria Math" w:hAnsi="Cambria Math" w:cs="Arial"/>
+                                              <w:i/>
+                                            </w:rPr>
+                                          </m:ctrlPr>
+                                        </m:sSubPr>
+                                        <m:e>
+                                          <m:r>
+                                            <w:rPr>
+                                              <w:rFonts w:ascii="Cambria Math" w:hAnsi="Cambria Math" w:cs="Arial"/>
+                                            </w:rPr>
+                                            <m:t>μ</m:t>
+                                          </m:r>
+                                        </m:e>
+                                        <m:sub>
+                                          <m:r>
+                                            <w:rPr>
+                                              <w:rFonts w:ascii="Cambria Math" w:hAnsi="Cambria Math" w:cs="Arial"/>
+                                            </w:rPr>
+                                            <m:t>-1</m:t>
+                                          </m:r>
+                                        </m:sub>
+                                      </m:sSub>
+                                    </m:e>
+                                  </m:d>
+                                </m:e>
+                                <m:sup>
+                                  <m:r>
+                                    <w:rPr>
+                                      <w:rFonts w:ascii="Cambria Math" w:hAnsi="Cambria Math" w:cs="Arial"/>
+                                    </w:rPr>
+                                    <m:t>T</m:t>
+                                  </m:r>
+                                </m:sup>
+                              </m:sSup>
+                              <m:sSup>
+                                <m:sSupPr>
+                                  <m:ctrlPr>
+                                    <w:rPr>
+                                      <w:rFonts w:ascii="Cambria Math" w:hAnsi="Cambria Math" w:cs="Arial"/>
+                                      <w:i/>
+                                    </w:rPr>
+                                  </m:ctrlPr>
+                                </m:sSupPr>
+                                <m:e>
+                                  <m:r>
+                                    <w:rPr>
+                                      <w:rFonts w:ascii="Cambria Math" w:hAnsi="Cambria Math" w:cs="Arial"/>
+                                    </w:rPr>
+                                    <m:t>Σ</m:t>
+                                  </m:r>
+                                </m:e>
+                                <m:sup>
+                                  <m:r>
+                                    <w:rPr>
+                                      <w:rFonts w:ascii="Cambria Math" w:hAnsi="Cambria Math" w:cs="Arial"/>
+                                    </w:rPr>
+                                    <m:t>-1</m:t>
+                                  </m:r>
+                                </m:sup>
+                              </m:sSup>
+                              <m:d>
+                                <m:dPr>
+                                  <m:ctrlPr>
+                                    <w:rPr>
+                                      <w:rFonts w:ascii="Cambria Math" w:hAnsi="Cambria Math" w:cs="Arial"/>
+                                      <w:i/>
+                                    </w:rPr>
+                                  </m:ctrlPr>
+                                </m:dPr>
+                                <m:e>
+                                  <m:r>
+                                    <w:rPr>
+                                      <w:rFonts w:ascii="Cambria Math" w:hAnsi="Cambria Math" w:cs="Arial"/>
+                                    </w:rPr>
+                                    <m:t>x-</m:t>
+                                  </m:r>
+                                  <m:sSub>
+                                    <m:sSubPr>
+                                      <m:ctrlPr>
+                                        <w:rPr>
+                                          <w:rFonts w:ascii="Cambria Math" w:hAnsi="Cambria Math" w:cs="Arial"/>
+                                          <w:i/>
+                                        </w:rPr>
+                                      </m:ctrlPr>
+                                    </m:sSubPr>
+                                    <m:e>
+                                      <m:r>
+                                        <w:rPr>
+                                          <w:rFonts w:ascii="Cambria Math" w:hAnsi="Cambria Math" w:cs="Arial"/>
+                                        </w:rPr>
+                                        <m:t>μ</m:t>
+                                      </m:r>
+                                    </m:e>
+                                    <m:sub>
+                                      <m:r>
+                                        <w:rPr>
+                                          <w:rFonts w:ascii="Cambria Math" w:hAnsi="Cambria Math" w:cs="Arial"/>
+                                        </w:rPr>
+                                        <m:t>-1</m:t>
+                                      </m:r>
+                                    </m:sub>
+                                  </m:sSub>
+                                </m:e>
+                              </m:d>
+                            </m:e>
+                          </m:d>
+                        </m:e>
+                      </m:func>
+                    </m:e>
+                  </m:d>
+                  <m:d>
+                    <m:dPr>
+                      <m:ctrlPr>
+                        <w:rPr>
+                          <w:rFonts w:ascii="Cambria Math" w:hAnsi="Cambria Math" w:cs="Arial"/>
+                          <w:i/>
+                        </w:rPr>
+                      </m:ctrlPr>
+                    </m:dPr>
+                    <m:e>
+                      <m:r>
+                        <w:rPr>
+                          <w:rFonts w:ascii="Cambria Math" w:hAnsi="Cambria Math" w:cs="Arial"/>
+                        </w:rPr>
+                        <m:t>1-ϕ</m:t>
+                      </m:r>
+                    </m:e>
+                  </m:d>
+                </m:e>
+              </m:d>
+            </m:den>
+          </m:f>
+          <m:r>
+            <w:rPr>
+              <w:rFonts w:ascii="Arial" w:hAnsi="Arial" w:cs="Arial"/>
+            </w:rPr>
+            <w:br/>
+          </m:r>
+        </m:oMath>
+        <m:oMath>
+          <m:r>
+            <m:rPr>
+              <m:aln/>
+            </m:rPr>
+            <w:rPr>
+              <w:rFonts w:ascii="Cambria Math" w:hAnsi="Cambria Math" w:cs="Arial"/>
+            </w:rPr>
+            <m:t>=</m:t>
+          </m:r>
+          <m:f>
+            <m:fPr>
+              <m:ctrlPr>
+                <w:rPr>
+                  <w:rFonts w:ascii="Cambria Math" w:hAnsi="Cambria Math" w:cs="Arial"/>
+                  <w:i/>
+                </w:rPr>
+              </m:ctrlPr>
+            </m:fPr>
+            <m:num>
+              <m:r>
+                <w:rPr>
+                  <w:rFonts w:ascii="Cambria Math" w:hAnsi="Cambria Math" w:cs="Arial"/>
+                </w:rPr>
+                <m:t>ϕ</m:t>
+              </m:r>
+              <m:func>
+                <m:funcPr>
+                  <m:ctrlPr>
+                    <w:rPr>
+                      <w:rFonts w:ascii="Cambria Math" w:hAnsi="Cambria Math" w:cs="Arial"/>
+                      <w:i/>
+                    </w:rPr>
+                  </m:ctrlPr>
+                </m:funcPr>
+                <m:fName>
+                  <m:r>
+                    <m:rPr>
+                      <m:sty m:val="p"/>
+                    </m:rPr>
+                    <w:rPr>
+                      <w:rFonts w:ascii="Cambria Math" w:hAnsi="Cambria Math" w:cs="Arial"/>
+                    </w:rPr>
+                    <m:t>exp</m:t>
+                  </m:r>
+                </m:fName>
+                <m:e>
+                  <m:d>
+                    <m:dPr>
+                      <m:ctrlPr>
+                        <w:rPr>
+                          <w:rFonts w:ascii="Cambria Math" w:hAnsi="Cambria Math" w:cs="Arial"/>
+                          <w:i/>
+                        </w:rPr>
+                      </m:ctrlPr>
+                    </m:dPr>
+                    <m:e>
+                      <m:r>
+                        <w:rPr>
+                          <w:rFonts w:ascii="Cambria Math" w:hAnsi="Cambria Math" w:cs="Arial"/>
+                        </w:rPr>
+                        <m:t>-</m:t>
+                      </m:r>
+                      <m:f>
+                        <m:fPr>
+                          <m:ctrlPr>
+                            <w:rPr>
+                              <w:rFonts w:ascii="Cambria Math" w:hAnsi="Cambria Math" w:cs="Arial"/>
+                              <w:i/>
+                            </w:rPr>
+                          </m:ctrlPr>
+                        </m:fPr>
+                        <m:num>
+                          <m:r>
+                            <w:rPr>
+                              <w:rFonts w:ascii="Cambria Math" w:hAnsi="Cambria Math" w:cs="Arial"/>
+                            </w:rPr>
+                            <m:t>1</m:t>
+                          </m:r>
+                        </m:num>
+                        <m:den>
+                          <m:r>
+                            <w:rPr>
+                              <w:rFonts w:ascii="Cambria Math" w:hAnsi="Cambria Math" w:cs="Arial"/>
+                            </w:rPr>
+                            <m:t>2</m:t>
+                          </m:r>
+                        </m:den>
+                      </m:f>
+                      <m:sSup>
+                        <m:sSupPr>
+                          <m:ctrlPr>
+                            <w:rPr>
+                              <w:rFonts w:ascii="Cambria Math" w:hAnsi="Cambria Math" w:cs="Arial"/>
+                              <w:i/>
+                            </w:rPr>
+                          </m:ctrlPr>
+                        </m:sSupPr>
+                        <m:e>
+                          <m:d>
+                            <m:dPr>
+                              <m:ctrlPr>
+                                <w:rPr>
+                                  <w:rFonts w:ascii="Cambria Math" w:hAnsi="Cambria Math" w:cs="Arial"/>
+                                  <w:i/>
+                                </w:rPr>
+                              </m:ctrlPr>
+                            </m:dPr>
+                            <m:e>
+                              <m:r>
+                                <w:rPr>
+                                  <w:rFonts w:ascii="Cambria Math" w:hAnsi="Cambria Math" w:cs="Arial"/>
+                                </w:rPr>
+                                <m:t>x-</m:t>
+                              </m:r>
+                              <m:sSub>
+                                <m:sSubPr>
+                                  <m:ctrlPr>
+                                    <w:rPr>
+                                      <w:rFonts w:ascii="Cambria Math" w:hAnsi="Cambria Math" w:cs="Arial"/>
+                                      <w:i/>
+                                    </w:rPr>
+                                  </m:ctrlPr>
+                                </m:sSubPr>
+                                <m:e>
+                                  <m:r>
+                                    <w:rPr>
+                                      <w:rFonts w:ascii="Cambria Math" w:hAnsi="Cambria Math" w:cs="Arial"/>
+                                    </w:rPr>
+                                    <m:t>μ</m:t>
+                                  </m:r>
+                                </m:e>
+                                <m:sub>
+                                  <m:r>
+                                    <w:rPr>
+                                      <w:rFonts w:ascii="Cambria Math" w:hAnsi="Cambria Math" w:cs="Arial"/>
+                                    </w:rPr>
+                                    <m:t>1</m:t>
+                                  </m:r>
+                                </m:sub>
+                              </m:sSub>
+                            </m:e>
+                          </m:d>
+                        </m:e>
+                        <m:sup>
+                          <m:r>
+                            <w:rPr>
+                              <w:rFonts w:ascii="Cambria Math" w:hAnsi="Cambria Math" w:cs="Arial"/>
+                            </w:rPr>
+                            <m:t>T</m:t>
+                          </m:r>
+                        </m:sup>
+                      </m:sSup>
+                      <m:sSup>
+                        <m:sSupPr>
+                          <m:ctrlPr>
+                            <w:rPr>
+                              <w:rFonts w:ascii="Cambria Math" w:hAnsi="Cambria Math" w:cs="Arial"/>
+                              <w:i/>
+                            </w:rPr>
+                          </m:ctrlPr>
+                        </m:sSupPr>
+                        <m:e>
+                          <m:r>
+                            <w:rPr>
+                              <w:rFonts w:ascii="Cambria Math" w:hAnsi="Cambria Math" w:cs="Arial"/>
+                            </w:rPr>
+                            <m:t>Σ</m:t>
+                          </m:r>
+                        </m:e>
+                        <m:sup>
+                          <m:r>
+                            <w:rPr>
+                              <w:rFonts w:ascii="Cambria Math" w:hAnsi="Cambria Math" w:cs="Arial"/>
+                            </w:rPr>
+                            <m:t>-1</m:t>
+                          </m:r>
+                        </m:sup>
+                      </m:sSup>
+                      <m:d>
+                        <m:dPr>
+                          <m:ctrlPr>
+                            <w:rPr>
+                              <w:rFonts w:ascii="Cambria Math" w:hAnsi="Cambria Math" w:cs="Arial"/>
+                              <w:i/>
+                            </w:rPr>
+                          </m:ctrlPr>
+                        </m:dPr>
+                        <m:e>
+                          <m:r>
+                            <w:rPr>
+                              <w:rFonts w:ascii="Cambria Math" w:hAnsi="Cambria Math" w:cs="Arial"/>
+                            </w:rPr>
+                            <m:t>x-</m:t>
+                          </m:r>
+                          <m:sSub>
+                            <m:sSubPr>
+                              <m:ctrlPr>
+                                <w:rPr>
+                                  <w:rFonts w:ascii="Cambria Math" w:hAnsi="Cambria Math" w:cs="Arial"/>
+                                  <w:i/>
+                                </w:rPr>
+                              </m:ctrlPr>
+                            </m:sSubPr>
+                            <m:e>
+                              <m:r>
+                                <w:rPr>
+                                  <w:rFonts w:ascii="Cambria Math" w:hAnsi="Cambria Math" w:cs="Arial"/>
+                                </w:rPr>
+                                <m:t>μ</m:t>
+                              </m:r>
+                            </m:e>
+                            <m:sub>
+                              <m:r>
+                                <w:rPr>
+                                  <w:rFonts w:ascii="Cambria Math" w:hAnsi="Cambria Math" w:cs="Arial"/>
+                                </w:rPr>
+                                <m:t>1</m:t>
+                              </m:r>
+                            </m:sub>
+                          </m:sSub>
+                        </m:e>
+                      </m:d>
+                    </m:e>
+                  </m:d>
+                </m:e>
+              </m:func>
+            </m:num>
+            <m:den>
+              <m:func>
+                <m:funcPr>
+                  <m:ctrlPr>
+                    <w:rPr>
+                      <w:rFonts w:ascii="Cambria Math" w:hAnsi="Cambria Math" w:cs="Arial"/>
+                      <w:i/>
+                    </w:rPr>
+                  </m:ctrlPr>
+                </m:funcPr>
+                <m:fName>
+                  <m:r>
+                    <w:rPr>
+                      <w:rFonts w:ascii="Cambria Math" w:hAnsi="Cambria Math" w:cs="Arial"/>
+                    </w:rPr>
+                    <m:t>ϕ</m:t>
+                  </m:r>
+                  <m:r>
+                    <m:rPr>
+                      <m:sty m:val="p"/>
+                    </m:rPr>
+                    <w:rPr>
+                      <w:rFonts w:ascii="Cambria Math" w:hAnsi="Cambria Math" w:cs="Arial"/>
+                    </w:rPr>
+                    <m:t>exp</m:t>
+                  </m:r>
+                </m:fName>
+                <m:e>
+                  <m:d>
+                    <m:dPr>
+                      <m:ctrlPr>
+                        <w:rPr>
+                          <w:rFonts w:ascii="Cambria Math" w:hAnsi="Cambria Math" w:cs="Arial"/>
+                          <w:i/>
+                        </w:rPr>
+                      </m:ctrlPr>
+                    </m:dPr>
+                    <m:e>
+                      <m:r>
+                        <w:rPr>
+                          <w:rFonts w:ascii="Cambria Math" w:hAnsi="Cambria Math" w:cs="Arial"/>
+                        </w:rPr>
+                        <m:t>-</m:t>
+                      </m:r>
+                      <m:f>
+                        <m:fPr>
+                          <m:ctrlPr>
+                            <w:rPr>
+                              <w:rFonts w:ascii="Cambria Math" w:hAnsi="Cambria Math" w:cs="Arial"/>
+                              <w:i/>
+                            </w:rPr>
+                          </m:ctrlPr>
+                        </m:fPr>
+                        <m:num>
+                          <m:r>
+                            <w:rPr>
+                              <w:rFonts w:ascii="Cambria Math" w:hAnsi="Cambria Math" w:cs="Arial"/>
+                            </w:rPr>
+                            <m:t>1</m:t>
+                          </m:r>
+                        </m:num>
+                        <m:den>
+                          <m:r>
+                            <w:rPr>
+                              <w:rFonts w:ascii="Cambria Math" w:hAnsi="Cambria Math" w:cs="Arial"/>
+                            </w:rPr>
+                            <m:t>2</m:t>
+                          </m:r>
+                        </m:den>
+                      </m:f>
+                      <m:sSup>
+                        <m:sSupPr>
+                          <m:ctrlPr>
+                            <w:rPr>
+                              <w:rFonts w:ascii="Cambria Math" w:hAnsi="Cambria Math" w:cs="Arial"/>
+                              <w:i/>
+                            </w:rPr>
+                          </m:ctrlPr>
+                        </m:sSupPr>
+                        <m:e>
+                          <m:d>
+                            <m:dPr>
+                              <m:ctrlPr>
+                                <w:rPr>
+                                  <w:rFonts w:ascii="Cambria Math" w:hAnsi="Cambria Math" w:cs="Arial"/>
+                                  <w:i/>
+                                </w:rPr>
+                              </m:ctrlPr>
+                            </m:dPr>
+                            <m:e>
+                              <m:r>
+                                <w:rPr>
+                                  <w:rFonts w:ascii="Cambria Math" w:hAnsi="Cambria Math" w:cs="Arial"/>
+                                </w:rPr>
+                                <m:t>x-</m:t>
+                              </m:r>
+                              <m:sSub>
+                                <m:sSubPr>
+                                  <m:ctrlPr>
+                                    <w:rPr>
+                                      <w:rFonts w:ascii="Cambria Math" w:hAnsi="Cambria Math" w:cs="Arial"/>
+                                      <w:i/>
+                                    </w:rPr>
+                                  </m:ctrlPr>
+                                </m:sSubPr>
+                                <m:e>
+                                  <m:r>
+                                    <w:rPr>
+                                      <w:rFonts w:ascii="Cambria Math" w:hAnsi="Cambria Math" w:cs="Arial"/>
+                                    </w:rPr>
+                                    <m:t>μ</m:t>
+                                  </m:r>
+                                </m:e>
+                                <m:sub>
+                                  <m:r>
+                                    <w:rPr>
+                                      <w:rFonts w:ascii="Cambria Math" w:hAnsi="Cambria Math" w:cs="Arial"/>
+                                    </w:rPr>
+                                    <m:t>1</m:t>
+                                  </m:r>
+                                </m:sub>
+                              </m:sSub>
+                            </m:e>
+                          </m:d>
+                        </m:e>
+                        <m:sup>
+                          <m:r>
+                            <w:rPr>
+                              <w:rFonts w:ascii="Cambria Math" w:hAnsi="Cambria Math" w:cs="Arial"/>
+                            </w:rPr>
+                            <m:t>T</m:t>
+                          </m:r>
+                        </m:sup>
+                      </m:sSup>
+                      <m:sSup>
+                        <m:sSupPr>
+                          <m:ctrlPr>
+                            <w:rPr>
+                              <w:rFonts w:ascii="Cambria Math" w:hAnsi="Cambria Math" w:cs="Arial"/>
+                              <w:i/>
+                            </w:rPr>
+                          </m:ctrlPr>
+                        </m:sSupPr>
+                        <m:e>
+                          <m:r>
+                            <w:rPr>
+                              <w:rFonts w:ascii="Cambria Math" w:hAnsi="Cambria Math" w:cs="Arial"/>
+                            </w:rPr>
+                            <m:t>Σ</m:t>
+                          </m:r>
+                        </m:e>
+                        <m:sup>
+                          <m:r>
+                            <w:rPr>
+                              <w:rFonts w:ascii="Cambria Math" w:hAnsi="Cambria Math" w:cs="Arial"/>
+                            </w:rPr>
+                            <m:t>-1</m:t>
+                          </m:r>
+                        </m:sup>
+                      </m:sSup>
+                      <m:d>
+                        <m:dPr>
+                          <m:ctrlPr>
+                            <w:rPr>
+                              <w:rFonts w:ascii="Cambria Math" w:hAnsi="Cambria Math" w:cs="Arial"/>
+                              <w:i/>
+                            </w:rPr>
+                          </m:ctrlPr>
+                        </m:dPr>
+                        <m:e>
+                          <m:r>
+                            <w:rPr>
+                              <w:rFonts w:ascii="Cambria Math" w:hAnsi="Cambria Math" w:cs="Arial"/>
+                            </w:rPr>
+                            <m:t>x-</m:t>
+                          </m:r>
+                          <m:sSub>
+                            <m:sSubPr>
+                              <m:ctrlPr>
+                                <w:rPr>
+                                  <w:rFonts w:ascii="Cambria Math" w:hAnsi="Cambria Math" w:cs="Arial"/>
+                                  <w:i/>
+                                </w:rPr>
+                              </m:ctrlPr>
+                            </m:sSubPr>
+                            <m:e>
+                              <m:r>
+                                <w:rPr>
+                                  <w:rFonts w:ascii="Cambria Math" w:hAnsi="Cambria Math" w:cs="Arial"/>
+                                </w:rPr>
+                                <m:t>μ</m:t>
+                              </m:r>
+                            </m:e>
+                            <m:sub>
+                              <m:r>
+                                <w:rPr>
+                                  <w:rFonts w:ascii="Cambria Math" w:hAnsi="Cambria Math" w:cs="Arial"/>
+                                </w:rPr>
+                                <m:t>1</m:t>
+                              </m:r>
+                            </m:sub>
+                          </m:sSub>
+                        </m:e>
+                      </m:d>
+                    </m:e>
+                  </m:d>
+                </m:e>
+              </m:func>
+              <m:r>
+                <w:rPr>
+                  <w:rFonts w:ascii="Cambria Math" w:hAnsi="Cambria Math" w:cs="Arial"/>
+                </w:rPr>
+                <m:t>+</m:t>
+              </m:r>
+              <m:func>
+                <m:funcPr>
+                  <m:ctrlPr>
+                    <w:rPr>
+                      <w:rFonts w:ascii="Cambria Math" w:hAnsi="Cambria Math" w:cs="Arial"/>
+                      <w:i/>
+                    </w:rPr>
+                  </m:ctrlPr>
+                </m:funcPr>
+                <m:fName>
+                  <m:d>
+                    <m:dPr>
+                      <m:ctrlPr>
+                        <w:rPr>
+                          <w:rFonts w:ascii="Cambria Math" w:hAnsi="Cambria Math" w:cs="Arial"/>
+                          <w:i/>
+                        </w:rPr>
+                      </m:ctrlPr>
+                    </m:dPr>
+                    <m:e>
+                      <m:r>
+                        <w:rPr>
+                          <w:rFonts w:ascii="Cambria Math" w:hAnsi="Cambria Math" w:cs="Arial"/>
+                        </w:rPr>
+                        <m:t>1-ϕ</m:t>
+                      </m:r>
+                    </m:e>
+                  </m:d>
+                  <m:r>
+                    <m:rPr>
+                      <m:sty m:val="p"/>
+                    </m:rPr>
+                    <w:rPr>
+                      <w:rFonts w:ascii="Cambria Math" w:hAnsi="Cambria Math" w:cs="Arial"/>
+                    </w:rPr>
+                    <m:t>exp</m:t>
+                  </m:r>
+                </m:fName>
+                <m:e>
+                  <m:d>
+                    <m:dPr>
+                      <m:ctrlPr>
+                        <w:rPr>
+                          <w:rFonts w:ascii="Cambria Math" w:hAnsi="Cambria Math" w:cs="Arial"/>
+                          <w:i/>
+                        </w:rPr>
+                      </m:ctrlPr>
+                    </m:dPr>
+                    <m:e>
+                      <m:r>
+                        <w:rPr>
+                          <w:rFonts w:ascii="Cambria Math" w:hAnsi="Cambria Math" w:cs="Arial"/>
+                        </w:rPr>
+                        <m:t>-</m:t>
+                      </m:r>
+                      <m:f>
+                        <m:fPr>
+                          <m:ctrlPr>
+                            <w:rPr>
+                              <w:rFonts w:ascii="Cambria Math" w:hAnsi="Cambria Math" w:cs="Arial"/>
+                              <w:i/>
+                            </w:rPr>
+                          </m:ctrlPr>
+                        </m:fPr>
+                        <m:num>
+                          <m:r>
+                            <w:rPr>
+                              <w:rFonts w:ascii="Cambria Math" w:hAnsi="Cambria Math" w:cs="Arial"/>
+                            </w:rPr>
+                            <m:t>1</m:t>
+                          </m:r>
+                        </m:num>
+                        <m:den>
+                          <m:r>
+                            <w:rPr>
+                              <w:rFonts w:ascii="Cambria Math" w:hAnsi="Cambria Math" w:cs="Arial"/>
+                            </w:rPr>
+                            <m:t>2</m:t>
+                          </m:r>
+                        </m:den>
+                      </m:f>
+                      <m:sSup>
+                        <m:sSupPr>
+                          <m:ctrlPr>
+                            <w:rPr>
+                              <w:rFonts w:ascii="Cambria Math" w:hAnsi="Cambria Math" w:cs="Arial"/>
+                              <w:i/>
+                            </w:rPr>
+                          </m:ctrlPr>
+                        </m:sSupPr>
+                        <m:e>
+                          <m:d>
+                            <m:dPr>
+                              <m:ctrlPr>
+                                <w:rPr>
+                                  <w:rFonts w:ascii="Cambria Math" w:hAnsi="Cambria Math" w:cs="Arial"/>
+                                  <w:i/>
+                                </w:rPr>
+                              </m:ctrlPr>
+                            </m:dPr>
+                            <m:e>
+                              <m:r>
+                                <w:rPr>
+                                  <w:rFonts w:ascii="Cambria Math" w:hAnsi="Cambria Math" w:cs="Arial"/>
+                                </w:rPr>
+                                <m:t>x-</m:t>
+                              </m:r>
+                              <m:sSub>
+                                <m:sSubPr>
+                                  <m:ctrlPr>
+                                    <w:rPr>
+                                      <w:rFonts w:ascii="Cambria Math" w:hAnsi="Cambria Math" w:cs="Arial"/>
+                                      <w:i/>
+                                    </w:rPr>
+                                  </m:ctrlPr>
+                                </m:sSubPr>
+                                <m:e>
+                                  <m:r>
+                                    <w:rPr>
+                                      <w:rFonts w:ascii="Cambria Math" w:hAnsi="Cambria Math" w:cs="Arial"/>
+                                    </w:rPr>
+                                    <m:t>μ</m:t>
+                                  </m:r>
+                                </m:e>
+                                <m:sub>
+                                  <m:r>
+                                    <w:rPr>
+                                      <w:rFonts w:ascii="Cambria Math" w:hAnsi="Cambria Math" w:cs="Arial"/>
+                                    </w:rPr>
+                                    <m:t>-1</m:t>
+                                  </m:r>
+                                </m:sub>
+                              </m:sSub>
+                            </m:e>
+                          </m:d>
+                        </m:e>
+                        <m:sup>
+                          <m:r>
+                            <w:rPr>
+                              <w:rFonts w:ascii="Cambria Math" w:hAnsi="Cambria Math" w:cs="Arial"/>
+                            </w:rPr>
+                            <m:t>T</m:t>
+                          </m:r>
+                        </m:sup>
+                      </m:sSup>
+                      <m:sSup>
+                        <m:sSupPr>
+                          <m:ctrlPr>
+                            <w:rPr>
+                              <w:rFonts w:ascii="Cambria Math" w:hAnsi="Cambria Math" w:cs="Arial"/>
+                              <w:i/>
+                            </w:rPr>
+                          </m:ctrlPr>
+                        </m:sSupPr>
+                        <m:e>
+                          <m:r>
+                            <w:rPr>
+                              <w:rFonts w:ascii="Cambria Math" w:hAnsi="Cambria Math" w:cs="Arial"/>
+                            </w:rPr>
+                            <m:t>Σ</m:t>
+                          </m:r>
+                        </m:e>
+                        <m:sup>
+                          <m:r>
+                            <w:rPr>
+                              <w:rFonts w:ascii="Cambria Math" w:hAnsi="Cambria Math" w:cs="Arial"/>
+                            </w:rPr>
+                            <m:t>-1</m:t>
+                          </m:r>
+                        </m:sup>
+                      </m:sSup>
+                      <m:d>
+                        <m:dPr>
+                          <m:ctrlPr>
+                            <w:rPr>
+                              <w:rFonts w:ascii="Cambria Math" w:hAnsi="Cambria Math" w:cs="Arial"/>
+                              <w:i/>
+                            </w:rPr>
+                          </m:ctrlPr>
+                        </m:dPr>
+                        <m:e>
+                          <m:r>
+                            <w:rPr>
+                              <w:rFonts w:ascii="Cambria Math" w:hAnsi="Cambria Math" w:cs="Arial"/>
+                            </w:rPr>
+                            <m:t>x-</m:t>
+                          </m:r>
+                          <m:sSub>
+                            <m:sSubPr>
+                              <m:ctrlPr>
+                                <w:rPr>
+                                  <w:rFonts w:ascii="Cambria Math" w:hAnsi="Cambria Math" w:cs="Arial"/>
+                                  <w:i/>
+                                </w:rPr>
+                              </m:ctrlPr>
+                            </m:sSubPr>
+                            <m:e>
+                              <m:r>
+                                <w:rPr>
+                                  <w:rFonts w:ascii="Cambria Math" w:hAnsi="Cambria Math" w:cs="Arial"/>
+                                </w:rPr>
+                                <m:t>μ</m:t>
+                              </m:r>
+                            </m:e>
+                            <m:sub>
+                              <m:r>
+                                <w:rPr>
+                                  <w:rFonts w:ascii="Cambria Math" w:hAnsi="Cambria Math" w:cs="Arial"/>
+                                </w:rPr>
+                                <m:t>-1</m:t>
+                              </m:r>
+                            </m:sub>
+                          </m:sSub>
+                        </m:e>
+                      </m:d>
+                    </m:e>
+                  </m:d>
+                </m:e>
+              </m:func>
+            </m:den>
+          </m:f>
+          <m:r>
+            <w:rPr>
+              <w:rFonts w:ascii="Arial" w:hAnsi="Arial" w:cs="Arial"/>
+            </w:rPr>
+            <w:br/>
+          </m:r>
+        </m:oMath>
+        <m:oMath>
+          <m:r>
+            <m:rPr>
+              <m:aln/>
+            </m:rPr>
+            <w:rPr>
+              <w:rFonts w:ascii="Cambria Math" w:hAnsi="Cambria Math" w:cs="Arial"/>
+            </w:rPr>
+            <m:t>=</m:t>
+          </m:r>
+          <m:f>
+            <m:fPr>
+              <m:ctrlPr>
+                <w:rPr>
+                  <w:rFonts w:ascii="Cambria Math" w:hAnsi="Cambria Math" w:cs="Arial"/>
+                  <w:i/>
+                </w:rPr>
+              </m:ctrlPr>
+            </m:fPr>
+            <m:num>
+              <m:r>
+                <w:rPr>
+                  <w:rFonts w:ascii="Cambria Math" w:hAnsi="Cambria Math" w:cs="Arial"/>
+                </w:rPr>
+                <m:t>1</m:t>
+              </m:r>
+            </m:num>
+            <m:den>
+              <m:r>
+                <w:rPr>
+                  <w:rFonts w:ascii="Cambria Math" w:hAnsi="Cambria Math" w:cs="Arial"/>
+                </w:rPr>
+                <m:t>1</m:t>
+              </m:r>
+              <m:r>
+                <w:rPr>
+                  <w:rFonts w:ascii="Cambria Math" w:hAnsi="Cambria Math" w:cs="Arial"/>
+                </w:rPr>
+                <m:t>+</m:t>
+              </m:r>
+              <m:func>
+                <m:funcPr>
+                  <m:ctrlPr>
+                    <w:rPr>
+                      <w:rFonts w:ascii="Cambria Math" w:hAnsi="Cambria Math" w:cs="Arial"/>
+                      <w:i/>
+                    </w:rPr>
+                  </m:ctrlPr>
+                </m:funcPr>
+                <m:fName>
+                  <m:f>
+                    <m:fPr>
+                      <m:ctrlPr>
+                        <w:rPr>
+                          <w:rFonts w:ascii="Cambria Math" w:hAnsi="Cambria Math" w:cs="Arial"/>
+                        </w:rPr>
+                      </m:ctrlPr>
+                    </m:fPr>
+                    <m:num>
+                      <m:d>
+                        <m:dPr>
+                          <m:ctrlPr>
+                            <w:rPr>
+                              <w:rFonts w:ascii="Cambria Math" w:hAnsi="Cambria Math" w:cs="Arial"/>
+                              <w:i/>
+                            </w:rPr>
+                          </m:ctrlPr>
+                        </m:dPr>
+                        <m:e>
+                          <m:r>
+                            <w:rPr>
+                              <w:rFonts w:ascii="Cambria Math" w:hAnsi="Cambria Math" w:cs="Arial"/>
+                            </w:rPr>
+                            <m:t>1-ϕ</m:t>
+                          </m:r>
+                        </m:e>
+                      </m:d>
+                    </m:num>
+                    <m:den>
+                      <m:r>
+                        <m:rPr>
+                          <m:sty m:val="p"/>
+                        </m:rPr>
+                        <w:rPr>
+                          <w:rFonts w:ascii="Cambria Math" w:hAnsi="Cambria Math" w:cs="Arial"/>
+                        </w:rPr>
+                        <m:t>ϕ</m:t>
+                      </m:r>
+                    </m:den>
+                  </m:f>
+                  <m:r>
+                    <m:rPr>
+                      <m:sty m:val="p"/>
+                    </m:rPr>
+                    <w:rPr>
+                      <w:rFonts w:ascii="Cambria Math" w:hAnsi="Cambria Math" w:cs="Arial"/>
+                    </w:rPr>
+                    <m:t>exp</m:t>
+                  </m:r>
+                </m:fName>
+                <m:e>
+                  <m:d>
+                    <m:dPr>
+                      <m:ctrlPr>
+                        <w:rPr>
+                          <w:rFonts w:ascii="Cambria Math" w:hAnsi="Cambria Math" w:cs="Arial"/>
+                          <w:i/>
+                        </w:rPr>
+                      </m:ctrlPr>
+                    </m:dPr>
+                    <m:e>
+                      <m:f>
+                        <m:fPr>
+                          <m:ctrlPr>
+                            <w:rPr>
+                              <w:rFonts w:ascii="Cambria Math" w:hAnsi="Cambria Math" w:cs="Arial"/>
+                              <w:i/>
+                            </w:rPr>
+                          </m:ctrlPr>
+                        </m:fPr>
+                        <m:num>
+                          <m:r>
+                            <w:rPr>
+                              <w:rFonts w:ascii="Cambria Math" w:hAnsi="Cambria Math" w:cs="Arial"/>
+                            </w:rPr>
+                            <m:t>1</m:t>
+                          </m:r>
+                        </m:num>
+                        <m:den>
+                          <m:r>
+                            <w:rPr>
+                              <w:rFonts w:ascii="Cambria Math" w:hAnsi="Cambria Math" w:cs="Arial"/>
+                            </w:rPr>
+                            <m:t>2</m:t>
+                          </m:r>
+                        </m:den>
+                      </m:f>
+                      <m:sSup>
+                        <m:sSupPr>
+                          <m:ctrlPr>
+                            <w:rPr>
+                              <w:rFonts w:ascii="Cambria Math" w:hAnsi="Cambria Math" w:cs="Arial"/>
+                              <w:i/>
+                            </w:rPr>
+                          </m:ctrlPr>
+                        </m:sSupPr>
+                        <m:e>
+                          <m:d>
+                            <m:dPr>
+                              <m:ctrlPr>
+                                <w:rPr>
+                                  <w:rFonts w:ascii="Cambria Math" w:hAnsi="Cambria Math" w:cs="Arial"/>
+                                  <w:i/>
+                                </w:rPr>
+                              </m:ctrlPr>
+                            </m:dPr>
+                            <m:e>
+                              <m:r>
+                                <w:rPr>
+                                  <w:rFonts w:ascii="Cambria Math" w:hAnsi="Cambria Math" w:cs="Arial"/>
+                                </w:rPr>
+                                <m:t>x-</m:t>
+                              </m:r>
+                              <m:sSub>
+                                <m:sSubPr>
+                                  <m:ctrlPr>
+                                    <w:rPr>
+                                      <w:rFonts w:ascii="Cambria Math" w:hAnsi="Cambria Math" w:cs="Arial"/>
+                                      <w:i/>
+                                    </w:rPr>
+                                  </m:ctrlPr>
+                                </m:sSubPr>
+                                <m:e>
+                                  <m:r>
+                                    <w:rPr>
+                                      <w:rFonts w:ascii="Cambria Math" w:hAnsi="Cambria Math" w:cs="Arial"/>
+                                    </w:rPr>
+                                    <m:t>μ</m:t>
+                                  </m:r>
+                                </m:e>
+                                <m:sub>
+                                  <m:r>
+                                    <w:rPr>
+                                      <w:rFonts w:ascii="Cambria Math" w:hAnsi="Cambria Math" w:cs="Arial"/>
+                                    </w:rPr>
+                                    <m:t>1</m:t>
+                                  </m:r>
+                                </m:sub>
+                              </m:sSub>
+                            </m:e>
+                          </m:d>
+                        </m:e>
+                        <m:sup>
+                          <m:r>
+                            <w:rPr>
+                              <w:rFonts w:ascii="Cambria Math" w:hAnsi="Cambria Math" w:cs="Arial"/>
+                            </w:rPr>
+                            <m:t>T</m:t>
+                          </m:r>
+                        </m:sup>
+                      </m:sSup>
+                      <m:sSup>
+                        <m:sSupPr>
+                          <m:ctrlPr>
+                            <w:rPr>
+                              <w:rFonts w:ascii="Cambria Math" w:hAnsi="Cambria Math" w:cs="Arial"/>
+                              <w:i/>
+                            </w:rPr>
+                          </m:ctrlPr>
+                        </m:sSupPr>
+                        <m:e>
+                          <m:r>
+                            <w:rPr>
+                              <w:rFonts w:ascii="Cambria Math" w:hAnsi="Cambria Math" w:cs="Arial"/>
+                            </w:rPr>
+                            <m:t>Σ</m:t>
+                          </m:r>
+                        </m:e>
+                        <m:sup>
+                          <m:r>
+                            <w:rPr>
+                              <w:rFonts w:ascii="Cambria Math" w:hAnsi="Cambria Math" w:cs="Arial"/>
+                            </w:rPr>
+                            <m:t>-1</m:t>
+                          </m:r>
+                        </m:sup>
+                      </m:sSup>
+                      <m:d>
+                        <m:dPr>
+                          <m:ctrlPr>
+                            <w:rPr>
+                              <w:rFonts w:ascii="Cambria Math" w:hAnsi="Cambria Math" w:cs="Arial"/>
+                              <w:i/>
+                            </w:rPr>
+                          </m:ctrlPr>
+                        </m:dPr>
+                        <m:e>
+                          <m:r>
+                            <w:rPr>
+                              <w:rFonts w:ascii="Cambria Math" w:hAnsi="Cambria Math" w:cs="Arial"/>
+                            </w:rPr>
+                            <m:t>x-</m:t>
+                          </m:r>
+                          <m:sSub>
+                            <m:sSubPr>
+                              <m:ctrlPr>
+                                <w:rPr>
+                                  <w:rFonts w:ascii="Cambria Math" w:hAnsi="Cambria Math" w:cs="Arial"/>
+                                  <w:i/>
+                                </w:rPr>
+                              </m:ctrlPr>
+                            </m:sSubPr>
+                            <m:e>
+                              <m:r>
+                                <w:rPr>
+                                  <w:rFonts w:ascii="Cambria Math" w:hAnsi="Cambria Math" w:cs="Arial"/>
+                                </w:rPr>
+                                <m:t>μ</m:t>
+                              </m:r>
+                            </m:e>
+                            <m:sub>
+                              <m:r>
+                                <w:rPr>
+                                  <w:rFonts w:ascii="Cambria Math" w:hAnsi="Cambria Math" w:cs="Arial"/>
+                                </w:rPr>
+                                <m:t>1</m:t>
+                              </m:r>
+                            </m:sub>
+                          </m:sSub>
+                        </m:e>
+                      </m:d>
+                      <m:r>
+                        <w:rPr>
+                          <w:rFonts w:ascii="Cambria Math" w:hAnsi="Cambria Math" w:cs="Arial"/>
+                        </w:rPr>
+                        <m:t>-</m:t>
+                      </m:r>
+                      <m:f>
+                        <m:fPr>
+                          <m:ctrlPr>
+                            <w:rPr>
+                              <w:rFonts w:ascii="Cambria Math" w:hAnsi="Cambria Math" w:cs="Arial"/>
+                              <w:i/>
+                            </w:rPr>
+                          </m:ctrlPr>
+                        </m:fPr>
+                        <m:num>
+                          <m:r>
+                            <w:rPr>
+                              <w:rFonts w:ascii="Cambria Math" w:hAnsi="Cambria Math" w:cs="Arial"/>
+                            </w:rPr>
+                            <m:t>1</m:t>
+                          </m:r>
+                        </m:num>
+                        <m:den>
+                          <m:r>
+                            <w:rPr>
+                              <w:rFonts w:ascii="Cambria Math" w:hAnsi="Cambria Math" w:cs="Arial"/>
+                            </w:rPr>
+                            <m:t>2</m:t>
+                          </m:r>
+                        </m:den>
+                      </m:f>
+                      <m:sSup>
+                        <m:sSupPr>
+                          <m:ctrlPr>
+                            <w:rPr>
+                              <w:rFonts w:ascii="Cambria Math" w:hAnsi="Cambria Math" w:cs="Arial"/>
+                              <w:i/>
+                            </w:rPr>
+                          </m:ctrlPr>
+                        </m:sSupPr>
+                        <m:e>
+                          <m:d>
+                            <m:dPr>
+                              <m:ctrlPr>
+                                <w:rPr>
+                                  <w:rFonts w:ascii="Cambria Math" w:hAnsi="Cambria Math" w:cs="Arial"/>
+                                  <w:i/>
+                                </w:rPr>
+                              </m:ctrlPr>
+                            </m:dPr>
+                            <m:e>
+                              <m:r>
+                                <w:rPr>
+                                  <w:rFonts w:ascii="Cambria Math" w:hAnsi="Cambria Math" w:cs="Arial"/>
+                                </w:rPr>
+                                <m:t>x-</m:t>
+                              </m:r>
+                              <m:sSub>
+                                <m:sSubPr>
+                                  <m:ctrlPr>
+                                    <w:rPr>
+                                      <w:rFonts w:ascii="Cambria Math" w:hAnsi="Cambria Math" w:cs="Arial"/>
+                                      <w:i/>
+                                    </w:rPr>
+                                  </m:ctrlPr>
+                                </m:sSubPr>
+                                <m:e>
+                                  <m:r>
+                                    <w:rPr>
+                                      <w:rFonts w:ascii="Cambria Math" w:hAnsi="Cambria Math" w:cs="Arial"/>
+                                    </w:rPr>
+                                    <m:t>μ</m:t>
+                                  </m:r>
+                                </m:e>
+                                <m:sub>
+                                  <m:r>
+                                    <w:rPr>
+                                      <w:rFonts w:ascii="Cambria Math" w:hAnsi="Cambria Math" w:cs="Arial"/>
+                                    </w:rPr>
+                                    <m:t>-1</m:t>
+                                  </m:r>
+                                </m:sub>
+                              </m:sSub>
+                            </m:e>
+                          </m:d>
+                        </m:e>
+                        <m:sup>
+                          <m:r>
+                            <w:rPr>
+                              <w:rFonts w:ascii="Cambria Math" w:hAnsi="Cambria Math" w:cs="Arial"/>
+                            </w:rPr>
+                            <m:t>T</m:t>
+                          </m:r>
+                        </m:sup>
+                      </m:sSup>
+                      <m:sSup>
+                        <m:sSupPr>
+                          <m:ctrlPr>
+                            <w:rPr>
+                              <w:rFonts w:ascii="Cambria Math" w:hAnsi="Cambria Math" w:cs="Arial"/>
+                              <w:i/>
+                            </w:rPr>
+                          </m:ctrlPr>
+                        </m:sSupPr>
+                        <m:e>
+                          <m:r>
+                            <w:rPr>
+                              <w:rFonts w:ascii="Cambria Math" w:hAnsi="Cambria Math" w:cs="Arial"/>
+                            </w:rPr>
+                            <m:t>Σ</m:t>
+                          </m:r>
+                        </m:e>
+                        <m:sup>
+                          <m:r>
+                            <w:rPr>
+                              <w:rFonts w:ascii="Cambria Math" w:hAnsi="Cambria Math" w:cs="Arial"/>
+                            </w:rPr>
+                            <m:t>-1</m:t>
+                          </m:r>
+                        </m:sup>
+                      </m:sSup>
+                      <m:d>
+                        <m:dPr>
+                          <m:ctrlPr>
+                            <w:rPr>
+                              <w:rFonts w:ascii="Cambria Math" w:hAnsi="Cambria Math" w:cs="Arial"/>
+                              <w:i/>
+                            </w:rPr>
+                          </m:ctrlPr>
+                        </m:dPr>
+                        <m:e>
+                          <m:r>
+                            <w:rPr>
+                              <w:rFonts w:ascii="Cambria Math" w:hAnsi="Cambria Math" w:cs="Arial"/>
+                            </w:rPr>
+                            <m:t>x-</m:t>
+                          </m:r>
+                          <m:sSub>
+                            <m:sSubPr>
+                              <m:ctrlPr>
+                                <w:rPr>
+                                  <w:rFonts w:ascii="Cambria Math" w:hAnsi="Cambria Math" w:cs="Arial"/>
+                                  <w:i/>
+                                </w:rPr>
+                              </m:ctrlPr>
+                            </m:sSubPr>
+                            <m:e>
+                              <m:r>
+                                <w:rPr>
+                                  <w:rFonts w:ascii="Cambria Math" w:hAnsi="Cambria Math" w:cs="Arial"/>
+                                </w:rPr>
+                                <m:t>μ</m:t>
+                              </m:r>
+                            </m:e>
+                            <m:sub>
+                              <m:r>
+                                <w:rPr>
+                                  <w:rFonts w:ascii="Cambria Math" w:hAnsi="Cambria Math" w:cs="Arial"/>
+                                </w:rPr>
+                                <m:t>-1</m:t>
+                              </m:r>
+                            </m:sub>
+                          </m:sSub>
+                        </m:e>
+                      </m:d>
+                    </m:e>
+                  </m:d>
+                </m:e>
+              </m:func>
+            </m:den>
+          </m:f>
+          <m:r>
+            <w:rPr>
+              <w:rFonts w:ascii="Arial" w:hAnsi="Arial" w:cs="Arial"/>
+            </w:rPr>
+            <w:br/>
+          </m:r>
+        </m:oMath>
+        <m:oMath>
+          <m:r>
+            <m:rPr>
+              <m:aln/>
+            </m:rPr>
+            <w:rPr>
+              <w:rFonts w:ascii="Cambria Math" w:hAnsi="Cambria Math" w:cs="Arial"/>
+            </w:rPr>
+            <m:t>=</m:t>
+          </m:r>
+          <m:f>
+            <m:fPr>
+              <m:ctrlPr>
+                <w:rPr>
+                  <w:rFonts w:ascii="Cambria Math" w:hAnsi="Cambria Math" w:cs="Arial"/>
+                  <w:i/>
+                </w:rPr>
+              </m:ctrlPr>
+            </m:fPr>
+            <m:num>
+              <m:r>
+                <w:rPr>
+                  <w:rFonts w:ascii="Cambria Math" w:hAnsi="Cambria Math" w:cs="Arial"/>
+                </w:rPr>
+                <m:t>1</m:t>
+              </m:r>
+            </m:num>
+            <m:den>
+              <m:r>
+                <w:rPr>
+                  <w:rFonts w:ascii="Cambria Math" w:hAnsi="Cambria Math" w:cs="Arial"/>
+                </w:rPr>
+                <m:t>1+</m:t>
+              </m:r>
+              <m:func>
+                <m:funcPr>
+                  <m:ctrlPr>
+                    <w:rPr>
+                      <w:rFonts w:ascii="Cambria Math" w:hAnsi="Cambria Math" w:cs="Arial"/>
+                      <w:i/>
+                    </w:rPr>
+                  </m:ctrlPr>
+                </m:funcPr>
+                <m:fName>
+                  <m:f>
+                    <m:fPr>
+                      <m:ctrlPr>
+                        <w:rPr>
+                          <w:rFonts w:ascii="Cambria Math" w:hAnsi="Cambria Math" w:cs="Arial"/>
+                        </w:rPr>
+                      </m:ctrlPr>
+                    </m:fPr>
+                    <m:num>
+                      <m:d>
+                        <m:dPr>
+                          <m:ctrlPr>
+                            <w:rPr>
+                              <w:rFonts w:ascii="Cambria Math" w:hAnsi="Cambria Math" w:cs="Arial"/>
+                              <w:i/>
+                            </w:rPr>
+                          </m:ctrlPr>
+                        </m:dPr>
+                        <m:e>
+                          <m:r>
+                            <w:rPr>
+                              <w:rFonts w:ascii="Cambria Math" w:hAnsi="Cambria Math" w:cs="Arial"/>
+                            </w:rPr>
+                            <m:t>1-ϕ</m:t>
+                          </m:r>
+                        </m:e>
+                      </m:d>
+                    </m:num>
+                    <m:den>
+                      <m:r>
+                        <m:rPr>
+                          <m:sty m:val="p"/>
+                        </m:rPr>
+                        <w:rPr>
+                          <w:rFonts w:ascii="Cambria Math" w:hAnsi="Cambria Math" w:cs="Arial"/>
+                        </w:rPr>
+                        <m:t>ϕ</m:t>
+                      </m:r>
+                    </m:den>
+                  </m:f>
+                  <m:r>
+                    <m:rPr>
+                      <m:sty m:val="p"/>
+                    </m:rPr>
+                    <w:rPr>
+                      <w:rFonts w:ascii="Cambria Math" w:hAnsi="Cambria Math" w:cs="Arial"/>
+                    </w:rPr>
+                    <m:t>exp</m:t>
+                  </m:r>
+                </m:fName>
+                <m:e>
+                  <m:d>
+                    <m:dPr>
+                      <m:ctrlPr>
+                        <w:rPr>
+                          <w:rFonts w:ascii="Cambria Math" w:hAnsi="Cambria Math" w:cs="Arial"/>
+                          <w:i/>
+                        </w:rPr>
+                      </m:ctrlPr>
+                    </m:dPr>
+                    <m:e>
+                      <m:f>
+                        <m:fPr>
+                          <m:ctrlPr>
+                            <w:rPr>
+                              <w:rFonts w:ascii="Cambria Math" w:hAnsi="Cambria Math" w:cs="Arial"/>
+                              <w:i/>
+                            </w:rPr>
+                          </m:ctrlPr>
+                        </m:fPr>
+                        <m:num>
+                          <m:r>
+                            <w:rPr>
+                              <w:rFonts w:ascii="Cambria Math" w:hAnsi="Cambria Math" w:cs="Arial"/>
+                            </w:rPr>
+                            <m:t>1</m:t>
+                          </m:r>
+                        </m:num>
+                        <m:den>
+                          <m:r>
+                            <w:rPr>
+                              <w:rFonts w:ascii="Cambria Math" w:hAnsi="Cambria Math" w:cs="Arial"/>
+                            </w:rPr>
+                            <m:t>2</m:t>
+                          </m:r>
+                        </m:den>
+                      </m:f>
+                      <m:r>
+                        <w:rPr>
+                          <w:rFonts w:ascii="Cambria Math" w:hAnsi="Cambria Math" w:cs="Arial"/>
+                        </w:rPr>
+                        <m:t>(</m:t>
+                      </m:r>
+                      <m:r>
+                        <w:rPr>
+                          <w:rFonts w:ascii="Cambria Math" w:hAnsi="Cambria Math" w:cs="Arial"/>
+                        </w:rPr>
+                        <m:t>2</m:t>
+                      </m:r>
+                      <m:sSub>
+                        <m:sSubPr>
+                          <m:ctrlPr>
+                            <w:rPr>
+                              <w:rFonts w:ascii="Cambria Math" w:hAnsi="Cambria Math" w:cs="Arial"/>
+                              <w:i/>
+                            </w:rPr>
+                          </m:ctrlPr>
+                        </m:sSubPr>
+                        <m:e>
+                          <m:r>
+                            <w:rPr>
+                              <w:rFonts w:ascii="Cambria Math" w:hAnsi="Cambria Math" w:cs="Arial"/>
+                            </w:rPr>
+                            <m:t>u</m:t>
+                          </m:r>
+                        </m:e>
+                        <m:sub>
+                          <m:r>
+                            <w:rPr>
+                              <w:rFonts w:ascii="Cambria Math" w:hAnsi="Cambria Math" w:cs="Arial"/>
+                            </w:rPr>
+                            <m:t>-1</m:t>
+                          </m:r>
+                        </m:sub>
+                      </m:sSub>
+                      <m:sSup>
+                        <m:sSupPr>
+                          <m:ctrlPr>
+                            <w:rPr>
+                              <w:rFonts w:ascii="Cambria Math" w:hAnsi="Cambria Math" w:cs="Arial"/>
+                              <w:i/>
+                            </w:rPr>
+                          </m:ctrlPr>
+                        </m:sSupPr>
+                        <m:e>
+                          <m:r>
+                            <m:rPr>
+                              <m:sty m:val="p"/>
+                            </m:rPr>
+                            <w:rPr>
+                              <w:rFonts w:ascii="Cambria Math" w:hAnsi="Cambria Math" w:cs="Arial"/>
+                            </w:rPr>
+                            <m:t>Σ</m:t>
+                          </m:r>
+                          <m:ctrlPr>
+                            <w:rPr>
+                              <w:rFonts w:ascii="Cambria Math" w:hAnsi="Cambria Math" w:cs="Arial"/>
+                            </w:rPr>
+                          </m:ctrlPr>
+                        </m:e>
+                        <m:sup>
+                          <m:r>
+                            <w:rPr>
+                              <w:rFonts w:ascii="Cambria Math" w:hAnsi="Cambria Math" w:cs="Arial"/>
+                            </w:rPr>
+                            <m:t>-1</m:t>
+                          </m:r>
+                        </m:sup>
+                      </m:sSup>
+                      <m:r>
+                        <w:rPr>
+                          <w:rFonts w:ascii="Cambria Math" w:hAnsi="Cambria Math" w:cs="Arial"/>
+                        </w:rPr>
+                        <m:t>x-2</m:t>
+                      </m:r>
+                      <m:sSub>
+                        <m:sSubPr>
+                          <m:ctrlPr>
+                            <w:rPr>
+                              <w:rFonts w:ascii="Cambria Math" w:hAnsi="Cambria Math" w:cs="Arial"/>
+                              <w:i/>
+                            </w:rPr>
+                          </m:ctrlPr>
+                        </m:sSubPr>
+                        <m:e>
+                          <m:r>
+                            <w:rPr>
+                              <w:rFonts w:ascii="Cambria Math" w:hAnsi="Cambria Math" w:cs="Arial"/>
+                            </w:rPr>
+                            <m:t>u</m:t>
+                          </m:r>
+                        </m:e>
+                        <m:sub>
+                          <m:r>
+                            <w:rPr>
+                              <w:rFonts w:ascii="Cambria Math" w:hAnsi="Cambria Math" w:cs="Arial"/>
+                            </w:rPr>
+                            <m:t>1</m:t>
+                          </m:r>
+                        </m:sub>
+                      </m:sSub>
+                      <m:sSup>
+                        <m:sSupPr>
+                          <m:ctrlPr>
+                            <w:rPr>
+                              <w:rFonts w:ascii="Cambria Math" w:hAnsi="Cambria Math" w:cs="Arial"/>
+                              <w:i/>
+                            </w:rPr>
+                          </m:ctrlPr>
+                        </m:sSupPr>
+                        <m:e>
+                          <m:r>
+                            <m:rPr>
+                              <m:sty m:val="p"/>
+                            </m:rPr>
+                            <w:rPr>
+                              <w:rFonts w:ascii="Cambria Math" w:hAnsi="Cambria Math" w:cs="Arial"/>
+                            </w:rPr>
+                            <m:t>Σ</m:t>
+                          </m:r>
+                          <m:ctrlPr>
+                            <w:rPr>
+                              <w:rFonts w:ascii="Cambria Math" w:hAnsi="Cambria Math" w:cs="Arial"/>
+                            </w:rPr>
+                          </m:ctrlPr>
+                        </m:e>
+                        <m:sup>
+                          <m:r>
+                            <w:rPr>
+                              <w:rFonts w:ascii="Cambria Math" w:hAnsi="Cambria Math" w:cs="Arial"/>
+                            </w:rPr>
+                            <m:t>-1</m:t>
+                          </m:r>
+                        </m:sup>
+                      </m:sSup>
+                      <m:r>
+                        <w:rPr>
+                          <w:rFonts w:ascii="Cambria Math" w:hAnsi="Cambria Math" w:cs="Arial"/>
+                        </w:rPr>
+                        <m:t>x+(</m:t>
+                      </m:r>
+                      <m:sSubSup>
+                        <m:sSubSupPr>
+                          <m:ctrlPr>
+                            <w:rPr>
+                              <w:rFonts w:ascii="Cambria Math" w:hAnsi="Cambria Math" w:cs="Arial"/>
+                              <w:i/>
+                            </w:rPr>
+                          </m:ctrlPr>
+                        </m:sSubSupPr>
+                        <m:e>
+                          <m:r>
+                            <w:rPr>
+                              <w:rFonts w:ascii="Cambria Math" w:hAnsi="Cambria Math" w:cs="Arial"/>
+                            </w:rPr>
+                            <m:t>u</m:t>
+                          </m:r>
+                        </m:e>
+                        <m:sub>
+                          <m:r>
+                            <w:rPr>
+                              <w:rFonts w:ascii="Cambria Math" w:hAnsi="Cambria Math" w:cs="Arial"/>
+                            </w:rPr>
+                            <m:t>-1</m:t>
+                          </m:r>
+                        </m:sub>
+                        <m:sup>
+                          <m:r>
+                            <w:rPr>
+                              <w:rFonts w:ascii="Cambria Math" w:hAnsi="Cambria Math" w:cs="Arial"/>
+                            </w:rPr>
+                            <m:t>T</m:t>
+                          </m:r>
+                        </m:sup>
+                      </m:sSubSup>
+                      <m:sSup>
+                        <m:sSupPr>
+                          <m:ctrlPr>
+                            <w:rPr>
+                              <w:rFonts w:ascii="Cambria Math" w:hAnsi="Cambria Math" w:cs="Arial"/>
+                              <w:i/>
+                            </w:rPr>
+                          </m:ctrlPr>
+                        </m:sSupPr>
+                        <m:e>
+                          <m:r>
+                            <m:rPr>
+                              <m:sty m:val="p"/>
+                            </m:rPr>
+                            <w:rPr>
+                              <w:rFonts w:ascii="Cambria Math" w:hAnsi="Cambria Math" w:cs="Arial"/>
+                            </w:rPr>
+                            <m:t>Σ</m:t>
+                          </m:r>
+                          <m:ctrlPr>
+                            <w:rPr>
+                              <w:rFonts w:ascii="Cambria Math" w:hAnsi="Cambria Math" w:cs="Arial"/>
+                            </w:rPr>
+                          </m:ctrlPr>
+                        </m:e>
+                        <m:sup>
+                          <m:r>
+                            <w:rPr>
+                              <w:rFonts w:ascii="Cambria Math" w:hAnsi="Cambria Math" w:cs="Arial"/>
+                            </w:rPr>
+                            <m:t>-1</m:t>
+                          </m:r>
+                        </m:sup>
+                      </m:sSup>
+                      <m:sSub>
+                        <m:sSubPr>
+                          <m:ctrlPr>
+                            <w:rPr>
+                              <w:rFonts w:ascii="Cambria Math" w:hAnsi="Cambria Math" w:cs="Arial"/>
+                              <w:i/>
+                            </w:rPr>
+                          </m:ctrlPr>
+                        </m:sSubPr>
+                        <m:e>
+                          <m:r>
+                            <w:rPr>
+                              <w:rFonts w:ascii="Cambria Math" w:hAnsi="Cambria Math" w:cs="Arial"/>
+                            </w:rPr>
+                            <m:t>u</m:t>
+                          </m:r>
+                        </m:e>
+                        <m:sub>
+                          <m:r>
+                            <w:rPr>
+                              <w:rFonts w:ascii="Cambria Math" w:hAnsi="Cambria Math" w:cs="Arial"/>
+                            </w:rPr>
+                            <m:t>-1</m:t>
+                          </m:r>
+                        </m:sub>
+                      </m:sSub>
+                      <m:r>
+                        <w:rPr>
+                          <w:rFonts w:ascii="Cambria Math" w:hAnsi="Cambria Math" w:cs="Arial"/>
+                        </w:rPr>
+                        <m:t>-</m:t>
+                      </m:r>
+                      <m:sSubSup>
+                        <m:sSubSupPr>
+                          <m:ctrlPr>
+                            <w:rPr>
+                              <w:rFonts w:ascii="Cambria Math" w:hAnsi="Cambria Math" w:cs="Arial"/>
+                              <w:i/>
+                            </w:rPr>
+                          </m:ctrlPr>
+                        </m:sSubSupPr>
+                        <m:e>
+                          <m:r>
+                            <w:rPr>
+                              <w:rFonts w:ascii="Cambria Math" w:hAnsi="Cambria Math" w:cs="Arial"/>
+                            </w:rPr>
+                            <m:t>u</m:t>
+                          </m:r>
+                        </m:e>
+                        <m:sub>
+                          <m:r>
+                            <w:rPr>
+                              <w:rFonts w:ascii="Cambria Math" w:hAnsi="Cambria Math" w:cs="Arial"/>
+                            </w:rPr>
+                            <m:t>1</m:t>
+                          </m:r>
+                        </m:sub>
+                        <m:sup>
+                          <m:r>
+                            <w:rPr>
+                              <w:rFonts w:ascii="Cambria Math" w:hAnsi="Cambria Math" w:cs="Arial"/>
+                            </w:rPr>
+                            <m:t>T</m:t>
+                          </m:r>
+                        </m:sup>
+                      </m:sSubSup>
+                      <m:sSup>
+                        <m:sSupPr>
+                          <m:ctrlPr>
+                            <w:rPr>
+                              <w:rFonts w:ascii="Cambria Math" w:hAnsi="Cambria Math" w:cs="Arial"/>
+                              <w:i/>
+                            </w:rPr>
+                          </m:ctrlPr>
+                        </m:sSupPr>
+                        <m:e>
+                          <m:r>
+                            <m:rPr>
+                              <m:sty m:val="p"/>
+                            </m:rPr>
+                            <w:rPr>
+                              <w:rFonts w:ascii="Cambria Math" w:hAnsi="Cambria Math" w:cs="Arial"/>
+                            </w:rPr>
+                            <m:t>Σ</m:t>
+                          </m:r>
+                          <m:ctrlPr>
+                            <w:rPr>
+                              <w:rFonts w:ascii="Cambria Math" w:hAnsi="Cambria Math" w:cs="Arial"/>
+                            </w:rPr>
+                          </m:ctrlPr>
+                        </m:e>
+                        <m:sup>
+                          <m:r>
+                            <w:rPr>
+                              <w:rFonts w:ascii="Cambria Math" w:hAnsi="Cambria Math" w:cs="Arial"/>
+                            </w:rPr>
+                            <m:t>-1</m:t>
+                          </m:r>
+                        </m:sup>
+                      </m:sSup>
+                      <m:sSub>
+                        <m:sSubPr>
+                          <m:ctrlPr>
+                            <w:rPr>
+                              <w:rFonts w:ascii="Cambria Math" w:hAnsi="Cambria Math" w:cs="Arial"/>
+                              <w:i/>
+                            </w:rPr>
+                          </m:ctrlPr>
+                        </m:sSubPr>
+                        <m:e>
+                          <m:r>
+                            <w:rPr>
+                              <w:rFonts w:ascii="Cambria Math" w:hAnsi="Cambria Math" w:cs="Arial"/>
+                            </w:rPr>
+                            <m:t>u</m:t>
+                          </m:r>
+                        </m:e>
+                        <m:sub>
+                          <m:r>
+                            <w:rPr>
+                              <w:rFonts w:ascii="Cambria Math" w:hAnsi="Cambria Math" w:cs="Arial"/>
+                            </w:rPr>
+                            <m:t>1</m:t>
+                          </m:r>
+                        </m:sub>
+                      </m:sSub>
+                      <m:r>
+                        <w:rPr>
+                          <w:rFonts w:ascii="Cambria Math" w:hAnsi="Cambria Math" w:cs="Arial"/>
+                        </w:rPr>
+                        <m:t>)</m:t>
+                      </m:r>
+                      <m:r>
+                        <w:rPr>
+                          <w:rFonts w:ascii="Cambria Math" w:hAnsi="Cambria Math" w:cs="Arial"/>
+                        </w:rPr>
+                        <m:t>)</m:t>
+                      </m:r>
+                    </m:e>
+                  </m:d>
+                </m:e>
+              </m:func>
+            </m:den>
+          </m:f>
+        </m:oMath>
+      </m:oMathPara>
+    </w:p>
+    <w:p>
+      <w:pPr>
+        <w:rPr>
+          <w:rFonts w:ascii="Arial" w:hAnsi="Arial" w:cs="Arial"/>
+        </w:rPr>
+      </w:pPr>
+      <m:oMathPara>
+        <m:oMath>
+          <m:r>
+            <w:rPr>
+              <w:rFonts w:ascii="Cambria Math" w:hAnsi="Cambria Math" w:cs="Arial"/>
+            </w:rPr>
+            <m:t>=</m:t>
+          </m:r>
+          <m:f>
+            <m:fPr>
+              <m:ctrlPr>
+                <w:rPr>
+                  <w:rFonts w:ascii="Cambria Math" w:hAnsi="Cambria Math" w:cs="Arial"/>
+                  <w:i/>
+                </w:rPr>
+              </m:ctrlPr>
+            </m:fPr>
+            <m:num>
+              <m:r>
+                <w:rPr>
+                  <w:rFonts w:ascii="Cambria Math" w:hAnsi="Cambria Math" w:cs="Arial"/>
+                </w:rPr>
+                <m:t>1</m:t>
+              </m:r>
+            </m:num>
+            <m:den>
+              <m:r>
+                <w:rPr>
+                  <w:rFonts w:ascii="Cambria Math" w:hAnsi="Cambria Math" w:cs="Arial"/>
+                </w:rPr>
+                <m:t>1+</m:t>
+              </m:r>
+              <m:func>
+                <m:funcPr>
+                  <m:ctrlPr>
+                    <w:rPr>
+                      <w:rFonts w:ascii="Cambria Math" w:hAnsi="Cambria Math" w:cs="Arial"/>
+                      <w:i/>
+                    </w:rPr>
+                  </m:ctrlPr>
+                </m:funcPr>
+                <m:fName>
+                  <m:f>
+                    <m:fPr>
+                      <m:ctrlPr>
+                        <w:rPr>
+                          <w:rFonts w:ascii="Cambria Math" w:hAnsi="Cambria Math" w:cs="Arial"/>
+                        </w:rPr>
+                      </m:ctrlPr>
+                    </m:fPr>
+                    <m:num>
+                      <m:d>
+                        <m:dPr>
+                          <m:ctrlPr>
+                            <w:rPr>
+                              <w:rFonts w:ascii="Cambria Math" w:hAnsi="Cambria Math" w:cs="Arial"/>
+                              <w:i/>
+                            </w:rPr>
+                          </m:ctrlPr>
+                        </m:dPr>
+                        <m:e>
+                          <m:r>
+                            <w:rPr>
+                              <w:rFonts w:ascii="Cambria Math" w:hAnsi="Cambria Math" w:cs="Arial"/>
+                            </w:rPr>
+                            <m:t>1-ϕ</m:t>
+                          </m:r>
+                        </m:e>
+                      </m:d>
+                    </m:num>
+                    <m:den>
+                      <m:r>
+                        <m:rPr>
+                          <m:sty m:val="p"/>
+                        </m:rPr>
+                        <w:rPr>
+                          <w:rFonts w:ascii="Cambria Math" w:hAnsi="Cambria Math" w:cs="Arial"/>
+                        </w:rPr>
+                        <m:t>ϕ</m:t>
+                      </m:r>
+                    </m:den>
+                  </m:f>
+                  <m:r>
+                    <m:rPr>
+                      <m:sty m:val="p"/>
+                    </m:rPr>
+                    <w:rPr>
+                      <w:rFonts w:ascii="Cambria Math" w:hAnsi="Cambria Math" w:cs="Arial"/>
+                    </w:rPr>
+                    <m:t>exp</m:t>
+                  </m:r>
+                </m:fName>
+                <m:e>
+                  <m:d>
+                    <m:dPr>
+                      <m:ctrlPr>
+                        <w:rPr>
+                          <w:rFonts w:ascii="Cambria Math" w:hAnsi="Cambria Math" w:cs="Arial"/>
+                          <w:i/>
+                        </w:rPr>
+                      </m:ctrlPr>
+                    </m:dPr>
+                    <m:e>
+                      <m:sSub>
+                        <m:sSubPr>
+                          <m:ctrlPr>
+                            <w:rPr>
+                              <w:rFonts w:ascii="Cambria Math" w:hAnsi="Cambria Math" w:cs="Arial"/>
+                              <w:i/>
+                            </w:rPr>
+                          </m:ctrlPr>
+                        </m:sSubPr>
+                        <m:e>
+                          <m:r>
+                            <w:rPr>
+                              <w:rFonts w:ascii="Cambria Math" w:hAnsi="Cambria Math" w:cs="Arial"/>
+                            </w:rPr>
+                            <m:t>(</m:t>
+                          </m:r>
+                          <m:r>
+                            <w:rPr>
+                              <w:rFonts w:ascii="Cambria Math" w:hAnsi="Cambria Math" w:cs="Arial"/>
+                            </w:rPr>
+                            <m:t>u</m:t>
+                          </m:r>
+                        </m:e>
+                        <m:sub>
+                          <m:r>
+                            <w:rPr>
+                              <w:rFonts w:ascii="Cambria Math" w:hAnsi="Cambria Math" w:cs="Arial"/>
+                            </w:rPr>
+                            <m:t>-1</m:t>
+                          </m:r>
+                        </m:sub>
+                      </m:sSub>
+                      <m:r>
+                        <w:rPr>
+                          <w:rFonts w:ascii="Cambria Math" w:hAnsi="Cambria Math" w:cs="Arial"/>
+                        </w:rPr>
+                        <m:t>-</m:t>
+                      </m:r>
+                      <m:sSup>
+                        <m:sSupPr>
+                          <m:ctrlPr>
+                            <w:rPr>
+                              <w:rFonts w:ascii="Cambria Math" w:hAnsi="Cambria Math" w:cs="Arial"/>
+                              <w:i/>
+                            </w:rPr>
+                          </m:ctrlPr>
+                        </m:sSupPr>
+                        <m:e>
+                          <m:sSub>
+                            <m:sSubPr>
+                              <m:ctrlPr>
+                                <w:rPr>
+                                  <w:rFonts w:ascii="Cambria Math" w:hAnsi="Cambria Math" w:cs="Arial"/>
+                                  <w:i/>
+                                </w:rPr>
+                              </m:ctrlPr>
+                            </m:sSubPr>
+                            <m:e>
+                              <m:r>
+                                <w:rPr>
+                                  <w:rFonts w:ascii="Cambria Math" w:hAnsi="Cambria Math" w:cs="Arial"/>
+                                </w:rPr>
+                                <m:t>u</m:t>
+                              </m:r>
+                            </m:e>
+                            <m:sub>
+                              <m:r>
+                                <w:rPr>
+                                  <w:rFonts w:ascii="Cambria Math" w:hAnsi="Cambria Math" w:cs="Arial"/>
+                                </w:rPr>
+                                <m:t>1</m:t>
+                              </m:r>
+                            </m:sub>
+                          </m:sSub>
+                          <m:r>
+                            <m:rPr>
+                              <m:sty m:val="p"/>
+                            </m:rPr>
+                            <w:rPr>
+                              <w:rFonts w:ascii="Cambria Math" w:hAnsi="Cambria Math" w:cs="Arial"/>
+                            </w:rPr>
+                            <m:t>)</m:t>
+                          </m:r>
+                          <m:r>
+                            <m:rPr>
+                              <m:sty m:val="p"/>
+                            </m:rPr>
+                            <w:rPr>
+                              <w:rFonts w:ascii="Cambria Math" w:hAnsi="Cambria Math" w:cs="Arial"/>
+                            </w:rPr>
+                            <m:t>Σ</m:t>
+                          </m:r>
+                          <m:ctrlPr>
+                            <w:rPr>
+                              <w:rFonts w:ascii="Cambria Math" w:hAnsi="Cambria Math" w:cs="Arial"/>
+                            </w:rPr>
+                          </m:ctrlPr>
+                        </m:e>
+                        <m:sup>
+                          <m:r>
+                            <w:rPr>
+                              <w:rFonts w:ascii="Cambria Math" w:hAnsi="Cambria Math" w:cs="Arial"/>
+                            </w:rPr>
+                            <m:t>-1</m:t>
+                          </m:r>
+                        </m:sup>
+                      </m:sSup>
+                      <m:r>
+                        <w:rPr>
+                          <w:rFonts w:ascii="Cambria Math" w:hAnsi="Cambria Math" w:cs="Arial"/>
+                        </w:rPr>
+                        <m:t>x+</m:t>
+                      </m:r>
+                      <m:f>
+                        <m:fPr>
+                          <m:ctrlPr>
+                            <w:rPr>
+                              <w:rFonts w:ascii="Cambria Math" w:hAnsi="Cambria Math" w:cs="Arial"/>
+                              <w:i/>
+                            </w:rPr>
+                          </m:ctrlPr>
+                        </m:fPr>
+                        <m:num>
+                          <m:r>
+                            <w:rPr>
+                              <w:rFonts w:ascii="Cambria Math" w:hAnsi="Cambria Math" w:cs="Arial"/>
+                            </w:rPr>
+                            <m:t>1</m:t>
+                          </m:r>
+                        </m:num>
+                        <m:den>
+                          <m:r>
+                            <w:rPr>
+                              <w:rFonts w:ascii="Cambria Math" w:hAnsi="Cambria Math" w:cs="Arial"/>
+                            </w:rPr>
+                            <m:t>2</m:t>
+                          </m:r>
+                        </m:den>
+                      </m:f>
+                      <m:r>
+                        <w:rPr>
+                          <w:rFonts w:ascii="Cambria Math" w:hAnsi="Cambria Math" w:cs="Arial"/>
+                        </w:rPr>
+                        <m:t>(</m:t>
+                      </m:r>
+                      <m:sSubSup>
+                        <m:sSubSupPr>
+                          <m:ctrlPr>
+                            <w:rPr>
+                              <w:rFonts w:ascii="Cambria Math" w:hAnsi="Cambria Math" w:cs="Arial"/>
+                              <w:i/>
+                            </w:rPr>
+                          </m:ctrlPr>
+                        </m:sSubSupPr>
+                        <m:e>
+                          <m:r>
+                            <w:rPr>
+                              <w:rFonts w:ascii="Cambria Math" w:hAnsi="Cambria Math" w:cs="Arial"/>
+                            </w:rPr>
+                            <m:t>u</m:t>
+                          </m:r>
+                        </m:e>
+                        <m:sub>
+                          <m:r>
+                            <w:rPr>
+                              <w:rFonts w:ascii="Cambria Math" w:hAnsi="Cambria Math" w:cs="Arial"/>
+                            </w:rPr>
+                            <m:t>-1</m:t>
+                          </m:r>
+                        </m:sub>
+                        <m:sup>
+                          <m:r>
+                            <w:rPr>
+                              <w:rFonts w:ascii="Cambria Math" w:hAnsi="Cambria Math" w:cs="Arial"/>
+                            </w:rPr>
+                            <m:t>T</m:t>
+                          </m:r>
+                        </m:sup>
+                      </m:sSubSup>
+                      <m:sSup>
+                        <m:sSupPr>
+                          <m:ctrlPr>
+                            <w:rPr>
+                              <w:rFonts w:ascii="Cambria Math" w:hAnsi="Cambria Math" w:cs="Arial"/>
+                              <w:i/>
+                            </w:rPr>
+                          </m:ctrlPr>
+                        </m:sSupPr>
+                        <m:e>
+                          <m:r>
+                            <m:rPr>
+                              <m:sty m:val="p"/>
+                            </m:rPr>
+                            <w:rPr>
+                              <w:rFonts w:ascii="Cambria Math" w:hAnsi="Cambria Math" w:cs="Arial"/>
+                            </w:rPr>
+                            <m:t>Σ</m:t>
+                          </m:r>
+                          <m:ctrlPr>
+                            <w:rPr>
+                              <w:rFonts w:ascii="Cambria Math" w:hAnsi="Cambria Math" w:cs="Arial"/>
+                            </w:rPr>
+                          </m:ctrlPr>
+                        </m:e>
+                        <m:sup>
+                          <m:r>
+                            <w:rPr>
+                              <w:rFonts w:ascii="Cambria Math" w:hAnsi="Cambria Math" w:cs="Arial"/>
+                            </w:rPr>
+                            <m:t>-1</m:t>
+                          </m:r>
+                        </m:sup>
+                      </m:sSup>
+                      <m:sSub>
+                        <m:sSubPr>
+                          <m:ctrlPr>
+                            <w:rPr>
+                              <w:rFonts w:ascii="Cambria Math" w:hAnsi="Cambria Math" w:cs="Arial"/>
+                              <w:i/>
+                            </w:rPr>
+                          </m:ctrlPr>
+                        </m:sSubPr>
+                        <m:e>
+                          <m:r>
+                            <w:rPr>
+                              <w:rFonts w:ascii="Cambria Math" w:hAnsi="Cambria Math" w:cs="Arial"/>
+                            </w:rPr>
+                            <m:t>u</m:t>
+                          </m:r>
+                        </m:e>
+                        <m:sub>
+                          <m:r>
+                            <w:rPr>
+                              <w:rFonts w:ascii="Cambria Math" w:hAnsi="Cambria Math" w:cs="Arial"/>
+                            </w:rPr>
+                            <m:t>-1</m:t>
+                          </m:r>
+                        </m:sub>
+                      </m:sSub>
+                      <m:r>
+                        <w:rPr>
+                          <w:rFonts w:ascii="Cambria Math" w:hAnsi="Cambria Math" w:cs="Arial"/>
+                        </w:rPr>
+                        <m:t>-</m:t>
+                      </m:r>
+                      <m:sSubSup>
+                        <m:sSubSupPr>
+                          <m:ctrlPr>
+                            <w:rPr>
+                              <w:rFonts w:ascii="Cambria Math" w:hAnsi="Cambria Math" w:cs="Arial"/>
+                              <w:i/>
+                            </w:rPr>
+                          </m:ctrlPr>
+                        </m:sSubSupPr>
+                        <m:e>
+                          <m:r>
+                            <w:rPr>
+                              <w:rFonts w:ascii="Cambria Math" w:hAnsi="Cambria Math" w:cs="Arial"/>
+                            </w:rPr>
+                            <m:t>u</m:t>
+                          </m:r>
+                        </m:e>
+                        <m:sub>
+                          <m:r>
+                            <w:rPr>
+                              <w:rFonts w:ascii="Cambria Math" w:hAnsi="Cambria Math" w:cs="Arial"/>
+                            </w:rPr>
+                            <m:t>1</m:t>
+                          </m:r>
+                        </m:sub>
+                        <m:sup>
+                          <m:r>
+                            <w:rPr>
+                              <w:rFonts w:ascii="Cambria Math" w:hAnsi="Cambria Math" w:cs="Arial"/>
+                            </w:rPr>
+                            <m:t>T</m:t>
+                          </m:r>
+                        </m:sup>
+                      </m:sSubSup>
+                      <m:sSup>
+                        <m:sSupPr>
+                          <m:ctrlPr>
+                            <w:rPr>
+                              <w:rFonts w:ascii="Cambria Math" w:hAnsi="Cambria Math" w:cs="Arial"/>
+                              <w:i/>
+                            </w:rPr>
+                          </m:ctrlPr>
+                        </m:sSupPr>
+                        <m:e>
+                          <m:r>
+                            <m:rPr>
+                              <m:sty m:val="p"/>
+                            </m:rPr>
+                            <w:rPr>
+                              <w:rFonts w:ascii="Cambria Math" w:hAnsi="Cambria Math" w:cs="Arial"/>
+                            </w:rPr>
+                            <m:t>Σ</m:t>
+                          </m:r>
+                          <m:ctrlPr>
+                            <w:rPr>
+                              <w:rFonts w:ascii="Cambria Math" w:hAnsi="Cambria Math" w:cs="Arial"/>
+                            </w:rPr>
+                          </m:ctrlPr>
+                        </m:e>
+                        <m:sup>
+                          <m:r>
+                            <w:rPr>
+                              <w:rFonts w:ascii="Cambria Math" w:hAnsi="Cambria Math" w:cs="Arial"/>
+                            </w:rPr>
+                            <m:t>-1</m:t>
+                          </m:r>
+                        </m:sup>
+                      </m:sSup>
+                      <m:sSub>
+                        <m:sSubPr>
+                          <m:ctrlPr>
+                            <w:rPr>
+                              <w:rFonts w:ascii="Cambria Math" w:hAnsi="Cambria Math" w:cs="Arial"/>
+                              <w:i/>
+                            </w:rPr>
+                          </m:ctrlPr>
+                        </m:sSubPr>
+                        <m:e>
+                          <m:r>
+                            <w:rPr>
+                              <w:rFonts w:ascii="Cambria Math" w:hAnsi="Cambria Math" w:cs="Arial"/>
+                            </w:rPr>
+                            <m:t>u</m:t>
+                          </m:r>
+                        </m:e>
+                        <m:sub>
+                          <m:r>
+                            <w:rPr>
+                              <w:rFonts w:ascii="Cambria Math" w:hAnsi="Cambria Math" w:cs="Arial"/>
+                            </w:rPr>
+                            <m:t>1</m:t>
+                          </m:r>
+                        </m:sub>
+                      </m:sSub>
+                      <m:r>
+                        <w:rPr>
+                          <w:rFonts w:ascii="Cambria Math" w:hAnsi="Cambria Math" w:cs="Arial"/>
+                        </w:rPr>
+                        <m:t>)</m:t>
+                      </m:r>
+                    </m:e>
+                  </m:d>
+                </m:e>
+              </m:func>
+            </m:den>
+          </m:f>
+        </m:oMath>
+      </m:oMathPara>
+    </w:p>
+    <w:p>
+      <w:pPr>
+        <w:pStyle w:val="a4"/>
+        <w:numPr>
+          <w:ilvl w:val="0"/>
+          <w:numId w:val="1"/>
+        </w:numPr>
+        <w:rPr>
+          <w:rFonts w:ascii="Arial" w:hAnsi="Arial" w:cs="Arial"/>
+          <w:sz w:val="24"/>
+          <w:szCs w:val="24"/>
+        </w:rPr>
+      </w:pPr>
     </w:p>
     <w:sectPr>
       <w:pgSz w:w="12240" w:h="15840"/>
@@ -9340,6 +15312,92 @@
       </w:pPr>
     </w:lvl>
   </w:abstractNum>
+  <w:abstractNum w:abstractNumId="4">
+    <w:nsid w:val="78B04744"/>
+    <w:multiLevelType w:val="hybridMultilevel"/>
+    <w:tmpl w:val="5FBE744A"/>
+    <w:lvl w:ilvl="0" w:tplc="0C09000F">
+      <w:start w:val="1"/>
+      <w:numFmt w:val="decimal"/>
+      <w:lvlText w:val="%1."/>
+      <w:lvlJc w:val="left"/>
+      <w:pPr>
+        <w:ind w:left="1440" w:hanging="360"/>
+      </w:pPr>
+    </w:lvl>
+    <w:lvl w:ilvl="1" w:tplc="0C090019" w:tentative="1">
+      <w:start w:val="1"/>
+      <w:numFmt w:val="lowerLetter"/>
+      <w:lvlText w:val="%2."/>
+      <w:lvlJc w:val="left"/>
+      <w:pPr>
+        <w:ind w:left="2160" w:hanging="360"/>
+      </w:pPr>
+    </w:lvl>
+    <w:lvl w:ilvl="2" w:tplc="0C09001B" w:tentative="1">
+      <w:start w:val="1"/>
+      <w:numFmt w:val="lowerRoman"/>
+      <w:lvlText w:val="%3."/>
+      <w:lvlJc w:val="right"/>
+      <w:pPr>
+        <w:ind w:left="2880" w:hanging="180"/>
+      </w:pPr>
+    </w:lvl>
+    <w:lvl w:ilvl="3" w:tplc="0C09000F" w:tentative="1">
+      <w:start w:val="1"/>
+      <w:numFmt w:val="decimal"/>
+      <w:lvlText w:val="%4."/>
+      <w:lvlJc w:val="left"/>
+      <w:pPr>
+        <w:ind w:left="3600" w:hanging="360"/>
+      </w:pPr>
+    </w:lvl>
+    <w:lvl w:ilvl="4" w:tplc="0C090019" w:tentative="1">
+      <w:start w:val="1"/>
+      <w:numFmt w:val="lowerLetter"/>
+      <w:lvlText w:val="%5."/>
+      <w:lvlJc w:val="left"/>
+      <w:pPr>
+        <w:ind w:left="4320" w:hanging="360"/>
+      </w:pPr>
+    </w:lvl>
+    <w:lvl w:ilvl="5" w:tplc="0C09001B" w:tentative="1">
+      <w:start w:val="1"/>
+      <w:numFmt w:val="lowerRoman"/>
+      <w:lvlText w:val="%6."/>
+      <w:lvlJc w:val="right"/>
+      <w:pPr>
+        <w:ind w:left="5040" w:hanging="180"/>
+      </w:pPr>
+    </w:lvl>
+    <w:lvl w:ilvl="6" w:tplc="0C09000F" w:tentative="1">
+      <w:start w:val="1"/>
+      <w:numFmt w:val="decimal"/>
+      <w:lvlText w:val="%7."/>
+      <w:lvlJc w:val="left"/>
+      <w:pPr>
+        <w:ind w:left="5760" w:hanging="360"/>
+      </w:pPr>
+    </w:lvl>
+    <w:lvl w:ilvl="7" w:tplc="0C090019" w:tentative="1">
+      <w:start w:val="1"/>
+      <w:numFmt w:val="lowerLetter"/>
+      <w:lvlText w:val="%8."/>
+      <w:lvlJc w:val="left"/>
+      <w:pPr>
+        <w:ind w:left="6480" w:hanging="360"/>
+      </w:pPr>
+    </w:lvl>
+    <w:lvl w:ilvl="8" w:tplc="0C09001B" w:tentative="1">
+      <w:start w:val="1"/>
+      <w:numFmt w:val="lowerRoman"/>
+      <w:lvlText w:val="%9."/>
+      <w:lvlJc w:val="right"/>
+      <w:pPr>
+        <w:ind w:left="7200" w:hanging="180"/>
+      </w:pPr>
+    </w:lvl>
+  </w:abstractNum>
   <w:num w:numId="1">
     <w:abstractNumId w:val="0"/>
   </w:num>
@@ -9351,6 +15409,9 @@
   </w:num>
   <w:num w:numId="4">
     <w:abstractNumId w:val="3"/>
+  </w:num>
+  <w:num w:numId="5">
+    <w:abstractNumId w:val="4"/>
   </w:num>
 </w:numbering>
 </file>

--- a/ps1/ps1.1.docx
+++ b/ps1/ps1.1.docx
@@ -109,25 +109,7 @@
           <w:sz w:val="24"/>
           <w:szCs w:val="24"/>
         </w:rPr>
-        <w:t xml:space="preserve">Find the </w:t>
-      </w:r>
-      <w:proofErr w:type="spellStart"/>
-      <w:r>
-        <w:rPr>
-          <w:rFonts w:ascii="Arial" w:hAnsi="Arial" w:cs="Arial"/>
-          <w:sz w:val="24"/>
-          <w:szCs w:val="24"/>
-        </w:rPr>
-        <w:t>Hession</w:t>
-      </w:r>
-      <w:proofErr w:type="spellEnd"/>
-      <w:r>
-        <w:rPr>
-          <w:rFonts w:ascii="Arial" w:hAnsi="Arial" w:cs="Arial"/>
-          <w:sz w:val="24"/>
-          <w:szCs w:val="24"/>
-        </w:rPr>
-        <w:t xml:space="preserve"> matrix for </w:t>
+        <w:t xml:space="preserve">Find the Hession matrix for </w:t>
       </w:r>
     </w:p>
     <w:p>
@@ -8795,15 +8777,7 @@
               <w:sz w:val="24"/>
               <w:szCs w:val="24"/>
             </w:rPr>
-            <m:t>=</m:t>
-          </m:r>
-          <m:r>
-            <w:rPr>
-              <w:rFonts w:ascii="Cambria Math" w:hAnsi="Cambria Math" w:cs="Arial"/>
-              <w:sz w:val="24"/>
-              <w:szCs w:val="24"/>
-            </w:rPr>
-            <m:t>y</m:t>
+            <m:t>=y</m:t>
           </m:r>
           <m:sSub>
             <m:sSubPr>
@@ -9516,6 +9490,9 @@
             <m:t>=1⇒</m:t>
           </m:r>
           <m:r>
+            <m:rPr>
+              <m:sty m:val="p"/>
+            </m:rPr>
             <w:rPr>
               <w:rFonts w:ascii="Cambria Math" w:hAnsi="Cambria Math" w:cs="Arial"/>
               <w:sz w:val="24"/>
@@ -9981,15 +9958,7 @@
                   <w:sz w:val="24"/>
                   <w:szCs w:val="24"/>
                 </w:rPr>
-                <m:t>y</m:t>
-              </m:r>
-              <m:r>
-                <w:rPr>
-                  <w:rFonts w:ascii="Cambria Math" w:hAnsi="Cambria Math" w:cs="Arial"/>
-                  <w:sz w:val="24"/>
-                  <w:szCs w:val="24"/>
-                </w:rPr>
-                <m:t>p</m:t>
+                <m:t>yp</m:t>
               </m:r>
               <m:d>
                 <m:dPr>
@@ -10147,15 +10116,7 @@
               <w:sz w:val="24"/>
               <w:szCs w:val="24"/>
             </w:rPr>
-            <m:t>=0</m:t>
-          </m:r>
-          <m:r>
-            <w:rPr>
-              <w:rFonts w:ascii="Cambria Math" w:hAnsi="Cambria Math" w:cs="Arial"/>
-              <w:sz w:val="24"/>
-              <w:szCs w:val="24"/>
-            </w:rPr>
-            <m:t>⇒</m:t>
+            <m:t>=0⇒</m:t>
           </m:r>
         </m:oMath>
       </m:oMathPara>
@@ -11444,105 +11405,27 @@
           </w:rPr>
           <m:t>p</m:t>
         </m:r>
-        <m:d>
-          <m:dPr>
-            <m:ctrlPr>
-              <w:rPr>
-                <w:rFonts w:ascii="Cambria Math" w:hAnsi="Cambria Math" w:cs="Arial"/>
-                <w:i/>
-              </w:rPr>
-            </m:ctrlPr>
-          </m:dPr>
-          <m:e>
-            <m:r>
-              <w:rPr>
-                <w:rFonts w:ascii="Cambria Math" w:hAnsi="Cambria Math" w:cs="Arial"/>
-              </w:rPr>
-              <m:t>y</m:t>
-            </m:r>
-          </m:e>
-          <m:e>
-            <m:r>
-              <w:rPr>
-                <w:rFonts w:ascii="Cambria Math" w:hAnsi="Cambria Math" w:cs="Arial"/>
-              </w:rPr>
-              <m:t>x;ϕ,</m:t>
-            </m:r>
-            <m:r>
-              <m:rPr>
-                <m:sty m:val="p"/>
-              </m:rPr>
-              <w:rPr>
-                <w:rFonts w:ascii="Cambria Math" w:hAnsi="Cambria Math" w:cs="Arial"/>
-              </w:rPr>
-              <m:t>Σ</m:t>
-            </m:r>
-            <m:r>
-              <w:rPr>
-                <w:rFonts w:ascii="Cambria Math" w:hAnsi="Cambria Math" w:cs="Arial"/>
-              </w:rPr>
-              <m:t>,</m:t>
-            </m:r>
-            <m:sSub>
-              <m:sSubPr>
-                <m:ctrlPr>
-                  <w:rPr>
-                    <w:rFonts w:ascii="Cambria Math" w:hAnsi="Cambria Math" w:cs="Arial"/>
-                    <w:i/>
-                  </w:rPr>
-                </m:ctrlPr>
-              </m:sSubPr>
-              <m:e>
-                <m:r>
-                  <w:rPr>
-                    <w:rFonts w:ascii="Cambria Math" w:hAnsi="Cambria Math" w:cs="Arial"/>
-                  </w:rPr>
-                  <m:t>μ</m:t>
-                </m:r>
-              </m:e>
-              <m:sub>
-                <m:r>
-                  <w:rPr>
-                    <w:rFonts w:ascii="Cambria Math" w:hAnsi="Cambria Math" w:cs="Arial"/>
-                  </w:rPr>
-                  <m:t>-1</m:t>
-                </m:r>
-              </m:sub>
-            </m:sSub>
-            <m:r>
-              <w:rPr>
-                <w:rFonts w:ascii="Cambria Math" w:hAnsi="Cambria Math" w:cs="Arial"/>
-              </w:rPr>
-              <m:t>,</m:t>
-            </m:r>
-            <m:sSub>
-              <m:sSubPr>
-                <m:ctrlPr>
-                  <w:rPr>
-                    <w:rFonts w:ascii="Cambria Math" w:hAnsi="Cambria Math" w:cs="Arial"/>
-                    <w:i/>
-                  </w:rPr>
-                </m:ctrlPr>
-              </m:sSubPr>
-              <m:e>
-                <m:r>
-                  <w:rPr>
-                    <w:rFonts w:ascii="Cambria Math" w:hAnsi="Cambria Math" w:cs="Arial"/>
-                  </w:rPr>
-                  <m:t>μ</m:t>
-                </m:r>
-              </m:e>
-              <m:sub>
-                <m:r>
-                  <w:rPr>
-                    <w:rFonts w:ascii="Cambria Math" w:hAnsi="Cambria Math" w:cs="Arial"/>
-                  </w:rPr>
-                  <m:t>1</m:t>
-                </m:r>
-              </m:sub>
-            </m:sSub>
-          </m:e>
-        </m:d>
+        <m:r>
+          <w:rPr>
+            <w:rFonts w:ascii="Cambria Math" w:hAnsi="Cambria Math" w:cs="Arial"/>
+          </w:rPr>
+          <m:t>(y│x;ϕ,</m:t>
+        </m:r>
+        <m:r>
+          <m:rPr>
+            <m:sty m:val="p"/>
+          </m:rPr>
+          <w:rPr>
+            <w:rFonts w:ascii="Cambria Math" w:hAnsi="Cambria Math" w:cs="Arial"/>
+          </w:rPr>
+          <m:t>Σ</m:t>
+        </m:r>
+        <m:r>
+          <w:rPr>
+            <w:rFonts w:ascii="Cambria Math" w:hAnsi="Cambria Math" w:cs="Arial"/>
+          </w:rPr>
+          <m:t>,μ_(-1),μ_1 )</m:t>
+        </m:r>
         <m:r>
           <m:rPr>
             <m:aln/>
@@ -11552,148 +11435,59 @@
           </w:rPr>
           <m:t>=</m:t>
         </m:r>
-        <m:f>
-          <m:fPr>
+        <m:r>
+          <w:rPr>
+            <w:rFonts w:ascii="Cambria Math" w:hAnsi="Cambria Math" w:cs="Arial"/>
+          </w:rPr>
+          <m:t>1/(1+</m:t>
+        </m:r>
+        <m:r>
+          <m:rPr>
+            <m:sty m:val="p"/>
+          </m:rPr>
+          <w:rPr>
+            <w:rFonts w:ascii="Cambria Math" w:hAnsi="Cambria Math" w:cs="Arial"/>
+          </w:rPr>
+          <m:t>exp⁡</m:t>
+        </m:r>
+        <m:r>
+          <w:rPr>
+            <w:rFonts w:ascii="Cambria Math" w:hAnsi="Cambria Math" w:cs="Arial"/>
+          </w:rPr>
+          <m:t>(-y(θ^T x+</m:t>
+        </m:r>
+        <m:sSub>
+          <m:sSubPr>
             <m:ctrlPr>
               <w:rPr>
                 <w:rFonts w:ascii="Cambria Math" w:hAnsi="Cambria Math" w:cs="Arial"/>
                 <w:i/>
               </w:rPr>
             </m:ctrlPr>
-          </m:fPr>
-          <m:num>
+          </m:sSubPr>
+          <m:e>
             <m:r>
               <w:rPr>
                 <w:rFonts w:ascii="Cambria Math" w:hAnsi="Cambria Math" w:cs="Arial"/>
               </w:rPr>
-              <m:t>1</m:t>
+              <m:t>θ</m:t>
             </m:r>
-          </m:num>
-          <m:den>
+          </m:e>
+          <m:sub>
             <m:r>
               <w:rPr>
                 <w:rFonts w:ascii="Cambria Math" w:hAnsi="Cambria Math" w:cs="Arial"/>
               </w:rPr>
-              <m:t>1+</m:t>
+              <m:t>0</m:t>
             </m:r>
-            <m:func>
-              <m:funcPr>
-                <m:ctrlPr>
-                  <w:rPr>
-                    <w:rFonts w:ascii="Cambria Math" w:hAnsi="Cambria Math" w:cs="Arial"/>
-                  </w:rPr>
-                </m:ctrlPr>
-              </m:funcPr>
-              <m:fName>
-                <m:r>
-                  <m:rPr>
-                    <m:sty m:val="p"/>
-                  </m:rPr>
-                  <w:rPr>
-                    <w:rFonts w:ascii="Cambria Math" w:hAnsi="Cambria Math" w:cs="Arial"/>
-                  </w:rPr>
-                  <m:t>exp</m:t>
-                </m:r>
-                <m:ctrlPr>
-                  <w:rPr>
-                    <w:rFonts w:ascii="Cambria Math" w:hAnsi="Cambria Math" w:cs="Arial"/>
-                    <w:i/>
-                  </w:rPr>
-                </m:ctrlPr>
-              </m:fName>
-              <m:e>
-                <m:d>
-                  <m:dPr>
-                    <m:ctrlPr>
-                      <w:rPr>
-                        <w:rFonts w:ascii="Cambria Math" w:hAnsi="Cambria Math" w:cs="Arial"/>
-                        <w:i/>
-                      </w:rPr>
-                    </m:ctrlPr>
-                  </m:dPr>
-                  <m:e>
-                    <m:r>
-                      <w:rPr>
-                        <w:rFonts w:ascii="Cambria Math" w:hAnsi="Cambria Math" w:cs="Arial"/>
-                      </w:rPr>
-                      <m:t>-y</m:t>
-                    </m:r>
-                    <m:d>
-                      <m:dPr>
-                        <m:ctrlPr>
-                          <w:rPr>
-                            <w:rFonts w:ascii="Cambria Math" w:hAnsi="Cambria Math" w:cs="Arial"/>
-                            <w:i/>
-                          </w:rPr>
-                        </m:ctrlPr>
-                      </m:dPr>
-                      <m:e>
-                        <m:sSup>
-                          <m:sSupPr>
-                            <m:ctrlPr>
-                              <w:rPr>
-                                <w:rFonts w:ascii="Cambria Math" w:hAnsi="Cambria Math" w:cs="Arial"/>
-                                <w:i/>
-                              </w:rPr>
-                            </m:ctrlPr>
-                          </m:sSupPr>
-                          <m:e>
-                            <m:r>
-                              <w:rPr>
-                                <w:rFonts w:ascii="Cambria Math" w:hAnsi="Cambria Math" w:cs="Arial"/>
-                              </w:rPr>
-                              <m:t>θ</m:t>
-                            </m:r>
-                          </m:e>
-                          <m:sup>
-                            <m:r>
-                              <w:rPr>
-                                <w:rFonts w:ascii="Cambria Math" w:hAnsi="Cambria Math" w:cs="Arial"/>
-                              </w:rPr>
-                              <m:t>T</m:t>
-                            </m:r>
-                          </m:sup>
-                        </m:sSup>
-                        <m:r>
-                          <w:rPr>
-                            <w:rFonts w:ascii="Cambria Math" w:hAnsi="Cambria Math" w:cs="Arial"/>
-                          </w:rPr>
-                          <m:t>x+</m:t>
-                        </m:r>
-                        <m:sSub>
-                          <m:sSubPr>
-                            <m:ctrlPr>
-                              <w:rPr>
-                                <w:rFonts w:ascii="Cambria Math" w:hAnsi="Cambria Math" w:cs="Arial"/>
-                                <w:i/>
-                              </w:rPr>
-                            </m:ctrlPr>
-                          </m:sSubPr>
-                          <m:e>
-                            <m:r>
-                              <w:rPr>
-                                <w:rFonts w:ascii="Cambria Math" w:hAnsi="Cambria Math" w:cs="Arial"/>
-                              </w:rPr>
-                              <m:t>θ</m:t>
-                            </m:r>
-                          </m:e>
-                          <m:sub>
-                            <m:r>
-                              <w:rPr>
-                                <w:rFonts w:ascii="Cambria Math" w:hAnsi="Cambria Math" w:cs="Arial"/>
-                              </w:rPr>
-                              <m:t>0</m:t>
-                            </m:r>
-                          </m:sub>
-                        </m:sSub>
-                      </m:e>
-                    </m:d>
-                  </m:e>
-                </m:d>
-              </m:e>
-            </m:func>
-          </m:den>
-        </m:f>
+          </m:sub>
+        </m:sSub>
+        <m:r>
+          <w:rPr>
+            <w:rFonts w:ascii="Cambria Math" w:hAnsi="Cambria Math" w:cs="Arial"/>
+          </w:rPr>
+          <m:t>)) )</m:t>
+        </m:r>
       </m:oMath>
       <w:r>
         <w:rPr>
@@ -11720,8 +11514,38 @@
         </w:rPr>
         <w:t>math</w:t>
       </w:r>
-      <w:bookmarkStart w:id="0" w:name="_GoBack"/>
-      <w:bookmarkEnd w:id="0"/>
+      <w:r>
+        <w:rPr>
+          <w:rFonts w:ascii="Arial" w:hAnsi="Arial" w:cs="Arial"/>
+        </w:rPr>
+        <w:t xml:space="preserve">, </w:t>
+      </w:r>
+      <m:oMath>
+        <m:r>
+          <w:rPr>
+            <w:rFonts w:ascii="Cambria Math" w:hAnsi="Cambria Math" w:cs="Arial"/>
+          </w:rPr>
+          <m:t>p(y=</m:t>
+        </m:r>
+        <m:r>
+          <w:rPr>
+            <w:rFonts w:ascii="Cambria Math" w:hAnsi="Cambria Math" w:cs="Arial"/>
+          </w:rPr>
+          <m:t>0</m:t>
+        </m:r>
+        <m:r>
+          <w:rPr>
+            <w:rFonts w:ascii="Cambria Math" w:hAnsi="Cambria Math" w:cs="Arial"/>
+          </w:rPr>
+          <m:t>)</m:t>
+        </m:r>
+      </m:oMath>
+      <w:r>
+        <w:rPr>
+          <w:rFonts w:ascii="Arial" w:hAnsi="Arial" w:cs="Arial"/>
+        </w:rPr>
+        <w:t xml:space="preserve"> is the same</w:t>
+      </w:r>
       <w:r>
         <w:rPr>
           <w:rFonts w:ascii="Arial" w:hAnsi="Arial" w:cs="Arial"/>
@@ -11735,132 +11559,36 @@
           </w:rPr>
           <m:t>p</m:t>
         </m:r>
-        <m:d>
-          <m:dPr>
-            <m:ctrlPr>
-              <w:rPr>
-                <w:rFonts w:ascii="Cambria Math" w:hAnsi="Cambria Math" w:cs="Arial"/>
-                <w:i/>
-              </w:rPr>
-            </m:ctrlPr>
-          </m:dPr>
-          <m:e>
-            <m:r>
-              <w:rPr>
-                <w:rFonts w:ascii="Cambria Math" w:hAnsi="Cambria Math" w:cs="Arial"/>
-              </w:rPr>
-              <m:t>y</m:t>
-            </m:r>
-          </m:e>
-          <m:e>
-            <m:r>
-              <w:rPr>
-                <w:rFonts w:ascii="Cambria Math" w:hAnsi="Cambria Math" w:cs="Arial"/>
-              </w:rPr>
-              <m:t>x</m:t>
-            </m:r>
-          </m:e>
-        </m:d>
+        <m:r>
+          <w:rPr>
+            <w:rFonts w:ascii="Cambria Math" w:hAnsi="Cambria Math" w:cs="Arial"/>
+          </w:rPr>
+          <m:t>(y=1│x)</m:t>
+        </m:r>
         <m:r>
           <w:rPr>
             <w:rFonts w:ascii="Cambria Math" w:hAnsi="Cambria Math" w:cs="Arial"/>
           </w:rPr>
           <m:t>=</m:t>
         </m:r>
-        <m:f>
-          <m:fPr>
-            <m:ctrlPr>
-              <w:rPr>
-                <w:rFonts w:ascii="Cambria Math" w:hAnsi="Cambria Math" w:cs="Arial"/>
-                <w:i/>
-              </w:rPr>
-            </m:ctrlPr>
-          </m:fPr>
-          <m:num>
-            <m:r>
-              <w:rPr>
-                <w:rFonts w:ascii="Cambria Math" w:hAnsi="Cambria Math" w:cs="Arial"/>
-              </w:rPr>
-              <m:t>p</m:t>
-            </m:r>
-            <m:d>
-              <m:dPr>
-                <m:ctrlPr>
-                  <w:rPr>
-                    <w:rFonts w:ascii="Cambria Math" w:hAnsi="Cambria Math" w:cs="Arial"/>
-                    <w:i/>
-                  </w:rPr>
-                </m:ctrlPr>
-              </m:dPr>
-              <m:e>
-                <m:r>
-                  <w:rPr>
-                    <w:rFonts w:ascii="Cambria Math" w:hAnsi="Cambria Math" w:cs="Arial"/>
-                  </w:rPr>
-                  <m:t>x</m:t>
-                </m:r>
-              </m:e>
-              <m:e>
-                <m:r>
-                  <w:rPr>
-                    <w:rFonts w:ascii="Cambria Math" w:hAnsi="Cambria Math" w:cs="Arial"/>
-                  </w:rPr>
-                  <m:t>y</m:t>
-                </m:r>
-              </m:e>
-            </m:d>
-            <m:r>
-              <w:rPr>
-                <w:rFonts w:ascii="Cambria Math" w:hAnsi="Cambria Math" w:cs="Arial"/>
-              </w:rPr>
-              <m:t>p</m:t>
-            </m:r>
-            <m:d>
-              <m:dPr>
-                <m:ctrlPr>
-                  <w:rPr>
-                    <w:rFonts w:ascii="Cambria Math" w:hAnsi="Cambria Math" w:cs="Arial"/>
-                    <w:i/>
-                  </w:rPr>
-                </m:ctrlPr>
-              </m:dPr>
-              <m:e>
-                <m:r>
-                  <w:rPr>
-                    <w:rFonts w:ascii="Cambria Math" w:hAnsi="Cambria Math" w:cs="Arial"/>
-                  </w:rPr>
-                  <m:t>y</m:t>
-                </m:r>
-              </m:e>
-            </m:d>
-          </m:num>
-          <m:den>
-            <m:r>
-              <w:rPr>
-                <w:rFonts w:ascii="Cambria Math" w:hAnsi="Cambria Math" w:cs="Arial"/>
-              </w:rPr>
-              <m:t>p</m:t>
-            </m:r>
-            <m:d>
-              <m:dPr>
-                <m:ctrlPr>
-                  <w:rPr>
-                    <w:rFonts w:ascii="Cambria Math" w:hAnsi="Cambria Math" w:cs="Arial"/>
-                    <w:i/>
-                  </w:rPr>
-                </m:ctrlPr>
-              </m:dPr>
-              <m:e>
-                <m:r>
-                  <w:rPr>
-                    <w:rFonts w:ascii="Cambria Math" w:hAnsi="Cambria Math" w:cs="Arial"/>
-                  </w:rPr>
-                  <m:t>x</m:t>
-                </m:r>
-              </m:e>
-            </m:d>
-          </m:den>
-        </m:f>
+        <m:r>
+          <w:rPr>
+            <w:rFonts w:ascii="Cambria Math" w:hAnsi="Cambria Math" w:cs="Arial"/>
+          </w:rPr>
+          <m:t>(p(x│y=1)p(</m:t>
+        </m:r>
+        <m:r>
+          <w:rPr>
+            <w:rFonts w:ascii="Cambria Math" w:hAnsi="Cambria Math" w:cs="Arial"/>
+          </w:rPr>
+          <m:t>y=1</m:t>
+        </m:r>
+        <m:r>
+          <w:rPr>
+            <w:rFonts w:ascii="Cambria Math" w:hAnsi="Cambria Math" w:cs="Arial"/>
+          </w:rPr>
+          <m:t xml:space="preserve">))/p(x) </m:t>
+        </m:r>
       </m:oMath>
       <w:r>
         <w:rPr>
@@ -12863,6 +12591,9 @@
             </m:den>
           </m:f>
           <m:r>
+            <m:rPr>
+              <m:sty m:val="p"/>
+            </m:rPr>
             <w:rPr>
               <w:rFonts w:ascii="Arial" w:hAnsi="Arial" w:cs="Arial"/>
             </w:rPr>
@@ -13533,6 +13264,9 @@
             </m:den>
           </m:f>
           <m:r>
+            <m:rPr>
+              <m:sty m:val="p"/>
+            </m:rPr>
             <w:rPr>
               <w:rFonts w:ascii="Arial" w:hAnsi="Arial" w:cs="Arial"/>
             </w:rPr>
@@ -13571,13 +13305,7 @@
                 <w:rPr>
                   <w:rFonts w:ascii="Cambria Math" w:hAnsi="Cambria Math" w:cs="Arial"/>
                 </w:rPr>
-                <m:t>1</m:t>
-              </m:r>
-              <m:r>
-                <w:rPr>
-                  <w:rFonts w:ascii="Cambria Math" w:hAnsi="Cambria Math" w:cs="Arial"/>
-                </w:rPr>
-                <m:t>+</m:t>
+                <m:t>1+</m:t>
               </m:r>
               <m:func>
                 <m:funcPr>
@@ -13983,6 +13711,9 @@
             </m:den>
           </m:f>
           <m:r>
+            <m:rPr>
+              <m:sty m:val="p"/>
+            </m:rPr>
             <w:rPr>
               <w:rFonts w:ascii="Arial" w:hAnsi="Arial" w:cs="Arial"/>
             </w:rPr>
@@ -14124,13 +13855,7 @@
                         <w:rPr>
                           <w:rFonts w:ascii="Cambria Math" w:hAnsi="Cambria Math" w:cs="Arial"/>
                         </w:rPr>
-                        <m:t>(</m:t>
-                      </m:r>
-                      <m:r>
-                        <w:rPr>
-                          <w:rFonts w:ascii="Cambria Math" w:hAnsi="Cambria Math" w:cs="Arial"/>
-                        </w:rPr>
-                        <m:t>2</m:t>
+                        <m:t>(2</m:t>
                       </m:r>
                       <m:sSub>
                         <m:sSubPr>
@@ -14462,13 +14187,7 @@
                         <w:rPr>
                           <w:rFonts w:ascii="Cambria Math" w:hAnsi="Cambria Math" w:cs="Arial"/>
                         </w:rPr>
-                        <m:t>)</m:t>
-                      </m:r>
-                      <m:r>
-                        <w:rPr>
-                          <w:rFonts w:ascii="Cambria Math" w:hAnsi="Cambria Math" w:cs="Arial"/>
-                        </w:rPr>
-                        <m:t>)</m:t>
+                        <m:t>))</m:t>
                       </m:r>
                     </m:e>
                   </m:d>
@@ -14476,18 +14195,18 @@
               </m:func>
             </m:den>
           </m:f>
+          <m:r>
+            <w:rPr>
+              <w:rFonts w:ascii="Arial" w:hAnsi="Arial" w:cs="Arial"/>
+            </w:rPr>
+            <w:br/>
+          </m:r>
         </m:oMath>
-      </m:oMathPara>
-    </w:p>
-    <w:p>
-      <w:pPr>
-        <w:rPr>
-          <w:rFonts w:ascii="Arial" w:hAnsi="Arial" w:cs="Arial"/>
-        </w:rPr>
-      </w:pPr>
-      <m:oMathPara>
         <m:oMath>
           <m:r>
+            <m:rPr>
+              <m:aln/>
+            </m:rPr>
             <w:rPr>
               <w:rFonts w:ascii="Cambria Math" w:hAnsi="Cambria Math" w:cs="Arial"/>
             </w:rPr>
@@ -14527,46 +14246,6 @@
                   </m:ctrlPr>
                 </m:funcPr>
                 <m:fName>
-                  <m:f>
-                    <m:fPr>
-                      <m:ctrlPr>
-                        <w:rPr>
-                          <w:rFonts w:ascii="Cambria Math" w:hAnsi="Cambria Math" w:cs="Arial"/>
-                        </w:rPr>
-                      </m:ctrlPr>
-                    </m:fPr>
-                    <m:num>
-                      <m:d>
-                        <m:dPr>
-                          <m:ctrlPr>
-                            <w:rPr>
-                              <w:rFonts w:ascii="Cambria Math" w:hAnsi="Cambria Math" w:cs="Arial"/>
-                              <w:i/>
-                            </w:rPr>
-                          </m:ctrlPr>
-                        </m:dPr>
-                        <m:e>
-                          <m:r>
-                            <w:rPr>
-                              <w:rFonts w:ascii="Cambria Math" w:hAnsi="Cambria Math" w:cs="Arial"/>
-                            </w:rPr>
-                            <m:t>1-ϕ</m:t>
-                          </m:r>
-                        </m:e>
-                      </m:d>
-                    </m:num>
-                    <m:den>
-                      <m:r>
-                        <m:rPr>
-                          <m:sty m:val="p"/>
-                        </m:rPr>
-                        <w:rPr>
-                          <w:rFonts w:ascii="Cambria Math" w:hAnsi="Cambria Math" w:cs="Arial"/>
-                        </w:rPr>
-                        <m:t>ϕ</m:t>
-                      </m:r>
-                    </m:den>
-                  </m:f>
                   <m:r>
                     <m:rPr>
                       <m:sty m:val="p"/>
@@ -14588,6 +14267,54 @@
                       </m:ctrlPr>
                     </m:dPr>
                     <m:e>
+                      <m:r>
+                        <m:rPr>
+                          <m:sty m:val="p"/>
+                        </m:rPr>
+                        <w:rPr>
+                          <w:rFonts w:ascii="Cambria Math" w:hAnsi="Cambria Math" w:cs="Arial"/>
+                        </w:rPr>
+                        <m:t>log⁡</m:t>
+                      </m:r>
+                      <m:d>
+                        <m:dPr>
+                          <m:ctrlPr>
+                            <w:rPr>
+                              <w:rFonts w:ascii="Cambria Math" w:hAnsi="Cambria Math" w:cs="Arial"/>
+                            </w:rPr>
+                          </m:ctrlPr>
+                        </m:dPr>
+                        <m:e>
+                          <m:f>
+                            <m:fPr>
+                              <m:ctrlPr>
+                                <w:rPr>
+                                  <w:rFonts w:ascii="Cambria Math" w:hAnsi="Cambria Math" w:cs="Arial"/>
+                                </w:rPr>
+                              </m:ctrlPr>
+                            </m:fPr>
+                            <m:num>
+                              <m:r>
+                                <w:rPr>
+                                  <w:rFonts w:ascii="Cambria Math" w:hAnsi="Cambria Math" w:cs="Arial"/>
+                                </w:rPr>
+                                <m:t>1-ϕ</m:t>
+                              </m:r>
+                            </m:num>
+                            <m:den>
+                              <m:r>
+                                <m:rPr>
+                                  <m:sty m:val="p"/>
+                                </m:rPr>
+                                <w:rPr>
+                                  <w:rFonts w:ascii="Cambria Math" w:hAnsi="Cambria Math" w:cs="Arial"/>
+                                </w:rPr>
+                                <m:t>ϕ</m:t>
+                              </m:r>
+                            </m:den>
+                          </m:f>
+                        </m:e>
+                      </m:d>
                       <m:sSub>
                         <m:sSubPr>
                           <m:ctrlPr>
@@ -14602,13 +14329,7 @@
                             <w:rPr>
                               <w:rFonts w:ascii="Cambria Math" w:hAnsi="Cambria Math" w:cs="Arial"/>
                             </w:rPr>
-                            <m:t>(</m:t>
-                          </m:r>
-                          <m:r>
-                            <w:rPr>
-                              <w:rFonts w:ascii="Cambria Math" w:hAnsi="Cambria Math" w:cs="Arial"/>
-                            </w:rPr>
-                            <m:t>u</m:t>
+                            <m:t>(u</m:t>
                           </m:r>
                         </m:e>
                         <m:sub>
@@ -14669,16 +14390,7 @@
                             <w:rPr>
                               <w:rFonts w:ascii="Cambria Math" w:hAnsi="Cambria Math" w:cs="Arial"/>
                             </w:rPr>
-                            <m:t>)</m:t>
-                          </m:r>
-                          <m:r>
-                            <m:rPr>
-                              <m:sty m:val="p"/>
-                            </m:rPr>
-                            <w:rPr>
-                              <w:rFonts w:ascii="Cambria Math" w:hAnsi="Cambria Math" w:cs="Arial"/>
-                            </w:rPr>
-                            <m:t>Σ</m:t>
+                            <m:t>)Σ</m:t>
                           </m:r>
                           <m:ctrlPr>
                             <w:rPr>
@@ -14727,6 +14439,54 @@
                           </m:r>
                         </m:den>
                       </m:f>
+                      <m:r>
+                        <m:rPr>
+                          <m:sty m:val="p"/>
+                        </m:rPr>
+                        <w:rPr>
+                          <w:rFonts w:ascii="Cambria Math" w:hAnsi="Cambria Math" w:cs="Arial"/>
+                        </w:rPr>
+                        <m:t>log⁡</m:t>
+                      </m:r>
+                      <m:d>
+                        <m:dPr>
+                          <m:ctrlPr>
+                            <w:rPr>
+                              <w:rFonts w:ascii="Cambria Math" w:hAnsi="Cambria Math" w:cs="Arial"/>
+                            </w:rPr>
+                          </m:ctrlPr>
+                        </m:dPr>
+                        <m:e>
+                          <m:f>
+                            <m:fPr>
+                              <m:ctrlPr>
+                                <w:rPr>
+                                  <w:rFonts w:ascii="Cambria Math" w:hAnsi="Cambria Math" w:cs="Arial"/>
+                                </w:rPr>
+                              </m:ctrlPr>
+                            </m:fPr>
+                            <m:num>
+                              <m:r>
+                                <w:rPr>
+                                  <w:rFonts w:ascii="Cambria Math" w:hAnsi="Cambria Math" w:cs="Arial"/>
+                                </w:rPr>
+                                <m:t>1-ϕ</m:t>
+                              </m:r>
+                            </m:num>
+                            <m:den>
+                              <m:r>
+                                <m:rPr>
+                                  <m:sty m:val="p"/>
+                                </m:rPr>
+                                <w:rPr>
+                                  <w:rFonts w:ascii="Cambria Math" w:hAnsi="Cambria Math" w:cs="Arial"/>
+                                </w:rPr>
+                                <m:t>ϕ</m:t>
+                              </m:r>
+                            </m:den>
+                          </m:f>
+                        </m:e>
+                      </m:d>
                       <m:r>
                         <w:rPr>
                           <w:rFonts w:ascii="Cambria Math" w:hAnsi="Cambria Math" w:cs="Arial"/>
@@ -14941,6 +14701,686 @@
           </m:f>
         </m:oMath>
       </m:oMathPara>
+    </w:p>
+    <w:p>
+      <w:pPr>
+        <w:rPr>
+          <w:rFonts w:ascii="Arial" w:hAnsi="Arial" w:cs="Arial"/>
+        </w:rPr>
+      </w:pPr>
+      <w:r>
+        <w:rPr>
+          <w:rFonts w:ascii="Arial" w:hAnsi="Arial" w:cs="Arial"/>
+        </w:rPr>
+        <w:t xml:space="preserve">Set </w:t>
+      </w:r>
+      <m:oMath>
+        <m:r>
+          <w:rPr>
+            <w:rFonts w:ascii="Cambria Math" w:hAnsi="Cambria Math" w:cs="Arial"/>
+          </w:rPr>
+          <m:t>θ=</m:t>
+        </m:r>
+        <m:r>
+          <w:rPr>
+            <w:rFonts w:ascii="Cambria Math" w:hAnsi="Cambria Math" w:cs="Arial"/>
+          </w:rPr>
+          <m:t>-</m:t>
+        </m:r>
+        <m:func>
+          <m:funcPr>
+            <m:ctrlPr>
+              <w:rPr>
+                <w:rFonts w:ascii="Cambria Math" w:hAnsi="Cambria Math" w:cs="Arial"/>
+              </w:rPr>
+            </m:ctrlPr>
+          </m:funcPr>
+          <m:fName>
+            <m:r>
+              <m:rPr>
+                <m:sty m:val="p"/>
+              </m:rPr>
+              <w:rPr>
+                <w:rFonts w:ascii="Cambria Math" w:hAnsi="Cambria Math" w:cs="Arial"/>
+              </w:rPr>
+              <m:t>log</m:t>
+            </m:r>
+          </m:fName>
+          <m:e>
+            <m:d>
+              <m:dPr>
+                <m:ctrlPr>
+                  <w:rPr>
+                    <w:rFonts w:ascii="Cambria Math" w:hAnsi="Cambria Math" w:cs="Arial"/>
+                  </w:rPr>
+                </m:ctrlPr>
+              </m:dPr>
+              <m:e>
+                <m:f>
+                  <m:fPr>
+                    <m:ctrlPr>
+                      <w:rPr>
+                        <w:rFonts w:ascii="Cambria Math" w:hAnsi="Cambria Math" w:cs="Arial"/>
+                      </w:rPr>
+                    </m:ctrlPr>
+                  </m:fPr>
+                  <m:num>
+                    <m:r>
+                      <w:rPr>
+                        <w:rFonts w:ascii="Cambria Math" w:hAnsi="Cambria Math" w:cs="Arial"/>
+                      </w:rPr>
+                      <m:t>1-ϕ</m:t>
+                    </m:r>
+                  </m:num>
+                  <m:den>
+                    <m:r>
+                      <m:rPr>
+                        <m:sty m:val="p"/>
+                      </m:rPr>
+                      <w:rPr>
+                        <w:rFonts w:ascii="Cambria Math" w:hAnsi="Cambria Math" w:cs="Arial"/>
+                      </w:rPr>
+                      <m:t>ϕ</m:t>
+                    </m:r>
+                  </m:den>
+                </m:f>
+              </m:e>
+            </m:d>
+            <m:sSub>
+              <m:sSubPr>
+                <m:ctrlPr>
+                  <w:rPr>
+                    <w:rFonts w:ascii="Cambria Math" w:hAnsi="Cambria Math" w:cs="Arial"/>
+                    <w:i/>
+                  </w:rPr>
+                </m:ctrlPr>
+              </m:sSubPr>
+              <m:e>
+                <m:r>
+                  <w:rPr>
+                    <w:rFonts w:ascii="Cambria Math" w:hAnsi="Cambria Math" w:cs="Arial"/>
+                  </w:rPr>
+                  <m:t>(u</m:t>
+                </m:r>
+              </m:e>
+              <m:sub>
+                <m:r>
+                  <w:rPr>
+                    <w:rFonts w:ascii="Cambria Math" w:hAnsi="Cambria Math" w:cs="Arial"/>
+                  </w:rPr>
+                  <m:t>1</m:t>
+                </m:r>
+              </m:sub>
+            </m:sSub>
+          </m:e>
+        </m:func>
+        <m:r>
+          <w:rPr>
+            <w:rFonts w:ascii="Cambria Math" w:hAnsi="Cambria Math" w:cs="Arial"/>
+          </w:rPr>
+          <m:t>-</m:t>
+        </m:r>
+        <m:sSup>
+          <m:sSupPr>
+            <m:ctrlPr>
+              <w:rPr>
+                <w:rFonts w:ascii="Cambria Math" w:hAnsi="Cambria Math" w:cs="Arial"/>
+                <w:i/>
+              </w:rPr>
+            </m:ctrlPr>
+          </m:sSupPr>
+          <m:e>
+            <m:sSub>
+              <m:sSubPr>
+                <m:ctrlPr>
+                  <w:rPr>
+                    <w:rFonts w:ascii="Cambria Math" w:hAnsi="Cambria Math" w:cs="Arial"/>
+                    <w:i/>
+                  </w:rPr>
+                </m:ctrlPr>
+              </m:sSubPr>
+              <m:e>
+                <m:r>
+                  <w:rPr>
+                    <w:rFonts w:ascii="Cambria Math" w:hAnsi="Cambria Math" w:cs="Arial"/>
+                  </w:rPr>
+                  <m:t>u</m:t>
+                </m:r>
+              </m:e>
+              <m:sub>
+                <m:r>
+                  <w:rPr>
+                    <w:rFonts w:ascii="Cambria Math" w:hAnsi="Cambria Math" w:cs="Arial"/>
+                  </w:rPr>
+                  <m:t>-</m:t>
+                </m:r>
+                <m:r>
+                  <w:rPr>
+                    <w:rFonts w:ascii="Cambria Math" w:hAnsi="Cambria Math" w:cs="Arial"/>
+                  </w:rPr>
+                  <m:t>1</m:t>
+                </m:r>
+              </m:sub>
+            </m:sSub>
+            <m:r>
+              <m:rPr>
+                <m:sty m:val="p"/>
+              </m:rPr>
+              <w:rPr>
+                <w:rFonts w:ascii="Cambria Math" w:hAnsi="Cambria Math" w:cs="Arial"/>
+              </w:rPr>
+              <m:t>)Σ</m:t>
+            </m:r>
+            <m:ctrlPr>
+              <w:rPr>
+                <w:rFonts w:ascii="Cambria Math" w:hAnsi="Cambria Math" w:cs="Arial"/>
+              </w:rPr>
+            </m:ctrlPr>
+          </m:e>
+          <m:sup>
+            <m:r>
+              <w:rPr>
+                <w:rFonts w:ascii="Cambria Math" w:hAnsi="Cambria Math" w:cs="Arial"/>
+              </w:rPr>
+              <m:t>-1</m:t>
+            </m:r>
+          </m:sup>
+        </m:sSup>
+        <m:r>
+          <w:rPr>
+            <w:rFonts w:ascii="Cambria Math" w:hAnsi="Cambria Math" w:cs="Arial"/>
+          </w:rPr>
+          <m:t xml:space="preserve">and </m:t>
+        </m:r>
+        <m:sSub>
+          <m:sSubPr>
+            <m:ctrlPr>
+              <w:rPr>
+                <w:rFonts w:ascii="Cambria Math" w:hAnsi="Cambria Math" w:cs="Arial"/>
+                <w:i/>
+              </w:rPr>
+            </m:ctrlPr>
+          </m:sSubPr>
+          <m:e>
+            <m:r>
+              <w:rPr>
+                <w:rFonts w:ascii="Cambria Math" w:hAnsi="Cambria Math" w:cs="Arial"/>
+              </w:rPr>
+              <m:t>θ</m:t>
+            </m:r>
+          </m:e>
+          <m:sub>
+            <m:r>
+              <w:rPr>
+                <w:rFonts w:ascii="Cambria Math" w:hAnsi="Cambria Math" w:cs="Arial"/>
+              </w:rPr>
+              <m:t>0</m:t>
+            </m:r>
+          </m:sub>
+        </m:sSub>
+        <m:r>
+          <w:rPr>
+            <w:rFonts w:ascii="Cambria Math" w:hAnsi="Cambria Math" w:cs="Arial"/>
+          </w:rPr>
+          <m:t>=</m:t>
+        </m:r>
+        <m:f>
+          <m:fPr>
+            <m:ctrlPr>
+              <w:rPr>
+                <w:rFonts w:ascii="Cambria Math" w:hAnsi="Cambria Math" w:cs="Arial"/>
+                <w:i/>
+              </w:rPr>
+            </m:ctrlPr>
+          </m:fPr>
+          <m:num>
+            <m:r>
+              <w:rPr>
+                <w:rFonts w:ascii="Cambria Math" w:hAnsi="Cambria Math" w:cs="Arial"/>
+              </w:rPr>
+              <m:t>1</m:t>
+            </m:r>
+          </m:num>
+          <m:den>
+            <m:r>
+              <w:rPr>
+                <w:rFonts w:ascii="Cambria Math" w:hAnsi="Cambria Math" w:cs="Arial"/>
+              </w:rPr>
+              <m:t>2</m:t>
+            </m:r>
+          </m:den>
+        </m:f>
+        <m:func>
+          <m:funcPr>
+            <m:ctrlPr>
+              <w:rPr>
+                <w:rFonts w:ascii="Cambria Math" w:hAnsi="Cambria Math" w:cs="Arial"/>
+              </w:rPr>
+            </m:ctrlPr>
+          </m:funcPr>
+          <m:fName>
+            <m:r>
+              <m:rPr>
+                <m:sty m:val="p"/>
+              </m:rPr>
+              <w:rPr>
+                <w:rFonts w:ascii="Cambria Math" w:hAnsi="Cambria Math" w:cs="Arial"/>
+              </w:rPr>
+              <m:t>log</m:t>
+            </m:r>
+          </m:fName>
+          <m:e>
+            <m:d>
+              <m:dPr>
+                <m:ctrlPr>
+                  <w:rPr>
+                    <w:rFonts w:ascii="Cambria Math" w:hAnsi="Cambria Math" w:cs="Arial"/>
+                  </w:rPr>
+                </m:ctrlPr>
+              </m:dPr>
+              <m:e>
+                <m:f>
+                  <m:fPr>
+                    <m:ctrlPr>
+                      <w:rPr>
+                        <w:rFonts w:ascii="Cambria Math" w:hAnsi="Cambria Math" w:cs="Arial"/>
+                      </w:rPr>
+                    </m:ctrlPr>
+                  </m:fPr>
+                  <m:num>
+                    <m:r>
+                      <w:rPr>
+                        <w:rFonts w:ascii="Cambria Math" w:hAnsi="Cambria Math" w:cs="Arial"/>
+                      </w:rPr>
+                      <m:t>1-ϕ</m:t>
+                    </m:r>
+                  </m:num>
+                  <m:den>
+                    <m:r>
+                      <m:rPr>
+                        <m:sty m:val="p"/>
+                      </m:rPr>
+                      <w:rPr>
+                        <w:rFonts w:ascii="Cambria Math" w:hAnsi="Cambria Math" w:cs="Arial"/>
+                      </w:rPr>
+                      <m:t>ϕ</m:t>
+                    </m:r>
+                  </m:den>
+                </m:f>
+              </m:e>
+            </m:d>
+            <m:d>
+              <m:dPr>
+                <m:ctrlPr>
+                  <w:rPr>
+                    <w:rFonts w:ascii="Cambria Math" w:hAnsi="Cambria Math" w:cs="Arial"/>
+                    <w:i/>
+                  </w:rPr>
+                </m:ctrlPr>
+              </m:dPr>
+              <m:e>
+                <m:sSubSup>
+                  <m:sSubSupPr>
+                    <m:ctrlPr>
+                      <w:rPr>
+                        <w:rFonts w:ascii="Cambria Math" w:hAnsi="Cambria Math" w:cs="Arial"/>
+                        <w:i/>
+                      </w:rPr>
+                    </m:ctrlPr>
+                  </m:sSubSupPr>
+                  <m:e>
+                    <m:r>
+                      <w:rPr>
+                        <w:rFonts w:ascii="Cambria Math" w:hAnsi="Cambria Math" w:cs="Arial"/>
+                      </w:rPr>
+                      <m:t>u</m:t>
+                    </m:r>
+                  </m:e>
+                  <m:sub>
+                    <m:r>
+                      <w:rPr>
+                        <w:rFonts w:ascii="Cambria Math" w:hAnsi="Cambria Math" w:cs="Arial"/>
+                      </w:rPr>
+                      <m:t>-1</m:t>
+                    </m:r>
+                  </m:sub>
+                  <m:sup>
+                    <m:r>
+                      <w:rPr>
+                        <w:rFonts w:ascii="Cambria Math" w:hAnsi="Cambria Math" w:cs="Arial"/>
+                      </w:rPr>
+                      <m:t>T</m:t>
+                    </m:r>
+                  </m:sup>
+                </m:sSubSup>
+                <m:sSup>
+                  <m:sSupPr>
+                    <m:ctrlPr>
+                      <w:rPr>
+                        <w:rFonts w:ascii="Cambria Math" w:hAnsi="Cambria Math" w:cs="Arial"/>
+                        <w:i/>
+                      </w:rPr>
+                    </m:ctrlPr>
+                  </m:sSupPr>
+                  <m:e>
+                    <m:r>
+                      <m:rPr>
+                        <m:sty m:val="p"/>
+                      </m:rPr>
+                      <w:rPr>
+                        <w:rFonts w:ascii="Cambria Math" w:hAnsi="Cambria Math" w:cs="Arial"/>
+                      </w:rPr>
+                      <m:t>Σ</m:t>
+                    </m:r>
+                    <m:ctrlPr>
+                      <w:rPr>
+                        <w:rFonts w:ascii="Cambria Math" w:hAnsi="Cambria Math" w:cs="Arial"/>
+                      </w:rPr>
+                    </m:ctrlPr>
+                  </m:e>
+                  <m:sup>
+                    <m:r>
+                      <w:rPr>
+                        <w:rFonts w:ascii="Cambria Math" w:hAnsi="Cambria Math" w:cs="Arial"/>
+                      </w:rPr>
+                      <m:t>-1</m:t>
+                    </m:r>
+                  </m:sup>
+                </m:sSup>
+                <m:sSub>
+                  <m:sSubPr>
+                    <m:ctrlPr>
+                      <w:rPr>
+                        <w:rFonts w:ascii="Cambria Math" w:hAnsi="Cambria Math" w:cs="Arial"/>
+                        <w:i/>
+                      </w:rPr>
+                    </m:ctrlPr>
+                  </m:sSubPr>
+                  <m:e>
+                    <m:r>
+                      <w:rPr>
+                        <w:rFonts w:ascii="Cambria Math" w:hAnsi="Cambria Math" w:cs="Arial"/>
+                      </w:rPr>
+                      <m:t>u</m:t>
+                    </m:r>
+                  </m:e>
+                  <m:sub>
+                    <m:r>
+                      <w:rPr>
+                        <w:rFonts w:ascii="Cambria Math" w:hAnsi="Cambria Math" w:cs="Arial"/>
+                      </w:rPr>
+                      <m:t>-1</m:t>
+                    </m:r>
+                  </m:sub>
+                </m:sSub>
+                <m:r>
+                  <w:rPr>
+                    <w:rFonts w:ascii="Cambria Math" w:hAnsi="Cambria Math" w:cs="Arial"/>
+                  </w:rPr>
+                  <m:t>-</m:t>
+                </m:r>
+                <m:sSubSup>
+                  <m:sSubSupPr>
+                    <m:ctrlPr>
+                      <w:rPr>
+                        <w:rFonts w:ascii="Cambria Math" w:hAnsi="Cambria Math" w:cs="Arial"/>
+                        <w:i/>
+                      </w:rPr>
+                    </m:ctrlPr>
+                  </m:sSubSupPr>
+                  <m:e>
+                    <m:r>
+                      <w:rPr>
+                        <w:rFonts w:ascii="Cambria Math" w:hAnsi="Cambria Math" w:cs="Arial"/>
+                      </w:rPr>
+                      <m:t>u</m:t>
+                    </m:r>
+                  </m:e>
+                  <m:sub>
+                    <m:r>
+                      <w:rPr>
+                        <w:rFonts w:ascii="Cambria Math" w:hAnsi="Cambria Math" w:cs="Arial"/>
+                      </w:rPr>
+                      <m:t>1</m:t>
+                    </m:r>
+                  </m:sub>
+                  <m:sup>
+                    <m:r>
+                      <w:rPr>
+                        <w:rFonts w:ascii="Cambria Math" w:hAnsi="Cambria Math" w:cs="Arial"/>
+                      </w:rPr>
+                      <m:t>T</m:t>
+                    </m:r>
+                  </m:sup>
+                </m:sSubSup>
+                <m:sSup>
+                  <m:sSupPr>
+                    <m:ctrlPr>
+                      <w:rPr>
+                        <w:rFonts w:ascii="Cambria Math" w:hAnsi="Cambria Math" w:cs="Arial"/>
+                        <w:i/>
+                      </w:rPr>
+                    </m:ctrlPr>
+                  </m:sSupPr>
+                  <m:e>
+                    <m:r>
+                      <m:rPr>
+                        <m:sty m:val="p"/>
+                      </m:rPr>
+                      <w:rPr>
+                        <w:rFonts w:ascii="Cambria Math" w:hAnsi="Cambria Math" w:cs="Arial"/>
+                      </w:rPr>
+                      <m:t>Σ</m:t>
+                    </m:r>
+                    <m:ctrlPr>
+                      <w:rPr>
+                        <w:rFonts w:ascii="Cambria Math" w:hAnsi="Cambria Math" w:cs="Arial"/>
+                      </w:rPr>
+                    </m:ctrlPr>
+                  </m:e>
+                  <m:sup>
+                    <m:r>
+                      <w:rPr>
+                        <w:rFonts w:ascii="Cambria Math" w:hAnsi="Cambria Math" w:cs="Arial"/>
+                      </w:rPr>
+                      <m:t>-1</m:t>
+                    </m:r>
+                  </m:sup>
+                </m:sSup>
+                <m:sSub>
+                  <m:sSubPr>
+                    <m:ctrlPr>
+                      <w:rPr>
+                        <w:rFonts w:ascii="Cambria Math" w:hAnsi="Cambria Math" w:cs="Arial"/>
+                        <w:i/>
+                      </w:rPr>
+                    </m:ctrlPr>
+                  </m:sSubPr>
+                  <m:e>
+                    <m:r>
+                      <w:rPr>
+                        <w:rFonts w:ascii="Cambria Math" w:hAnsi="Cambria Math" w:cs="Arial"/>
+                      </w:rPr>
+                      <m:t>u</m:t>
+                    </m:r>
+                  </m:e>
+                  <m:sub>
+                    <m:r>
+                      <w:rPr>
+                        <w:rFonts w:ascii="Cambria Math" w:hAnsi="Cambria Math" w:cs="Arial"/>
+                      </w:rPr>
+                      <m:t>1</m:t>
+                    </m:r>
+                  </m:sub>
+                </m:sSub>
+              </m:e>
+            </m:d>
+          </m:e>
+        </m:func>
+        <m:r>
+          <w:rPr>
+            <w:rFonts w:ascii="Cambria Math" w:hAnsi="Cambria Math" w:cs="Arial"/>
+          </w:rPr>
+          <m:t>⇒</m:t>
+        </m:r>
+      </m:oMath>
+    </w:p>
+    <w:p>
+      <w:pPr>
+        <w:rPr>
+          <w:rFonts w:ascii="Arial" w:hAnsi="Arial" w:cs="Arial"/>
+        </w:rPr>
+      </w:pPr>
+      <m:oMathPara>
+        <m:oMath>
+          <m:r>
+            <w:rPr>
+              <w:rFonts w:ascii="Cambria Math" w:hAnsi="Cambria Math" w:cs="Arial"/>
+            </w:rPr>
+            <m:t>p</m:t>
+          </m:r>
+          <m:d>
+            <m:dPr>
+              <m:ctrlPr>
+                <w:rPr>
+                  <w:rFonts w:ascii="Cambria Math" w:hAnsi="Cambria Math" w:cs="Arial"/>
+                  <w:i/>
+                </w:rPr>
+              </m:ctrlPr>
+            </m:dPr>
+            <m:e>
+              <m:r>
+                <w:rPr>
+                  <w:rFonts w:ascii="Cambria Math" w:hAnsi="Cambria Math" w:cs="Arial"/>
+                </w:rPr>
+                <m:t>y=1</m:t>
+              </m:r>
+            </m:e>
+            <m:e>
+              <m:r>
+                <w:rPr>
+                  <w:rFonts w:ascii="Cambria Math" w:hAnsi="Cambria Math" w:cs="Arial"/>
+                </w:rPr>
+                <m:t>x</m:t>
+              </m:r>
+            </m:e>
+          </m:d>
+          <m:r>
+            <w:rPr>
+              <w:rFonts w:ascii="Cambria Math" w:hAnsi="Cambria Math" w:cs="Arial"/>
+            </w:rPr>
+            <m:t>=</m:t>
+          </m:r>
+          <m:f>
+            <m:fPr>
+              <m:ctrlPr>
+                <w:rPr>
+                  <w:rFonts w:ascii="Cambria Math" w:hAnsi="Cambria Math" w:cs="Arial"/>
+                  <w:i/>
+                </w:rPr>
+              </m:ctrlPr>
+            </m:fPr>
+            <m:num>
+              <m:r>
+                <w:rPr>
+                  <w:rFonts w:ascii="Cambria Math" w:hAnsi="Cambria Math" w:cs="Arial"/>
+                </w:rPr>
+                <m:t>p</m:t>
+              </m:r>
+              <m:d>
+                <m:dPr>
+                  <m:ctrlPr>
+                    <w:rPr>
+                      <w:rFonts w:ascii="Cambria Math" w:hAnsi="Cambria Math" w:cs="Arial"/>
+                      <w:i/>
+                    </w:rPr>
+                  </m:ctrlPr>
+                </m:dPr>
+                <m:e>
+                  <m:r>
+                    <w:rPr>
+                      <w:rFonts w:ascii="Cambria Math" w:hAnsi="Cambria Math" w:cs="Arial"/>
+                    </w:rPr>
+                    <m:t>x</m:t>
+                  </m:r>
+                </m:e>
+                <m:e>
+                  <m:r>
+                    <w:rPr>
+                      <w:rFonts w:ascii="Cambria Math" w:hAnsi="Cambria Math" w:cs="Arial"/>
+                    </w:rPr>
+                    <m:t>y=1</m:t>
+                  </m:r>
+                </m:e>
+              </m:d>
+              <m:r>
+                <w:rPr>
+                  <w:rFonts w:ascii="Cambria Math" w:hAnsi="Cambria Math" w:cs="Arial"/>
+                </w:rPr>
+                <m:t>p</m:t>
+              </m:r>
+              <m:d>
+                <m:dPr>
+                  <m:ctrlPr>
+                    <w:rPr>
+                      <w:rFonts w:ascii="Cambria Math" w:hAnsi="Cambria Math" w:cs="Arial"/>
+                      <w:i/>
+                    </w:rPr>
+                  </m:ctrlPr>
+                </m:dPr>
+                <m:e>
+                  <m:r>
+                    <w:rPr>
+                      <w:rFonts w:ascii="Cambria Math" w:hAnsi="Cambria Math" w:cs="Arial"/>
+                    </w:rPr>
+                    <m:t>y=1</m:t>
+                  </m:r>
+                </m:e>
+              </m:d>
+            </m:num>
+            <m:den>
+              <m:r>
+                <w:rPr>
+                  <w:rFonts w:ascii="Cambria Math" w:hAnsi="Cambria Math" w:cs="Arial"/>
+                </w:rPr>
+                <m:t>p</m:t>
+              </m:r>
+              <m:d>
+                <m:dPr>
+                  <m:ctrlPr>
+                    <w:rPr>
+                      <w:rFonts w:ascii="Cambria Math" w:hAnsi="Cambria Math" w:cs="Arial"/>
+                      <w:i/>
+                    </w:rPr>
+                  </m:ctrlPr>
+                </m:dPr>
+                <m:e>
+                  <m:r>
+                    <w:rPr>
+                      <w:rFonts w:ascii="Cambria Math" w:hAnsi="Cambria Math" w:cs="Arial"/>
+                    </w:rPr>
+                    <m:t>x</m:t>
+                  </m:r>
+                </m:e>
+              </m:d>
+            </m:den>
+          </m:f>
+          <m:r>
+            <w:rPr>
+              <w:rFonts w:ascii="Cambria Math" w:hAnsi="Cambria Math" w:cs="Arial"/>
+            </w:rPr>
+            <m:t>⇒</m:t>
+          </m:r>
+          <m:r>
+            <w:rPr>
+              <w:rFonts w:ascii="Cambria Math" w:hAnsi="Cambria Math" w:cs="Arial"/>
+            </w:rPr>
+            <m:t>PROVED</m:t>
+          </m:r>
+        </m:oMath>
+      </m:oMathPara>
+      <w:bookmarkStart w:id="0" w:name="_GoBack"/>
+      <w:bookmarkEnd w:id="0"/>
     </w:p>
     <w:p>
       <w:pPr>

--- a/ps1/ps1.1.docx
+++ b/ps1/ps1.1.docx
@@ -1,10 +1,10 @@
 
 <file path=word/document.xml><?xml version="1.0" encoding="utf-8"?>
-<w:document xmlns:wpc="http://schemas.microsoft.com/office/word/2010/wordprocessingCanvas" xmlns:mc="http://schemas.openxmlformats.org/markup-compatibility/2006" xmlns:o="urn:schemas-microsoft-com:office:office" xmlns:r="http://schemas.openxmlformats.org/officeDocument/2006/relationships" xmlns:m="http://schemas.openxmlformats.org/officeDocument/2006/math" xmlns:v="urn:schemas-microsoft-com:vml" xmlns:wp14="http://schemas.microsoft.com/office/word/2010/wordprocessingDrawing" xmlns:wp="http://schemas.openxmlformats.org/drawingml/2006/wordprocessingDrawing" xmlns:w10="urn:schemas-microsoft-com:office:word" xmlns:w="http://schemas.openxmlformats.org/wordprocessingml/2006/main" xmlns:w14="http://schemas.microsoft.com/office/word/2010/wordml" xmlns:w15="http://schemas.microsoft.com/office/word/2012/wordml" xmlns:wpg="http://schemas.microsoft.com/office/word/2010/wordprocessingGroup" xmlns:wpi="http://schemas.microsoft.com/office/word/2010/wordprocessingInk" xmlns:wne="http://schemas.microsoft.com/office/word/2006/wordml" xmlns:wps="http://schemas.microsoft.com/office/word/2010/wordprocessingShape" mc:Ignorable="w14 w15 wp14">
+<w:document xmlns:wpc="http://schemas.microsoft.com/office/word/2010/wordprocessingCanvas" xmlns:cx="http://schemas.microsoft.com/office/drawing/2014/chartex" xmlns:cx1="http://schemas.microsoft.com/office/drawing/2015/9/8/chartex" xmlns:cx2="http://schemas.microsoft.com/office/drawing/2015/10/21/chartex" xmlns:cx3="http://schemas.microsoft.com/office/drawing/2016/5/9/chartex" xmlns:cx4="http://schemas.microsoft.com/office/drawing/2016/5/10/chartex" xmlns:cx5="http://schemas.microsoft.com/office/drawing/2016/5/11/chartex" xmlns:cx6="http://schemas.microsoft.com/office/drawing/2016/5/12/chartex" xmlns:cx7="http://schemas.microsoft.com/office/drawing/2016/5/13/chartex" xmlns:cx8="http://schemas.microsoft.com/office/drawing/2016/5/14/chartex" xmlns:mc="http://schemas.openxmlformats.org/markup-compatibility/2006" xmlns:aink="http://schemas.microsoft.com/office/drawing/2016/ink" xmlns:am3d="http://schemas.microsoft.com/office/drawing/2017/model3d" xmlns:o="urn:schemas-microsoft-com:office:office" xmlns:r="http://schemas.openxmlformats.org/officeDocument/2006/relationships" xmlns:m="http://schemas.openxmlformats.org/officeDocument/2006/math" xmlns:v="urn:schemas-microsoft-com:vml" xmlns:wp14="http://schemas.microsoft.com/office/word/2010/wordprocessingDrawing" xmlns:wp="http://schemas.openxmlformats.org/drawingml/2006/wordprocessingDrawing" xmlns:w10="urn:schemas-microsoft-com:office:word" xmlns:w="http://schemas.openxmlformats.org/wordprocessingml/2006/main" xmlns:w14="http://schemas.microsoft.com/office/word/2010/wordml" xmlns:w15="http://schemas.microsoft.com/office/word/2012/wordml" xmlns:w16cid="http://schemas.microsoft.com/office/word/2016/wordml/cid" xmlns:w16se="http://schemas.microsoft.com/office/word/2015/wordml/symex" xmlns:wpg="http://schemas.microsoft.com/office/word/2010/wordprocessingGroup" xmlns:wpi="http://schemas.microsoft.com/office/word/2010/wordprocessingInk" xmlns:wne="http://schemas.microsoft.com/office/word/2006/wordml" xmlns:wps="http://schemas.microsoft.com/office/word/2010/wordprocessingShape" mc:Ignorable="w14 w15 w16se w16cid wp14">
   <w:body>
     <w:p>
       <w:pPr>
-        <w:pStyle w:val="a4"/>
+        <w:pStyle w:val="ListParagraph"/>
         <w:numPr>
           <w:ilvl w:val="0"/>
           <w:numId w:val="1"/>
@@ -92,7 +92,7 @@
     </w:p>
     <w:p>
       <w:pPr>
-        <w:pStyle w:val="a4"/>
+        <w:pStyle w:val="ListParagraph"/>
         <w:numPr>
           <w:ilvl w:val="1"/>
           <w:numId w:val="1"/>
@@ -109,7 +109,25 @@
           <w:sz w:val="24"/>
           <w:szCs w:val="24"/>
         </w:rPr>
-        <w:t xml:space="preserve">Find the Hession matrix for </w:t>
+        <w:t xml:space="preserve">Find the </w:t>
+      </w:r>
+      <w:proofErr w:type="spellStart"/>
+      <w:r>
+        <w:rPr>
+          <w:rFonts w:ascii="Arial" w:hAnsi="Arial" w:cs="Arial"/>
+          <w:sz w:val="24"/>
+          <w:szCs w:val="24"/>
+        </w:rPr>
+        <w:t>Hession</w:t>
+      </w:r>
+      <w:proofErr w:type="spellEnd"/>
+      <w:r>
+        <w:rPr>
+          <w:rFonts w:ascii="Arial" w:hAnsi="Arial" w:cs="Arial"/>
+          <w:sz w:val="24"/>
+          <w:szCs w:val="24"/>
+        </w:rPr>
+        <w:t xml:space="preserve"> matrix for </w:t>
       </w:r>
     </w:p>
     <w:p>
@@ -1195,7 +1213,7 @@
               <m:aln/>
             </m:rPr>
             <w:rPr>
-              <w:rStyle w:val="a3"/>
+              <w:rStyle w:val="PlaceholderText"/>
               <w:rFonts w:ascii="Cambria Math" w:hAnsi="Cambria Math" w:cs="Arial"/>
               <w:sz w:val="24"/>
               <w:szCs w:val="24"/>
@@ -1706,7 +1724,7 @@
               <m:sty m:val="p"/>
             </m:rPr>
             <w:rPr>
-              <w:rStyle w:val="a3"/>
+              <w:rStyle w:val="PlaceholderText"/>
               <w:rFonts w:ascii="Cambria Math" w:hAnsi="Cambria Math" w:cs="Arial"/>
               <w:sz w:val="24"/>
               <w:szCs w:val="24"/>
@@ -2610,7 +2628,7 @@
               <m:sty m:val="p"/>
             </m:rPr>
             <w:rPr>
-              <w:rStyle w:val="a3"/>
+              <w:rStyle w:val="PlaceholderText"/>
               <w:rFonts w:ascii="Cambria Math" w:hAnsi="Cambria Math" w:cs="Arial"/>
               <w:sz w:val="24"/>
               <w:szCs w:val="24"/>
@@ -5643,7 +5661,7 @@
     </w:p>
     <w:p>
       <w:pPr>
-        <w:pStyle w:val="a4"/>
+        <w:pStyle w:val="ListParagraph"/>
         <w:numPr>
           <w:ilvl w:val="1"/>
           <w:numId w:val="1"/>
@@ -5678,7 +5696,25 @@
           <w:sz w:val="24"/>
           <w:szCs w:val="24"/>
         </w:rPr>
-        <w:t xml:space="preserve"> = [-2.6205116   0.76037154  1.17194674]</w:t>
+        <w:t xml:space="preserve"> = [-2.6205116   </w:t>
+      </w:r>
+      <w:proofErr w:type="gramStart"/>
+      <w:r>
+        <w:rPr>
+          <w:rFonts w:ascii="Arial" w:hAnsi="Arial" w:cs="Arial"/>
+          <w:sz w:val="24"/>
+          <w:szCs w:val="24"/>
+        </w:rPr>
+        <w:t>0.76037154  1.17194674</w:t>
+      </w:r>
+      <w:proofErr w:type="gramEnd"/>
+      <w:r>
+        <w:rPr>
+          <w:rFonts w:ascii="Arial" w:hAnsi="Arial" w:cs="Arial"/>
+          <w:sz w:val="24"/>
+          <w:szCs w:val="24"/>
+        </w:rPr>
+        <w:t>]</w:t>
       </w:r>
       <w:r>
         <w:rPr>
@@ -5691,7 +5727,7 @@
     </w:p>
     <w:p>
       <w:pPr>
-        <w:pStyle w:val="a4"/>
+        <w:pStyle w:val="ListParagraph"/>
         <w:numPr>
           <w:ilvl w:val="1"/>
           <w:numId w:val="1"/>
@@ -5727,7 +5763,7 @@
           <w:lang w:val="en-AU"/>
         </w:rPr>
         <w:drawing>
-          <wp:inline distT="0" distB="0" distL="0" distR="0" wp14:anchorId="07FA80E9" wp14:editId="1E1D9056">
+          <wp:inline distT="0" distB="0" distL="0" distR="0" wp14:anchorId="0DDD9862" wp14:editId="092BA798">
             <wp:extent cx="3640770" cy="2808401"/>
             <wp:effectExtent l="0" t="0" r="0" b="0"/>
             <wp:docPr id="1" name="图片 1"/>
@@ -5774,7 +5810,7 @@
     </w:p>
     <w:p>
       <w:pPr>
-        <w:pStyle w:val="a4"/>
+        <w:pStyle w:val="ListParagraph"/>
         <w:numPr>
           <w:ilvl w:val="0"/>
           <w:numId w:val="1"/>
@@ -5798,7 +5834,7 @@
     </w:p>
     <w:p>
       <w:pPr>
-        <w:pStyle w:val="a4"/>
+        <w:pStyle w:val="ListParagraph"/>
         <w:numPr>
           <w:ilvl w:val="1"/>
           <w:numId w:val="1"/>
@@ -6474,7 +6510,7 @@
     </w:p>
     <w:p>
       <w:pPr>
-        <w:pStyle w:val="a4"/>
+        <w:pStyle w:val="ListParagraph"/>
         <w:numPr>
           <w:ilvl w:val="1"/>
           <w:numId w:val="1"/>
@@ -6807,7 +6843,7 @@
     </w:p>
     <w:p>
       <w:pPr>
-        <w:pStyle w:val="a4"/>
+        <w:pStyle w:val="ListParagraph"/>
         <w:numPr>
           <w:ilvl w:val="1"/>
           <w:numId w:val="1"/>
@@ -7969,7 +8005,7 @@
     </w:p>
     <w:p>
       <w:pPr>
-        <w:pStyle w:val="a4"/>
+        <w:pStyle w:val="ListParagraph"/>
         <w:numPr>
           <w:ilvl w:val="1"/>
           <w:numId w:val="1"/>
@@ -10429,7 +10465,7 @@
     </w:p>
     <w:p>
       <w:pPr>
-        <w:pStyle w:val="a4"/>
+        <w:pStyle w:val="ListParagraph"/>
         <w:numPr>
           <w:ilvl w:val="0"/>
           <w:numId w:val="1"/>
@@ -11403,13 +11439,7 @@
           <w:rPr>
             <w:rFonts w:ascii="Cambria Math" w:hAnsi="Cambria Math" w:cs="Arial"/>
           </w:rPr>
-          <m:t>p</m:t>
-        </m:r>
-        <m:r>
-          <w:rPr>
-            <w:rFonts w:ascii="Cambria Math" w:hAnsi="Cambria Math" w:cs="Arial"/>
-          </w:rPr>
-          <m:t>(y│x;ϕ,</m:t>
+          <m:t>p(y│x;ϕ,</m:t>
         </m:r>
         <m:r>
           <m:rPr>
@@ -11433,13 +11463,7 @@
           <w:rPr>
             <w:rFonts w:ascii="Cambria Math" w:hAnsi="Cambria Math" w:cs="Arial"/>
           </w:rPr>
-          <m:t>=</m:t>
-        </m:r>
-        <m:r>
-          <w:rPr>
-            <w:rFonts w:ascii="Cambria Math" w:hAnsi="Cambria Math" w:cs="Arial"/>
-          </w:rPr>
-          <m:t>1/(1+</m:t>
+          <m:t>=1/(1+</m:t>
         </m:r>
         <m:r>
           <m:rPr>
@@ -11525,19 +11549,7 @@
           <w:rPr>
             <w:rFonts w:ascii="Cambria Math" w:hAnsi="Cambria Math" w:cs="Arial"/>
           </w:rPr>
-          <m:t>p(y=</m:t>
-        </m:r>
-        <m:r>
-          <w:rPr>
-            <w:rFonts w:ascii="Cambria Math" w:hAnsi="Cambria Math" w:cs="Arial"/>
-          </w:rPr>
-          <m:t>0</m:t>
-        </m:r>
-        <m:r>
-          <w:rPr>
-            <w:rFonts w:ascii="Cambria Math" w:hAnsi="Cambria Math" w:cs="Arial"/>
-          </w:rPr>
-          <m:t>)</m:t>
+          <m:t>p(y=0)</m:t>
         </m:r>
       </m:oMath>
       <w:r>
@@ -11557,37 +11569,7 @@
           <w:rPr>
             <w:rFonts w:ascii="Cambria Math" w:hAnsi="Cambria Math" w:cs="Arial"/>
           </w:rPr>
-          <m:t>p</m:t>
-        </m:r>
-        <m:r>
-          <w:rPr>
-            <w:rFonts w:ascii="Cambria Math" w:hAnsi="Cambria Math" w:cs="Arial"/>
-          </w:rPr>
-          <m:t>(y=1│x)</m:t>
-        </m:r>
-        <m:r>
-          <w:rPr>
-            <w:rFonts w:ascii="Cambria Math" w:hAnsi="Cambria Math" w:cs="Arial"/>
-          </w:rPr>
-          <m:t>=</m:t>
-        </m:r>
-        <m:r>
-          <w:rPr>
-            <w:rFonts w:ascii="Cambria Math" w:hAnsi="Cambria Math" w:cs="Arial"/>
-          </w:rPr>
-          <m:t>(p(x│y=1)p(</m:t>
-        </m:r>
-        <m:r>
-          <w:rPr>
-            <w:rFonts w:ascii="Cambria Math" w:hAnsi="Cambria Math" w:cs="Arial"/>
-          </w:rPr>
-          <m:t>y=1</m:t>
-        </m:r>
-        <m:r>
-          <w:rPr>
-            <w:rFonts w:ascii="Cambria Math" w:hAnsi="Cambria Math" w:cs="Arial"/>
-          </w:rPr>
-          <m:t xml:space="preserve">))/p(x) </m:t>
+          <m:t xml:space="preserve">p(y=1│x)=(p(x│y=1)p(y=1))/p(x) </m:t>
         </m:r>
       </m:oMath>
       <w:r>
@@ -14196,6 +14178,9 @@
             </m:den>
           </m:f>
           <m:r>
+            <m:rPr>
+              <m:sty m:val="p"/>
+            </m:rPr>
             <w:rPr>
               <w:rFonts w:ascii="Arial" w:hAnsi="Arial" w:cs="Arial"/>
             </w:rPr>
@@ -14204,9 +14189,6 @@
         </m:oMath>
         <m:oMath>
           <m:r>
-            <m:rPr>
-              <m:aln/>
-            </m:rPr>
             <w:rPr>
               <w:rFonts w:ascii="Cambria Math" w:hAnsi="Cambria Math" w:cs="Arial"/>
             </w:rPr>
@@ -14267,6 +14249,342 @@
                       </m:ctrlPr>
                     </m:dPr>
                     <m:e>
+                      <m:sSub>
+                        <m:sSubPr>
+                          <m:ctrlPr>
+                            <w:rPr>
+                              <w:rFonts w:ascii="Cambria Math" w:hAnsi="Cambria Math" w:cs="Arial"/>
+                              <w:i/>
+                            </w:rPr>
+                          </m:ctrlPr>
+                        </m:sSubPr>
+                        <m:e>
+                          <m:r>
+                            <w:rPr>
+                              <w:rFonts w:ascii="Cambria Math" w:hAnsi="Cambria Math" w:cs="Arial"/>
+                            </w:rPr>
+                            <m:t>(u</m:t>
+                          </m:r>
+                        </m:e>
+                        <m:sub>
+                          <m:r>
+                            <w:rPr>
+                              <w:rFonts w:ascii="Cambria Math" w:hAnsi="Cambria Math" w:cs="Arial"/>
+                            </w:rPr>
+                            <m:t>-1</m:t>
+                          </m:r>
+                        </m:sub>
+                      </m:sSub>
+                      <m:r>
+                        <w:rPr>
+                          <w:rFonts w:ascii="Cambria Math" w:hAnsi="Cambria Math" w:cs="Arial"/>
+                        </w:rPr>
+                        <m:t>-</m:t>
+                      </m:r>
+                      <m:sSup>
+                        <m:sSupPr>
+                          <m:ctrlPr>
+                            <w:rPr>
+                              <w:rFonts w:ascii="Cambria Math" w:hAnsi="Cambria Math" w:cs="Arial"/>
+                              <w:i/>
+                            </w:rPr>
+                          </m:ctrlPr>
+                        </m:sSupPr>
+                        <m:e>
+                          <m:sSub>
+                            <m:sSubPr>
+                              <m:ctrlPr>
+                                <w:rPr>
+                                  <w:rFonts w:ascii="Cambria Math" w:hAnsi="Cambria Math" w:cs="Arial"/>
+                                  <w:i/>
+                                </w:rPr>
+                              </m:ctrlPr>
+                            </m:sSubPr>
+                            <m:e>
+                              <m:r>
+                                <w:rPr>
+                                  <w:rFonts w:ascii="Cambria Math" w:hAnsi="Cambria Math" w:cs="Arial"/>
+                                </w:rPr>
+                                <m:t>u</m:t>
+                              </m:r>
+                            </m:e>
+                            <m:sub>
+                              <m:r>
+                                <w:rPr>
+                                  <w:rFonts w:ascii="Cambria Math" w:hAnsi="Cambria Math" w:cs="Arial"/>
+                                </w:rPr>
+                                <m:t>1</m:t>
+                              </m:r>
+                            </m:sub>
+                          </m:sSub>
+                          <m:r>
+                            <m:rPr>
+                              <m:sty m:val="p"/>
+                            </m:rPr>
+                            <w:rPr>
+                              <w:rFonts w:ascii="Cambria Math" w:hAnsi="Cambria Math" w:cs="Arial"/>
+                            </w:rPr>
+                            <m:t>)Σ</m:t>
+                          </m:r>
+                          <m:ctrlPr>
+                            <w:rPr>
+                              <w:rFonts w:ascii="Cambria Math" w:hAnsi="Cambria Math" w:cs="Arial"/>
+                            </w:rPr>
+                          </m:ctrlPr>
+                        </m:e>
+                        <m:sup>
+                          <m:r>
+                            <w:rPr>
+                              <w:rFonts w:ascii="Cambria Math" w:hAnsi="Cambria Math" w:cs="Arial"/>
+                            </w:rPr>
+                            <m:t>-1</m:t>
+                          </m:r>
+                        </m:sup>
+                      </m:sSup>
+                      <m:r>
+                        <w:rPr>
+                          <w:rFonts w:ascii="Cambria Math" w:hAnsi="Cambria Math" w:cs="Arial"/>
+                        </w:rPr>
+                        <m:t>x+</m:t>
+                      </m:r>
+                      <m:f>
+                        <m:fPr>
+                          <m:ctrlPr>
+                            <w:rPr>
+                              <w:rFonts w:ascii="Cambria Math" w:hAnsi="Cambria Math" w:cs="Arial"/>
+                              <w:i/>
+                            </w:rPr>
+                          </m:ctrlPr>
+                        </m:fPr>
+                        <m:num>
+                          <m:r>
+                            <w:rPr>
+                              <w:rFonts w:ascii="Cambria Math" w:hAnsi="Cambria Math" w:cs="Arial"/>
+                            </w:rPr>
+                            <m:t>1</m:t>
+                          </m:r>
+                        </m:num>
+                        <m:den>
+                          <m:r>
+                            <w:rPr>
+                              <w:rFonts w:ascii="Cambria Math" w:hAnsi="Cambria Math" w:cs="Arial"/>
+                            </w:rPr>
+                            <m:t>2</m:t>
+                          </m:r>
+                        </m:den>
+                      </m:f>
+                      <m:d>
+                        <m:dPr>
+                          <m:ctrlPr>
+                            <w:rPr>
+                              <w:rFonts w:ascii="Cambria Math" w:hAnsi="Cambria Math" w:cs="Arial"/>
+                              <w:i/>
+                            </w:rPr>
+                          </m:ctrlPr>
+                        </m:dPr>
+                        <m:e>
+                          <m:sSubSup>
+                            <m:sSubSupPr>
+                              <m:ctrlPr>
+                                <w:rPr>
+                                  <w:rFonts w:ascii="Cambria Math" w:hAnsi="Cambria Math" w:cs="Arial"/>
+                                  <w:i/>
+                                </w:rPr>
+                              </m:ctrlPr>
+                            </m:sSubSupPr>
+                            <m:e>
+                              <m:r>
+                                <w:rPr>
+                                  <w:rFonts w:ascii="Cambria Math" w:hAnsi="Cambria Math" w:cs="Arial"/>
+                                </w:rPr>
+                                <m:t>u</m:t>
+                              </m:r>
+                            </m:e>
+                            <m:sub>
+                              <m:r>
+                                <w:rPr>
+                                  <w:rFonts w:ascii="Cambria Math" w:hAnsi="Cambria Math" w:cs="Arial"/>
+                                </w:rPr>
+                                <m:t>-1</m:t>
+                              </m:r>
+                            </m:sub>
+                            <m:sup>
+                              <m:r>
+                                <w:rPr>
+                                  <w:rFonts w:ascii="Cambria Math" w:hAnsi="Cambria Math" w:cs="Arial"/>
+                                </w:rPr>
+                                <m:t>T</m:t>
+                              </m:r>
+                            </m:sup>
+                          </m:sSubSup>
+                          <m:sSup>
+                            <m:sSupPr>
+                              <m:ctrlPr>
+                                <w:rPr>
+                                  <w:rFonts w:ascii="Cambria Math" w:hAnsi="Cambria Math" w:cs="Arial"/>
+                                  <w:i/>
+                                </w:rPr>
+                              </m:ctrlPr>
+                            </m:sSupPr>
+                            <m:e>
+                              <m:r>
+                                <m:rPr>
+                                  <m:sty m:val="p"/>
+                                </m:rPr>
+                                <w:rPr>
+                                  <w:rFonts w:ascii="Cambria Math" w:hAnsi="Cambria Math" w:cs="Arial"/>
+                                </w:rPr>
+                                <m:t>Σ</m:t>
+                              </m:r>
+                              <m:ctrlPr>
+                                <w:rPr>
+                                  <w:rFonts w:ascii="Cambria Math" w:hAnsi="Cambria Math" w:cs="Arial"/>
+                                </w:rPr>
+                              </m:ctrlPr>
+                            </m:e>
+                            <m:sup>
+                              <m:r>
+                                <w:rPr>
+                                  <w:rFonts w:ascii="Cambria Math" w:hAnsi="Cambria Math" w:cs="Arial"/>
+                                </w:rPr>
+                                <m:t>-1</m:t>
+                              </m:r>
+                            </m:sup>
+                          </m:sSup>
+                          <m:sSub>
+                            <m:sSubPr>
+                              <m:ctrlPr>
+                                <w:rPr>
+                                  <w:rFonts w:ascii="Cambria Math" w:hAnsi="Cambria Math" w:cs="Arial"/>
+                                  <w:i/>
+                                </w:rPr>
+                              </m:ctrlPr>
+                            </m:sSubPr>
+                            <m:e>
+                              <m:r>
+                                <w:rPr>
+                                  <w:rFonts w:ascii="Cambria Math" w:hAnsi="Cambria Math" w:cs="Arial"/>
+                                </w:rPr>
+                                <m:t>u</m:t>
+                              </m:r>
+                            </m:e>
+                            <m:sub>
+                              <m:r>
+                                <w:rPr>
+                                  <w:rFonts w:ascii="Cambria Math" w:hAnsi="Cambria Math" w:cs="Arial"/>
+                                </w:rPr>
+                                <m:t>-1</m:t>
+                              </m:r>
+                            </m:sub>
+                          </m:sSub>
+                          <m:r>
+                            <w:rPr>
+                              <w:rFonts w:ascii="Cambria Math" w:hAnsi="Cambria Math" w:cs="Arial"/>
+                            </w:rPr>
+                            <m:t>-</m:t>
+                          </m:r>
+                          <m:sSubSup>
+                            <m:sSubSupPr>
+                              <m:ctrlPr>
+                                <w:rPr>
+                                  <w:rFonts w:ascii="Cambria Math" w:hAnsi="Cambria Math" w:cs="Arial"/>
+                                  <w:i/>
+                                </w:rPr>
+                              </m:ctrlPr>
+                            </m:sSubSupPr>
+                            <m:e>
+                              <m:r>
+                                <w:rPr>
+                                  <w:rFonts w:ascii="Cambria Math" w:hAnsi="Cambria Math" w:cs="Arial"/>
+                                </w:rPr>
+                                <m:t>u</m:t>
+                              </m:r>
+                            </m:e>
+                            <m:sub>
+                              <m:r>
+                                <w:rPr>
+                                  <w:rFonts w:ascii="Cambria Math" w:hAnsi="Cambria Math" w:cs="Arial"/>
+                                </w:rPr>
+                                <m:t>1</m:t>
+                              </m:r>
+                            </m:sub>
+                            <m:sup>
+                              <m:r>
+                                <w:rPr>
+                                  <w:rFonts w:ascii="Cambria Math" w:hAnsi="Cambria Math" w:cs="Arial"/>
+                                </w:rPr>
+                                <m:t>T</m:t>
+                              </m:r>
+                            </m:sup>
+                          </m:sSubSup>
+                          <m:sSup>
+                            <m:sSupPr>
+                              <m:ctrlPr>
+                                <w:rPr>
+                                  <w:rFonts w:ascii="Cambria Math" w:hAnsi="Cambria Math" w:cs="Arial"/>
+                                  <w:i/>
+                                </w:rPr>
+                              </m:ctrlPr>
+                            </m:sSupPr>
+                            <m:e>
+                              <m:r>
+                                <m:rPr>
+                                  <m:sty m:val="p"/>
+                                </m:rPr>
+                                <w:rPr>
+                                  <w:rFonts w:ascii="Cambria Math" w:hAnsi="Cambria Math" w:cs="Arial"/>
+                                </w:rPr>
+                                <m:t>Σ</m:t>
+                              </m:r>
+                              <m:ctrlPr>
+                                <w:rPr>
+                                  <w:rFonts w:ascii="Cambria Math" w:hAnsi="Cambria Math" w:cs="Arial"/>
+                                </w:rPr>
+                              </m:ctrlPr>
+                            </m:e>
+                            <m:sup>
+                              <m:r>
+                                <w:rPr>
+                                  <w:rFonts w:ascii="Cambria Math" w:hAnsi="Cambria Math" w:cs="Arial"/>
+                                </w:rPr>
+                                <m:t>-1</m:t>
+                              </m:r>
+                            </m:sup>
+                          </m:sSup>
+                          <m:sSub>
+                            <m:sSubPr>
+                              <m:ctrlPr>
+                                <w:rPr>
+                                  <w:rFonts w:ascii="Cambria Math" w:hAnsi="Cambria Math" w:cs="Arial"/>
+                                  <w:i/>
+                                </w:rPr>
+                              </m:ctrlPr>
+                            </m:sSubPr>
+                            <m:e>
+                              <m:r>
+                                <w:rPr>
+                                  <w:rFonts w:ascii="Cambria Math" w:hAnsi="Cambria Math" w:cs="Arial"/>
+                                </w:rPr>
+                                <m:t>u</m:t>
+                              </m:r>
+                            </m:e>
+                            <m:sub>
+                              <m:r>
+                                <w:rPr>
+                                  <w:rFonts w:ascii="Cambria Math" w:hAnsi="Cambria Math" w:cs="Arial"/>
+                                </w:rPr>
+                                <m:t>1</m:t>
+                              </m:r>
+                            </m:sub>
+                          </m:sSub>
+                        </m:e>
+                      </m:d>
+                      <m:r>
+                        <w:rPr>
+                          <w:rFonts w:ascii="Cambria Math" w:hAnsi="Cambria Math" w:cs="Arial"/>
+                        </w:rPr>
+                        <m:t>+</m:t>
+                      </m:r>
                       <m:r>
                         <m:rPr>
                           <m:sty m:val="p"/>
@@ -14315,384 +14633,6 @@
                           </m:f>
                         </m:e>
                       </m:d>
-                      <m:sSub>
-                        <m:sSubPr>
-                          <m:ctrlPr>
-                            <w:rPr>
-                              <w:rFonts w:ascii="Cambria Math" w:hAnsi="Cambria Math" w:cs="Arial"/>
-                              <w:i/>
-                            </w:rPr>
-                          </m:ctrlPr>
-                        </m:sSubPr>
-                        <m:e>
-                          <m:r>
-                            <w:rPr>
-                              <w:rFonts w:ascii="Cambria Math" w:hAnsi="Cambria Math" w:cs="Arial"/>
-                            </w:rPr>
-                            <m:t>(u</m:t>
-                          </m:r>
-                        </m:e>
-                        <m:sub>
-                          <m:r>
-                            <w:rPr>
-                              <w:rFonts w:ascii="Cambria Math" w:hAnsi="Cambria Math" w:cs="Arial"/>
-                            </w:rPr>
-                            <m:t>-1</m:t>
-                          </m:r>
-                        </m:sub>
-                      </m:sSub>
-                      <m:r>
-                        <w:rPr>
-                          <w:rFonts w:ascii="Cambria Math" w:hAnsi="Cambria Math" w:cs="Arial"/>
-                        </w:rPr>
-                        <m:t>-</m:t>
-                      </m:r>
-                      <m:sSup>
-                        <m:sSupPr>
-                          <m:ctrlPr>
-                            <w:rPr>
-                              <w:rFonts w:ascii="Cambria Math" w:hAnsi="Cambria Math" w:cs="Arial"/>
-                              <w:i/>
-                            </w:rPr>
-                          </m:ctrlPr>
-                        </m:sSupPr>
-                        <m:e>
-                          <m:sSub>
-                            <m:sSubPr>
-                              <m:ctrlPr>
-                                <w:rPr>
-                                  <w:rFonts w:ascii="Cambria Math" w:hAnsi="Cambria Math" w:cs="Arial"/>
-                                  <w:i/>
-                                </w:rPr>
-                              </m:ctrlPr>
-                            </m:sSubPr>
-                            <m:e>
-                              <m:r>
-                                <w:rPr>
-                                  <w:rFonts w:ascii="Cambria Math" w:hAnsi="Cambria Math" w:cs="Arial"/>
-                                </w:rPr>
-                                <m:t>u</m:t>
-                              </m:r>
-                            </m:e>
-                            <m:sub>
-                              <m:r>
-                                <w:rPr>
-                                  <w:rFonts w:ascii="Cambria Math" w:hAnsi="Cambria Math" w:cs="Arial"/>
-                                </w:rPr>
-                                <m:t>1</m:t>
-                              </m:r>
-                            </m:sub>
-                          </m:sSub>
-                          <m:r>
-                            <m:rPr>
-                              <m:sty m:val="p"/>
-                            </m:rPr>
-                            <w:rPr>
-                              <w:rFonts w:ascii="Cambria Math" w:hAnsi="Cambria Math" w:cs="Arial"/>
-                            </w:rPr>
-                            <m:t>)Σ</m:t>
-                          </m:r>
-                          <m:ctrlPr>
-                            <w:rPr>
-                              <w:rFonts w:ascii="Cambria Math" w:hAnsi="Cambria Math" w:cs="Arial"/>
-                            </w:rPr>
-                          </m:ctrlPr>
-                        </m:e>
-                        <m:sup>
-                          <m:r>
-                            <w:rPr>
-                              <w:rFonts w:ascii="Cambria Math" w:hAnsi="Cambria Math" w:cs="Arial"/>
-                            </w:rPr>
-                            <m:t>-1</m:t>
-                          </m:r>
-                        </m:sup>
-                      </m:sSup>
-                      <m:r>
-                        <w:rPr>
-                          <w:rFonts w:ascii="Cambria Math" w:hAnsi="Cambria Math" w:cs="Arial"/>
-                        </w:rPr>
-                        <m:t>x+</m:t>
-                      </m:r>
-                      <m:f>
-                        <m:fPr>
-                          <m:ctrlPr>
-                            <w:rPr>
-                              <w:rFonts w:ascii="Cambria Math" w:hAnsi="Cambria Math" w:cs="Arial"/>
-                              <w:i/>
-                            </w:rPr>
-                          </m:ctrlPr>
-                        </m:fPr>
-                        <m:num>
-                          <m:r>
-                            <w:rPr>
-                              <w:rFonts w:ascii="Cambria Math" w:hAnsi="Cambria Math" w:cs="Arial"/>
-                            </w:rPr>
-                            <m:t>1</m:t>
-                          </m:r>
-                        </m:num>
-                        <m:den>
-                          <m:r>
-                            <w:rPr>
-                              <w:rFonts w:ascii="Cambria Math" w:hAnsi="Cambria Math" w:cs="Arial"/>
-                            </w:rPr>
-                            <m:t>2</m:t>
-                          </m:r>
-                        </m:den>
-                      </m:f>
-                      <m:r>
-                        <m:rPr>
-                          <m:sty m:val="p"/>
-                        </m:rPr>
-                        <w:rPr>
-                          <w:rFonts w:ascii="Cambria Math" w:hAnsi="Cambria Math" w:cs="Arial"/>
-                        </w:rPr>
-                        <m:t>log⁡</m:t>
-                      </m:r>
-                      <m:d>
-                        <m:dPr>
-                          <m:ctrlPr>
-                            <w:rPr>
-                              <w:rFonts w:ascii="Cambria Math" w:hAnsi="Cambria Math" w:cs="Arial"/>
-                            </w:rPr>
-                          </m:ctrlPr>
-                        </m:dPr>
-                        <m:e>
-                          <m:f>
-                            <m:fPr>
-                              <m:ctrlPr>
-                                <w:rPr>
-                                  <w:rFonts w:ascii="Cambria Math" w:hAnsi="Cambria Math" w:cs="Arial"/>
-                                </w:rPr>
-                              </m:ctrlPr>
-                            </m:fPr>
-                            <m:num>
-                              <m:r>
-                                <w:rPr>
-                                  <w:rFonts w:ascii="Cambria Math" w:hAnsi="Cambria Math" w:cs="Arial"/>
-                                </w:rPr>
-                                <m:t>1-ϕ</m:t>
-                              </m:r>
-                            </m:num>
-                            <m:den>
-                              <m:r>
-                                <m:rPr>
-                                  <m:sty m:val="p"/>
-                                </m:rPr>
-                                <w:rPr>
-                                  <w:rFonts w:ascii="Cambria Math" w:hAnsi="Cambria Math" w:cs="Arial"/>
-                                </w:rPr>
-                                <m:t>ϕ</m:t>
-                              </m:r>
-                            </m:den>
-                          </m:f>
-                        </m:e>
-                      </m:d>
-                      <m:r>
-                        <w:rPr>
-                          <w:rFonts w:ascii="Cambria Math" w:hAnsi="Cambria Math" w:cs="Arial"/>
-                        </w:rPr>
-                        <m:t>(</m:t>
-                      </m:r>
-                      <m:sSubSup>
-                        <m:sSubSupPr>
-                          <m:ctrlPr>
-                            <w:rPr>
-                              <w:rFonts w:ascii="Cambria Math" w:hAnsi="Cambria Math" w:cs="Arial"/>
-                              <w:i/>
-                            </w:rPr>
-                          </m:ctrlPr>
-                        </m:sSubSupPr>
-                        <m:e>
-                          <m:r>
-                            <w:rPr>
-                              <w:rFonts w:ascii="Cambria Math" w:hAnsi="Cambria Math" w:cs="Arial"/>
-                            </w:rPr>
-                            <m:t>u</m:t>
-                          </m:r>
-                        </m:e>
-                        <m:sub>
-                          <m:r>
-                            <w:rPr>
-                              <w:rFonts w:ascii="Cambria Math" w:hAnsi="Cambria Math" w:cs="Arial"/>
-                            </w:rPr>
-                            <m:t>-1</m:t>
-                          </m:r>
-                        </m:sub>
-                        <m:sup>
-                          <m:r>
-                            <w:rPr>
-                              <w:rFonts w:ascii="Cambria Math" w:hAnsi="Cambria Math" w:cs="Arial"/>
-                            </w:rPr>
-                            <m:t>T</m:t>
-                          </m:r>
-                        </m:sup>
-                      </m:sSubSup>
-                      <m:sSup>
-                        <m:sSupPr>
-                          <m:ctrlPr>
-                            <w:rPr>
-                              <w:rFonts w:ascii="Cambria Math" w:hAnsi="Cambria Math" w:cs="Arial"/>
-                              <w:i/>
-                            </w:rPr>
-                          </m:ctrlPr>
-                        </m:sSupPr>
-                        <m:e>
-                          <m:r>
-                            <m:rPr>
-                              <m:sty m:val="p"/>
-                            </m:rPr>
-                            <w:rPr>
-                              <w:rFonts w:ascii="Cambria Math" w:hAnsi="Cambria Math" w:cs="Arial"/>
-                            </w:rPr>
-                            <m:t>Σ</m:t>
-                          </m:r>
-                          <m:ctrlPr>
-                            <w:rPr>
-                              <w:rFonts w:ascii="Cambria Math" w:hAnsi="Cambria Math" w:cs="Arial"/>
-                            </w:rPr>
-                          </m:ctrlPr>
-                        </m:e>
-                        <m:sup>
-                          <m:r>
-                            <w:rPr>
-                              <w:rFonts w:ascii="Cambria Math" w:hAnsi="Cambria Math" w:cs="Arial"/>
-                            </w:rPr>
-                            <m:t>-1</m:t>
-                          </m:r>
-                        </m:sup>
-                      </m:sSup>
-                      <m:sSub>
-                        <m:sSubPr>
-                          <m:ctrlPr>
-                            <w:rPr>
-                              <w:rFonts w:ascii="Cambria Math" w:hAnsi="Cambria Math" w:cs="Arial"/>
-                              <w:i/>
-                            </w:rPr>
-                          </m:ctrlPr>
-                        </m:sSubPr>
-                        <m:e>
-                          <m:r>
-                            <w:rPr>
-                              <w:rFonts w:ascii="Cambria Math" w:hAnsi="Cambria Math" w:cs="Arial"/>
-                            </w:rPr>
-                            <m:t>u</m:t>
-                          </m:r>
-                        </m:e>
-                        <m:sub>
-                          <m:r>
-                            <w:rPr>
-                              <w:rFonts w:ascii="Cambria Math" w:hAnsi="Cambria Math" w:cs="Arial"/>
-                            </w:rPr>
-                            <m:t>-1</m:t>
-                          </m:r>
-                        </m:sub>
-                      </m:sSub>
-                      <m:r>
-                        <w:rPr>
-                          <w:rFonts w:ascii="Cambria Math" w:hAnsi="Cambria Math" w:cs="Arial"/>
-                        </w:rPr>
-                        <m:t>-</m:t>
-                      </m:r>
-                      <m:sSubSup>
-                        <m:sSubSupPr>
-                          <m:ctrlPr>
-                            <w:rPr>
-                              <w:rFonts w:ascii="Cambria Math" w:hAnsi="Cambria Math" w:cs="Arial"/>
-                              <w:i/>
-                            </w:rPr>
-                          </m:ctrlPr>
-                        </m:sSubSupPr>
-                        <m:e>
-                          <m:r>
-                            <w:rPr>
-                              <w:rFonts w:ascii="Cambria Math" w:hAnsi="Cambria Math" w:cs="Arial"/>
-                            </w:rPr>
-                            <m:t>u</m:t>
-                          </m:r>
-                        </m:e>
-                        <m:sub>
-                          <m:r>
-                            <w:rPr>
-                              <w:rFonts w:ascii="Cambria Math" w:hAnsi="Cambria Math" w:cs="Arial"/>
-                            </w:rPr>
-                            <m:t>1</m:t>
-                          </m:r>
-                        </m:sub>
-                        <m:sup>
-                          <m:r>
-                            <w:rPr>
-                              <w:rFonts w:ascii="Cambria Math" w:hAnsi="Cambria Math" w:cs="Arial"/>
-                            </w:rPr>
-                            <m:t>T</m:t>
-                          </m:r>
-                        </m:sup>
-                      </m:sSubSup>
-                      <m:sSup>
-                        <m:sSupPr>
-                          <m:ctrlPr>
-                            <w:rPr>
-                              <w:rFonts w:ascii="Cambria Math" w:hAnsi="Cambria Math" w:cs="Arial"/>
-                              <w:i/>
-                            </w:rPr>
-                          </m:ctrlPr>
-                        </m:sSupPr>
-                        <m:e>
-                          <m:r>
-                            <m:rPr>
-                              <m:sty m:val="p"/>
-                            </m:rPr>
-                            <w:rPr>
-                              <w:rFonts w:ascii="Cambria Math" w:hAnsi="Cambria Math" w:cs="Arial"/>
-                            </w:rPr>
-                            <m:t>Σ</m:t>
-                          </m:r>
-                          <m:ctrlPr>
-                            <w:rPr>
-                              <w:rFonts w:ascii="Cambria Math" w:hAnsi="Cambria Math" w:cs="Arial"/>
-                            </w:rPr>
-                          </m:ctrlPr>
-                        </m:e>
-                        <m:sup>
-                          <m:r>
-                            <w:rPr>
-                              <w:rFonts w:ascii="Cambria Math" w:hAnsi="Cambria Math" w:cs="Arial"/>
-                            </w:rPr>
-                            <m:t>-1</m:t>
-                          </m:r>
-                        </m:sup>
-                      </m:sSup>
-                      <m:sSub>
-                        <m:sSubPr>
-                          <m:ctrlPr>
-                            <w:rPr>
-                              <w:rFonts w:ascii="Cambria Math" w:hAnsi="Cambria Math" w:cs="Arial"/>
-                              <w:i/>
-                            </w:rPr>
-                          </m:ctrlPr>
-                        </m:sSubPr>
-                        <m:e>
-                          <m:r>
-                            <w:rPr>
-                              <w:rFonts w:ascii="Cambria Math" w:hAnsi="Cambria Math" w:cs="Arial"/>
-                            </w:rPr>
-                            <m:t>u</m:t>
-                          </m:r>
-                        </m:e>
-                        <m:sub>
-                          <m:r>
-                            <w:rPr>
-                              <w:rFonts w:ascii="Cambria Math" w:hAnsi="Cambria Math" w:cs="Arial"/>
-                            </w:rPr>
-                            <m:t>1</m:t>
-                          </m:r>
-                        </m:sub>
-                      </m:sSub>
-                      <m:r>
-                        <w:rPr>
-                          <w:rFonts w:ascii="Cambria Math" w:hAnsi="Cambria Math" w:cs="Arial"/>
-                        </w:rPr>
-                        <m:t>)</m:t>
-                      </m:r>
                     </m:e>
                   </m:d>
                 </m:e>
@@ -14725,100 +14665,7 @@
           <w:rPr>
             <w:rFonts w:ascii="Cambria Math" w:hAnsi="Cambria Math" w:cs="Arial"/>
           </w:rPr>
-          <m:t>-</m:t>
-        </m:r>
-        <m:func>
-          <m:funcPr>
-            <m:ctrlPr>
-              <w:rPr>
-                <w:rFonts w:ascii="Cambria Math" w:hAnsi="Cambria Math" w:cs="Arial"/>
-              </w:rPr>
-            </m:ctrlPr>
-          </m:funcPr>
-          <m:fName>
-            <m:r>
-              <m:rPr>
-                <m:sty m:val="p"/>
-              </m:rPr>
-              <w:rPr>
-                <w:rFonts w:ascii="Cambria Math" w:hAnsi="Cambria Math" w:cs="Arial"/>
-              </w:rPr>
-              <m:t>log</m:t>
-            </m:r>
-          </m:fName>
-          <m:e>
-            <m:d>
-              <m:dPr>
-                <m:ctrlPr>
-                  <w:rPr>
-                    <w:rFonts w:ascii="Cambria Math" w:hAnsi="Cambria Math" w:cs="Arial"/>
-                  </w:rPr>
-                </m:ctrlPr>
-              </m:dPr>
-              <m:e>
-                <m:f>
-                  <m:fPr>
-                    <m:ctrlPr>
-                      <w:rPr>
-                        <w:rFonts w:ascii="Cambria Math" w:hAnsi="Cambria Math" w:cs="Arial"/>
-                      </w:rPr>
-                    </m:ctrlPr>
-                  </m:fPr>
-                  <m:num>
-                    <m:r>
-                      <w:rPr>
-                        <w:rFonts w:ascii="Cambria Math" w:hAnsi="Cambria Math" w:cs="Arial"/>
-                      </w:rPr>
-                      <m:t>1-ϕ</m:t>
-                    </m:r>
-                  </m:num>
-                  <m:den>
-                    <m:r>
-                      <m:rPr>
-                        <m:sty m:val="p"/>
-                      </m:rPr>
-                      <w:rPr>
-                        <w:rFonts w:ascii="Cambria Math" w:hAnsi="Cambria Math" w:cs="Arial"/>
-                      </w:rPr>
-                      <m:t>ϕ</m:t>
-                    </m:r>
-                  </m:den>
-                </m:f>
-              </m:e>
-            </m:d>
-            <m:sSub>
-              <m:sSubPr>
-                <m:ctrlPr>
-                  <w:rPr>
-                    <w:rFonts w:ascii="Cambria Math" w:hAnsi="Cambria Math" w:cs="Arial"/>
-                    <w:i/>
-                  </w:rPr>
-                </m:ctrlPr>
-              </m:sSubPr>
-              <m:e>
-                <m:r>
-                  <w:rPr>
-                    <w:rFonts w:ascii="Cambria Math" w:hAnsi="Cambria Math" w:cs="Arial"/>
-                  </w:rPr>
-                  <m:t>(u</m:t>
-                </m:r>
-              </m:e>
-              <m:sub>
-                <m:r>
-                  <w:rPr>
-                    <w:rFonts w:ascii="Cambria Math" w:hAnsi="Cambria Math" w:cs="Arial"/>
-                  </w:rPr>
-                  <m:t>1</m:t>
-                </m:r>
-              </m:sub>
-            </m:sSub>
-          </m:e>
-        </m:func>
-        <m:r>
-          <w:rPr>
-            <w:rFonts w:ascii="Cambria Math" w:hAnsi="Cambria Math" w:cs="Arial"/>
-          </w:rPr>
-          <m:t>-</m:t>
+          <m:t>(</m:t>
         </m:r>
         <m:sSup>
           <m:sSupPr>
@@ -14852,9 +14699,43 @@
                   <w:rPr>
                     <w:rFonts w:ascii="Cambria Math" w:hAnsi="Cambria Math" w:cs="Arial"/>
                   </w:rPr>
-                  <m:t>-</m:t>
+                  <m:t>-1</m:t>
                 </m:r>
+              </m:sub>
+            </m:sSub>
+            <m:r>
+              <m:rPr>
+                <m:sty m:val="p"/>
+              </m:rPr>
+              <w:rPr>
+                <w:rFonts w:ascii="Cambria Math" w:hAnsi="Cambria Math" w:cs="Arial"/>
+              </w:rPr>
+              <m:t>-</m:t>
+            </m:r>
+            <m:sSub>
+              <m:sSubPr>
+                <m:ctrlPr>
+                  <w:rPr>
+                    <w:rFonts w:ascii="Cambria Math" w:hAnsi="Cambria Math" w:cs="Arial"/>
+                  </w:rPr>
+                </m:ctrlPr>
+              </m:sSubPr>
+              <m:e>
                 <m:r>
+                  <m:rPr>
+                    <m:sty m:val="p"/>
+                  </m:rPr>
+                  <w:rPr>
+                    <w:rFonts w:ascii="Cambria Math" w:hAnsi="Cambria Math" w:cs="Arial"/>
+                  </w:rPr>
+                  <m:t>u</m:t>
+                </m:r>
+              </m:e>
+              <m:sub>
+                <m:r>
+                  <m:rPr>
+                    <m:sty m:val="p"/>
+                  </m:rPr>
                   <w:rPr>
                     <w:rFonts w:ascii="Cambria Math" w:hAnsi="Cambria Math" w:cs="Arial"/>
                   </w:rPr>
@@ -14924,32 +14805,6 @@
           </w:rPr>
           <m:t>=</m:t>
         </m:r>
-        <m:f>
-          <m:fPr>
-            <m:ctrlPr>
-              <w:rPr>
-                <w:rFonts w:ascii="Cambria Math" w:hAnsi="Cambria Math" w:cs="Arial"/>
-                <w:i/>
-              </w:rPr>
-            </m:ctrlPr>
-          </m:fPr>
-          <m:num>
-            <m:r>
-              <w:rPr>
-                <w:rFonts w:ascii="Cambria Math" w:hAnsi="Cambria Math" w:cs="Arial"/>
-              </w:rPr>
-              <m:t>1</m:t>
-            </m:r>
-          </m:num>
-          <m:den>
-            <m:r>
-              <w:rPr>
-                <w:rFonts w:ascii="Cambria Math" w:hAnsi="Cambria Math" w:cs="Arial"/>
-              </w:rPr>
-              <m:t>2</m:t>
-            </m:r>
-          </m:den>
-        </m:f>
         <m:func>
           <m:funcPr>
             <m:ctrlPr>
@@ -15009,6 +14864,40 @@
                 </m:f>
               </m:e>
             </m:d>
+            <m:r>
+              <w:rPr>
+                <w:rFonts w:ascii="Cambria Math" w:hAnsi="Cambria Math" w:cs="Arial"/>
+              </w:rPr>
+              <m:t>+</m:t>
+            </m:r>
+            <m:f>
+              <m:fPr>
+                <m:ctrlPr>
+                  <w:rPr>
+                    <w:rFonts w:ascii="Cambria Math" w:hAnsi="Cambria Math" w:cs="Arial"/>
+                    <w:i/>
+                  </w:rPr>
+                </m:ctrlPr>
+              </m:fPr>
+              <m:num>
+                <m:r>
+                  <w:rPr>
+                    <w:rFonts w:ascii="Cambria Math" w:hAnsi="Cambria Math" w:cs="Arial"/>
+                  </w:rPr>
+                  <m:t>1</m:t>
+                </m:r>
+              </m:num>
+              <m:den>
+                <m:r>
+                  <w:rPr>
+                    <w:rFonts w:ascii="Cambria Math" w:hAnsi="Cambria Math" w:cs="Arial"/>
+                  </w:rPr>
+                  <m:t>2</m:t>
+                </m:r>
+              </m:den>
+            </m:f>
+            <w:bookmarkStart w:id="0" w:name="_GoBack"/>
+            <w:bookmarkEnd w:id="0"/>
             <m:d>
               <m:dPr>
                 <m:ctrlPr>
@@ -15237,6 +15126,7 @@
             <w:rPr>
               <w:rFonts w:ascii="Cambria Math" w:hAnsi="Cambria Math" w:cs="Arial"/>
             </w:rPr>
+            <w:lastRenderedPageBreak/>
             <m:t>p</m:t>
           </m:r>
           <m:d>
@@ -15369,22 +15259,14 @@
             <w:rPr>
               <w:rFonts w:ascii="Cambria Math" w:hAnsi="Cambria Math" w:cs="Arial"/>
             </w:rPr>
-            <m:t>⇒</m:t>
-          </m:r>
-          <m:r>
-            <w:rPr>
-              <w:rFonts w:ascii="Cambria Math" w:hAnsi="Cambria Math" w:cs="Arial"/>
-            </w:rPr>
-            <m:t>PROVED</m:t>
+            <m:t>⇒PROVED</m:t>
           </m:r>
         </m:oMath>
       </m:oMathPara>
-      <w:bookmarkStart w:id="0" w:name="_GoBack"/>
-      <w:bookmarkEnd w:id="0"/>
     </w:p>
     <w:p>
       <w:pPr>
-        <w:pStyle w:val="a4"/>
+        <w:pStyle w:val="ListParagraph"/>
         <w:numPr>
           <w:ilvl w:val="0"/>
           <w:numId w:val="1"/>
@@ -15407,8 +15289,8 @@
 </file>
 
 <file path=word/numbering.xml><?xml version="1.0" encoding="utf-8"?>
-<w:numbering xmlns:wpc="http://schemas.microsoft.com/office/word/2010/wordprocessingCanvas" xmlns:mc="http://schemas.openxmlformats.org/markup-compatibility/2006" xmlns:o="urn:schemas-microsoft-com:office:office" xmlns:r="http://schemas.openxmlformats.org/officeDocument/2006/relationships" xmlns:m="http://schemas.openxmlformats.org/officeDocument/2006/math" xmlns:v="urn:schemas-microsoft-com:vml" xmlns:wp14="http://schemas.microsoft.com/office/word/2010/wordprocessingDrawing" xmlns:wp="http://schemas.openxmlformats.org/drawingml/2006/wordprocessingDrawing" xmlns:w10="urn:schemas-microsoft-com:office:word" xmlns:w="http://schemas.openxmlformats.org/wordprocessingml/2006/main" xmlns:w14="http://schemas.microsoft.com/office/word/2010/wordml" xmlns:w15="http://schemas.microsoft.com/office/word/2012/wordml" xmlns:wpg="http://schemas.microsoft.com/office/word/2010/wordprocessingGroup" xmlns:wpi="http://schemas.microsoft.com/office/word/2010/wordprocessingInk" xmlns:wne="http://schemas.microsoft.com/office/word/2006/wordml" xmlns:wps="http://schemas.microsoft.com/office/word/2010/wordprocessingShape" mc:Ignorable="w14 w15 wp14">
-  <w:abstractNum w:abstractNumId="0">
+<w:numbering xmlns:wpc="http://schemas.microsoft.com/office/word/2010/wordprocessingCanvas" xmlns:cx="http://schemas.microsoft.com/office/drawing/2014/chartex" xmlns:cx1="http://schemas.microsoft.com/office/drawing/2015/9/8/chartex" xmlns:cx2="http://schemas.microsoft.com/office/drawing/2015/10/21/chartex" xmlns:cx3="http://schemas.microsoft.com/office/drawing/2016/5/9/chartex" xmlns:cx4="http://schemas.microsoft.com/office/drawing/2016/5/10/chartex" xmlns:cx5="http://schemas.microsoft.com/office/drawing/2016/5/11/chartex" xmlns:cx6="http://schemas.microsoft.com/office/drawing/2016/5/12/chartex" xmlns:cx7="http://schemas.microsoft.com/office/drawing/2016/5/13/chartex" xmlns:cx8="http://schemas.microsoft.com/office/drawing/2016/5/14/chartex" xmlns:mc="http://schemas.openxmlformats.org/markup-compatibility/2006" xmlns:aink="http://schemas.microsoft.com/office/drawing/2016/ink" xmlns:am3d="http://schemas.microsoft.com/office/drawing/2017/model3d" xmlns:o="urn:schemas-microsoft-com:office:office" xmlns:r="http://schemas.openxmlformats.org/officeDocument/2006/relationships" xmlns:m="http://schemas.openxmlformats.org/officeDocument/2006/math" xmlns:v="urn:schemas-microsoft-com:vml" xmlns:wp14="http://schemas.microsoft.com/office/word/2010/wordprocessingDrawing" xmlns:wp="http://schemas.openxmlformats.org/drawingml/2006/wordprocessingDrawing" xmlns:w10="urn:schemas-microsoft-com:office:word" xmlns:w="http://schemas.openxmlformats.org/wordprocessingml/2006/main" xmlns:w14="http://schemas.microsoft.com/office/word/2010/wordml" xmlns:w15="http://schemas.microsoft.com/office/word/2012/wordml" xmlns:w16cid="http://schemas.microsoft.com/office/word/2016/wordml/cid" xmlns:w16se="http://schemas.microsoft.com/office/word/2015/wordml/symex" xmlns:wpg="http://schemas.microsoft.com/office/word/2010/wordprocessingGroup" xmlns:wpi="http://schemas.microsoft.com/office/word/2010/wordprocessingInk" xmlns:wne="http://schemas.microsoft.com/office/word/2006/wordml" xmlns:wps="http://schemas.microsoft.com/office/word/2010/wordprocessingShape" mc:Ignorable="w14 w15 w16se w16cid wp14">
+  <w:abstractNum w:abstractNumId="0" w15:restartNumberingAfterBreak="0">
     <w:nsid w:val="08D809F3"/>
     <w:multiLevelType w:val="multilevel"/>
     <w:tmpl w:val="0C09001D"/>
@@ -15494,7 +15376,7 @@
       </w:pPr>
     </w:lvl>
   </w:abstractNum>
-  <w:abstractNum w:abstractNumId="1">
+  <w:abstractNum w:abstractNumId="1" w15:restartNumberingAfterBreak="0">
     <w:nsid w:val="2E4E2385"/>
     <w:multiLevelType w:val="hybridMultilevel"/>
     <w:tmpl w:val="B67C384A"/>
@@ -15580,7 +15462,7 @@
       </w:pPr>
     </w:lvl>
   </w:abstractNum>
-  <w:abstractNum w:abstractNumId="2">
+  <w:abstractNum w:abstractNumId="2" w15:restartNumberingAfterBreak="0">
     <w:nsid w:val="56E37D3C"/>
     <w:multiLevelType w:val="hybridMultilevel"/>
     <w:tmpl w:val="8570B84A"/>
@@ -15666,7 +15548,7 @@
       </w:pPr>
     </w:lvl>
   </w:abstractNum>
-  <w:abstractNum w:abstractNumId="3">
+  <w:abstractNum w:abstractNumId="3" w15:restartNumberingAfterBreak="0">
     <w:nsid w:val="6C43194D"/>
     <w:multiLevelType w:val="multilevel"/>
     <w:tmpl w:val="0C09001D"/>
@@ -15752,7 +15634,7 @@
       </w:pPr>
     </w:lvl>
   </w:abstractNum>
-  <w:abstractNum w:abstractNumId="4">
+  <w:abstractNum w:abstractNumId="4" w15:restartNumberingAfterBreak="0">
     <w:nsid w:val="78B04744"/>
     <w:multiLevelType w:val="hybridMultilevel"/>
     <w:tmpl w:val="5FBE744A"/>
@@ -15857,7 +15739,7 @@
 </file>
 
 <file path=word/styles.xml><?xml version="1.0" encoding="utf-8"?>
-<w:styles xmlns:mc="http://schemas.openxmlformats.org/markup-compatibility/2006" xmlns:r="http://schemas.openxmlformats.org/officeDocument/2006/relationships" xmlns:w="http://schemas.openxmlformats.org/wordprocessingml/2006/main" xmlns:w14="http://schemas.microsoft.com/office/word/2010/wordml" xmlns:w15="http://schemas.microsoft.com/office/word/2012/wordml" mc:Ignorable="w14 w15">
+<w:styles xmlns:mc="http://schemas.openxmlformats.org/markup-compatibility/2006" xmlns:r="http://schemas.openxmlformats.org/officeDocument/2006/relationships" xmlns:w="http://schemas.openxmlformats.org/wordprocessingml/2006/main" xmlns:w14="http://schemas.microsoft.com/office/word/2010/wordml" xmlns:w15="http://schemas.microsoft.com/office/word/2012/wordml" xmlns:w16cid="http://schemas.microsoft.com/office/word/2016/wordml/cid" xmlns:w16se="http://schemas.microsoft.com/office/word/2015/wordml/symex" mc:Ignorable="w14 w15 w16se w16cid">
   <w:docDefaults>
     <w:rPrDefault>
       <w:rPr>
@@ -15873,7 +15755,7 @@
       </w:pPr>
     </w:pPrDefault>
   </w:docDefaults>
-  <w:latentStyles w:defLockedState="0" w:defUIPriority="99" w:defSemiHidden="0" w:defUnhideWhenUsed="0" w:defQFormat="0" w:count="371">
+  <w:latentStyles w:defLockedState="0" w:defUIPriority="99" w:defSemiHidden="0" w:defUnhideWhenUsed="0" w:defQFormat="0" w:count="375">
     <w:lsdException w:name="Normal" w:uiPriority="0" w:qFormat="1"/>
     <w:lsdException w:name="heading 1" w:uiPriority="9" w:qFormat="1"/>
     <w:lsdException w:name="heading 2" w:semiHidden="1" w:uiPriority="9" w:unhideWhenUsed="1" w:qFormat="1"/>
@@ -15979,7 +15861,6 @@
     <w:lsdException w:name="HTML Sample" w:semiHidden="1" w:unhideWhenUsed="1"/>
     <w:lsdException w:name="HTML Typewriter" w:semiHidden="1" w:unhideWhenUsed="1"/>
     <w:lsdException w:name="HTML Variable" w:semiHidden="1" w:unhideWhenUsed="1"/>
-    <w:lsdException w:name="Normal Table" w:semiHidden="1" w:unhideWhenUsed="1"/>
     <w:lsdException w:name="annotation subject" w:semiHidden="1" w:unhideWhenUsed="1"/>
     <w:lsdException w:name="No List" w:semiHidden="1" w:unhideWhenUsed="1"/>
     <w:lsdException w:name="Outline List 1" w:semiHidden="1" w:unhideWhenUsed="1"/>
@@ -16023,10 +15904,8 @@
     <w:lsdException w:name="Table Elegant" w:semiHidden="1" w:unhideWhenUsed="1"/>
     <w:lsdException w:name="Table Professional" w:semiHidden="1" w:unhideWhenUsed="1"/>
     <w:lsdException w:name="Table Subtle 1" w:semiHidden="1" w:unhideWhenUsed="1"/>
-    <w:lsdException w:name="Table Subtle 2" w:semiHidden="1" w:unhideWhenUsed="1"/>
     <w:lsdException w:name="Table Web 1" w:semiHidden="1" w:unhideWhenUsed="1"/>
     <w:lsdException w:name="Table Web 2" w:semiHidden="1" w:unhideWhenUsed="1"/>
-    <w:lsdException w:name="Table Web 3" w:semiHidden="1" w:unhideWhenUsed="1"/>
     <w:lsdException w:name="Balloon Text" w:semiHidden="1" w:unhideWhenUsed="1"/>
     <w:lsdException w:name="Table Grid" w:uiPriority="39"/>
     <w:lsdException w:name="Table Theme" w:semiHidden="1" w:unhideWhenUsed="1"/>
@@ -16245,18 +16124,22 @@
     <w:lsdException w:name="List Table 5 Dark Accent 6" w:uiPriority="50"/>
     <w:lsdException w:name="List Table 6 Colorful Accent 6" w:uiPriority="51"/>
     <w:lsdException w:name="List Table 7 Colorful Accent 6" w:uiPriority="52"/>
+    <w:lsdException w:name="Mention" w:semiHidden="1" w:unhideWhenUsed="1"/>
+    <w:lsdException w:name="Smart Hyperlink" w:semiHidden="1" w:unhideWhenUsed="1"/>
+    <w:lsdException w:name="Hashtag" w:semiHidden="1" w:unhideWhenUsed="1"/>
+    <w:lsdException w:name="Unresolved Mention" w:semiHidden="1" w:unhideWhenUsed="1"/>
   </w:latentStyles>
-  <w:style w:type="paragraph" w:default="1" w:styleId="a">
+  <w:style w:type="paragraph" w:default="1" w:styleId="Normal">
     <w:name w:val="Normal"/>
     <w:qFormat/>
   </w:style>
-  <w:style w:type="character" w:default="1" w:styleId="a0">
+  <w:style w:type="character" w:default="1" w:styleId="DefaultParagraphFont">
     <w:name w:val="Default Paragraph Font"/>
     <w:uiPriority w:val="1"/>
     <w:semiHidden/>
     <w:unhideWhenUsed/>
   </w:style>
-  <w:style w:type="table" w:default="1" w:styleId="a1">
+  <w:style w:type="table" w:default="1" w:styleId="TableNormal">
     <w:name w:val="Normal Table"/>
     <w:uiPriority w:val="99"/>
     <w:semiHidden/>
@@ -16271,15 +16154,15 @@
       </w:tblCellMar>
     </w:tblPr>
   </w:style>
-  <w:style w:type="numbering" w:default="1" w:styleId="a2">
+  <w:style w:type="numbering" w:default="1" w:styleId="NoList">
     <w:name w:val="No List"/>
     <w:uiPriority w:val="99"/>
     <w:semiHidden/>
     <w:unhideWhenUsed/>
   </w:style>
-  <w:style w:type="character" w:styleId="a3">
+  <w:style w:type="character" w:styleId="PlaceholderText">
     <w:name w:val="Placeholder Text"/>
-    <w:basedOn w:val="a0"/>
+    <w:basedOn w:val="DefaultParagraphFont"/>
     <w:uiPriority w:val="99"/>
     <w:semiHidden/>
     <w:rsid w:val="00755768"/>
@@ -16287,9 +16170,9 @@
       <w:color w:val="808080"/>
     </w:rPr>
   </w:style>
-  <w:style w:type="paragraph" w:styleId="a4">
+  <w:style w:type="paragraph" w:styleId="ListParagraph">
     <w:name w:val="List Paragraph"/>
-    <w:basedOn w:val="a"/>
+    <w:basedOn w:val="Normal"/>
     <w:uiPriority w:val="34"/>
     <w:qFormat/>
     <w:rsid w:val="005638FD"/>

--- a/ps1/ps1.1.docx
+++ b/ps1/ps1.1.docx
@@ -13969,7 +13969,19 @@
                         <w:rPr>
                           <w:rFonts w:ascii="Cambria Math" w:hAnsi="Cambria Math" w:cs="Arial"/>
                         </w:rPr>
-                        <m:t>x+(</m:t>
+                        <m:t>x</m:t>
+                      </m:r>
+                      <m:r>
+                        <w:rPr>
+                          <w:rFonts w:ascii="Cambria Math" w:hAnsi="Cambria Math" w:cs="Arial"/>
+                        </w:rPr>
+                        <m:t>-</m:t>
+                      </m:r>
+                      <m:r>
+                        <w:rPr>
+                          <w:rFonts w:ascii="Cambria Math" w:hAnsi="Cambria Math" w:cs="Arial"/>
+                        </w:rPr>
+                        <m:t>(</m:t>
                       </m:r>
                       <m:sSubSup>
                         <m:sSubSupPr>
@@ -14345,7 +14357,13 @@
                         <w:rPr>
                           <w:rFonts w:ascii="Cambria Math" w:hAnsi="Cambria Math" w:cs="Arial"/>
                         </w:rPr>
-                        <m:t>x+</m:t>
+                        <m:t>x</m:t>
+                      </m:r>
+                      <m:r>
+                        <w:rPr>
+                          <w:rFonts w:ascii="Cambria Math" w:hAnsi="Cambria Math" w:cs="Arial"/>
+                        </w:rPr>
+                        <m:t>-</m:t>
                       </m:r>
                       <m:f>
                         <m:fPr>
@@ -14659,13 +14677,7 @@
           <w:rPr>
             <w:rFonts w:ascii="Cambria Math" w:hAnsi="Cambria Math" w:cs="Arial"/>
           </w:rPr>
-          <m:t>θ=</m:t>
-        </m:r>
-        <m:r>
-          <w:rPr>
-            <w:rFonts w:ascii="Cambria Math" w:hAnsi="Cambria Math" w:cs="Arial"/>
-          </w:rPr>
-          <m:t>(</m:t>
+          <m:t>θ=(</m:t>
         </m:r>
         <m:sSup>
           <m:sSupPr>
@@ -14868,8 +14880,10 @@
               <w:rPr>
                 <w:rFonts w:ascii="Cambria Math" w:hAnsi="Cambria Math" w:cs="Arial"/>
               </w:rPr>
-              <m:t>+</m:t>
+              <m:t>-</m:t>
             </m:r>
+            <w:bookmarkStart w:id="0" w:name="_GoBack"/>
+            <w:bookmarkEnd w:id="0"/>
             <m:f>
               <m:fPr>
                 <m:ctrlPr>
@@ -14896,8 +14910,6 @@
                 </m:r>
               </m:den>
             </m:f>
-            <w:bookmarkStart w:id="0" w:name="_GoBack"/>
-            <w:bookmarkEnd w:id="0"/>
             <m:d>
               <m:dPr>
                 <m:ctrlPr>
@@ -15861,6 +15873,7 @@
     <w:lsdException w:name="HTML Sample" w:semiHidden="1" w:unhideWhenUsed="1"/>
     <w:lsdException w:name="HTML Typewriter" w:semiHidden="1" w:unhideWhenUsed="1"/>
     <w:lsdException w:name="HTML Variable" w:semiHidden="1" w:unhideWhenUsed="1"/>
+    <w:lsdException w:name="Normal Table" w:semiHidden="1" w:unhideWhenUsed="1"/>
     <w:lsdException w:name="annotation subject" w:semiHidden="1" w:unhideWhenUsed="1"/>
     <w:lsdException w:name="No List" w:semiHidden="1" w:unhideWhenUsed="1"/>
     <w:lsdException w:name="Outline List 1" w:semiHidden="1" w:unhideWhenUsed="1"/>
@@ -15904,8 +15917,10 @@
     <w:lsdException w:name="Table Elegant" w:semiHidden="1" w:unhideWhenUsed="1"/>
     <w:lsdException w:name="Table Professional" w:semiHidden="1" w:unhideWhenUsed="1"/>
     <w:lsdException w:name="Table Subtle 1" w:semiHidden="1" w:unhideWhenUsed="1"/>
+    <w:lsdException w:name="Table Subtle 2" w:semiHidden="1" w:unhideWhenUsed="1"/>
     <w:lsdException w:name="Table Web 1" w:semiHidden="1" w:unhideWhenUsed="1"/>
     <w:lsdException w:name="Table Web 2" w:semiHidden="1" w:unhideWhenUsed="1"/>
+    <w:lsdException w:name="Table Web 3" w:semiHidden="1" w:unhideWhenUsed="1"/>
     <w:lsdException w:name="Balloon Text" w:semiHidden="1" w:unhideWhenUsed="1"/>
     <w:lsdException w:name="Table Grid" w:uiPriority="39"/>
     <w:lsdException w:name="Table Theme" w:semiHidden="1" w:unhideWhenUsed="1"/>
